--- a/documents/revision.docx
+++ b/documents/revision.docx
@@ -1,21 +1,15 @@
 
 <file path=word/document.xml><?xml version="1.0" encoding="utf-8"?>
-<w:document xmlns:wpc="http://schemas.microsoft.com/office/word/2010/wordprocessingCanvas" xmlns:cx="http://schemas.microsoft.com/office/drawing/2014/chartex" xmlns:cx1="http://schemas.microsoft.com/office/drawing/2015/9/8/chartex" xmlns:cx2="http://schemas.microsoft.com/office/drawing/2015/10/21/chartex" xmlns:cx3="http://schemas.microsoft.com/office/drawing/2016/5/9/chartex" xmlns:cx4="http://schemas.microsoft.com/office/drawing/2016/5/10/chartex" xmlns:cx5="http://schemas.microsoft.com/office/drawing/2016/5/11/chartex" xmlns:cx6="http://schemas.microsoft.com/office/drawing/2016/5/12/chartex" xmlns:cx7="http://schemas.microsoft.com/office/drawing/2016/5/13/chartex" xmlns:cx8="http://schemas.microsoft.com/office/drawing/2016/5/14/chartex" xmlns:mc="http://schemas.openxmlformats.org/markup-compatibility/2006" xmlns:aink="http://schemas.microsoft.com/office/drawing/2016/ink" xmlns:am3d="http://schemas.microsoft.com/office/drawing/2017/model3d" xmlns:o="urn:schemas-microsoft-com:office:office" xmlns:r="http://schemas.openxmlformats.org/officeDocument/2006/relationships" xmlns:m="http://schemas.openxmlformats.org/officeDocument/2006/math" xmlns:v="urn:schemas-microsoft-com:vml" xmlns:wp14="http://schemas.microsoft.com/office/word/2010/wordprocessingDrawing" xmlns:wp="http://schemas.openxmlformats.org/drawingml/2006/wordprocessingDrawing" xmlns:w10="urn:schemas-microsoft-com:office:word" xmlns:w="http://schemas.openxmlformats.org/wordprocessingml/2006/main" xmlns:w14="http://schemas.microsoft.com/office/word/2010/wordml" xmlns:w15="http://schemas.microsoft.com/office/word/2012/wordml" xmlns:w16cid="http://schemas.microsoft.com/office/word/2016/wordml/cid" xmlns:w16se="http://schemas.microsoft.com/office/word/2015/wordml/symex" xmlns:wpg="http://schemas.microsoft.com/office/word/2010/wordprocessingGroup" xmlns:wpi="http://schemas.microsoft.com/office/word/2010/wordprocessingInk" xmlns:wne="http://schemas.microsoft.com/office/word/2006/wordml" xmlns:wps="http://schemas.microsoft.com/office/word/2010/wordprocessingShape" mc:Ignorable="w14 w15 w16se w16cid wp14">
+<w:document xmlns:wpc="http://schemas.microsoft.com/office/word/2010/wordprocessingCanvas" xmlns:mo="http://schemas.microsoft.com/office/mac/office/2008/main" xmlns:mc="http://schemas.openxmlformats.org/markup-compatibility/2006" xmlns:mv="urn:schemas-microsoft-com:mac:vml" xmlns:o="urn:schemas-microsoft-com:office:office" xmlns:r="http://schemas.openxmlformats.org/officeDocument/2006/relationships" xmlns:m="http://schemas.openxmlformats.org/officeDocument/2006/math" xmlns:v="urn:schemas-microsoft-com:vml" xmlns:wp14="http://schemas.microsoft.com/office/word/2010/wordprocessingDrawing" xmlns:wp="http://schemas.openxmlformats.org/drawingml/2006/wordprocessingDrawing" xmlns:w10="urn:schemas-microsoft-com:office:word" xmlns:w="http://schemas.openxmlformats.org/wordprocessingml/2006/main" xmlns:w14="http://schemas.microsoft.com/office/word/2010/wordml" xmlns:w15="http://schemas.microsoft.com/office/word/2012/wordml" xmlns:wpg="http://schemas.microsoft.com/office/word/2010/wordprocessingGroup" xmlns:wpi="http://schemas.microsoft.com/office/word/2010/wordprocessingInk" xmlns:wne="http://schemas.microsoft.com/office/word/2006/wordml" xmlns:wps="http://schemas.microsoft.com/office/word/2010/wordprocessingShape" mc:Ignorable="w14 w15 wp14">
   <w:body>
     <w:p>
       <w:pPr>
         <w:spacing w:line="240" w:lineRule="auto"/>
         <w:jc w:val="both"/>
-        <w:rPr>
-          <w:sz w:val="36"/>
-          <w:szCs w:val="36"/>
-        </w:rPr>
       </w:pPr>
       <w:r>
         <w:rPr>
           <w:b/>
-          <w:sz w:val="36"/>
-          <w:szCs w:val="36"/>
         </w:rPr>
         <w:t>Contents</w:t>
       </w:r>
@@ -34,16 +28,18 @@
           <w:docPartUnique/>
         </w:docPartObj>
       </w:sdtPr>
+      <w:sdtEndPr/>
       <w:sdtContent>
         <w:p>
           <w:pPr>
-            <w:pStyle w:val="Verzeichnis1"/>
+            <w:pStyle w:val="TOC1"/>
             <w:tabs>
               <w:tab w:val="left" w:pos="440"/>
               <w:tab w:val="right" w:pos="9019"/>
             </w:tabs>
+            <w:jc w:val="both"/>
             <w:rPr>
-              <w:rFonts w:asciiTheme="minorHAnsi" w:eastAsiaTheme="minorEastAsia" w:hAnsiTheme="minorHAnsi" w:cstheme="minorBidi"/>
+              <w:rFonts w:eastAsiaTheme="minorEastAsia"/>
               <w:noProof/>
               <w:color w:val="auto"/>
               <w:lang w:val="de-CH"/>
@@ -68,7 +64,7 @@
             </w:r>
             <w:r>
               <w:rPr>
-                <w:rFonts w:asciiTheme="minorHAnsi" w:eastAsiaTheme="minorEastAsia" w:hAnsiTheme="minorHAnsi" w:cstheme="minorBidi"/>
+                <w:rFonts w:eastAsiaTheme="minorEastAsia"/>
                 <w:noProof/>
                 <w:color w:val="auto"/>
                 <w:lang w:val="de-CH"/>
@@ -134,13 +130,14 @@
         </w:p>
         <w:p>
           <w:pPr>
-            <w:pStyle w:val="Verzeichnis1"/>
+            <w:pStyle w:val="TOC1"/>
             <w:tabs>
               <w:tab w:val="left" w:pos="440"/>
               <w:tab w:val="right" w:pos="9019"/>
             </w:tabs>
+            <w:jc w:val="both"/>
             <w:rPr>
-              <w:rFonts w:asciiTheme="minorHAnsi" w:eastAsiaTheme="minorEastAsia" w:hAnsiTheme="minorHAnsi" w:cstheme="minorBidi"/>
+              <w:rFonts w:eastAsiaTheme="minorEastAsia"/>
               <w:noProof/>
               <w:color w:val="auto"/>
               <w:lang w:val="de-CH"/>
@@ -156,7 +153,7 @@
             </w:r>
             <w:r>
               <w:rPr>
-                <w:rFonts w:asciiTheme="minorHAnsi" w:eastAsiaTheme="minorEastAsia" w:hAnsiTheme="minorHAnsi" w:cstheme="minorBidi"/>
+                <w:rFonts w:eastAsiaTheme="minorEastAsia"/>
                 <w:noProof/>
                 <w:color w:val="auto"/>
                 <w:lang w:val="de-CH"/>
@@ -222,13 +219,14 @@
         </w:p>
         <w:p>
           <w:pPr>
-            <w:pStyle w:val="Verzeichnis2"/>
+            <w:pStyle w:val="TOC2"/>
             <w:tabs>
               <w:tab w:val="left" w:pos="880"/>
               <w:tab w:val="right" w:pos="9019"/>
             </w:tabs>
+            <w:jc w:val="both"/>
             <w:rPr>
-              <w:rFonts w:asciiTheme="minorHAnsi" w:eastAsiaTheme="minorEastAsia" w:hAnsiTheme="minorHAnsi" w:cstheme="minorBidi"/>
+              <w:rFonts w:eastAsiaTheme="minorEastAsia"/>
               <w:noProof/>
               <w:color w:val="auto"/>
               <w:lang w:val="de-CH"/>
@@ -244,7 +242,7 @@
             </w:r>
             <w:r>
               <w:rPr>
-                <w:rFonts w:asciiTheme="minorHAnsi" w:eastAsiaTheme="minorEastAsia" w:hAnsiTheme="minorHAnsi" w:cstheme="minorBidi"/>
+                <w:rFonts w:eastAsiaTheme="minorEastAsia"/>
                 <w:noProof/>
                 <w:color w:val="auto"/>
                 <w:lang w:val="de-CH"/>
@@ -310,13 +308,14 @@
         </w:p>
         <w:p>
           <w:pPr>
-            <w:pStyle w:val="Verzeichnis2"/>
+            <w:pStyle w:val="TOC2"/>
             <w:tabs>
               <w:tab w:val="left" w:pos="880"/>
               <w:tab w:val="right" w:pos="9019"/>
             </w:tabs>
+            <w:jc w:val="both"/>
             <w:rPr>
-              <w:rFonts w:asciiTheme="minorHAnsi" w:eastAsiaTheme="minorEastAsia" w:hAnsiTheme="minorHAnsi" w:cstheme="minorBidi"/>
+              <w:rFonts w:eastAsiaTheme="minorEastAsia"/>
               <w:noProof/>
               <w:color w:val="auto"/>
               <w:lang w:val="de-CH"/>
@@ -332,7 +331,7 @@
             </w:r>
             <w:r>
               <w:rPr>
-                <w:rFonts w:asciiTheme="minorHAnsi" w:eastAsiaTheme="minorEastAsia" w:hAnsiTheme="minorHAnsi" w:cstheme="minorBidi"/>
+                <w:rFonts w:eastAsiaTheme="minorEastAsia"/>
                 <w:noProof/>
                 <w:color w:val="auto"/>
                 <w:lang w:val="de-CH"/>
@@ -398,13 +397,14 @@
         </w:p>
         <w:p>
           <w:pPr>
-            <w:pStyle w:val="Verzeichnis2"/>
+            <w:pStyle w:val="TOC2"/>
             <w:tabs>
               <w:tab w:val="left" w:pos="880"/>
               <w:tab w:val="right" w:pos="9019"/>
             </w:tabs>
+            <w:jc w:val="both"/>
             <w:rPr>
-              <w:rFonts w:asciiTheme="minorHAnsi" w:eastAsiaTheme="minorEastAsia" w:hAnsiTheme="minorHAnsi" w:cstheme="minorBidi"/>
+              <w:rFonts w:eastAsiaTheme="minorEastAsia"/>
               <w:noProof/>
               <w:color w:val="auto"/>
               <w:lang w:val="de-CH"/>
@@ -420,7 +420,7 @@
             </w:r>
             <w:r>
               <w:rPr>
-                <w:rFonts w:asciiTheme="minorHAnsi" w:eastAsiaTheme="minorEastAsia" w:hAnsiTheme="minorHAnsi" w:cstheme="minorBidi"/>
+                <w:rFonts w:eastAsiaTheme="minorEastAsia"/>
                 <w:noProof/>
                 <w:color w:val="auto"/>
                 <w:lang w:val="de-CH"/>
@@ -492,9 +492,7 @@
             <w:spacing w:before="40" w:line="240" w:lineRule="auto"/>
             <w:jc w:val="both"/>
             <w:rPr>
-              <w:rFonts w:ascii="Cambria" w:eastAsia="Cambria" w:hAnsi="Cambria" w:cs="Cambria"/>
-              <w:sz w:val="24"/>
-              <w:szCs w:val="24"/>
+              <w:rFonts w:eastAsia="Cambria"/>
             </w:rPr>
           </w:pPr>
           <w:r>
@@ -516,8 +514,6 @@
         <w:jc w:val="both"/>
         <w:rPr>
           <w:b/>
-          <w:sz w:val="36"/>
-          <w:szCs w:val="36"/>
         </w:rPr>
       </w:pPr>
       <w:r>
@@ -526,8 +522,6 @@
       <w:r>
         <w:rPr>
           <w:b/>
-          <w:sz w:val="36"/>
-          <w:szCs w:val="36"/>
         </w:rPr>
         <w:lastRenderedPageBreak/>
         <w:t>Revision History</w:t>
@@ -537,10 +531,6 @@
       <w:pPr>
         <w:spacing w:line="240" w:lineRule="auto"/>
         <w:jc w:val="both"/>
-        <w:rPr>
-          <w:sz w:val="36"/>
-          <w:szCs w:val="36"/>
-        </w:rPr>
       </w:pPr>
       <w:bookmarkStart w:id="0" w:name="kix.coawomwa2j69" w:colFirst="0" w:colLast="0"/>
       <w:bookmarkEnd w:id="0"/>
@@ -562,15 +552,18 @@
         <w:tblLook w:val="0000" w:firstRow="0" w:lastRow="0" w:firstColumn="0" w:lastColumn="0" w:noHBand="0" w:noVBand="0"/>
       </w:tblPr>
       <w:tblGrid>
-        <w:gridCol w:w="1418"/>
-        <w:gridCol w:w="1134"/>
+        <w:gridCol w:w="1560"/>
+        <w:gridCol w:w="992"/>
         <w:gridCol w:w="3685"/>
         <w:gridCol w:w="2835"/>
       </w:tblGrid>
       <w:tr>
+        <w:trPr>
+          <w:trHeight w:val="545"/>
+        </w:trPr>
         <w:tc>
           <w:tcPr>
-            <w:tcW w:w="1418" w:type="dxa"/>
+            <w:tcW w:w="1560" w:type="dxa"/>
             <w:shd w:val="clear" w:color="auto" w:fill="E6E6E6"/>
           </w:tcPr>
           <w:p>
@@ -580,16 +573,10 @@
               <w:spacing w:before="20" w:line="240" w:lineRule="auto"/>
               <w:ind w:left="57" w:right="57"/>
               <w:jc w:val="both"/>
-              <w:rPr>
-                <w:sz w:val="20"/>
-                <w:szCs w:val="20"/>
-              </w:rPr>
             </w:pPr>
             <w:r>
               <w:rPr>
                 <w:b/>
-                <w:sz w:val="20"/>
-                <w:szCs w:val="20"/>
               </w:rPr>
               <w:t>Date</w:t>
             </w:r>
@@ -597,7 +584,7 @@
         </w:tc>
         <w:tc>
           <w:tcPr>
-            <w:tcW w:w="1134" w:type="dxa"/>
+            <w:tcW w:w="992" w:type="dxa"/>
             <w:shd w:val="clear" w:color="auto" w:fill="E6E6E6"/>
           </w:tcPr>
           <w:p>
@@ -607,16 +594,10 @@
               <w:spacing w:before="20" w:line="240" w:lineRule="auto"/>
               <w:ind w:left="57" w:right="57"/>
               <w:jc w:val="both"/>
-              <w:rPr>
-                <w:sz w:val="20"/>
-                <w:szCs w:val="20"/>
-              </w:rPr>
             </w:pPr>
             <w:r>
               <w:rPr>
                 <w:b/>
-                <w:sz w:val="20"/>
-                <w:szCs w:val="20"/>
               </w:rPr>
               <w:t>Version</w:t>
             </w:r>
@@ -634,16 +615,10 @@
               <w:spacing w:before="20" w:line="240" w:lineRule="auto"/>
               <w:ind w:left="57" w:right="57"/>
               <w:jc w:val="both"/>
-              <w:rPr>
-                <w:sz w:val="20"/>
-                <w:szCs w:val="20"/>
-              </w:rPr>
             </w:pPr>
             <w:r>
               <w:rPr>
                 <w:b/>
-                <w:sz w:val="20"/>
-                <w:szCs w:val="20"/>
               </w:rPr>
               <w:t>Description</w:t>
             </w:r>
@@ -661,16 +636,10 @@
               <w:spacing w:before="20" w:line="240" w:lineRule="auto"/>
               <w:ind w:left="57" w:right="57"/>
               <w:jc w:val="both"/>
-              <w:rPr>
-                <w:sz w:val="20"/>
-                <w:szCs w:val="20"/>
-              </w:rPr>
             </w:pPr>
             <w:r>
               <w:rPr>
                 <w:b/>
-                <w:sz w:val="20"/>
-                <w:szCs w:val="20"/>
               </w:rPr>
               <w:t>Author(s)</w:t>
             </w:r>
@@ -680,7 +649,7 @@
       <w:tr>
         <w:tc>
           <w:tcPr>
-            <w:tcW w:w="1418" w:type="dxa"/>
+            <w:tcW w:w="1560" w:type="dxa"/>
           </w:tcPr>
           <w:p>
             <w:pPr>
@@ -689,44 +658,24 @@
               <w:spacing w:before="20" w:line="240" w:lineRule="auto"/>
               <w:ind w:left="57" w:right="57"/>
               <w:jc w:val="both"/>
-              <w:rPr>
-                <w:sz w:val="20"/>
-                <w:szCs w:val="20"/>
-              </w:rPr>
-            </w:pPr>
-            <w:r>
-              <w:rPr>
-                <w:sz w:val="20"/>
-                <w:szCs w:val="20"/>
-              </w:rPr>
+            </w:pPr>
+            <w:r>
               <w:t>2017-1</w:t>
             </w:r>
             <w:r>
-              <w:rPr>
-                <w:sz w:val="20"/>
-                <w:szCs w:val="20"/>
-              </w:rPr>
               <w:t>1</w:t>
             </w:r>
             <w:r>
-              <w:rPr>
-                <w:sz w:val="20"/>
-                <w:szCs w:val="20"/>
-              </w:rPr>
               <w:t>-</w:t>
             </w:r>
             <w:r>
-              <w:rPr>
-                <w:sz w:val="20"/>
-                <w:szCs w:val="20"/>
-              </w:rPr>
               <w:t>18</w:t>
             </w:r>
           </w:p>
         </w:tc>
         <w:tc>
           <w:tcPr>
-            <w:tcW w:w="1134" w:type="dxa"/>
+            <w:tcW w:w="992" w:type="dxa"/>
           </w:tcPr>
           <w:p>
             <w:pPr>
@@ -735,16 +684,8 @@
               <w:spacing w:before="40" w:after="20" w:line="240" w:lineRule="auto"/>
               <w:ind w:left="57" w:right="57"/>
               <w:jc w:val="both"/>
-              <w:rPr>
-                <w:sz w:val="20"/>
-                <w:szCs w:val="20"/>
-              </w:rPr>
-            </w:pPr>
-            <w:r>
-              <w:rPr>
-                <w:sz w:val="20"/>
-                <w:szCs w:val="20"/>
-              </w:rPr>
+            </w:pPr>
+            <w:r>
               <w:t>0.1</w:t>
             </w:r>
           </w:p>
@@ -760,16 +701,8 @@
               <w:spacing w:before="40" w:after="20" w:line="240" w:lineRule="auto"/>
               <w:ind w:left="57" w:right="57"/>
               <w:jc w:val="both"/>
-              <w:rPr>
-                <w:sz w:val="20"/>
-                <w:szCs w:val="20"/>
-              </w:rPr>
-            </w:pPr>
-            <w:r>
-              <w:rPr>
-                <w:sz w:val="20"/>
-                <w:szCs w:val="20"/>
-              </w:rPr>
+            </w:pPr>
+            <w:r>
               <w:t>Document created</w:t>
             </w:r>
           </w:p>
@@ -785,18 +718,82 @@
               <w:spacing w:before="40" w:after="20" w:line="240" w:lineRule="auto"/>
               <w:ind w:left="57" w:right="57"/>
               <w:jc w:val="both"/>
-              <w:rPr>
-                <w:sz w:val="20"/>
-                <w:szCs w:val="20"/>
-              </w:rPr>
-            </w:pPr>
-            <w:r>
-              <w:rPr>
-                <w:sz w:val="20"/>
-                <w:szCs w:val="20"/>
-              </w:rPr>
+            </w:pPr>
+            <w:r>
               <w:t>Gian Raphael Prinz</w:t>
             </w:r>
+          </w:p>
+        </w:tc>
+      </w:tr>
+      <w:tr>
+        <w:tc>
+          <w:tcPr>
+            <w:tcW w:w="1560" w:type="dxa"/>
+          </w:tcPr>
+          <w:p>
+            <w:pPr>
+              <w:keepLines/>
+              <w:widowControl w:val="0"/>
+              <w:spacing w:before="20" w:line="240" w:lineRule="auto"/>
+              <w:ind w:left="57" w:right="57"/>
+              <w:jc w:val="both"/>
+            </w:pPr>
+            <w:r>
+              <w:t>2017-11-18</w:t>
+            </w:r>
+          </w:p>
+        </w:tc>
+        <w:tc>
+          <w:tcPr>
+            <w:tcW w:w="992" w:type="dxa"/>
+          </w:tcPr>
+          <w:p>
+            <w:pPr>
+              <w:keepLines/>
+              <w:widowControl w:val="0"/>
+              <w:spacing w:before="40" w:after="20" w:line="240" w:lineRule="auto"/>
+              <w:ind w:left="57" w:right="57"/>
+              <w:jc w:val="both"/>
+            </w:pPr>
+            <w:r>
+              <w:t>0.2</w:t>
+            </w:r>
+          </w:p>
+        </w:tc>
+        <w:tc>
+          <w:tcPr>
+            <w:tcW w:w="3685" w:type="dxa"/>
+          </w:tcPr>
+          <w:p>
+            <w:pPr>
+              <w:keepLines/>
+              <w:widowControl w:val="0"/>
+              <w:spacing w:before="40" w:after="20" w:line="240" w:lineRule="auto"/>
+              <w:ind w:left="57" w:right="57"/>
+              <w:jc w:val="both"/>
+            </w:pPr>
+            <w:r>
+              <w:t>Testing Results and Revision</w:t>
+            </w:r>
+          </w:p>
+        </w:tc>
+        <w:tc>
+          <w:tcPr>
+            <w:tcW w:w="2835" w:type="dxa"/>
+          </w:tcPr>
+          <w:p>
+            <w:pPr>
+              <w:keepLines/>
+              <w:widowControl w:val="0"/>
+              <w:spacing w:before="40" w:after="20" w:line="240" w:lineRule="auto"/>
+              <w:ind w:left="57" w:right="57"/>
+              <w:jc w:val="both"/>
+            </w:pPr>
+            <w:r>
+              <w:t>Elfat Esati</w:t>
+            </w:r>
+            <w:bookmarkStart w:id="1" w:name="_GoBack"/>
+            <w:bookmarkEnd w:id="1"/>
           </w:p>
         </w:tc>
       </w:tr>
@@ -814,7 +811,7 @@
     </w:p>
     <w:p>
       <w:pPr>
-        <w:pStyle w:val="berschrift1"/>
+        <w:pStyle w:val="Heading1"/>
         <w:keepLines w:val="0"/>
         <w:numPr>
           <w:ilvl w:val="0"/>
@@ -824,92 +821,30 @@
         <w:jc w:val="both"/>
         <w:rPr>
           <w:b/>
-          <w:sz w:val="30"/>
-          <w:szCs w:val="30"/>
-        </w:rPr>
-      </w:pPr>
-      <w:r>
+          <w:sz w:val="22"/>
+          <w:szCs w:val="22"/>
+        </w:rPr>
+      </w:pPr>
+      <w:r>
+        <w:rPr>
+          <w:sz w:val="22"/>
+          <w:szCs w:val="22"/>
+        </w:rPr>
         <w:br w:type="page"/>
       </w:r>
-      <w:bookmarkStart w:id="1" w:name="_Toc501364256"/>
+      <w:bookmarkStart w:id="2" w:name="_Toc501364256"/>
       <w:r>
         <w:rPr>
           <w:b/>
-          <w:sz w:val="30"/>
-          <w:szCs w:val="30"/>
+          <w:sz w:val="22"/>
+          <w:szCs w:val="22"/>
         </w:rPr>
         <w:lastRenderedPageBreak/>
         <w:t>Introduction</w:t>
       </w:r>
-      <w:bookmarkStart w:id="2" w:name="_1fob9te" w:colFirst="0" w:colLast="0"/>
-      <w:bookmarkEnd w:id="1"/>
+      <w:bookmarkStart w:id="3" w:name="_1fob9te" w:colFirst="0" w:colLast="0"/>
       <w:bookmarkEnd w:id="2"/>
-    </w:p>
-    <w:p/>
-    <w:p>
-      <w:pPr>
-        <w:jc w:val="both"/>
-      </w:pPr>
-      <w:r>
-        <w:t xml:space="preserve">This document </w:t>
-      </w:r>
-      <w:r>
-        <w:t xml:space="preserve">mainly describes the test procedure applied to the </w:t>
-      </w:r>
-      <w:r>
-        <w:rPr>
-          <w:rFonts w:ascii="ArialMT" w:hAnsi="ArialMT" w:cs="ArialMT"/>
-          <w:color w:val="222222"/>
-          <w:sz w:val="21"/>
-          <w:szCs w:val="21"/>
-        </w:rPr>
-        <w:t>«</w:t>
-      </w:r>
-      <w:r>
-        <w:rPr>
-          <w:rFonts w:ascii="ArialMT" w:hAnsi="ArialMT" w:cs="ArialMT"/>
-        </w:rPr>
-        <w:t>Markup Generator</w:t>
-      </w:r>
-      <w:r>
-        <w:rPr>
-          <w:rFonts w:ascii="ArialMT" w:hAnsi="ArialMT" w:cs="ArialMT"/>
-          <w:color w:val="222222"/>
-          <w:sz w:val="21"/>
-          <w:szCs w:val="21"/>
-        </w:rPr>
-        <w:t>»</w:t>
-      </w:r>
-      <w:r>
-        <w:rPr>
-          <w:rFonts w:ascii="ArialMT" w:hAnsi="ArialMT" w:cs="ArialMT"/>
-          <w:color w:val="222222"/>
-          <w:sz w:val="21"/>
-          <w:szCs w:val="21"/>
-        </w:rPr>
-        <w:t xml:space="preserve"> and the results coming from it</w:t>
-      </w:r>
-      <w:r>
-        <w:rPr>
-          <w:rFonts w:ascii="ArialMT" w:hAnsi="ArialMT" w:cs="ArialMT"/>
-          <w:color w:val="222222"/>
-          <w:sz w:val="21"/>
-          <w:szCs w:val="21"/>
-        </w:rPr>
-        <w:t>.</w:t>
-      </w:r>
-      <w:r>
-        <w:rPr>
-          <w:rFonts w:ascii="ArialMT" w:hAnsi="ArialMT" w:cs="ArialMT"/>
-          <w:color w:val="222222"/>
-          <w:sz w:val="21"/>
-          <w:szCs w:val="21"/>
-        </w:rPr>
-        <w:t xml:space="preserve"> In a second step, it gives a short overview about the design </w:t>
-      </w:r>
-      <w:r>
-        <w:t>decisions made in the project.</w:t>
-      </w:r>
+      <w:bookmarkEnd w:id="3"/>
     </w:p>
     <w:p>
       <w:pPr>
@@ -918,7 +853,50 @@
     </w:p>
     <w:p>
       <w:pPr>
-        <w:pStyle w:val="berschrift1"/>
+        <w:jc w:val="both"/>
+      </w:pPr>
+      <w:r>
+        <w:t xml:space="preserve">This document mainly describes the test procedure applied to the </w:t>
+      </w:r>
+      <w:r>
+        <w:rPr>
+          <w:color w:val="222222"/>
+        </w:rPr>
+        <w:t>«</w:t>
+      </w:r>
+      <w:r>
+        <w:t>Markup Generator</w:t>
+      </w:r>
+      <w:r>
+        <w:rPr>
+          <w:color w:val="222222"/>
+        </w:rPr>
+        <w:t>»</w:t>
+      </w:r>
+      <w:r>
+        <w:rPr>
+          <w:color w:val="222222"/>
+        </w:rPr>
+        <w:t xml:space="preserve"> and the results coming from it</w:t>
+      </w:r>
+      <w:r>
+        <w:rPr>
+          <w:color w:val="222222"/>
+        </w:rPr>
+        <w:t xml:space="preserve">. In a second step, it gives a short overview about the design </w:t>
+      </w:r>
+      <w:r>
+        <w:t>decisions made in the project.</w:t>
+      </w:r>
+    </w:p>
+    <w:p>
+      <w:pPr>
+        <w:jc w:val="both"/>
+      </w:pPr>
+    </w:p>
+    <w:p>
+      <w:pPr>
+        <w:pStyle w:val="Heading1"/>
         <w:keepLines w:val="0"/>
         <w:numPr>
           <w:ilvl w:val="0"/>
@@ -928,45 +906,26 @@
         <w:jc w:val="both"/>
         <w:rPr>
           <w:b/>
-          <w:sz w:val="30"/>
-          <w:szCs w:val="30"/>
-        </w:rPr>
-      </w:pPr>
-      <w:bookmarkStart w:id="3" w:name="_Toc501364257"/>
+          <w:sz w:val="22"/>
+          <w:szCs w:val="22"/>
+        </w:rPr>
+      </w:pPr>
+      <w:bookmarkStart w:id="4" w:name="_Toc501364257"/>
       <w:r>
         <w:rPr>
           <w:b/>
-          <w:sz w:val="30"/>
-          <w:szCs w:val="30"/>
-        </w:rPr>
-        <w:t xml:space="preserve">Testing and </w:t>
-      </w:r>
-      <w:r>
-        <w:rPr>
-          <w:b/>
-          <w:sz w:val="30"/>
-          <w:szCs w:val="30"/>
-        </w:rPr>
-        <w:t>R</w:t>
-      </w:r>
-      <w:r>
-        <w:rPr>
-          <w:b/>
-          <w:sz w:val="30"/>
-          <w:szCs w:val="30"/>
-        </w:rPr>
-        <w:t>evision</w:t>
-      </w:r>
-      <w:bookmarkEnd w:id="3"/>
+          <w:sz w:val="22"/>
+          <w:szCs w:val="22"/>
+        </w:rPr>
+        <w:t>Testing and Revision</w:t>
+      </w:r>
+      <w:bookmarkEnd w:id="4"/>
     </w:p>
     <w:p>
       <w:pPr>
         <w:jc w:val="both"/>
         <w:rPr>
-          <w:rFonts w:ascii="ArialMT" w:hAnsi="ArialMT" w:cs="ArialMT"/>
-          <w:color w:val="222222"/>
-          <w:sz w:val="21"/>
-          <w:szCs w:val="21"/>
+          <w:color w:val="222222"/>
         </w:rPr>
       </w:pPr>
       <w:r>
@@ -974,86 +933,47 @@
       </w:r>
       <w:r>
         <w:rPr>
-          <w:rFonts w:ascii="ArialMT" w:hAnsi="ArialMT" w:cs="ArialMT"/>
-          <w:color w:val="222222"/>
-          <w:sz w:val="21"/>
-          <w:szCs w:val="21"/>
-        </w:rPr>
-        <w:t xml:space="preserve">tests implemented and applied to the </w:t>
-      </w:r>
-      <w:r>
-        <w:rPr>
-          <w:rFonts w:ascii="ArialMT" w:hAnsi="ArialMT" w:cs="ArialMT"/>
-          <w:color w:val="222222"/>
-          <w:sz w:val="21"/>
-          <w:szCs w:val="21"/>
-        </w:rPr>
-        <w:t>«</w:t>
-      </w:r>
-      <w:r>
-        <w:rPr>
-          <w:rFonts w:ascii="ArialMT" w:hAnsi="ArialMT" w:cs="ArialMT"/>
-        </w:rPr>
+          <w:color w:val="222222"/>
+        </w:rPr>
+        <w:t>tests implemented and applied to the «</w:t>
+      </w:r>
+      <w:r>
         <w:t>Markup Generator</w:t>
       </w:r>
       <w:r>
         <w:rPr>
-          <w:rFonts w:ascii="ArialMT" w:hAnsi="ArialMT" w:cs="ArialMT"/>
-          <w:color w:val="222222"/>
-          <w:sz w:val="21"/>
-          <w:szCs w:val="21"/>
-        </w:rPr>
-        <w:t>».</w:t>
-      </w:r>
-      <w:r>
-        <w:rPr>
-          <w:rFonts w:ascii="ArialMT" w:hAnsi="ArialMT" w:cs="ArialMT"/>
-          <w:color w:val="222222"/>
-          <w:sz w:val="21"/>
-          <w:szCs w:val="21"/>
-        </w:rPr>
-        <w:t xml:space="preserve"> are described within </w:t>
-      </w:r>
-      <w:r>
-        <w:rPr>
-          <w:rFonts w:ascii="ArialMT" w:hAnsi="ArialMT" w:cs="ArialMT"/>
-          <w:color w:val="222222"/>
-          <w:sz w:val="21"/>
-          <w:szCs w:val="21"/>
+          <w:color w:val="222222"/>
+        </w:rPr>
+        <w:t xml:space="preserve">». are described within </w:t>
+      </w:r>
+      <w:r>
+        <w:rPr>
+          <w:color w:val="222222"/>
         </w:rPr>
         <w:t xml:space="preserve">the </w:t>
       </w:r>
       <w:r>
         <w:rPr>
-          <w:rFonts w:ascii="ArialMT" w:hAnsi="ArialMT" w:cs="ArialMT"/>
-          <w:color w:val="222222"/>
-          <w:sz w:val="21"/>
-          <w:szCs w:val="21"/>
+          <w:color w:val="222222"/>
         </w:rPr>
         <w:t>document MARK-TEST-001.</w:t>
       </w:r>
       <w:r>
         <w:rPr>
-          <w:rFonts w:ascii="ArialMT" w:hAnsi="ArialMT" w:cs="ArialMT"/>
-          <w:color w:val="222222"/>
-          <w:sz w:val="21"/>
-          <w:szCs w:val="21"/>
+          <w:color w:val="222222"/>
         </w:rPr>
         <w:t xml:space="preserve"> Thus, they are not listed again. Instead, the test procedure and</w:t>
       </w:r>
       <w:r>
         <w:rPr>
-          <w:rFonts w:ascii="ArialMT" w:hAnsi="ArialMT" w:cs="ArialMT"/>
-          <w:color w:val="222222"/>
-          <w:sz w:val="21"/>
-          <w:szCs w:val="21"/>
+          <w:color w:val="222222"/>
         </w:rPr>
         <w:t xml:space="preserve"> a single implementation example will be described in the following. </w:t>
       </w:r>
     </w:p>
     <w:p>
       <w:pPr>
-        <w:pStyle w:val="berschrift2"/>
+        <w:pStyle w:val="Heading2"/>
         <w:keepLines w:val="0"/>
         <w:numPr>
           <w:ilvl w:val="1"/>
@@ -1063,47 +983,44 @@
         <w:jc w:val="both"/>
         <w:rPr>
           <w:b/>
-          <w:sz w:val="26"/>
-          <w:szCs w:val="26"/>
-        </w:rPr>
-      </w:pPr>
-      <w:bookmarkStart w:id="4" w:name="_3znysh7" w:colFirst="0" w:colLast="0"/>
-      <w:bookmarkStart w:id="5" w:name="_Toc501364258"/>
-      <w:bookmarkEnd w:id="4"/>
+          <w:sz w:val="22"/>
+          <w:szCs w:val="22"/>
+        </w:rPr>
+      </w:pPr>
+      <w:bookmarkStart w:id="5" w:name="_3znysh7" w:colFirst="0" w:colLast="0"/>
+      <w:bookmarkStart w:id="6" w:name="_Toc501364258"/>
+      <w:bookmarkEnd w:id="5"/>
       <w:r>
         <w:rPr>
           <w:b/>
-          <w:sz w:val="26"/>
-          <w:szCs w:val="26"/>
+          <w:sz w:val="22"/>
+          <w:szCs w:val="22"/>
         </w:rPr>
         <w:t xml:space="preserve">General </w:t>
       </w:r>
       <w:r>
         <w:rPr>
           <w:b/>
-          <w:sz w:val="26"/>
-          <w:szCs w:val="26"/>
+          <w:sz w:val="22"/>
+          <w:szCs w:val="22"/>
         </w:rPr>
         <w:t>Implementation</w:t>
       </w:r>
       <w:r>
         <w:rPr>
           <w:b/>
-          <w:sz w:val="26"/>
-          <w:szCs w:val="26"/>
+          <w:sz w:val="22"/>
+          <w:szCs w:val="22"/>
         </w:rPr>
         <w:t xml:space="preserve"> Procedure</w:t>
       </w:r>
-      <w:bookmarkEnd w:id="5"/>
+      <w:bookmarkEnd w:id="6"/>
     </w:p>
     <w:p>
       <w:pPr>
         <w:jc w:val="both"/>
         <w:rPr>
-          <w:rFonts w:ascii="ArialMT" w:hAnsi="ArialMT" w:cs="ArialMT"/>
-          <w:color w:val="222222"/>
-          <w:sz w:val="21"/>
-          <w:szCs w:val="21"/>
+          <w:color w:val="222222"/>
         </w:rPr>
       </w:pPr>
     </w:p>
@@ -1111,222 +1028,90 @@
       <w:pPr>
         <w:jc w:val="both"/>
         <w:rPr>
-          <w:rFonts w:ascii="ArialMT" w:hAnsi="ArialMT" w:cs="ArialMT"/>
-          <w:color w:val="222222"/>
-          <w:sz w:val="21"/>
-          <w:szCs w:val="21"/>
-        </w:rPr>
-      </w:pPr>
-      <w:r>
-        <w:rPr>
-          <w:rFonts w:ascii="ArialMT" w:hAnsi="ArialMT" w:cs="ArialMT"/>
-          <w:color w:val="222222"/>
-          <w:sz w:val="21"/>
-          <w:szCs w:val="21"/>
+          <w:color w:val="222222"/>
+        </w:rPr>
+      </w:pPr>
+      <w:r>
+        <w:rPr>
+          <w:color w:val="222222"/>
         </w:rPr>
         <w:t>The test classes were implemented by using</w:t>
       </w:r>
       <w:r>
         <w:rPr>
-          <w:rFonts w:ascii="ArialMT" w:hAnsi="ArialMT" w:cs="ArialMT"/>
-          <w:color w:val="222222"/>
-          <w:sz w:val="21"/>
-          <w:szCs w:val="21"/>
-        </w:rPr>
-        <w:t xml:space="preserve"> </w:t>
-      </w:r>
-      <w:r>
-        <w:rPr>
-          <w:rFonts w:ascii="ArialMT" w:hAnsi="ArialMT" w:cs="ArialMT"/>
-          <w:color w:val="222222"/>
-          <w:sz w:val="21"/>
-          <w:szCs w:val="21"/>
-        </w:rPr>
-        <w:t>«</w:t>
-      </w:r>
-      <w:proofErr w:type="spellStart"/>
-      <w:r>
-        <w:rPr>
-          <w:rFonts w:ascii="ArialMT" w:hAnsi="ArialMT" w:cs="ArialMT"/>
-          <w:color w:val="222222"/>
-          <w:sz w:val="21"/>
-          <w:szCs w:val="21"/>
-        </w:rPr>
-        <w:t>AutoTest</w:t>
-      </w:r>
-      <w:proofErr w:type="spellEnd"/>
-      <w:r>
-        <w:rPr>
-          <w:rFonts w:ascii="ArialMT" w:hAnsi="ArialMT" w:cs="ArialMT"/>
-          <w:color w:val="222222"/>
-          <w:sz w:val="21"/>
-          <w:szCs w:val="21"/>
-        </w:rPr>
-        <w:t>»</w:t>
-      </w:r>
-      <w:r>
-        <w:rPr>
-          <w:rFonts w:ascii="ArialMT" w:hAnsi="ArialMT" w:cs="ArialMT"/>
-          <w:color w:val="222222"/>
-          <w:sz w:val="21"/>
-          <w:szCs w:val="21"/>
-        </w:rPr>
-        <w:t xml:space="preserve">, a tool within </w:t>
-      </w:r>
-      <w:proofErr w:type="spellStart"/>
-      <w:r>
-        <w:rPr>
-          <w:rFonts w:ascii="ArialMT" w:hAnsi="ArialMT" w:cs="ArialMT"/>
-          <w:color w:val="222222"/>
-          <w:sz w:val="21"/>
-          <w:szCs w:val="21"/>
-        </w:rPr>
-        <w:t>EiffelStudio</w:t>
-      </w:r>
-      <w:proofErr w:type="spellEnd"/>
-      <w:r>
-        <w:rPr>
-          <w:rFonts w:ascii="ArialMT" w:hAnsi="ArialMT" w:cs="ArialMT"/>
-          <w:color w:val="222222"/>
-          <w:sz w:val="21"/>
-          <w:szCs w:val="21"/>
-        </w:rPr>
-        <w:t xml:space="preserve"> that allows </w:t>
-      </w:r>
-      <w:r>
-        <w:rPr>
-          <w:rFonts w:ascii="ArialMT" w:hAnsi="ArialMT" w:cs="ArialMT"/>
-          <w:color w:val="222222"/>
-          <w:sz w:val="21"/>
-          <w:szCs w:val="21"/>
+          <w:color w:val="222222"/>
+        </w:rPr>
+        <w:t xml:space="preserve"> «AutoTest», a tool within EiffelStudio that allows </w:t>
+      </w:r>
+      <w:r>
+        <w:rPr>
+          <w:color w:val="222222"/>
         </w:rPr>
         <w:t>creating</w:t>
       </w:r>
       <w:r>
         <w:rPr>
-          <w:rFonts w:ascii="ArialMT" w:hAnsi="ArialMT" w:cs="ArialMT"/>
-          <w:color w:val="222222"/>
-          <w:sz w:val="21"/>
-          <w:szCs w:val="21"/>
-        </w:rPr>
-        <w:t xml:space="preserve">, </w:t>
-      </w:r>
-      <w:proofErr w:type="gramStart"/>
-      <w:r>
-        <w:rPr>
-          <w:rFonts w:ascii="ArialMT" w:hAnsi="ArialMT" w:cs="ArialMT"/>
-          <w:color w:val="222222"/>
-          <w:sz w:val="21"/>
-          <w:szCs w:val="21"/>
-        </w:rPr>
-        <w:t>managing</w:t>
-      </w:r>
-      <w:proofErr w:type="gramEnd"/>
-      <w:r>
-        <w:rPr>
-          <w:rFonts w:ascii="ArialMT" w:hAnsi="ArialMT" w:cs="ArialMT"/>
-          <w:color w:val="222222"/>
-          <w:sz w:val="21"/>
-          <w:szCs w:val="21"/>
-        </w:rPr>
-        <w:t xml:space="preserve"> and executing software tests. </w:t>
-      </w:r>
-      <w:r>
-        <w:rPr>
-          <w:rFonts w:ascii="ArialMT" w:hAnsi="ArialMT" w:cs="ArialMT"/>
-          <w:color w:val="222222"/>
-          <w:sz w:val="21"/>
-          <w:szCs w:val="21"/>
+          <w:color w:val="222222"/>
+        </w:rPr>
+        <w:t xml:space="preserve">, managing and executing software tests. </w:t>
+      </w:r>
+      <w:r>
+        <w:rPr>
+          <w:color w:val="222222"/>
         </w:rPr>
         <w:t>Multiple test classes consisting of a test set were introduced for structuring the test process. The tes</w:t>
       </w:r>
       <w:r>
         <w:rPr>
-          <w:rFonts w:ascii="ArialMT" w:hAnsi="ArialMT" w:cs="ArialMT"/>
-          <w:color w:val="222222"/>
-          <w:sz w:val="21"/>
-          <w:szCs w:val="21"/>
+          <w:color w:val="222222"/>
         </w:rPr>
         <w:t>ts were</w:t>
       </w:r>
       <w:r>
         <w:rPr>
-          <w:rFonts w:ascii="ArialMT" w:hAnsi="ArialMT" w:cs="ArialMT"/>
-          <w:color w:val="222222"/>
-          <w:sz w:val="21"/>
-          <w:szCs w:val="21"/>
+          <w:color w:val="222222"/>
         </w:rPr>
         <w:t xml:space="preserve"> written </w:t>
       </w:r>
       <w:r>
         <w:rPr>
-          <w:rFonts w:ascii="ArialMT" w:hAnsi="ArialMT" w:cs="ArialMT"/>
-          <w:color w:val="222222"/>
-          <w:sz w:val="21"/>
-          <w:szCs w:val="21"/>
-        </w:rPr>
-        <w:t>manually</w:t>
-      </w:r>
-      <w:r>
-        <w:rPr>
-          <w:rFonts w:ascii="ArialMT" w:hAnsi="ArialMT" w:cs="ArialMT"/>
-          <w:color w:val="222222"/>
-          <w:sz w:val="21"/>
-          <w:szCs w:val="21"/>
-        </w:rPr>
-        <w:t xml:space="preserve"> </w:t>
-      </w:r>
-      <w:r>
-        <w:rPr>
-          <w:rFonts w:ascii="ArialMT" w:hAnsi="ArialMT" w:cs="ArialMT"/>
-          <w:color w:val="222222"/>
-          <w:sz w:val="21"/>
-          <w:szCs w:val="21"/>
+          <w:color w:val="222222"/>
+        </w:rPr>
+        <w:t xml:space="preserve">manually </w:t>
+      </w:r>
+      <w:r>
+        <w:rPr>
+          <w:color w:val="222222"/>
         </w:rPr>
         <w:t xml:space="preserve">and not extracted or autogenerated. </w:t>
       </w:r>
       <w:r>
         <w:rPr>
-          <w:rFonts w:ascii="ArialMT" w:hAnsi="ArialMT" w:cs="ArialMT"/>
-          <w:color w:val="222222"/>
-          <w:sz w:val="21"/>
-          <w:szCs w:val="21"/>
+          <w:color w:val="222222"/>
         </w:rPr>
         <w:t xml:space="preserve">The anatomy of a </w:t>
       </w:r>
       <w:r>
         <w:rPr>
-          <w:rFonts w:ascii="ArialMT" w:hAnsi="ArialMT" w:cs="ArialMT"/>
-          <w:color w:val="222222"/>
-          <w:sz w:val="21"/>
-          <w:szCs w:val="21"/>
+          <w:color w:val="222222"/>
         </w:rPr>
         <w:t xml:space="preserve">test </w:t>
       </w:r>
       <w:r>
         <w:rPr>
-          <w:rFonts w:ascii="ArialMT" w:hAnsi="ArialMT" w:cs="ArialMT"/>
-          <w:color w:val="222222"/>
-          <w:sz w:val="21"/>
-          <w:szCs w:val="21"/>
+          <w:color w:val="222222"/>
         </w:rPr>
         <w:t xml:space="preserve">class looks </w:t>
       </w:r>
       <w:r>
         <w:rPr>
-          <w:rFonts w:ascii="ArialMT" w:hAnsi="ArialMT" w:cs="ArialMT"/>
-          <w:color w:val="222222"/>
-          <w:sz w:val="21"/>
-          <w:szCs w:val="21"/>
+          <w:color w:val="222222"/>
         </w:rPr>
         <w:t xml:space="preserve">always </w:t>
       </w:r>
       <w:r>
         <w:rPr>
-          <w:rFonts w:ascii="ArialMT" w:hAnsi="ArialMT" w:cs="ArialMT"/>
-          <w:color w:val="222222"/>
-          <w:sz w:val="21"/>
-          <w:szCs w:val="21"/>
+          <w:color w:val="222222"/>
         </w:rPr>
         <w:t>as follows:</w:t>
       </w:r>
@@ -1335,16 +1120,13 @@
       <w:pPr>
         <w:jc w:val="both"/>
         <w:rPr>
-          <w:rFonts w:ascii="ArialMT" w:hAnsi="ArialMT" w:cs="ArialMT"/>
-          <w:color w:val="222222"/>
-          <w:sz w:val="21"/>
-          <w:szCs w:val="21"/>
+          <w:color w:val="222222"/>
         </w:rPr>
       </w:pPr>
     </w:p>
     <w:tbl>
       <w:tblPr>
-        <w:tblStyle w:val="Tabellenraster"/>
+        <w:tblStyle w:val="TableGrid"/>
         <w:tblW w:w="0" w:type="auto"/>
         <w:tblLook w:val="04A0" w:firstRow="1" w:lastRow="0" w:firstColumn="1" w:lastColumn="0" w:noHBand="0" w:noVBand="1"/>
       </w:tblPr>
@@ -1367,18 +1149,12 @@
               </w:pBdr>
               <w:jc w:val="both"/>
               <w:rPr>
-                <w:rFonts w:ascii="ArialMT" w:hAnsi="ArialMT" w:cs="ArialMT"/>
-                <w:color w:val="222222"/>
-                <w:sz w:val="21"/>
-                <w:szCs w:val="21"/>
-              </w:rPr>
-            </w:pPr>
-            <w:r>
-              <w:rPr>
-                <w:rFonts w:ascii="ArialMT" w:hAnsi="ArialMT" w:cs="ArialMT"/>
-                <w:color w:val="222222"/>
-                <w:sz w:val="21"/>
-                <w:szCs w:val="21"/>
+                <w:color w:val="222222"/>
+              </w:rPr>
+            </w:pPr>
+            <w:r>
+              <w:rPr>
+                <w:color w:val="222222"/>
               </w:rPr>
               <w:t>note</w:t>
             </w:r>
@@ -1394,18 +1170,12 @@
               </w:pBdr>
               <w:jc w:val="both"/>
               <w:rPr>
-                <w:rFonts w:ascii="ArialMT" w:hAnsi="ArialMT" w:cs="ArialMT"/>
-                <w:color w:val="222222"/>
-                <w:sz w:val="21"/>
-                <w:szCs w:val="21"/>
-              </w:rPr>
-            </w:pPr>
-            <w:r>
-              <w:rPr>
-                <w:rFonts w:ascii="ArialMT" w:hAnsi="ArialMT" w:cs="ArialMT"/>
-                <w:color w:val="222222"/>
-                <w:sz w:val="21"/>
-                <w:szCs w:val="21"/>
+                <w:color w:val="222222"/>
+              </w:rPr>
+            </w:pPr>
+            <w:r>
+              <w:rPr>
+                <w:color w:val="222222"/>
               </w:rPr>
               <w:t xml:space="preserve">    description: "[</w:t>
             </w:r>
@@ -1421,18 +1191,12 @@
               </w:pBdr>
               <w:jc w:val="both"/>
               <w:rPr>
-                <w:rFonts w:ascii="ArialMT" w:hAnsi="ArialMT" w:cs="ArialMT"/>
-                <w:color w:val="222222"/>
-                <w:sz w:val="21"/>
-                <w:szCs w:val="21"/>
-              </w:rPr>
-            </w:pPr>
-            <w:r>
-              <w:rPr>
-                <w:rFonts w:ascii="ArialMT" w:hAnsi="ArialMT" w:cs="ArialMT"/>
-                <w:color w:val="222222"/>
-                <w:sz w:val="21"/>
-                <w:szCs w:val="21"/>
+                <w:color w:val="222222"/>
+              </w:rPr>
+            </w:pPr>
+            <w:r>
+              <w:rPr>
+                <w:color w:val="222222"/>
               </w:rPr>
               <w:t xml:space="preserve">        Eiffel tests that can be executed by testing tool.</w:t>
             </w:r>
@@ -1448,10 +1212,7 @@
               </w:pBdr>
               <w:jc w:val="both"/>
               <w:rPr>
-                <w:rFonts w:ascii="ArialMT" w:hAnsi="ArialMT" w:cs="ArialMT"/>
-                <w:color w:val="222222"/>
-                <w:sz w:val="21"/>
-                <w:szCs w:val="21"/>
+                <w:color w:val="222222"/>
               </w:rPr>
             </w:pPr>
           </w:p>
@@ -1466,18 +1227,12 @@
               </w:pBdr>
               <w:jc w:val="both"/>
               <w:rPr>
-                <w:rFonts w:ascii="ArialMT" w:hAnsi="ArialMT" w:cs="ArialMT"/>
-                <w:color w:val="222222"/>
-                <w:sz w:val="21"/>
-                <w:szCs w:val="21"/>
-              </w:rPr>
-            </w:pPr>
-            <w:r>
-              <w:rPr>
-                <w:rFonts w:ascii="ArialMT" w:hAnsi="ArialMT" w:cs="ArialMT"/>
-                <w:color w:val="222222"/>
-                <w:sz w:val="21"/>
-                <w:szCs w:val="21"/>
+                <w:color w:val="222222"/>
+              </w:rPr>
+            </w:pPr>
+            <w:r>
+              <w:rPr>
+                <w:color w:val="222222"/>
               </w:rPr>
               <w:t xml:space="preserve">    ]"</w:t>
             </w:r>
@@ -1493,40 +1248,14 @@
               </w:pBdr>
               <w:jc w:val="both"/>
               <w:rPr>
-                <w:rFonts w:ascii="ArialMT" w:hAnsi="ArialMT" w:cs="ArialMT"/>
-                <w:color w:val="222222"/>
-                <w:sz w:val="21"/>
-                <w:szCs w:val="21"/>
-              </w:rPr>
-            </w:pPr>
-            <w:r>
-              <w:rPr>
-                <w:rFonts w:ascii="ArialMT" w:hAnsi="ArialMT" w:cs="ArialMT"/>
-                <w:color w:val="222222"/>
-                <w:sz w:val="21"/>
-                <w:szCs w:val="21"/>
-              </w:rPr>
-              <w:t xml:space="preserve">    author: "</w:t>
-            </w:r>
-            <w:proofErr w:type="spellStart"/>
-            <w:r>
-              <w:rPr>
-                <w:rFonts w:ascii="ArialMT" w:hAnsi="ArialMT" w:cs="ArialMT"/>
-                <w:color w:val="222222"/>
-                <w:sz w:val="21"/>
-                <w:szCs w:val="21"/>
-              </w:rPr>
-              <w:t>EiffelStudio</w:t>
-            </w:r>
-            <w:proofErr w:type="spellEnd"/>
-            <w:r>
-              <w:rPr>
-                <w:rFonts w:ascii="ArialMT" w:hAnsi="ArialMT" w:cs="ArialMT"/>
-                <w:color w:val="222222"/>
-                <w:sz w:val="21"/>
-                <w:szCs w:val="21"/>
-              </w:rPr>
-              <w:t xml:space="preserve"> test wizard"</w:t>
+                <w:color w:val="222222"/>
+              </w:rPr>
+            </w:pPr>
+            <w:r>
+              <w:rPr>
+                <w:color w:val="222222"/>
+              </w:rPr>
+              <w:t xml:space="preserve">    author: "EiffelStudio test wizard"</w:t>
             </w:r>
           </w:p>
           <w:p>
@@ -1540,18 +1269,12 @@
               </w:pBdr>
               <w:jc w:val="both"/>
               <w:rPr>
-                <w:rFonts w:ascii="ArialMT" w:hAnsi="ArialMT" w:cs="ArialMT"/>
-                <w:color w:val="222222"/>
-                <w:sz w:val="21"/>
-                <w:szCs w:val="21"/>
-              </w:rPr>
-            </w:pPr>
-            <w:r>
-              <w:rPr>
-                <w:rFonts w:ascii="ArialMT" w:hAnsi="ArialMT" w:cs="ArialMT"/>
-                <w:color w:val="222222"/>
-                <w:sz w:val="21"/>
-                <w:szCs w:val="21"/>
+                <w:color w:val="222222"/>
+              </w:rPr>
+            </w:pPr>
+            <w:r>
+              <w:rPr>
+                <w:color w:val="222222"/>
               </w:rPr>
               <w:t xml:space="preserve">    date: "$Date$"</w:t>
             </w:r>
@@ -1567,18 +1290,12 @@
               </w:pBdr>
               <w:jc w:val="both"/>
               <w:rPr>
-                <w:rFonts w:ascii="ArialMT" w:hAnsi="ArialMT" w:cs="ArialMT"/>
-                <w:color w:val="222222"/>
-                <w:sz w:val="21"/>
-                <w:szCs w:val="21"/>
-              </w:rPr>
-            </w:pPr>
-            <w:r>
-              <w:rPr>
-                <w:rFonts w:ascii="ArialMT" w:hAnsi="ArialMT" w:cs="ArialMT"/>
-                <w:color w:val="222222"/>
-                <w:sz w:val="21"/>
-                <w:szCs w:val="21"/>
+                <w:color w:val="222222"/>
+              </w:rPr>
+            </w:pPr>
+            <w:r>
+              <w:rPr>
+                <w:color w:val="222222"/>
               </w:rPr>
               <w:t xml:space="preserve">    revision: "$Revision$"</w:t>
             </w:r>
@@ -1594,18 +1311,12 @@
               </w:pBdr>
               <w:jc w:val="both"/>
               <w:rPr>
-                <w:rFonts w:ascii="ArialMT" w:hAnsi="ArialMT" w:cs="ArialMT"/>
-                <w:color w:val="222222"/>
-                <w:sz w:val="21"/>
-                <w:szCs w:val="21"/>
-              </w:rPr>
-            </w:pPr>
-            <w:r>
-              <w:rPr>
-                <w:rFonts w:ascii="ArialMT" w:hAnsi="ArialMT" w:cs="ArialMT"/>
-                <w:color w:val="222222"/>
-                <w:sz w:val="21"/>
-                <w:szCs w:val="21"/>
+                <w:color w:val="222222"/>
+              </w:rPr>
+            </w:pPr>
+            <w:r>
+              <w:rPr>
+                <w:color w:val="222222"/>
               </w:rPr>
               <w:t xml:space="preserve">    testing: "type/manual"</w:t>
             </w:r>
@@ -1621,10 +1332,7 @@
               </w:pBdr>
               <w:jc w:val="both"/>
               <w:rPr>
-                <w:rFonts w:ascii="ArialMT" w:hAnsi="ArialMT" w:cs="ArialMT"/>
-                <w:color w:val="222222"/>
-                <w:sz w:val="21"/>
-                <w:szCs w:val="21"/>
+                <w:color w:val="222222"/>
               </w:rPr>
             </w:pPr>
           </w:p>
@@ -1639,18 +1347,12 @@
               </w:pBdr>
               <w:jc w:val="both"/>
               <w:rPr>
-                <w:rFonts w:ascii="ArialMT" w:hAnsi="ArialMT" w:cs="ArialMT"/>
-                <w:color w:val="222222"/>
-                <w:sz w:val="21"/>
-                <w:szCs w:val="21"/>
-              </w:rPr>
-            </w:pPr>
-            <w:r>
-              <w:rPr>
-                <w:rFonts w:ascii="ArialMT" w:hAnsi="ArialMT" w:cs="ArialMT"/>
-                <w:color w:val="222222"/>
-                <w:sz w:val="21"/>
-                <w:szCs w:val="21"/>
+                <w:color w:val="222222"/>
+              </w:rPr>
+            </w:pPr>
+            <w:r>
+              <w:rPr>
+                <w:color w:val="222222"/>
               </w:rPr>
               <w:t>class</w:t>
             </w:r>
@@ -1666,18 +1368,12 @@
               </w:pBdr>
               <w:jc w:val="both"/>
               <w:rPr>
-                <w:rFonts w:ascii="ArialMT" w:hAnsi="ArialMT" w:cs="ArialMT"/>
-                <w:color w:val="222222"/>
-                <w:sz w:val="21"/>
-                <w:szCs w:val="21"/>
-              </w:rPr>
-            </w:pPr>
-            <w:r>
-              <w:rPr>
-                <w:rFonts w:ascii="ArialMT" w:hAnsi="ArialMT" w:cs="ArialMT"/>
-                <w:color w:val="222222"/>
-                <w:sz w:val="21"/>
-                <w:szCs w:val="21"/>
+                <w:color w:val="222222"/>
+              </w:rPr>
+            </w:pPr>
+            <w:r>
+              <w:rPr>
+                <w:color w:val="222222"/>
               </w:rPr>
               <w:t xml:space="preserve">    MY_TEST_CLASS</w:t>
             </w:r>
@@ -1693,10 +1389,7 @@
               </w:pBdr>
               <w:jc w:val="both"/>
               <w:rPr>
-                <w:rFonts w:ascii="ArialMT" w:hAnsi="ArialMT" w:cs="ArialMT"/>
-                <w:color w:val="222222"/>
-                <w:sz w:val="21"/>
-                <w:szCs w:val="21"/>
+                <w:color w:val="222222"/>
               </w:rPr>
             </w:pPr>
           </w:p>
@@ -1711,18 +1404,12 @@
               </w:pBdr>
               <w:jc w:val="both"/>
               <w:rPr>
-                <w:rFonts w:ascii="ArialMT" w:hAnsi="ArialMT" w:cs="ArialMT"/>
-                <w:color w:val="222222"/>
-                <w:sz w:val="21"/>
-                <w:szCs w:val="21"/>
-              </w:rPr>
-            </w:pPr>
-            <w:r>
-              <w:rPr>
-                <w:rFonts w:ascii="ArialMT" w:hAnsi="ArialMT" w:cs="ArialMT"/>
-                <w:color w:val="222222"/>
-                <w:sz w:val="21"/>
-                <w:szCs w:val="21"/>
+                <w:color w:val="222222"/>
+              </w:rPr>
+            </w:pPr>
+            <w:r>
+              <w:rPr>
+                <w:color w:val="222222"/>
               </w:rPr>
               <w:t>inherit</w:t>
             </w:r>
@@ -1738,18 +1425,12 @@
               </w:pBdr>
               <w:jc w:val="both"/>
               <w:rPr>
-                <w:rFonts w:ascii="ArialMT" w:hAnsi="ArialMT" w:cs="ArialMT"/>
-                <w:color w:val="222222"/>
-                <w:sz w:val="21"/>
-                <w:szCs w:val="21"/>
-              </w:rPr>
-            </w:pPr>
-            <w:r>
-              <w:rPr>
-                <w:rFonts w:ascii="ArialMT" w:hAnsi="ArialMT" w:cs="ArialMT"/>
-                <w:color w:val="222222"/>
-                <w:sz w:val="21"/>
-                <w:szCs w:val="21"/>
+                <w:color w:val="222222"/>
+              </w:rPr>
+            </w:pPr>
+            <w:r>
+              <w:rPr>
+                <w:color w:val="222222"/>
               </w:rPr>
               <w:t xml:space="preserve">    EQA_TEST_SET</w:t>
             </w:r>
@@ -1765,10 +1446,7 @@
               </w:pBdr>
               <w:jc w:val="both"/>
               <w:rPr>
-                <w:rFonts w:ascii="ArialMT" w:hAnsi="ArialMT" w:cs="ArialMT"/>
-                <w:color w:val="222222"/>
-                <w:sz w:val="21"/>
-                <w:szCs w:val="21"/>
+                <w:color w:val="222222"/>
               </w:rPr>
             </w:pPr>
           </w:p>
@@ -1783,18 +1461,12 @@
               </w:pBdr>
               <w:jc w:val="both"/>
               <w:rPr>
-                <w:rFonts w:ascii="ArialMT" w:hAnsi="ArialMT" w:cs="ArialMT"/>
-                <w:color w:val="222222"/>
-                <w:sz w:val="21"/>
-                <w:szCs w:val="21"/>
-              </w:rPr>
-            </w:pPr>
-            <w:r>
-              <w:rPr>
-                <w:rFonts w:ascii="ArialMT" w:hAnsi="ArialMT" w:cs="ArialMT"/>
-                <w:color w:val="222222"/>
-                <w:sz w:val="21"/>
-                <w:szCs w:val="21"/>
+                <w:color w:val="222222"/>
+              </w:rPr>
+            </w:pPr>
+            <w:r>
+              <w:rPr>
+                <w:color w:val="222222"/>
               </w:rPr>
               <w:t>feature -- Test routines</w:t>
             </w:r>
@@ -1810,10 +1482,7 @@
               </w:pBdr>
               <w:jc w:val="both"/>
               <w:rPr>
-                <w:rFonts w:ascii="ArialMT" w:hAnsi="ArialMT" w:cs="ArialMT"/>
-                <w:color w:val="222222"/>
-                <w:sz w:val="21"/>
-                <w:szCs w:val="21"/>
+                <w:color w:val="222222"/>
               </w:rPr>
             </w:pPr>
           </w:p>
@@ -1828,32 +1497,15 @@
               </w:pBdr>
               <w:jc w:val="both"/>
               <w:rPr>
-                <w:rFonts w:ascii="ArialMT" w:hAnsi="ArialMT" w:cs="ArialMT"/>
-                <w:color w:val="222222"/>
-                <w:sz w:val="21"/>
-                <w:szCs w:val="21"/>
-              </w:rPr>
-            </w:pPr>
-            <w:r>
-              <w:rPr>
-                <w:rFonts w:ascii="ArialMT" w:hAnsi="ArialMT" w:cs="ArialMT"/>
-                <w:color w:val="222222"/>
-                <w:sz w:val="21"/>
-                <w:szCs w:val="21"/>
-              </w:rPr>
-              <w:t xml:space="preserve">    </w:t>
-            </w:r>
-            <w:proofErr w:type="spellStart"/>
-            <w:r>
-              <w:rPr>
-                <w:rFonts w:ascii="ArialMT" w:hAnsi="ArialMT" w:cs="ArialMT"/>
-                <w:color w:val="222222"/>
-                <w:sz w:val="21"/>
-                <w:szCs w:val="21"/>
-              </w:rPr>
-              <w:t>my_test</w:t>
-            </w:r>
-            <w:proofErr w:type="spellEnd"/>
+                <w:color w:val="222222"/>
+              </w:rPr>
+            </w:pPr>
+            <w:r>
+              <w:rPr>
+                <w:color w:val="222222"/>
+              </w:rPr>
+              <w:t xml:space="preserve">    my_test</w:t>
+            </w:r>
           </w:p>
           <w:p>
             <w:pPr>
@@ -1866,18 +1518,12 @@
               </w:pBdr>
               <w:jc w:val="both"/>
               <w:rPr>
-                <w:rFonts w:ascii="ArialMT" w:hAnsi="ArialMT" w:cs="ArialMT"/>
-                <w:color w:val="222222"/>
-                <w:sz w:val="21"/>
-                <w:szCs w:val="21"/>
-              </w:rPr>
-            </w:pPr>
-            <w:r>
-              <w:rPr>
-                <w:rFonts w:ascii="ArialMT" w:hAnsi="ArialMT" w:cs="ArialMT"/>
-                <w:color w:val="222222"/>
-                <w:sz w:val="21"/>
-                <w:szCs w:val="21"/>
+                <w:color w:val="222222"/>
+              </w:rPr>
+            </w:pPr>
+            <w:r>
+              <w:rPr>
+                <w:color w:val="222222"/>
               </w:rPr>
               <w:t xml:space="preserve">            -- New test routine</w:t>
             </w:r>
@@ -1893,18 +1539,12 @@
               </w:pBdr>
               <w:jc w:val="both"/>
               <w:rPr>
-                <w:rFonts w:ascii="ArialMT" w:hAnsi="ArialMT" w:cs="ArialMT"/>
-                <w:color w:val="222222"/>
-                <w:sz w:val="21"/>
-                <w:szCs w:val="21"/>
-              </w:rPr>
-            </w:pPr>
-            <w:r>
-              <w:rPr>
-                <w:rFonts w:ascii="ArialMT" w:hAnsi="ArialMT" w:cs="ArialMT"/>
-                <w:color w:val="222222"/>
-                <w:sz w:val="21"/>
-                <w:szCs w:val="21"/>
+                <w:color w:val="222222"/>
+              </w:rPr>
+            </w:pPr>
+            <w:r>
+              <w:rPr>
+                <w:color w:val="222222"/>
               </w:rPr>
               <w:t xml:space="preserve">    do</w:t>
             </w:r>
@@ -1920,40 +1560,14 @@
               </w:pBdr>
               <w:jc w:val="both"/>
               <w:rPr>
-                <w:rFonts w:ascii="ArialMT" w:hAnsi="ArialMT" w:cs="ArialMT"/>
-                <w:color w:val="222222"/>
-                <w:sz w:val="21"/>
-                <w:szCs w:val="21"/>
-              </w:rPr>
-            </w:pPr>
-            <w:r>
-              <w:rPr>
-                <w:rFonts w:ascii="ArialMT" w:hAnsi="ArialMT" w:cs="ArialMT"/>
-                <w:color w:val="222222"/>
-                <w:sz w:val="21"/>
-                <w:szCs w:val="21"/>
-              </w:rPr>
-              <w:t xml:space="preserve">        assert ("</w:t>
-            </w:r>
-            <w:proofErr w:type="spellStart"/>
-            <w:r>
-              <w:rPr>
-                <w:rFonts w:ascii="ArialMT" w:hAnsi="ArialMT" w:cs="ArialMT"/>
-                <w:color w:val="222222"/>
-                <w:sz w:val="21"/>
-                <w:szCs w:val="21"/>
-              </w:rPr>
-              <w:t>not_implemented</w:t>
-            </w:r>
-            <w:proofErr w:type="spellEnd"/>
-            <w:r>
-              <w:rPr>
-                <w:rFonts w:ascii="ArialMT" w:hAnsi="ArialMT" w:cs="ArialMT"/>
-                <w:color w:val="222222"/>
-                <w:sz w:val="21"/>
-                <w:szCs w:val="21"/>
-              </w:rPr>
-              <w:t>", False)</w:t>
+                <w:color w:val="222222"/>
+              </w:rPr>
+            </w:pPr>
+            <w:r>
+              <w:rPr>
+                <w:color w:val="222222"/>
+              </w:rPr>
+              <w:t xml:space="preserve">        assert ("not_implemented", False)</w:t>
             </w:r>
           </w:p>
           <w:p>
@@ -1967,18 +1581,12 @@
               </w:pBdr>
               <w:jc w:val="both"/>
               <w:rPr>
-                <w:rFonts w:ascii="ArialMT" w:hAnsi="ArialMT" w:cs="ArialMT"/>
-                <w:color w:val="222222"/>
-                <w:sz w:val="21"/>
-                <w:szCs w:val="21"/>
-              </w:rPr>
-            </w:pPr>
-            <w:r>
-              <w:rPr>
-                <w:rFonts w:ascii="ArialMT" w:hAnsi="ArialMT" w:cs="ArialMT"/>
-                <w:color w:val="222222"/>
-                <w:sz w:val="21"/>
-                <w:szCs w:val="21"/>
+                <w:color w:val="222222"/>
+              </w:rPr>
+            </w:pPr>
+            <w:r>
+              <w:rPr>
+                <w:color w:val="222222"/>
               </w:rPr>
               <w:t xml:space="preserve">    end</w:t>
             </w:r>
@@ -1994,10 +1602,7 @@
               </w:pBdr>
               <w:jc w:val="both"/>
               <w:rPr>
-                <w:rFonts w:ascii="ArialMT" w:hAnsi="ArialMT" w:cs="ArialMT"/>
-                <w:color w:val="222222"/>
-                <w:sz w:val="21"/>
-                <w:szCs w:val="21"/>
+                <w:color w:val="222222"/>
               </w:rPr>
             </w:pPr>
           </w:p>
@@ -2012,18 +1617,12 @@
               </w:pBdr>
               <w:jc w:val="both"/>
               <w:rPr>
-                <w:rFonts w:ascii="ArialMT" w:hAnsi="ArialMT" w:cs="ArialMT"/>
-                <w:color w:val="222222"/>
-                <w:sz w:val="21"/>
-                <w:szCs w:val="21"/>
-              </w:rPr>
-            </w:pPr>
-            <w:r>
-              <w:rPr>
-                <w:rFonts w:ascii="ArialMT" w:hAnsi="ArialMT" w:cs="ArialMT"/>
-                <w:color w:val="222222"/>
-                <w:sz w:val="21"/>
-                <w:szCs w:val="21"/>
+                <w:color w:val="222222"/>
+              </w:rPr>
+            </w:pPr>
+            <w:r>
+              <w:rPr>
+                <w:color w:val="222222"/>
               </w:rPr>
               <w:t>end</w:t>
             </w:r>
@@ -2035,10 +1634,7 @@
       <w:pPr>
         <w:jc w:val="both"/>
         <w:rPr>
-          <w:rFonts w:ascii="ArialMT" w:hAnsi="ArialMT" w:cs="ArialMT"/>
-          <w:color w:val="222222"/>
-          <w:sz w:val="21"/>
-          <w:szCs w:val="21"/>
+          <w:color w:val="222222"/>
         </w:rPr>
       </w:pPr>
     </w:p>
@@ -2046,88 +1642,21 @@
       <w:pPr>
         <w:jc w:val="both"/>
         <w:rPr>
-          <w:rFonts w:ascii="ArialMT" w:hAnsi="ArialMT" w:cs="ArialMT"/>
-          <w:color w:val="222222"/>
-          <w:sz w:val="21"/>
-          <w:szCs w:val="21"/>
-        </w:rPr>
-      </w:pPr>
-      <w:r>
-        <w:rPr>
-          <w:rFonts w:ascii="ArialMT" w:hAnsi="ArialMT" w:cs="ArialMT"/>
-          <w:color w:val="222222"/>
-          <w:sz w:val="21"/>
-          <w:szCs w:val="21"/>
-        </w:rPr>
-        <w:t xml:space="preserve">The example class MY_TEST_CLASS from above inherits from </w:t>
-      </w:r>
-      <w:r>
-        <w:rPr>
-          <w:rFonts w:ascii="ArialMT" w:hAnsi="ArialMT" w:cs="ArialMT"/>
-          <w:color w:val="222222"/>
-          <w:sz w:val="21"/>
-          <w:szCs w:val="21"/>
-        </w:rPr>
-        <w:t>EQA_TEST_SET</w:t>
-      </w:r>
-      <w:r>
-        <w:rPr>
-          <w:rFonts w:ascii="ArialMT" w:hAnsi="ArialMT" w:cs="ArialMT"/>
-          <w:color w:val="222222"/>
-          <w:sz w:val="21"/>
-          <w:szCs w:val="21"/>
-        </w:rPr>
-        <w:t xml:space="preserve"> where all test classes </w:t>
-      </w:r>
-      <w:proofErr w:type="gramStart"/>
-      <w:r>
-        <w:rPr>
-          <w:rFonts w:ascii="ArialMT" w:hAnsi="ArialMT" w:cs="ArialMT"/>
-          <w:color w:val="222222"/>
-          <w:sz w:val="21"/>
-          <w:szCs w:val="21"/>
-        </w:rPr>
-        <w:t>have to</w:t>
-      </w:r>
-      <w:proofErr w:type="gramEnd"/>
-      <w:r>
-        <w:rPr>
-          <w:rFonts w:ascii="ArialMT" w:hAnsi="ArialMT" w:cs="ArialMT"/>
-          <w:color w:val="222222"/>
-          <w:sz w:val="21"/>
-          <w:szCs w:val="21"/>
-        </w:rPr>
-        <w:t xml:space="preserve"> inherit from. The feature </w:t>
-      </w:r>
-      <w:proofErr w:type="spellStart"/>
-      <w:r>
-        <w:rPr>
-          <w:rFonts w:ascii="ArialMT" w:hAnsi="ArialMT" w:cs="ArialMT"/>
-          <w:color w:val="222222"/>
-          <w:sz w:val="21"/>
-          <w:szCs w:val="21"/>
-        </w:rPr>
-        <w:t>my_test</w:t>
-      </w:r>
-      <w:proofErr w:type="spellEnd"/>
-      <w:r>
-        <w:rPr>
-          <w:rFonts w:ascii="ArialMT" w:hAnsi="ArialMT" w:cs="ArialMT"/>
-          <w:color w:val="222222"/>
-          <w:sz w:val="21"/>
-          <w:szCs w:val="21"/>
-        </w:rPr>
-        <w:t xml:space="preserve"> is a procedure that is part of MY_TEST_CLASS accepting no arguments and is thus qualified as single test.</w:t>
+          <w:color w:val="222222"/>
+        </w:rPr>
+      </w:pPr>
+      <w:r>
+        <w:rPr>
+          <w:color w:val="222222"/>
+        </w:rPr>
+        <w:t>The example class MY_TEST_CLASS from above inherits from EQA_TEST_SET where all test classes have to inherit from. The feature my_test is a procedure that is part of MY_TEST_CLASS accepting no arguments and is thus qualified as single test.</w:t>
       </w:r>
     </w:p>
     <w:p>
       <w:pPr>
         <w:jc w:val="both"/>
         <w:rPr>
-          <w:rFonts w:ascii="ArialMT" w:hAnsi="ArialMT" w:cs="ArialMT"/>
-          <w:color w:val="222222"/>
-          <w:sz w:val="21"/>
-          <w:szCs w:val="21"/>
+          <w:color w:val="222222"/>
         </w:rPr>
       </w:pPr>
     </w:p>
@@ -2135,95 +1664,71 @@
       <w:pPr>
         <w:jc w:val="both"/>
         <w:rPr>
-          <w:rFonts w:ascii="ArialMT" w:hAnsi="ArialMT" w:cs="ArialMT"/>
-          <w:color w:val="222222"/>
-          <w:sz w:val="21"/>
-          <w:szCs w:val="21"/>
-        </w:rPr>
-      </w:pPr>
-      <w:r>
-        <w:rPr>
-          <w:rFonts w:ascii="ArialMT" w:hAnsi="ArialMT" w:cs="ArialMT"/>
-          <w:color w:val="222222"/>
-          <w:sz w:val="21"/>
-          <w:szCs w:val="21"/>
+          <w:color w:val="222222"/>
+        </w:rPr>
+      </w:pPr>
+      <w:r>
+        <w:rPr>
+          <w:color w:val="222222"/>
         </w:rPr>
         <w:t>Executing a test can result in three possibilities:</w:t>
       </w:r>
     </w:p>
     <w:p>
       <w:pPr>
-        <w:pStyle w:val="Listenabsatz"/>
+        <w:pStyle w:val="ListParagraph"/>
         <w:numPr>
           <w:ilvl w:val="0"/>
           <w:numId w:val="10"/>
         </w:numPr>
         <w:jc w:val="both"/>
         <w:rPr>
-          <w:rFonts w:ascii="ArialMT" w:hAnsi="ArialMT" w:cs="ArialMT"/>
-          <w:color w:val="222222"/>
-          <w:sz w:val="21"/>
-          <w:szCs w:val="21"/>
-        </w:rPr>
-      </w:pPr>
-      <w:r>
-        <w:rPr>
-          <w:rFonts w:ascii="ArialMT" w:hAnsi="ArialMT" w:cs="ArialMT"/>
-          <w:color w:val="222222"/>
-          <w:sz w:val="21"/>
-          <w:szCs w:val="21"/>
+          <w:color w:val="222222"/>
+        </w:rPr>
+      </w:pPr>
+      <w:r>
+        <w:rPr>
+          <w:color w:val="222222"/>
         </w:rPr>
         <w:t>The test is successful</w:t>
       </w:r>
     </w:p>
     <w:p>
       <w:pPr>
-        <w:pStyle w:val="Listenabsatz"/>
+        <w:pStyle w:val="ListParagraph"/>
         <w:numPr>
           <w:ilvl w:val="0"/>
           <w:numId w:val="10"/>
         </w:numPr>
         <w:jc w:val="both"/>
         <w:rPr>
-          <w:rFonts w:ascii="ArialMT" w:hAnsi="ArialMT" w:cs="ArialMT"/>
-          <w:color w:val="222222"/>
-          <w:sz w:val="21"/>
-          <w:szCs w:val="21"/>
-        </w:rPr>
-      </w:pPr>
-      <w:r>
-        <w:rPr>
-          <w:rFonts w:ascii="ArialMT" w:hAnsi="ArialMT" w:cs="ArialMT"/>
-          <w:color w:val="222222"/>
-          <w:sz w:val="21"/>
-          <w:szCs w:val="21"/>
-        </w:rPr>
+          <w:color w:val="222222"/>
+        </w:rPr>
+      </w:pPr>
+      <w:r>
+        <w:rPr>
+          <w:color w:val="222222"/>
+        </w:rPr>
+        <w:lastRenderedPageBreak/>
         <w:t>The test is failing</w:t>
       </w:r>
     </w:p>
     <w:p>
       <w:pPr>
-        <w:pStyle w:val="Listenabsatz"/>
+        <w:pStyle w:val="ListParagraph"/>
         <w:numPr>
           <w:ilvl w:val="0"/>
           <w:numId w:val="10"/>
         </w:numPr>
         <w:jc w:val="both"/>
         <w:rPr>
-          <w:rFonts w:ascii="ArialMT" w:hAnsi="ArialMT" w:cs="ArialMT"/>
-          <w:color w:val="222222"/>
-          <w:sz w:val="21"/>
-          <w:szCs w:val="21"/>
-        </w:rPr>
-      </w:pPr>
-      <w:r>
-        <w:rPr>
-          <w:rFonts w:ascii="ArialMT" w:hAnsi="ArialMT" w:cs="ArialMT"/>
-          <w:color w:val="222222"/>
-          <w:sz w:val="21"/>
-          <w:szCs w:val="21"/>
-        </w:rPr>
-        <w:lastRenderedPageBreak/>
+          <w:color w:val="222222"/>
+        </w:rPr>
+      </w:pPr>
+      <w:r>
+        <w:rPr>
+          <w:color w:val="222222"/>
+        </w:rPr>
         <w:t>The test result is unresolved</w:t>
       </w:r>
     </w:p>
@@ -2232,8 +1737,6 @@
         <w:jc w:val="both"/>
         <w:rPr>
           <w:rFonts w:eastAsia="Times New Roman"/>
-          <w:sz w:val="24"/>
-          <w:szCs w:val="24"/>
         </w:rPr>
       </w:pPr>
     </w:p>
@@ -2241,83 +1744,43 @@
       <w:pPr>
         <w:jc w:val="both"/>
         <w:rPr>
-          <w:rFonts w:ascii="ArialMT" w:hAnsi="ArialMT" w:cs="ArialMT"/>
-          <w:color w:val="222222"/>
-          <w:sz w:val="21"/>
-          <w:szCs w:val="21"/>
-        </w:rPr>
-      </w:pPr>
-      <w:r>
-        <w:rPr>
-          <w:rFonts w:ascii="ArialMT" w:hAnsi="ArialMT" w:cs="ArialMT"/>
-          <w:color w:val="222222"/>
-          <w:sz w:val="21"/>
-          <w:szCs w:val="21"/>
+          <w:color w:val="222222"/>
+        </w:rPr>
+      </w:pPr>
+      <w:r>
+        <w:rPr>
+          <w:color w:val="222222"/>
         </w:rPr>
         <w:t xml:space="preserve">The outcome of a test is displayed in </w:t>
       </w:r>
-      <w:proofErr w:type="spellStart"/>
-      <w:r>
-        <w:rPr>
-          <w:rFonts w:ascii="ArialMT" w:hAnsi="ArialMT" w:cs="ArialMT"/>
-          <w:color w:val="222222"/>
-          <w:sz w:val="21"/>
-          <w:szCs w:val="21"/>
-        </w:rPr>
-        <w:t>EiffelStudio</w:t>
-      </w:r>
-      <w:proofErr w:type="spellEnd"/>
-      <w:r>
-        <w:rPr>
-          <w:rFonts w:ascii="ArialMT" w:hAnsi="ArialMT" w:cs="ArialMT"/>
-          <w:color w:val="222222"/>
-          <w:sz w:val="21"/>
-          <w:szCs w:val="21"/>
+      <w:r>
+        <w:rPr>
+          <w:color w:val="222222"/>
+        </w:rPr>
+        <w:t>Eiffel Studio</w:t>
+      </w:r>
+      <w:r>
+        <w:rPr>
+          <w:color w:val="222222"/>
         </w:rPr>
         <w:t>. If necessary, measures can be</w:t>
       </w:r>
       <w:r>
         <w:rPr>
-          <w:rFonts w:ascii="ArialMT" w:hAnsi="ArialMT" w:cs="ArialMT"/>
-          <w:color w:val="222222"/>
-          <w:sz w:val="21"/>
-          <w:szCs w:val="21"/>
+          <w:color w:val="222222"/>
         </w:rPr>
         <w:t xml:space="preserve"> </w:t>
       </w:r>
-      <w:proofErr w:type="spellStart"/>
-      <w:r>
-        <w:rPr>
-          <w:rFonts w:ascii="ArialMT" w:hAnsi="ArialMT" w:cs="ArialMT"/>
-          <w:color w:val="222222"/>
-          <w:sz w:val="21"/>
-          <w:szCs w:val="21"/>
-        </w:rPr>
-        <w:t>s</w:t>
-      </w:r>
-      <w:r>
-        <w:rPr>
-          <w:rFonts w:ascii="ArialMT" w:hAnsi="ArialMT" w:cs="ArialMT"/>
-          <w:color w:val="222222"/>
-          <w:sz w:val="21"/>
-          <w:szCs w:val="21"/>
-        </w:rPr>
-        <w:t>made</w:t>
-      </w:r>
-      <w:proofErr w:type="spellEnd"/>
-      <w:r>
-        <w:rPr>
-          <w:rFonts w:ascii="ArialMT" w:hAnsi="ArialMT" w:cs="ArialMT"/>
-          <w:color w:val="222222"/>
-          <w:sz w:val="21"/>
-          <w:szCs w:val="21"/>
-        </w:rPr>
-        <w:t>.</w:t>
+      <w:r>
+        <w:rPr>
+          <w:color w:val="222222"/>
+        </w:rPr>
+        <w:t>made.</w:t>
       </w:r>
     </w:p>
     <w:p>
       <w:pPr>
-        <w:pStyle w:val="berschrift2"/>
+        <w:pStyle w:val="Heading2"/>
         <w:keepLines w:val="0"/>
         <w:numPr>
           <w:ilvl w:val="1"/>
@@ -2327,46 +1790,37 @@
         <w:jc w:val="both"/>
         <w:rPr>
           <w:b/>
-          <w:sz w:val="26"/>
-          <w:szCs w:val="26"/>
-        </w:rPr>
-      </w:pPr>
-      <w:bookmarkStart w:id="6" w:name="_Toc501364259"/>
+          <w:sz w:val="22"/>
+          <w:szCs w:val="22"/>
+        </w:rPr>
+      </w:pPr>
+      <w:bookmarkStart w:id="7" w:name="_Toc501364259"/>
       <w:r>
         <w:rPr>
           <w:b/>
-          <w:sz w:val="26"/>
-          <w:szCs w:val="26"/>
+          <w:sz w:val="22"/>
+          <w:szCs w:val="22"/>
         </w:rPr>
         <w:t>Implementation Example</w:t>
       </w:r>
-      <w:bookmarkEnd w:id="6"/>
+      <w:bookmarkEnd w:id="7"/>
     </w:p>
     <w:p>
       <w:pPr>
         <w:jc w:val="both"/>
         <w:rPr>
-          <w:rFonts w:ascii="ArialMT" w:hAnsi="ArialMT" w:cs="ArialMT"/>
-          <w:color w:val="222222"/>
-          <w:sz w:val="21"/>
-          <w:szCs w:val="21"/>
-        </w:rPr>
-      </w:pPr>
-      <w:r>
-        <w:rPr>
-          <w:rFonts w:ascii="ArialMT" w:hAnsi="ArialMT" w:cs="ArialMT"/>
-          <w:color w:val="222222"/>
-          <w:sz w:val="21"/>
-          <w:szCs w:val="21"/>
+          <w:color w:val="222222"/>
+        </w:rPr>
+      </w:pPr>
+      <w:r>
+        <w:rPr>
+          <w:color w:val="222222"/>
         </w:rPr>
         <w:t>The following test was described in the test suite</w:t>
       </w:r>
       <w:r>
         <w:rPr>
-          <w:rFonts w:ascii="ArialMT" w:hAnsi="ArialMT" w:cs="ArialMT"/>
-          <w:color w:val="222222"/>
-          <w:sz w:val="21"/>
-          <w:szCs w:val="21"/>
+          <w:color w:val="222222"/>
         </w:rPr>
         <w:t>. It is about creating documents, the frame of Markup report.</w:t>
       </w:r>
@@ -2375,10 +1829,7 @@
       <w:pPr>
         <w:jc w:val="both"/>
         <w:rPr>
-          <w:rFonts w:ascii="ArialMT" w:hAnsi="ArialMT" w:cs="ArialMT"/>
-          <w:color w:val="222222"/>
-          <w:sz w:val="21"/>
-          <w:szCs w:val="21"/>
+          <w:color w:val="222222"/>
         </w:rPr>
       </w:pPr>
     </w:p>
@@ -2386,31 +1837,25 @@
       <w:pPr>
         <w:jc w:val="both"/>
         <w:rPr>
-          <w:rFonts w:ascii="ArialMT" w:hAnsi="ArialMT" w:cs="ArialMT"/>
-          <w:color w:val="222222"/>
-          <w:sz w:val="21"/>
-          <w:szCs w:val="21"/>
-        </w:rPr>
-      </w:pPr>
-      <w:r>
-        <w:rPr>
-          <w:rFonts w:ascii="ArialMT" w:hAnsi="ArialMT" w:cs="ArialMT"/>
-          <w:color w:val="222222"/>
-          <w:sz w:val="21"/>
-          <w:szCs w:val="21"/>
+          <w:color w:val="222222"/>
+        </w:rPr>
+      </w:pPr>
+      <w:r>
+        <w:rPr>
+          <w:color w:val="222222"/>
         </w:rPr>
         <w:t>Table 1: Test case about the creation of documents</w:t>
       </w:r>
     </w:p>
     <w:tbl>
       <w:tblPr>
-        <w:tblStyle w:val="Tabellenraster"/>
+        <w:tblStyle w:val="TableGrid"/>
         <w:tblW w:w="0" w:type="auto"/>
         <w:tblLook w:val="04A0" w:firstRow="1" w:lastRow="0" w:firstColumn="1" w:lastColumn="0" w:noHBand="0" w:noVBand="1"/>
       </w:tblPr>
       <w:tblGrid>
-        <w:gridCol w:w="2448"/>
-        <w:gridCol w:w="6571"/>
+        <w:gridCol w:w="2449"/>
+        <w:gridCol w:w="6570"/>
       </w:tblGrid>
       <w:tr>
         <w:tc>
@@ -2423,19 +1868,13 @@
               <w:spacing w:line="276" w:lineRule="auto"/>
               <w:jc w:val="both"/>
               <w:rPr>
-                <w:rFonts w:ascii="ArialMT" w:hAnsi="ArialMT" w:cs="ArialMT"/>
-                <w:color w:val="222222"/>
-                <w:sz w:val="21"/>
-                <w:szCs w:val="21"/>
+                <w:color w:val="222222"/>
                 <w:lang w:val="de-DE"/>
               </w:rPr>
             </w:pPr>
             <w:r>
               <w:rPr>
-                <w:rFonts w:ascii="ArialMT" w:hAnsi="ArialMT" w:cs="ArialMT"/>
-                <w:color w:val="222222"/>
-                <w:sz w:val="21"/>
-                <w:szCs w:val="21"/>
+                <w:color w:val="222222"/>
                 <w:lang w:val="de-DE"/>
               </w:rPr>
               <w:t>Test Case ID</w:t>
@@ -2451,19 +1890,13 @@
               <w:spacing w:line="276" w:lineRule="auto"/>
               <w:jc w:val="both"/>
               <w:rPr>
-                <w:rFonts w:ascii="ArialMT" w:hAnsi="ArialMT" w:cs="ArialMT"/>
-                <w:color w:val="222222"/>
-                <w:sz w:val="21"/>
-                <w:szCs w:val="21"/>
+                <w:color w:val="222222"/>
                 <w:lang w:val="de-CH"/>
               </w:rPr>
             </w:pPr>
             <w:r>
               <w:rPr>
-                <w:rFonts w:ascii="ArialMT" w:hAnsi="ArialMT" w:cs="ArialMT"/>
-                <w:color w:val="222222"/>
-                <w:sz w:val="21"/>
-                <w:szCs w:val="21"/>
+                <w:color w:val="222222"/>
                 <w:lang w:val="de-CH"/>
               </w:rPr>
               <w:t>T.3.1.1.003</w:t>
@@ -2482,57 +1915,17 @@
               <w:spacing w:line="276" w:lineRule="auto"/>
               <w:jc w:val="both"/>
               <w:rPr>
-                <w:rFonts w:ascii="ArialMT" w:hAnsi="ArialMT" w:cs="ArialMT"/>
-                <w:color w:val="222222"/>
-                <w:sz w:val="21"/>
-                <w:szCs w:val="21"/>
+                <w:color w:val="222222"/>
                 <w:lang w:val="de-DE"/>
               </w:rPr>
             </w:pPr>
             <w:r>
               <w:rPr>
-                <w:rFonts w:ascii="ArialMT" w:hAnsi="ArialMT" w:cs="ArialMT"/>
-                <w:color w:val="222222"/>
-                <w:sz w:val="21"/>
-                <w:szCs w:val="21"/>
+                <w:color w:val="222222"/>
                 <w:lang w:val="de-DE"/>
               </w:rPr>
-              <w:t xml:space="preserve">SRS ID </w:t>
-            </w:r>
-            <w:proofErr w:type="spellStart"/>
-            <w:r>
-              <w:rPr>
-                <w:rFonts w:ascii="ArialMT" w:hAnsi="ArialMT" w:cs="ArialMT"/>
-                <w:color w:val="222222"/>
-                <w:sz w:val="21"/>
-                <w:szCs w:val="21"/>
-                <w:lang w:val="de-DE"/>
-              </w:rPr>
-              <w:t>of</w:t>
-            </w:r>
-            <w:proofErr w:type="spellEnd"/>
-            <w:r>
-              <w:rPr>
-                <w:rFonts w:ascii="ArialMT" w:hAnsi="ArialMT" w:cs="ArialMT"/>
-                <w:color w:val="222222"/>
-                <w:sz w:val="21"/>
-                <w:szCs w:val="21"/>
-                <w:lang w:val="de-DE"/>
-              </w:rPr>
-              <w:t xml:space="preserve"> </w:t>
-            </w:r>
-            <w:proofErr w:type="spellStart"/>
-            <w:r>
-              <w:rPr>
-                <w:rFonts w:ascii="ArialMT" w:hAnsi="ArialMT" w:cs="ArialMT"/>
-                <w:color w:val="222222"/>
-                <w:sz w:val="21"/>
-                <w:szCs w:val="21"/>
-                <w:lang w:val="de-DE"/>
-              </w:rPr>
-              <w:t>Functionality</w:t>
-            </w:r>
-            <w:proofErr w:type="spellEnd"/>
+              <w:t>SRS ID of Functionality</w:t>
+            </w:r>
           </w:p>
         </w:tc>
         <w:tc>
@@ -2544,19 +1937,13 @@
               <w:spacing w:line="276" w:lineRule="auto"/>
               <w:jc w:val="both"/>
               <w:rPr>
-                <w:rFonts w:ascii="ArialMT" w:hAnsi="ArialMT" w:cs="ArialMT"/>
-                <w:color w:val="222222"/>
-                <w:sz w:val="21"/>
-                <w:szCs w:val="21"/>
+                <w:color w:val="222222"/>
                 <w:lang w:val="de-DE"/>
               </w:rPr>
             </w:pPr>
             <w:r>
               <w:rPr>
-                <w:rFonts w:ascii="ArialMT" w:hAnsi="ArialMT" w:cs="ArialMT"/>
-                <w:color w:val="222222"/>
-                <w:sz w:val="21"/>
-                <w:szCs w:val="21"/>
+                <w:color w:val="222222"/>
                 <w:lang w:val="de-DE"/>
               </w:rPr>
               <w:t>R3.2.1.003</w:t>
@@ -2575,57 +1962,17 @@
               <w:spacing w:line="276" w:lineRule="auto"/>
               <w:jc w:val="both"/>
               <w:rPr>
-                <w:rFonts w:ascii="ArialMT" w:hAnsi="ArialMT" w:cs="ArialMT"/>
-                <w:color w:val="222222"/>
-                <w:sz w:val="21"/>
-                <w:szCs w:val="21"/>
+                <w:color w:val="222222"/>
                 <w:lang w:val="de-DE"/>
               </w:rPr>
             </w:pPr>
             <w:r>
               <w:rPr>
-                <w:rFonts w:ascii="ArialMT" w:hAnsi="ArialMT" w:cs="ArialMT"/>
-                <w:color w:val="222222"/>
-                <w:sz w:val="21"/>
-                <w:szCs w:val="21"/>
+                <w:color w:val="222222"/>
                 <w:lang w:val="de-DE"/>
               </w:rPr>
-              <w:t xml:space="preserve">Name </w:t>
-            </w:r>
-            <w:proofErr w:type="spellStart"/>
-            <w:r>
-              <w:rPr>
-                <w:rFonts w:ascii="ArialMT" w:hAnsi="ArialMT" w:cs="ArialMT"/>
-                <w:color w:val="222222"/>
-                <w:sz w:val="21"/>
-                <w:szCs w:val="21"/>
-                <w:lang w:val="de-DE"/>
-              </w:rPr>
-              <w:t>of</w:t>
-            </w:r>
-            <w:proofErr w:type="spellEnd"/>
-            <w:r>
-              <w:rPr>
-                <w:rFonts w:ascii="ArialMT" w:hAnsi="ArialMT" w:cs="ArialMT"/>
-                <w:color w:val="222222"/>
-                <w:sz w:val="21"/>
-                <w:szCs w:val="21"/>
-                <w:lang w:val="de-DE"/>
-              </w:rPr>
-              <w:t xml:space="preserve"> </w:t>
-            </w:r>
-            <w:proofErr w:type="spellStart"/>
-            <w:r>
-              <w:rPr>
-                <w:rFonts w:ascii="ArialMT" w:hAnsi="ArialMT" w:cs="ArialMT"/>
-                <w:color w:val="222222"/>
-                <w:sz w:val="21"/>
-                <w:szCs w:val="21"/>
-                <w:lang w:val="de-DE"/>
-              </w:rPr>
-              <w:t>Functionality</w:t>
-            </w:r>
-            <w:proofErr w:type="spellEnd"/>
+              <w:t>Name of Functionality</w:t>
+            </w:r>
           </w:p>
         </w:tc>
         <w:tc>
@@ -2637,47 +1984,17 @@
               <w:spacing w:line="276" w:lineRule="auto"/>
               <w:jc w:val="both"/>
               <w:rPr>
-                <w:rFonts w:ascii="ArialMT" w:hAnsi="ArialMT" w:cs="ArialMT"/>
-                <w:color w:val="222222"/>
-                <w:sz w:val="21"/>
-                <w:szCs w:val="21"/>
+                <w:color w:val="222222"/>
                 <w:lang w:val="de-DE"/>
               </w:rPr>
             </w:pPr>
-            <w:proofErr w:type="spellStart"/>
-            <w:r>
-              <w:rPr>
-                <w:rFonts w:ascii="ArialMT" w:hAnsi="ArialMT" w:cs="ArialMT"/>
-                <w:color w:val="222222"/>
-                <w:sz w:val="21"/>
-                <w:szCs w:val="21"/>
+            <w:r>
+              <w:rPr>
+                <w:color w:val="222222"/>
                 <w:lang w:val="de-DE"/>
               </w:rPr>
-              <w:t>Creating</w:t>
-            </w:r>
-            <w:proofErr w:type="spellEnd"/>
-            <w:r>
-              <w:rPr>
-                <w:rFonts w:ascii="ArialMT" w:hAnsi="ArialMT" w:cs="ArialMT"/>
-                <w:color w:val="222222"/>
-                <w:sz w:val="21"/>
-                <w:szCs w:val="21"/>
-                <w:lang w:val="de-DE"/>
-              </w:rPr>
-              <w:t xml:space="preserve"> </w:t>
-            </w:r>
-            <w:proofErr w:type="spellStart"/>
-            <w:r>
-              <w:rPr>
-                <w:rFonts w:ascii="ArialMT" w:hAnsi="ArialMT" w:cs="ArialMT"/>
-                <w:color w:val="222222"/>
-                <w:sz w:val="21"/>
-                <w:szCs w:val="21"/>
-                <w:lang w:val="de-DE"/>
-              </w:rPr>
-              <w:t>Documents</w:t>
-            </w:r>
-            <w:proofErr w:type="spellEnd"/>
+              <w:t>Creating Documents</w:t>
+            </w:r>
           </w:p>
         </w:tc>
       </w:tr>
@@ -2692,47 +2009,17 @@
               <w:spacing w:line="276" w:lineRule="auto"/>
               <w:jc w:val="both"/>
               <w:rPr>
-                <w:rFonts w:ascii="ArialMT" w:hAnsi="ArialMT" w:cs="ArialMT"/>
-                <w:color w:val="222222"/>
-                <w:sz w:val="21"/>
-                <w:szCs w:val="21"/>
+                <w:color w:val="222222"/>
                 <w:lang w:val="de-DE"/>
               </w:rPr>
             </w:pPr>
-            <w:proofErr w:type="spellStart"/>
-            <w:r>
-              <w:rPr>
-                <w:rFonts w:ascii="ArialMT" w:hAnsi="ArialMT" w:cs="ArialMT"/>
-                <w:color w:val="222222"/>
-                <w:sz w:val="21"/>
-                <w:szCs w:val="21"/>
+            <w:r>
+              <w:rPr>
+                <w:color w:val="222222"/>
                 <w:lang w:val="de-DE"/>
               </w:rPr>
-              <w:t>Classes</w:t>
-            </w:r>
-            <w:proofErr w:type="spellEnd"/>
-            <w:r>
-              <w:rPr>
-                <w:rFonts w:ascii="ArialMT" w:hAnsi="ArialMT" w:cs="ArialMT"/>
-                <w:color w:val="222222"/>
-                <w:sz w:val="21"/>
-                <w:szCs w:val="21"/>
-                <w:lang w:val="de-DE"/>
-              </w:rPr>
-              <w:t xml:space="preserve"> and </w:t>
-            </w:r>
-            <w:proofErr w:type="spellStart"/>
-            <w:r>
-              <w:rPr>
-                <w:rFonts w:ascii="ArialMT" w:hAnsi="ArialMT" w:cs="ArialMT"/>
-                <w:color w:val="222222"/>
-                <w:sz w:val="21"/>
-                <w:szCs w:val="21"/>
-                <w:lang w:val="de-DE"/>
-              </w:rPr>
-              <w:t>Routines</w:t>
-            </w:r>
-            <w:proofErr w:type="spellEnd"/>
+              <w:t>Classes and Routines</w:t>
+            </w:r>
           </w:p>
         </w:tc>
         <w:tc>
@@ -2744,79 +2031,17 @@
               <w:spacing w:line="276" w:lineRule="auto"/>
               <w:jc w:val="both"/>
               <w:rPr>
-                <w:rFonts w:ascii="ArialMT" w:hAnsi="ArialMT" w:cs="ArialMT"/>
-                <w:color w:val="222222"/>
-                <w:sz w:val="21"/>
-                <w:szCs w:val="21"/>
+                <w:color w:val="222222"/>
                 <w:lang w:val="de-DE"/>
               </w:rPr>
             </w:pPr>
             <w:r>
               <w:rPr>
-                <w:rFonts w:ascii="ArialMT" w:hAnsi="ArialMT" w:cs="ArialMT"/>
-                <w:color w:val="222222"/>
-                <w:sz w:val="21"/>
-                <w:szCs w:val="21"/>
+                <w:color w:val="222222"/>
                 <w:lang w:val="de-DE"/>
               </w:rPr>
-              <w:t xml:space="preserve">Class: </w:t>
-            </w:r>
-            <w:proofErr w:type="spellStart"/>
-            <w:r>
-              <w:rPr>
-                <w:rFonts w:ascii="ArialMT" w:hAnsi="ArialMT" w:cs="ArialMT"/>
-                <w:color w:val="222222"/>
-                <w:sz w:val="21"/>
-                <w:szCs w:val="21"/>
-                <w:lang w:val="de-DE"/>
-              </w:rPr>
-              <w:t>Document</w:t>
-            </w:r>
-            <w:proofErr w:type="spellEnd"/>
-            <w:r>
-              <w:rPr>
-                <w:rFonts w:ascii="ArialMT" w:hAnsi="ArialMT" w:cs="ArialMT"/>
-                <w:color w:val="222222"/>
-                <w:sz w:val="21"/>
-                <w:szCs w:val="21"/>
-                <w:lang w:val="de-DE"/>
-              </w:rPr>
-              <w:t xml:space="preserve">, </w:t>
-            </w:r>
-            <w:proofErr w:type="spellStart"/>
-            <w:r>
-              <w:rPr>
-                <w:rFonts w:ascii="ArialMT" w:hAnsi="ArialMT" w:cs="ArialMT"/>
-                <w:color w:val="222222"/>
-                <w:sz w:val="21"/>
-                <w:szCs w:val="21"/>
-                <w:lang w:val="de-DE"/>
-              </w:rPr>
-              <w:t>routine</w:t>
-            </w:r>
-            <w:proofErr w:type="spellEnd"/>
-            <w:r>
-              <w:rPr>
-                <w:rFonts w:ascii="ArialMT" w:hAnsi="ArialMT" w:cs="ArialMT"/>
-                <w:color w:val="222222"/>
-                <w:sz w:val="21"/>
-                <w:szCs w:val="21"/>
-                <w:lang w:val="de-DE"/>
-              </w:rPr>
-              <w:t xml:space="preserve">: </w:t>
-            </w:r>
-            <w:proofErr w:type="spellStart"/>
-            <w:r>
-              <w:rPr>
-                <w:rFonts w:ascii="ArialMT" w:hAnsi="ArialMT" w:cs="ArialMT"/>
-                <w:color w:val="222222"/>
-                <w:sz w:val="21"/>
-                <w:szCs w:val="21"/>
-                <w:lang w:val="de-DE"/>
-              </w:rPr>
-              <w:t>make</w:t>
-            </w:r>
-            <w:proofErr w:type="spellEnd"/>
+              <w:t>Class: Document, routine: make</w:t>
+            </w:r>
           </w:p>
         </w:tc>
       </w:tr>
@@ -2831,19 +2056,13 @@
               <w:spacing w:line="276" w:lineRule="auto"/>
               <w:jc w:val="both"/>
               <w:rPr>
-                <w:rFonts w:ascii="ArialMT" w:hAnsi="ArialMT" w:cs="ArialMT"/>
-                <w:color w:val="222222"/>
-                <w:sz w:val="21"/>
-                <w:szCs w:val="21"/>
+                <w:color w:val="222222"/>
                 <w:lang w:val="de-DE"/>
               </w:rPr>
             </w:pPr>
             <w:r>
               <w:rPr>
-                <w:rFonts w:ascii="ArialMT" w:hAnsi="ArialMT" w:cs="ArialMT"/>
-                <w:color w:val="222222"/>
-                <w:sz w:val="21"/>
-                <w:szCs w:val="21"/>
+                <w:color w:val="222222"/>
                 <w:lang w:val="de-DE"/>
               </w:rPr>
               <w:t>Set Up</w:t>
@@ -2859,18 +2078,12 @@
               <w:spacing w:line="276" w:lineRule="auto"/>
               <w:jc w:val="both"/>
               <w:rPr>
-                <w:rFonts w:ascii="ArialMT" w:hAnsi="ArialMT" w:cs="ArialMT"/>
-                <w:color w:val="222222"/>
-                <w:sz w:val="21"/>
-                <w:szCs w:val="21"/>
-              </w:rPr>
-            </w:pPr>
-            <w:r>
-              <w:rPr>
-                <w:rFonts w:ascii="ArialMT" w:hAnsi="ArialMT" w:cs="ArialMT"/>
-                <w:color w:val="222222"/>
-                <w:sz w:val="21"/>
-                <w:szCs w:val="21"/>
+                <w:color w:val="222222"/>
+              </w:rPr>
+            </w:pPr>
+            <w:r>
+              <w:rPr>
+                <w:color w:val="222222"/>
               </w:rPr>
               <w:t xml:space="preserve">An instance of Document class should be declared. </w:t>
             </w:r>
@@ -2888,34 +2101,16 @@
               <w:spacing w:line="276" w:lineRule="auto"/>
               <w:jc w:val="both"/>
               <w:rPr>
-                <w:rFonts w:ascii="ArialMT" w:hAnsi="ArialMT" w:cs="ArialMT"/>
-                <w:color w:val="222222"/>
-                <w:sz w:val="21"/>
-                <w:szCs w:val="21"/>
+                <w:color w:val="222222"/>
                 <w:lang w:val="de-DE"/>
               </w:rPr>
             </w:pPr>
-            <w:proofErr w:type="spellStart"/>
-            <w:r>
-              <w:rPr>
-                <w:rFonts w:ascii="ArialMT" w:hAnsi="ArialMT" w:cs="ArialMT"/>
-                <w:color w:val="222222"/>
-                <w:sz w:val="21"/>
-                <w:szCs w:val="21"/>
+            <w:r>
+              <w:rPr>
+                <w:color w:val="222222"/>
                 <w:lang w:val="de-DE"/>
               </w:rPr>
-              <w:t>Tear</w:t>
-            </w:r>
-            <w:proofErr w:type="spellEnd"/>
-            <w:r>
-              <w:rPr>
-                <w:rFonts w:ascii="ArialMT" w:hAnsi="ArialMT" w:cs="ArialMT"/>
-                <w:color w:val="222222"/>
-                <w:sz w:val="21"/>
-                <w:szCs w:val="21"/>
-                <w:lang w:val="de-DE"/>
-              </w:rPr>
-              <w:t xml:space="preserve"> Down</w:t>
+              <w:t>Tear Down</w:t>
             </w:r>
           </w:p>
         </w:tc>
@@ -2928,19 +2123,13 @@
               <w:spacing w:line="276" w:lineRule="auto"/>
               <w:jc w:val="both"/>
               <w:rPr>
-                <w:rFonts w:ascii="ArialMT" w:hAnsi="ArialMT" w:cs="ArialMT"/>
-                <w:color w:val="222222"/>
-                <w:sz w:val="21"/>
-                <w:szCs w:val="21"/>
+                <w:color w:val="222222"/>
                 <w:lang w:val="de-DE"/>
               </w:rPr>
             </w:pPr>
             <w:r>
               <w:rPr>
-                <w:rFonts w:ascii="ArialMT" w:hAnsi="ArialMT" w:cs="ArialMT"/>
-                <w:color w:val="222222"/>
-                <w:sz w:val="21"/>
-                <w:szCs w:val="21"/>
+                <w:color w:val="222222"/>
                 <w:lang w:val="de-DE"/>
               </w:rPr>
               <w:t>None</w:t>
@@ -2959,19 +2148,13 @@
               <w:spacing w:line="276" w:lineRule="auto"/>
               <w:jc w:val="both"/>
               <w:rPr>
-                <w:rFonts w:ascii="ArialMT" w:hAnsi="ArialMT" w:cs="ArialMT"/>
-                <w:color w:val="222222"/>
-                <w:sz w:val="21"/>
-                <w:szCs w:val="21"/>
+                <w:color w:val="222222"/>
                 <w:lang w:val="de-DE"/>
               </w:rPr>
             </w:pPr>
             <w:r>
               <w:rPr>
-                <w:rFonts w:ascii="ArialMT" w:hAnsi="ArialMT" w:cs="ArialMT"/>
-                <w:color w:val="222222"/>
-                <w:sz w:val="21"/>
-                <w:szCs w:val="21"/>
+                <w:color w:val="222222"/>
                 <w:lang w:val="de-DE"/>
               </w:rPr>
               <w:t>Test Data</w:t>
@@ -2987,35 +2170,17 @@
               <w:spacing w:line="276" w:lineRule="auto"/>
               <w:jc w:val="both"/>
               <w:rPr>
-                <w:rFonts w:ascii="ArialMT" w:hAnsi="ArialMT" w:cs="ArialMT"/>
-                <w:color w:val="222222"/>
-                <w:sz w:val="21"/>
-                <w:szCs w:val="21"/>
+                <w:color w:val="222222"/>
                 <w:lang w:val="de-DE"/>
               </w:rPr>
             </w:pPr>
             <w:r>
               <w:rPr>
-                <w:rFonts w:ascii="ArialMT" w:hAnsi="ArialMT" w:cs="ArialMT"/>
-                <w:color w:val="222222"/>
-                <w:sz w:val="21"/>
-                <w:szCs w:val="21"/>
+                <w:color w:val="222222"/>
                 <w:lang w:val="de-DE"/>
               </w:rPr>
-              <w:t xml:space="preserve">Internal </w:t>
-            </w:r>
-            <w:proofErr w:type="spellStart"/>
-            <w:r>
-              <w:rPr>
-                <w:rFonts w:ascii="ArialMT" w:hAnsi="ArialMT" w:cs="ArialMT"/>
-                <w:color w:val="222222"/>
-                <w:sz w:val="21"/>
-                <w:szCs w:val="21"/>
-                <w:lang w:val="de-DE"/>
-              </w:rPr>
-              <w:t>name</w:t>
-            </w:r>
-            <w:proofErr w:type="spellEnd"/>
+              <w:t>Internal name</w:t>
+            </w:r>
           </w:p>
         </w:tc>
       </w:tr>
@@ -3030,19 +2195,13 @@
               <w:spacing w:line="276" w:lineRule="auto"/>
               <w:jc w:val="both"/>
               <w:rPr>
-                <w:rFonts w:ascii="ArialMT" w:hAnsi="ArialMT" w:cs="ArialMT"/>
-                <w:color w:val="222222"/>
-                <w:sz w:val="21"/>
-                <w:szCs w:val="21"/>
+                <w:color w:val="222222"/>
                 <w:lang w:val="de-DE"/>
               </w:rPr>
             </w:pPr>
             <w:r>
               <w:rPr>
-                <w:rFonts w:ascii="ArialMT" w:hAnsi="ArialMT" w:cs="ArialMT"/>
-                <w:color w:val="222222"/>
-                <w:sz w:val="21"/>
-                <w:szCs w:val="21"/>
+                <w:color w:val="222222"/>
                 <w:lang w:val="de-DE"/>
               </w:rPr>
               <w:t>Oracle</w:t>
@@ -3058,18 +2217,12 @@
               <w:spacing w:line="276" w:lineRule="auto"/>
               <w:jc w:val="both"/>
               <w:rPr>
-                <w:rFonts w:ascii="ArialMT" w:hAnsi="ArialMT" w:cs="ArialMT"/>
-                <w:color w:val="222222"/>
-                <w:sz w:val="21"/>
-                <w:szCs w:val="21"/>
-              </w:rPr>
-            </w:pPr>
-            <w:r>
-              <w:rPr>
-                <w:rFonts w:ascii="ArialMT" w:hAnsi="ArialMT" w:cs="ArialMT"/>
-                <w:color w:val="222222"/>
-                <w:sz w:val="21"/>
-                <w:szCs w:val="21"/>
+                <w:color w:val="222222"/>
+              </w:rPr>
+            </w:pPr>
+            <w:r>
+              <w:rPr>
+                <w:color w:val="222222"/>
               </w:rPr>
               <w:t>A document object should be created. It should have an internal name that was determined within the creation procedure. No messages should be displayed. Furthermore, no errors should be raised. There is no item or value returned.</w:t>
             </w:r>
@@ -3081,10 +2234,7 @@
       <w:pPr>
         <w:jc w:val="both"/>
         <w:rPr>
-          <w:rFonts w:ascii="ArialMT" w:hAnsi="ArialMT" w:cs="ArialMT"/>
-          <w:color w:val="222222"/>
-          <w:sz w:val="21"/>
-          <w:szCs w:val="21"/>
+          <w:color w:val="222222"/>
         </w:rPr>
       </w:pPr>
     </w:p>
@@ -3092,90 +2242,81 @@
       <w:pPr>
         <w:jc w:val="both"/>
         <w:rPr>
-          <w:rFonts w:ascii="ArialMT" w:hAnsi="ArialMT" w:cs="ArialMT"/>
-          <w:color w:val="222222"/>
-          <w:sz w:val="21"/>
-          <w:szCs w:val="21"/>
-        </w:rPr>
-      </w:pPr>
-      <w:r>
-        <w:rPr>
-          <w:rFonts w:ascii="ArialMT" w:hAnsi="ArialMT" w:cs="ArialMT"/>
-          <w:color w:val="222222"/>
-          <w:sz w:val="21"/>
-          <w:szCs w:val="21"/>
+          <w:color w:val="222222"/>
+        </w:rPr>
+      </w:pPr>
+      <w:r>
+        <w:rPr>
+          <w:color w:val="222222"/>
         </w:rPr>
         <w:t>It state</w:t>
       </w:r>
       <w:r>
         <w:rPr>
-          <w:rFonts w:ascii="ArialMT" w:hAnsi="ArialMT" w:cs="ArialMT"/>
-          <w:color w:val="222222"/>
-          <w:sz w:val="21"/>
-          <w:szCs w:val="21"/>
+          <w:color w:val="222222"/>
         </w:rPr>
         <w:t>s</w:t>
       </w:r>
       <w:r>
         <w:rPr>
-          <w:rFonts w:ascii="ArialMT" w:hAnsi="ArialMT" w:cs="ArialMT"/>
-          <w:color w:val="222222"/>
-          <w:sz w:val="21"/>
-          <w:szCs w:val="21"/>
+          <w:color w:val="222222"/>
         </w:rPr>
         <w:t xml:space="preserve"> that an instance of DOC</w:t>
       </w:r>
       <w:r>
         <w:rPr>
-          <w:rFonts w:ascii="ArialMT" w:hAnsi="ArialMT" w:cs="ArialMT"/>
-          <w:color w:val="222222"/>
-          <w:sz w:val="21"/>
-          <w:szCs w:val="21"/>
+          <w:color w:val="222222"/>
         </w:rPr>
         <w:t>U</w:t>
       </w:r>
       <w:r>
         <w:rPr>
-          <w:rFonts w:ascii="ArialMT" w:hAnsi="ArialMT" w:cs="ArialMT"/>
-          <w:color w:val="222222"/>
-          <w:sz w:val="21"/>
-          <w:szCs w:val="21"/>
+          <w:color w:val="222222"/>
         </w:rPr>
         <w:t xml:space="preserve">MENT should be created consisting of an internal name </w:t>
       </w:r>
       <w:r>
         <w:rPr>
-          <w:rFonts w:ascii="ArialMT" w:hAnsi="ArialMT" w:cs="ArialMT"/>
-          <w:color w:val="222222"/>
-          <w:sz w:val="21"/>
-          <w:szCs w:val="21"/>
+          <w:color w:val="222222"/>
         </w:rPr>
         <w:t xml:space="preserve">specified during the creation procedure. </w:t>
       </w:r>
       <w:r>
         <w:rPr>
-          <w:rFonts w:ascii="ArialMT" w:hAnsi="ArialMT" w:cs="ArialMT"/>
-          <w:color w:val="222222"/>
-          <w:sz w:val="21"/>
-          <w:szCs w:val="21"/>
-        </w:rPr>
-        <w:t>Furthermore, no errors or messages should be displayed. It is also not allowed for items or values to be returned. Based on this test specifications and the anatomy of a test class, the test class DOCUMENT_TEST was implemented.</w:t>
+          <w:color w:val="222222"/>
+        </w:rPr>
+        <w:t xml:space="preserve">Furthermore, no errors or messages should be displayed. It is also not allowed for items or values to be returned. Based on </w:t>
+      </w:r>
+      <w:r>
+        <w:rPr>
+          <w:color w:val="222222"/>
+        </w:rPr>
+        <w:t>these</w:t>
+      </w:r>
+      <w:r>
+        <w:rPr>
+          <w:color w:val="222222"/>
+        </w:rPr>
+        <w:t xml:space="preserve"> test specifications</w:t>
+      </w:r>
+      <w:r>
+        <w:rPr>
+          <w:color w:val="222222"/>
+        </w:rPr>
+        <w:t xml:space="preserve"> and the anatomy of a test class, the test class DOCUMENT_TEST was implemented.</w:t>
       </w:r>
     </w:p>
     <w:p>
       <w:pPr>
         <w:jc w:val="both"/>
         <w:rPr>
-          <w:rFonts w:ascii="ArialMT" w:hAnsi="ArialMT" w:cs="ArialMT"/>
-          <w:color w:val="222222"/>
-          <w:sz w:val="21"/>
-          <w:szCs w:val="21"/>
+          <w:color w:val="222222"/>
         </w:rPr>
       </w:pPr>
     </w:p>
     <w:tbl>
       <w:tblPr>
-        <w:tblStyle w:val="Tabellenraster"/>
+        <w:tblStyle w:val="TableGrid"/>
         <w:tblW w:w="0" w:type="auto"/>
         <w:tblLook w:val="04A0" w:firstRow="1" w:lastRow="0" w:firstColumn="1" w:lastColumn="0" w:noHBand="0" w:noVBand="1"/>
       </w:tblPr>
@@ -3198,18 +2339,12 @@
               </w:pBdr>
               <w:jc w:val="both"/>
               <w:rPr>
-                <w:rFonts w:ascii="ArialMT" w:hAnsi="ArialMT" w:cs="ArialMT"/>
-                <w:color w:val="222222"/>
-                <w:sz w:val="21"/>
-                <w:szCs w:val="21"/>
-              </w:rPr>
-            </w:pPr>
-            <w:r>
-              <w:rPr>
-                <w:rFonts w:ascii="ArialMT" w:hAnsi="ArialMT" w:cs="ArialMT"/>
-                <w:color w:val="222222"/>
-                <w:sz w:val="21"/>
-                <w:szCs w:val="21"/>
+                <w:color w:val="222222"/>
+              </w:rPr>
+            </w:pPr>
+            <w:r>
+              <w:rPr>
+                <w:color w:val="222222"/>
               </w:rPr>
               <w:t>note</w:t>
             </w:r>
@@ -3225,18 +2360,12 @@
               </w:pBdr>
               <w:jc w:val="both"/>
               <w:rPr>
-                <w:rFonts w:ascii="ArialMT" w:hAnsi="ArialMT" w:cs="ArialMT"/>
-                <w:color w:val="222222"/>
-                <w:sz w:val="21"/>
-                <w:szCs w:val="21"/>
-              </w:rPr>
-            </w:pPr>
-            <w:r>
-              <w:rPr>
-                <w:rFonts w:ascii="ArialMT" w:hAnsi="ArialMT" w:cs="ArialMT"/>
-                <w:color w:val="222222"/>
-                <w:sz w:val="21"/>
-                <w:szCs w:val="21"/>
+                <w:color w:val="222222"/>
+              </w:rPr>
+            </w:pPr>
+            <w:r>
+              <w:rPr>
+                <w:color w:val="222222"/>
               </w:rPr>
               <w:tab/>
               <w:t>description: "[</w:t>
@@ -3253,27 +2382,18 @@
               </w:pBdr>
               <w:jc w:val="both"/>
               <w:rPr>
-                <w:rFonts w:ascii="ArialMT" w:hAnsi="ArialMT" w:cs="ArialMT"/>
-                <w:color w:val="222222"/>
-                <w:sz w:val="21"/>
-                <w:szCs w:val="21"/>
-              </w:rPr>
-            </w:pPr>
-            <w:r>
-              <w:rPr>
-                <w:rFonts w:ascii="ArialMT" w:hAnsi="ArialMT" w:cs="ArialMT"/>
-                <w:color w:val="222222"/>
-                <w:sz w:val="21"/>
-                <w:szCs w:val="21"/>
+                <w:color w:val="222222"/>
+              </w:rPr>
+            </w:pPr>
+            <w:r>
+              <w:rPr>
+                <w:color w:val="222222"/>
               </w:rPr>
               <w:tab/>
             </w:r>
             <w:r>
               <w:rPr>
-                <w:rFonts w:ascii="ArialMT" w:hAnsi="ArialMT" w:cs="ArialMT"/>
-                <w:color w:val="222222"/>
-                <w:sz w:val="21"/>
-                <w:szCs w:val="21"/>
+                <w:color w:val="222222"/>
               </w:rPr>
               <w:tab/>
               <w:t>Eiffel tests that can be executed by testing tool.</w:t>
@@ -3290,18 +2410,12 @@
               </w:pBdr>
               <w:jc w:val="both"/>
               <w:rPr>
-                <w:rFonts w:ascii="ArialMT" w:hAnsi="ArialMT" w:cs="ArialMT"/>
-                <w:color w:val="222222"/>
-                <w:sz w:val="21"/>
-                <w:szCs w:val="21"/>
-              </w:rPr>
-            </w:pPr>
-            <w:r>
-              <w:rPr>
-                <w:rFonts w:ascii="ArialMT" w:hAnsi="ArialMT" w:cs="ArialMT"/>
-                <w:color w:val="222222"/>
-                <w:sz w:val="21"/>
-                <w:szCs w:val="21"/>
+                <w:color w:val="222222"/>
+              </w:rPr>
+            </w:pPr>
+            <w:r>
+              <w:rPr>
+                <w:color w:val="222222"/>
               </w:rPr>
               <w:tab/>
               <w:t>]"</w:t>
@@ -3318,41 +2432,15 @@
               </w:pBdr>
               <w:jc w:val="both"/>
               <w:rPr>
-                <w:rFonts w:ascii="ArialMT" w:hAnsi="ArialMT" w:cs="ArialMT"/>
-                <w:color w:val="222222"/>
-                <w:sz w:val="21"/>
-                <w:szCs w:val="21"/>
-              </w:rPr>
-            </w:pPr>
-            <w:r>
-              <w:rPr>
-                <w:rFonts w:ascii="ArialMT" w:hAnsi="ArialMT" w:cs="ArialMT"/>
-                <w:color w:val="222222"/>
-                <w:sz w:val="21"/>
-                <w:szCs w:val="21"/>
+                <w:color w:val="222222"/>
+              </w:rPr>
+            </w:pPr>
+            <w:r>
+              <w:rPr>
+                <w:color w:val="222222"/>
               </w:rPr>
               <w:tab/>
-              <w:t>author: "</w:t>
-            </w:r>
-            <w:proofErr w:type="spellStart"/>
-            <w:r>
-              <w:rPr>
-                <w:rFonts w:ascii="ArialMT" w:hAnsi="ArialMT" w:cs="ArialMT"/>
-                <w:color w:val="222222"/>
-                <w:sz w:val="21"/>
-                <w:szCs w:val="21"/>
-              </w:rPr>
-              <w:t>EiffelStudio</w:t>
-            </w:r>
-            <w:proofErr w:type="spellEnd"/>
-            <w:r>
-              <w:rPr>
-                <w:rFonts w:ascii="ArialMT" w:hAnsi="ArialMT" w:cs="ArialMT"/>
-                <w:color w:val="222222"/>
-                <w:sz w:val="21"/>
-                <w:szCs w:val="21"/>
-              </w:rPr>
-              <w:t xml:space="preserve"> test wizard"</w:t>
+              <w:t>author: "EiffelStudio test wizard"</w:t>
             </w:r>
           </w:p>
           <w:p>
@@ -3366,18 +2454,12 @@
               </w:pBdr>
               <w:jc w:val="both"/>
               <w:rPr>
-                <w:rFonts w:ascii="ArialMT" w:hAnsi="ArialMT" w:cs="ArialMT"/>
-                <w:color w:val="222222"/>
-                <w:sz w:val="21"/>
-                <w:szCs w:val="21"/>
-              </w:rPr>
-            </w:pPr>
-            <w:r>
-              <w:rPr>
-                <w:rFonts w:ascii="ArialMT" w:hAnsi="ArialMT" w:cs="ArialMT"/>
-                <w:color w:val="222222"/>
-                <w:sz w:val="21"/>
-                <w:szCs w:val="21"/>
+                <w:color w:val="222222"/>
+              </w:rPr>
+            </w:pPr>
+            <w:r>
+              <w:rPr>
+                <w:color w:val="222222"/>
               </w:rPr>
               <w:tab/>
               <w:t>date: "$Date$"</w:t>
@@ -3394,18 +2476,12 @@
               </w:pBdr>
               <w:jc w:val="both"/>
               <w:rPr>
-                <w:rFonts w:ascii="ArialMT" w:hAnsi="ArialMT" w:cs="ArialMT"/>
-                <w:color w:val="222222"/>
-                <w:sz w:val="21"/>
-                <w:szCs w:val="21"/>
-              </w:rPr>
-            </w:pPr>
-            <w:r>
-              <w:rPr>
-                <w:rFonts w:ascii="ArialMT" w:hAnsi="ArialMT" w:cs="ArialMT"/>
-                <w:color w:val="222222"/>
-                <w:sz w:val="21"/>
-                <w:szCs w:val="21"/>
+                <w:color w:val="222222"/>
+              </w:rPr>
+            </w:pPr>
+            <w:r>
+              <w:rPr>
+                <w:color w:val="222222"/>
               </w:rPr>
               <w:tab/>
               <w:t>revision: "$Revision$"</w:t>
@@ -3422,18 +2498,12 @@
               </w:pBdr>
               <w:jc w:val="both"/>
               <w:rPr>
-                <w:rFonts w:ascii="ArialMT" w:hAnsi="ArialMT" w:cs="ArialMT"/>
-                <w:color w:val="222222"/>
-                <w:sz w:val="21"/>
-                <w:szCs w:val="21"/>
-              </w:rPr>
-            </w:pPr>
-            <w:r>
-              <w:rPr>
-                <w:rFonts w:ascii="ArialMT" w:hAnsi="ArialMT" w:cs="ArialMT"/>
-                <w:color w:val="222222"/>
-                <w:sz w:val="21"/>
-                <w:szCs w:val="21"/>
+                <w:color w:val="222222"/>
+              </w:rPr>
+            </w:pPr>
+            <w:r>
+              <w:rPr>
+                <w:color w:val="222222"/>
               </w:rPr>
               <w:tab/>
               <w:t>testing: "type/manual"</w:t>
@@ -3450,10 +2520,7 @@
               </w:pBdr>
               <w:jc w:val="both"/>
               <w:rPr>
-                <w:rFonts w:ascii="ArialMT" w:hAnsi="ArialMT" w:cs="ArialMT"/>
-                <w:color w:val="222222"/>
-                <w:sz w:val="21"/>
-                <w:szCs w:val="21"/>
+                <w:color w:val="222222"/>
               </w:rPr>
             </w:pPr>
           </w:p>
@@ -3468,18 +2535,12 @@
               </w:pBdr>
               <w:jc w:val="both"/>
               <w:rPr>
-                <w:rFonts w:ascii="ArialMT" w:hAnsi="ArialMT" w:cs="ArialMT"/>
-                <w:color w:val="222222"/>
-                <w:sz w:val="21"/>
-                <w:szCs w:val="21"/>
-              </w:rPr>
-            </w:pPr>
-            <w:r>
-              <w:rPr>
-                <w:rFonts w:ascii="ArialMT" w:hAnsi="ArialMT" w:cs="ArialMT"/>
-                <w:color w:val="222222"/>
-                <w:sz w:val="21"/>
-                <w:szCs w:val="21"/>
+                <w:color w:val="222222"/>
+              </w:rPr>
+            </w:pPr>
+            <w:r>
+              <w:rPr>
+                <w:color w:val="222222"/>
               </w:rPr>
               <w:t xml:space="preserve">class </w:t>
             </w:r>
@@ -3495,18 +2556,12 @@
               </w:pBdr>
               <w:jc w:val="both"/>
               <w:rPr>
-                <w:rFonts w:ascii="ArialMT" w:hAnsi="ArialMT" w:cs="ArialMT"/>
-                <w:color w:val="222222"/>
-                <w:sz w:val="21"/>
-                <w:szCs w:val="21"/>
-              </w:rPr>
-            </w:pPr>
-            <w:r>
-              <w:rPr>
-                <w:rFonts w:ascii="ArialMT" w:hAnsi="ArialMT" w:cs="ArialMT"/>
-                <w:color w:val="222222"/>
-                <w:sz w:val="21"/>
-                <w:szCs w:val="21"/>
+                <w:color w:val="222222"/>
+              </w:rPr>
+            </w:pPr>
+            <w:r>
+              <w:rPr>
+                <w:color w:val="222222"/>
               </w:rPr>
               <w:tab/>
               <w:t>DOCUMENT_TEST</w:t>
@@ -3523,10 +2578,7 @@
               </w:pBdr>
               <w:jc w:val="both"/>
               <w:rPr>
-                <w:rFonts w:ascii="ArialMT" w:hAnsi="ArialMT" w:cs="ArialMT"/>
-                <w:color w:val="222222"/>
-                <w:sz w:val="21"/>
-                <w:szCs w:val="21"/>
+                <w:color w:val="222222"/>
               </w:rPr>
             </w:pPr>
           </w:p>
@@ -3541,18 +2593,12 @@
               </w:pBdr>
               <w:jc w:val="both"/>
               <w:rPr>
-                <w:rFonts w:ascii="ArialMT" w:hAnsi="ArialMT" w:cs="ArialMT"/>
-                <w:color w:val="222222"/>
-                <w:sz w:val="21"/>
-                <w:szCs w:val="21"/>
-              </w:rPr>
-            </w:pPr>
-            <w:r>
-              <w:rPr>
-                <w:rFonts w:ascii="ArialMT" w:hAnsi="ArialMT" w:cs="ArialMT"/>
-                <w:color w:val="222222"/>
-                <w:sz w:val="21"/>
-                <w:szCs w:val="21"/>
+                <w:color w:val="222222"/>
+              </w:rPr>
+            </w:pPr>
+            <w:r>
+              <w:rPr>
+                <w:color w:val="222222"/>
               </w:rPr>
               <w:t>inherit</w:t>
             </w:r>
@@ -3568,18 +2614,12 @@
               </w:pBdr>
               <w:jc w:val="both"/>
               <w:rPr>
-                <w:rFonts w:ascii="ArialMT" w:hAnsi="ArialMT" w:cs="ArialMT"/>
-                <w:color w:val="222222"/>
-                <w:sz w:val="21"/>
-                <w:szCs w:val="21"/>
-              </w:rPr>
-            </w:pPr>
-            <w:r>
-              <w:rPr>
-                <w:rFonts w:ascii="ArialMT" w:hAnsi="ArialMT" w:cs="ArialMT"/>
-                <w:color w:val="222222"/>
-                <w:sz w:val="21"/>
-                <w:szCs w:val="21"/>
+                <w:color w:val="222222"/>
+              </w:rPr>
+            </w:pPr>
+            <w:r>
+              <w:rPr>
+                <w:color w:val="222222"/>
               </w:rPr>
               <w:tab/>
               <w:t>EQA_TEST_SET</w:t>
@@ -3596,10 +2636,7 @@
               </w:pBdr>
               <w:jc w:val="both"/>
               <w:rPr>
-                <w:rFonts w:ascii="ArialMT" w:hAnsi="ArialMT" w:cs="ArialMT"/>
-                <w:color w:val="222222"/>
-                <w:sz w:val="21"/>
-                <w:szCs w:val="21"/>
+                <w:color w:val="222222"/>
               </w:rPr>
             </w:pPr>
           </w:p>
@@ -3614,18 +2651,12 @@
               </w:pBdr>
               <w:jc w:val="both"/>
               <w:rPr>
-                <w:rFonts w:ascii="ArialMT" w:hAnsi="ArialMT" w:cs="ArialMT"/>
-                <w:color w:val="222222"/>
-                <w:sz w:val="21"/>
-                <w:szCs w:val="21"/>
-              </w:rPr>
-            </w:pPr>
-            <w:r>
-              <w:rPr>
-                <w:rFonts w:ascii="ArialMT" w:hAnsi="ArialMT" w:cs="ArialMT"/>
-                <w:color w:val="222222"/>
-                <w:sz w:val="21"/>
-                <w:szCs w:val="21"/>
+                <w:color w:val="222222"/>
+              </w:rPr>
+            </w:pPr>
+            <w:r>
+              <w:rPr>
+                <w:color w:val="222222"/>
               </w:rPr>
               <w:t xml:space="preserve">create </w:t>
             </w:r>
@@ -3641,32 +2672,16 @@
               </w:pBdr>
               <w:jc w:val="both"/>
               <w:rPr>
-                <w:rFonts w:ascii="ArialMT" w:hAnsi="ArialMT" w:cs="ArialMT"/>
-                <w:color w:val="222222"/>
-                <w:sz w:val="21"/>
-                <w:szCs w:val="21"/>
-              </w:rPr>
-            </w:pPr>
-            <w:r>
-              <w:rPr>
-                <w:rFonts w:ascii="ArialMT" w:hAnsi="ArialMT" w:cs="ArialMT"/>
-                <w:color w:val="222222"/>
-                <w:sz w:val="21"/>
-                <w:szCs w:val="21"/>
+                <w:color w:val="222222"/>
+              </w:rPr>
+            </w:pPr>
+            <w:r>
+              <w:rPr>
+                <w:color w:val="222222"/>
               </w:rPr>
               <w:tab/>
-            </w:r>
-            <w:proofErr w:type="spellStart"/>
-            <w:r>
-              <w:rPr>
-                <w:rFonts w:ascii="ArialMT" w:hAnsi="ArialMT" w:cs="ArialMT"/>
-                <w:color w:val="222222"/>
-                <w:sz w:val="21"/>
-                <w:szCs w:val="21"/>
-              </w:rPr>
               <w:t>default_create</w:t>
             </w:r>
-            <w:proofErr w:type="spellEnd"/>
           </w:p>
           <w:p>
             <w:pPr>
@@ -3679,10 +2694,7 @@
               </w:pBdr>
               <w:jc w:val="both"/>
               <w:rPr>
-                <w:rFonts w:ascii="ArialMT" w:hAnsi="ArialMT" w:cs="ArialMT"/>
-                <w:color w:val="222222"/>
-                <w:sz w:val="21"/>
-                <w:szCs w:val="21"/>
+                <w:color w:val="222222"/>
               </w:rPr>
             </w:pPr>
           </w:p>
@@ -3697,18 +2709,12 @@
               </w:pBdr>
               <w:jc w:val="both"/>
               <w:rPr>
-                <w:rFonts w:ascii="ArialMT" w:hAnsi="ArialMT" w:cs="ArialMT"/>
-                <w:color w:val="222222"/>
-                <w:sz w:val="21"/>
-                <w:szCs w:val="21"/>
-              </w:rPr>
-            </w:pPr>
-            <w:r>
-              <w:rPr>
-                <w:rFonts w:ascii="ArialMT" w:hAnsi="ArialMT" w:cs="ArialMT"/>
-                <w:color w:val="222222"/>
-                <w:sz w:val="21"/>
-                <w:szCs w:val="21"/>
+                <w:color w:val="222222"/>
+              </w:rPr>
+            </w:pPr>
+            <w:r>
+              <w:rPr>
+                <w:color w:val="222222"/>
               </w:rPr>
               <w:t>feature {NONE} -- Well known field values</w:t>
             </w:r>
@@ -3724,10 +2730,7 @@
               </w:pBdr>
               <w:jc w:val="both"/>
               <w:rPr>
-                <w:rFonts w:ascii="ArialMT" w:hAnsi="ArialMT" w:cs="ArialMT"/>
-                <w:color w:val="222222"/>
-                <w:sz w:val="21"/>
-                <w:szCs w:val="21"/>
+                <w:color w:val="222222"/>
               </w:rPr>
             </w:pPr>
           </w:p>
@@ -3742,18 +2745,12 @@
               </w:pBdr>
               <w:jc w:val="both"/>
               <w:rPr>
-                <w:rFonts w:ascii="ArialMT" w:hAnsi="ArialMT" w:cs="ArialMT"/>
-                <w:color w:val="222222"/>
-                <w:sz w:val="21"/>
-                <w:szCs w:val="21"/>
-              </w:rPr>
-            </w:pPr>
-            <w:r>
-              <w:rPr>
-                <w:rFonts w:ascii="ArialMT" w:hAnsi="ArialMT" w:cs="ArialMT"/>
-                <w:color w:val="222222"/>
-                <w:sz w:val="21"/>
-                <w:szCs w:val="21"/>
+                <w:color w:val="222222"/>
+              </w:rPr>
+            </w:pPr>
+            <w:r>
+              <w:rPr>
+                <w:color w:val="222222"/>
               </w:rPr>
               <w:tab/>
               <w:t>Name: STRING_8 = "DOCUMENT-A"</w:t>
@@ -3770,10 +2767,7 @@
               </w:pBdr>
               <w:jc w:val="both"/>
               <w:rPr>
-                <w:rFonts w:ascii="ArialMT" w:hAnsi="ArialMT" w:cs="ArialMT"/>
-                <w:color w:val="222222"/>
-                <w:sz w:val="21"/>
-                <w:szCs w:val="21"/>
+                <w:color w:val="222222"/>
               </w:rPr>
             </w:pPr>
           </w:p>
@@ -3788,18 +2782,12 @@
               </w:pBdr>
               <w:jc w:val="both"/>
               <w:rPr>
-                <w:rFonts w:ascii="ArialMT" w:hAnsi="ArialMT" w:cs="ArialMT"/>
-                <w:color w:val="222222"/>
-                <w:sz w:val="21"/>
-                <w:szCs w:val="21"/>
-              </w:rPr>
-            </w:pPr>
-            <w:r>
-              <w:rPr>
-                <w:rFonts w:ascii="ArialMT" w:hAnsi="ArialMT" w:cs="ArialMT"/>
-                <w:color w:val="222222"/>
-                <w:sz w:val="21"/>
-                <w:szCs w:val="21"/>
+                <w:color w:val="222222"/>
+              </w:rPr>
+            </w:pPr>
+            <w:r>
+              <w:rPr>
+                <w:color w:val="222222"/>
               </w:rPr>
               <w:tab/>
               <w:t>Name2: STRING_8 = ""</w:t>
@@ -3816,19 +2804,14 @@
               </w:pBdr>
               <w:jc w:val="both"/>
               <w:rPr>
-                <w:rFonts w:ascii="ArialMT" w:hAnsi="ArialMT" w:cs="ArialMT"/>
-                <w:color w:val="222222"/>
-                <w:sz w:val="21"/>
-                <w:szCs w:val="21"/>
-              </w:rPr>
-            </w:pPr>
-            <w:r>
-              <w:rPr>
-                <w:rFonts w:ascii="ArialMT" w:hAnsi="ArialMT" w:cs="ArialMT"/>
-                <w:color w:val="222222"/>
-                <w:sz w:val="21"/>
-                <w:szCs w:val="21"/>
-              </w:rPr>
+                <w:color w:val="222222"/>
+              </w:rPr>
+            </w:pPr>
+            <w:r>
+              <w:rPr>
+                <w:color w:val="222222"/>
+              </w:rPr>
+              <w:lastRenderedPageBreak/>
               <w:tab/>
             </w:r>
           </w:p>
@@ -3843,18 +2826,12 @@
               </w:pBdr>
               <w:jc w:val="both"/>
               <w:rPr>
-                <w:rFonts w:ascii="ArialMT" w:hAnsi="ArialMT" w:cs="ArialMT"/>
-                <w:color w:val="222222"/>
-                <w:sz w:val="21"/>
-                <w:szCs w:val="21"/>
-              </w:rPr>
-            </w:pPr>
-            <w:r>
-              <w:rPr>
-                <w:rFonts w:ascii="ArialMT" w:hAnsi="ArialMT" w:cs="ArialMT"/>
-                <w:color w:val="222222"/>
-                <w:sz w:val="21"/>
-                <w:szCs w:val="21"/>
+                <w:color w:val="222222"/>
+              </w:rPr>
+            </w:pPr>
+            <w:r>
+              <w:rPr>
+                <w:color w:val="222222"/>
               </w:rPr>
               <w:t>feature -- Test routines</w:t>
             </w:r>
@@ -3870,10 +2847,7 @@
               </w:pBdr>
               <w:jc w:val="both"/>
               <w:rPr>
-                <w:rFonts w:ascii="ArialMT" w:hAnsi="ArialMT" w:cs="ArialMT"/>
-                <w:color w:val="222222"/>
-                <w:sz w:val="21"/>
-                <w:szCs w:val="21"/>
+                <w:color w:val="222222"/>
               </w:rPr>
             </w:pPr>
           </w:p>
@@ -3888,33 +2862,16 @@
               </w:pBdr>
               <w:jc w:val="both"/>
               <w:rPr>
-                <w:rFonts w:ascii="ArialMT" w:hAnsi="ArialMT" w:cs="ArialMT"/>
-                <w:color w:val="222222"/>
-                <w:sz w:val="21"/>
-                <w:szCs w:val="21"/>
-              </w:rPr>
-            </w:pPr>
-            <w:r>
-              <w:rPr>
-                <w:rFonts w:ascii="ArialMT" w:hAnsi="ArialMT" w:cs="ArialMT"/>
-                <w:color w:val="222222"/>
-                <w:sz w:val="21"/>
-                <w:szCs w:val="21"/>
-              </w:rPr>
-              <w:lastRenderedPageBreak/>
+                <w:color w:val="222222"/>
+              </w:rPr>
+            </w:pPr>
+            <w:r>
+              <w:rPr>
+                <w:color w:val="222222"/>
+              </w:rPr>
               <w:tab/>
-            </w:r>
-            <w:proofErr w:type="spellStart"/>
-            <w:r>
-              <w:rPr>
-                <w:rFonts w:ascii="ArialMT" w:hAnsi="ArialMT" w:cs="ArialMT"/>
-                <w:color w:val="222222"/>
-                <w:sz w:val="21"/>
-                <w:szCs w:val="21"/>
-              </w:rPr>
               <w:t>document_test</w:t>
             </w:r>
-            <w:proofErr w:type="spellEnd"/>
           </w:p>
           <w:p>
             <w:pPr>
@@ -3927,36 +2884,24 @@
               </w:pBdr>
               <w:jc w:val="both"/>
               <w:rPr>
-                <w:rFonts w:ascii="ArialMT" w:hAnsi="ArialMT" w:cs="ArialMT"/>
-                <w:color w:val="222222"/>
-                <w:sz w:val="21"/>
-                <w:szCs w:val="21"/>
-              </w:rPr>
-            </w:pPr>
-            <w:r>
-              <w:rPr>
-                <w:rFonts w:ascii="ArialMT" w:hAnsi="ArialMT" w:cs="ArialMT"/>
-                <w:color w:val="222222"/>
-                <w:sz w:val="21"/>
-                <w:szCs w:val="21"/>
+                <w:color w:val="222222"/>
+              </w:rPr>
+            </w:pPr>
+            <w:r>
+              <w:rPr>
+                <w:color w:val="222222"/>
               </w:rPr>
               <w:tab/>
             </w:r>
             <w:r>
               <w:rPr>
-                <w:rFonts w:ascii="ArialMT" w:hAnsi="ArialMT" w:cs="ArialMT"/>
-                <w:color w:val="222222"/>
-                <w:sz w:val="21"/>
-                <w:szCs w:val="21"/>
+                <w:color w:val="222222"/>
               </w:rPr>
               <w:tab/>
             </w:r>
             <w:r>
               <w:rPr>
-                <w:rFonts w:ascii="ArialMT" w:hAnsi="ArialMT" w:cs="ArialMT"/>
-                <w:color w:val="222222"/>
-                <w:sz w:val="21"/>
-                <w:szCs w:val="21"/>
+                <w:color w:val="222222"/>
               </w:rPr>
               <w:tab/>
               <w:t>-- New test routine</w:t>
@@ -3973,43 +2918,29 @@
               </w:pBdr>
               <w:jc w:val="both"/>
               <w:rPr>
-                <w:rFonts w:ascii="ArialMT" w:hAnsi="ArialMT" w:cs="ArialMT"/>
-                <w:color w:val="222222"/>
-                <w:sz w:val="21"/>
-                <w:szCs w:val="21"/>
+                <w:color w:val="222222"/>
                 <w:lang w:val="fr-CH"/>
               </w:rPr>
             </w:pPr>
             <w:r>
               <w:rPr>
-                <w:rFonts w:ascii="ArialMT" w:hAnsi="ArialMT" w:cs="ArialMT"/>
-                <w:color w:val="222222"/>
-                <w:sz w:val="21"/>
-                <w:szCs w:val="21"/>
+                <w:color w:val="222222"/>
               </w:rPr>
               <w:tab/>
             </w:r>
             <w:r>
               <w:rPr>
-                <w:rFonts w:ascii="ArialMT" w:hAnsi="ArialMT" w:cs="ArialMT"/>
-                <w:color w:val="222222"/>
-                <w:sz w:val="21"/>
-                <w:szCs w:val="21"/>
+                <w:color w:val="222222"/>
               </w:rPr>
               <w:tab/>
             </w:r>
-            <w:proofErr w:type="gramStart"/>
-            <w:r>
-              <w:rPr>
-                <w:rFonts w:ascii="ArialMT" w:hAnsi="ArialMT" w:cs="ArialMT"/>
-                <w:color w:val="222222"/>
-                <w:sz w:val="21"/>
-                <w:szCs w:val="21"/>
+            <w:r>
+              <w:rPr>
+                <w:color w:val="222222"/>
                 <w:lang w:val="fr-CH"/>
               </w:rPr>
               <w:t>local</w:t>
             </w:r>
-            <w:proofErr w:type="gramEnd"/>
           </w:p>
           <w:p>
             <w:pPr>
@@ -4022,64 +2953,31 @@
               </w:pBdr>
               <w:jc w:val="both"/>
               <w:rPr>
-                <w:rFonts w:ascii="ArialMT" w:hAnsi="ArialMT" w:cs="ArialMT"/>
-                <w:color w:val="222222"/>
-                <w:sz w:val="21"/>
-                <w:szCs w:val="21"/>
+                <w:color w:val="222222"/>
                 <w:lang w:val="fr-CH"/>
               </w:rPr>
             </w:pPr>
             <w:r>
               <w:rPr>
-                <w:rFonts w:ascii="ArialMT" w:hAnsi="ArialMT" w:cs="ArialMT"/>
-                <w:color w:val="222222"/>
-                <w:sz w:val="21"/>
-                <w:szCs w:val="21"/>
+                <w:color w:val="222222"/>
                 <w:lang w:val="fr-CH"/>
               </w:rPr>
               <w:tab/>
             </w:r>
             <w:r>
               <w:rPr>
-                <w:rFonts w:ascii="ArialMT" w:hAnsi="ArialMT" w:cs="ArialMT"/>
-                <w:color w:val="222222"/>
-                <w:sz w:val="21"/>
-                <w:szCs w:val="21"/>
+                <w:color w:val="222222"/>
                 <w:lang w:val="fr-CH"/>
               </w:rPr>
               <w:tab/>
             </w:r>
             <w:r>
               <w:rPr>
-                <w:rFonts w:ascii="ArialMT" w:hAnsi="ArialMT" w:cs="ArialMT"/>
-                <w:color w:val="222222"/>
-                <w:sz w:val="21"/>
-                <w:szCs w:val="21"/>
+                <w:color w:val="222222"/>
                 <w:lang w:val="fr-CH"/>
               </w:rPr>
               <w:tab/>
-            </w:r>
-            <w:proofErr w:type="gramStart"/>
-            <w:r>
-              <w:rPr>
-                <w:rFonts w:ascii="ArialMT" w:hAnsi="ArialMT" w:cs="ArialMT"/>
-                <w:color w:val="222222"/>
-                <w:sz w:val="21"/>
-                <w:szCs w:val="21"/>
-                <w:lang w:val="fr-CH"/>
-              </w:rPr>
-              <w:t>document:</w:t>
-            </w:r>
-            <w:proofErr w:type="gramEnd"/>
-            <w:r>
-              <w:rPr>
-                <w:rFonts w:ascii="ArialMT" w:hAnsi="ArialMT" w:cs="ArialMT"/>
-                <w:color w:val="222222"/>
-                <w:sz w:val="21"/>
-                <w:szCs w:val="21"/>
-                <w:lang w:val="fr-CH"/>
-              </w:rPr>
-              <w:t xml:space="preserve"> DOCUMENT</w:t>
+              <w:t>document: DOCUMENT</w:t>
             </w:r>
           </w:p>
           <w:p>
@@ -4093,64 +2991,31 @@
               </w:pBdr>
               <w:jc w:val="both"/>
               <w:rPr>
-                <w:rFonts w:ascii="ArialMT" w:hAnsi="ArialMT" w:cs="ArialMT"/>
-                <w:color w:val="222222"/>
-                <w:sz w:val="21"/>
-                <w:szCs w:val="21"/>
+                <w:color w:val="222222"/>
                 <w:lang w:val="fr-CH"/>
               </w:rPr>
             </w:pPr>
             <w:r>
               <w:rPr>
-                <w:rFonts w:ascii="ArialMT" w:hAnsi="ArialMT" w:cs="ArialMT"/>
-                <w:color w:val="222222"/>
-                <w:sz w:val="21"/>
-                <w:szCs w:val="21"/>
+                <w:color w:val="222222"/>
                 <w:lang w:val="fr-CH"/>
               </w:rPr>
               <w:tab/>
             </w:r>
             <w:r>
               <w:rPr>
-                <w:rFonts w:ascii="ArialMT" w:hAnsi="ArialMT" w:cs="ArialMT"/>
-                <w:color w:val="222222"/>
-                <w:sz w:val="21"/>
-                <w:szCs w:val="21"/>
+                <w:color w:val="222222"/>
                 <w:lang w:val="fr-CH"/>
               </w:rPr>
               <w:tab/>
             </w:r>
             <w:r>
               <w:rPr>
-                <w:rFonts w:ascii="ArialMT" w:hAnsi="ArialMT" w:cs="ArialMT"/>
-                <w:color w:val="222222"/>
-                <w:sz w:val="21"/>
-                <w:szCs w:val="21"/>
+                <w:color w:val="222222"/>
                 <w:lang w:val="fr-CH"/>
               </w:rPr>
               <w:tab/>
-            </w:r>
-            <w:proofErr w:type="gramStart"/>
-            <w:r>
-              <w:rPr>
-                <w:rFonts w:ascii="ArialMT" w:hAnsi="ArialMT" w:cs="ArialMT"/>
-                <w:color w:val="222222"/>
-                <w:sz w:val="21"/>
-                <w:szCs w:val="21"/>
-                <w:lang w:val="fr-CH"/>
-              </w:rPr>
-              <w:t>document</w:t>
-            </w:r>
-            <w:proofErr w:type="gramEnd"/>
-            <w:r>
-              <w:rPr>
-                <w:rFonts w:ascii="ArialMT" w:hAnsi="ArialMT" w:cs="ArialMT"/>
-                <w:color w:val="222222"/>
-                <w:sz w:val="21"/>
-                <w:szCs w:val="21"/>
-                <w:lang w:val="fr-CH"/>
-              </w:rPr>
-              <w:t>2: DOCUMENT</w:t>
+              <w:t>document2: DOCUMENT</w:t>
             </w:r>
           </w:p>
           <w:p>
@@ -4164,45 +3029,25 @@
               </w:pBdr>
               <w:jc w:val="both"/>
               <w:rPr>
-                <w:rFonts w:ascii="ArialMT" w:hAnsi="ArialMT" w:cs="ArialMT"/>
-                <w:color w:val="222222"/>
-                <w:sz w:val="21"/>
-                <w:szCs w:val="21"/>
+                <w:color w:val="222222"/>
                 <w:lang w:val="fr-CH"/>
               </w:rPr>
             </w:pPr>
             <w:r>
               <w:rPr>
-                <w:rFonts w:ascii="ArialMT" w:hAnsi="ArialMT" w:cs="ArialMT"/>
-                <w:color w:val="222222"/>
-                <w:sz w:val="21"/>
-                <w:szCs w:val="21"/>
+                <w:color w:val="222222"/>
                 <w:lang w:val="fr-CH"/>
               </w:rPr>
               <w:tab/>
             </w:r>
             <w:r>
               <w:rPr>
-                <w:rFonts w:ascii="ArialMT" w:hAnsi="ArialMT" w:cs="ArialMT"/>
-                <w:color w:val="222222"/>
-                <w:sz w:val="21"/>
-                <w:szCs w:val="21"/>
+                <w:color w:val="222222"/>
                 <w:lang w:val="fr-CH"/>
               </w:rPr>
               <w:tab/>
-            </w:r>
-            <w:proofErr w:type="gramStart"/>
-            <w:r>
-              <w:rPr>
-                <w:rFonts w:ascii="ArialMT" w:hAnsi="ArialMT" w:cs="ArialMT"/>
-                <w:color w:val="222222"/>
-                <w:sz w:val="21"/>
-                <w:szCs w:val="21"/>
-                <w:lang w:val="fr-CH"/>
-              </w:rPr>
               <w:t>do</w:t>
             </w:r>
-            <w:proofErr w:type="gramEnd"/>
           </w:p>
           <w:p>
             <w:pPr>
@@ -4215,72 +3060,35 @@
               </w:pBdr>
               <w:jc w:val="both"/>
               <w:rPr>
-                <w:rFonts w:ascii="ArialMT" w:hAnsi="ArialMT" w:cs="ArialMT"/>
-                <w:color w:val="222222"/>
-                <w:sz w:val="21"/>
-                <w:szCs w:val="21"/>
-              </w:rPr>
-            </w:pPr>
-            <w:r>
-              <w:rPr>
-                <w:rFonts w:ascii="ArialMT" w:hAnsi="ArialMT" w:cs="ArialMT"/>
-                <w:color w:val="222222"/>
-                <w:sz w:val="21"/>
-                <w:szCs w:val="21"/>
+                <w:color w:val="222222"/>
+              </w:rPr>
+            </w:pPr>
+            <w:r>
+              <w:rPr>
+                <w:color w:val="222222"/>
                 <w:lang w:val="fr-CH"/>
               </w:rPr>
               <w:tab/>
             </w:r>
             <w:r>
               <w:rPr>
-                <w:rFonts w:ascii="ArialMT" w:hAnsi="ArialMT" w:cs="ArialMT"/>
-                <w:color w:val="222222"/>
-                <w:sz w:val="21"/>
-                <w:szCs w:val="21"/>
+                <w:color w:val="222222"/>
                 <w:lang w:val="fr-CH"/>
               </w:rPr>
               <w:tab/>
             </w:r>
             <w:r>
               <w:rPr>
-                <w:rFonts w:ascii="ArialMT" w:hAnsi="ArialMT" w:cs="ArialMT"/>
-                <w:color w:val="222222"/>
-                <w:sz w:val="21"/>
-                <w:szCs w:val="21"/>
+                <w:color w:val="222222"/>
                 <w:lang w:val="fr-CH"/>
               </w:rPr>
               <w:tab/>
             </w:r>
             <w:r>
               <w:rPr>
-                <w:rFonts w:ascii="ArialMT" w:hAnsi="ArialMT" w:cs="ArialMT"/>
-                <w:color w:val="222222"/>
-                <w:sz w:val="21"/>
-                <w:szCs w:val="21"/>
-              </w:rPr>
-              <w:t xml:space="preserve">create </w:t>
-            </w:r>
-            <w:proofErr w:type="spellStart"/>
-            <w:proofErr w:type="gramStart"/>
-            <w:r>
-              <w:rPr>
-                <w:rFonts w:ascii="ArialMT" w:hAnsi="ArialMT" w:cs="ArialMT"/>
-                <w:color w:val="222222"/>
-                <w:sz w:val="21"/>
-                <w:szCs w:val="21"/>
-              </w:rPr>
-              <w:t>document.make</w:t>
-            </w:r>
-            <w:proofErr w:type="spellEnd"/>
-            <w:proofErr w:type="gramEnd"/>
-            <w:r>
-              <w:rPr>
-                <w:rFonts w:ascii="ArialMT" w:hAnsi="ArialMT" w:cs="ArialMT"/>
-                <w:color w:val="222222"/>
-                <w:sz w:val="21"/>
-                <w:szCs w:val="21"/>
-              </w:rPr>
-              <w:t xml:space="preserve"> (Name)</w:t>
+                <w:color w:val="222222"/>
+              </w:rPr>
+              <w:t>create document.make (Name)</w:t>
             </w:r>
           </w:p>
           <w:p>
@@ -4294,36 +3102,24 @@
               </w:pBdr>
               <w:jc w:val="both"/>
               <w:rPr>
-                <w:rFonts w:ascii="ArialMT" w:hAnsi="ArialMT" w:cs="ArialMT"/>
-                <w:color w:val="222222"/>
-                <w:sz w:val="21"/>
-                <w:szCs w:val="21"/>
-              </w:rPr>
-            </w:pPr>
-            <w:r>
-              <w:rPr>
-                <w:rFonts w:ascii="ArialMT" w:hAnsi="ArialMT" w:cs="ArialMT"/>
-                <w:color w:val="222222"/>
-                <w:sz w:val="21"/>
-                <w:szCs w:val="21"/>
+                <w:color w:val="222222"/>
+              </w:rPr>
+            </w:pPr>
+            <w:r>
+              <w:rPr>
+                <w:color w:val="222222"/>
               </w:rPr>
               <w:tab/>
             </w:r>
             <w:r>
               <w:rPr>
-                <w:rFonts w:ascii="ArialMT" w:hAnsi="ArialMT" w:cs="ArialMT"/>
-                <w:color w:val="222222"/>
-                <w:sz w:val="21"/>
-                <w:szCs w:val="21"/>
+                <w:color w:val="222222"/>
               </w:rPr>
               <w:tab/>
             </w:r>
             <w:r>
               <w:rPr>
-                <w:rFonts w:ascii="ArialMT" w:hAnsi="ArialMT" w:cs="ArialMT"/>
-                <w:color w:val="222222"/>
-                <w:sz w:val="21"/>
-                <w:szCs w:val="21"/>
+                <w:color w:val="222222"/>
               </w:rPr>
               <w:tab/>
               <w:t>create document2.make (Name2)</w:t>
@@ -4340,59 +3136,27 @@
               </w:pBdr>
               <w:jc w:val="both"/>
               <w:rPr>
-                <w:rFonts w:ascii="ArialMT" w:hAnsi="ArialMT" w:cs="ArialMT"/>
-                <w:color w:val="222222"/>
-                <w:sz w:val="21"/>
-                <w:szCs w:val="21"/>
-              </w:rPr>
-            </w:pPr>
-            <w:r>
-              <w:rPr>
-                <w:rFonts w:ascii="ArialMT" w:hAnsi="ArialMT" w:cs="ArialMT"/>
-                <w:color w:val="222222"/>
-                <w:sz w:val="21"/>
-                <w:szCs w:val="21"/>
+                <w:color w:val="222222"/>
+              </w:rPr>
+            </w:pPr>
+            <w:r>
+              <w:rPr>
+                <w:color w:val="222222"/>
               </w:rPr>
               <w:tab/>
             </w:r>
             <w:r>
               <w:rPr>
-                <w:rFonts w:ascii="ArialMT" w:hAnsi="ArialMT" w:cs="ArialMT"/>
-                <w:color w:val="222222"/>
-                <w:sz w:val="21"/>
-                <w:szCs w:val="21"/>
+                <w:color w:val="222222"/>
               </w:rPr>
               <w:tab/>
             </w:r>
             <w:r>
               <w:rPr>
-                <w:rFonts w:ascii="ArialMT" w:hAnsi="ArialMT" w:cs="ArialMT"/>
-                <w:color w:val="222222"/>
-                <w:sz w:val="21"/>
-                <w:szCs w:val="21"/>
+                <w:color w:val="222222"/>
               </w:rPr>
               <w:tab/>
-              <w:t xml:space="preserve">assert ("Document name", </w:t>
-            </w:r>
-            <w:proofErr w:type="spellStart"/>
-            <w:r>
-              <w:rPr>
-                <w:rFonts w:ascii="ArialMT" w:hAnsi="ArialMT" w:cs="ArialMT"/>
-                <w:color w:val="222222"/>
-                <w:sz w:val="21"/>
-                <w:szCs w:val="21"/>
-              </w:rPr>
-              <w:t>document.getname.is_equal</w:t>
-            </w:r>
-            <w:proofErr w:type="spellEnd"/>
-            <w:r>
-              <w:rPr>
-                <w:rFonts w:ascii="ArialMT" w:hAnsi="ArialMT" w:cs="ArialMT"/>
-                <w:color w:val="222222"/>
-                <w:sz w:val="21"/>
-                <w:szCs w:val="21"/>
-              </w:rPr>
-              <w:t xml:space="preserve"> (Name))</w:t>
+              <w:t>assert ("Document name", document.getname.is_equal (Name))</w:t>
             </w:r>
           </w:p>
           <w:p>
@@ -4406,36 +3170,24 @@
               </w:pBdr>
               <w:jc w:val="both"/>
               <w:rPr>
-                <w:rFonts w:ascii="ArialMT" w:hAnsi="ArialMT" w:cs="ArialMT"/>
-                <w:color w:val="222222"/>
-                <w:sz w:val="21"/>
-                <w:szCs w:val="21"/>
-              </w:rPr>
-            </w:pPr>
-            <w:r>
-              <w:rPr>
-                <w:rFonts w:ascii="ArialMT" w:hAnsi="ArialMT" w:cs="ArialMT"/>
-                <w:color w:val="222222"/>
-                <w:sz w:val="21"/>
-                <w:szCs w:val="21"/>
+                <w:color w:val="222222"/>
+              </w:rPr>
+            </w:pPr>
+            <w:r>
+              <w:rPr>
+                <w:color w:val="222222"/>
               </w:rPr>
               <w:tab/>
             </w:r>
             <w:r>
               <w:rPr>
-                <w:rFonts w:ascii="ArialMT" w:hAnsi="ArialMT" w:cs="ArialMT"/>
-                <w:color w:val="222222"/>
-                <w:sz w:val="21"/>
-                <w:szCs w:val="21"/>
+                <w:color w:val="222222"/>
               </w:rPr>
               <w:tab/>
             </w:r>
             <w:r>
               <w:rPr>
-                <w:rFonts w:ascii="ArialMT" w:hAnsi="ArialMT" w:cs="ArialMT"/>
-                <w:color w:val="222222"/>
-                <w:sz w:val="21"/>
-                <w:szCs w:val="21"/>
+                <w:color w:val="222222"/>
               </w:rPr>
               <w:tab/>
               <w:t>assert ("Document name", document2.getname.is_equal (Name2))</w:t>
@@ -4452,27 +3204,18 @@
               </w:pBdr>
               <w:jc w:val="both"/>
               <w:rPr>
-                <w:rFonts w:ascii="ArialMT" w:hAnsi="ArialMT" w:cs="ArialMT"/>
-                <w:color w:val="222222"/>
-                <w:sz w:val="21"/>
-                <w:szCs w:val="21"/>
-              </w:rPr>
-            </w:pPr>
-            <w:r>
-              <w:rPr>
-                <w:rFonts w:ascii="ArialMT" w:hAnsi="ArialMT" w:cs="ArialMT"/>
-                <w:color w:val="222222"/>
-                <w:sz w:val="21"/>
-                <w:szCs w:val="21"/>
+                <w:color w:val="222222"/>
+              </w:rPr>
+            </w:pPr>
+            <w:r>
+              <w:rPr>
+                <w:color w:val="222222"/>
               </w:rPr>
               <w:tab/>
             </w:r>
             <w:r>
               <w:rPr>
-                <w:rFonts w:ascii="ArialMT" w:hAnsi="ArialMT" w:cs="ArialMT"/>
-                <w:color w:val="222222"/>
-                <w:sz w:val="21"/>
-                <w:szCs w:val="21"/>
+                <w:color w:val="222222"/>
               </w:rPr>
               <w:tab/>
               <w:t>end</w:t>
@@ -4489,18 +3232,12 @@
               </w:pBdr>
               <w:jc w:val="both"/>
               <w:rPr>
-                <w:rFonts w:ascii="ArialMT" w:hAnsi="ArialMT" w:cs="ArialMT"/>
-                <w:color w:val="222222"/>
-                <w:sz w:val="21"/>
-                <w:szCs w:val="21"/>
-              </w:rPr>
-            </w:pPr>
-            <w:r>
-              <w:rPr>
-                <w:rFonts w:ascii="ArialMT" w:hAnsi="ArialMT" w:cs="ArialMT"/>
-                <w:color w:val="222222"/>
-                <w:sz w:val="21"/>
-                <w:szCs w:val="21"/>
+                <w:color w:val="222222"/>
+              </w:rPr>
+            </w:pPr>
+            <w:r>
+              <w:rPr>
+                <w:color w:val="222222"/>
               </w:rPr>
               <w:tab/>
             </w:r>
@@ -4516,18 +3253,12 @@
               </w:pBdr>
               <w:jc w:val="both"/>
               <w:rPr>
-                <w:rFonts w:ascii="ArialMT" w:hAnsi="ArialMT" w:cs="ArialMT"/>
-                <w:color w:val="222222"/>
-                <w:sz w:val="21"/>
-                <w:szCs w:val="21"/>
-              </w:rPr>
-            </w:pPr>
-            <w:r>
-              <w:rPr>
-                <w:rFonts w:ascii="ArialMT" w:hAnsi="ArialMT" w:cs="ArialMT"/>
-                <w:color w:val="222222"/>
-                <w:sz w:val="21"/>
-                <w:szCs w:val="21"/>
+                <w:color w:val="222222"/>
+              </w:rPr>
+            </w:pPr>
+            <w:r>
+              <w:rPr>
+                <w:color w:val="222222"/>
               </w:rPr>
               <w:t>end -- class DOCUMENT_TEST</w:t>
             </w:r>
@@ -4543,10 +3274,7 @@
               </w:pBdr>
               <w:jc w:val="both"/>
               <w:rPr>
-                <w:rFonts w:ascii="ArialMT" w:hAnsi="ArialMT" w:cs="ArialMT"/>
-                <w:color w:val="222222"/>
-                <w:sz w:val="21"/>
-                <w:szCs w:val="21"/>
+                <w:color w:val="222222"/>
               </w:rPr>
             </w:pPr>
           </w:p>
@@ -4557,10 +3285,7 @@
       <w:pPr>
         <w:jc w:val="both"/>
         <w:rPr>
-          <w:rFonts w:ascii="ArialMT" w:hAnsi="ArialMT" w:cs="ArialMT"/>
-          <w:color w:val="222222"/>
-          <w:sz w:val="21"/>
-          <w:szCs w:val="21"/>
+          <w:color w:val="222222"/>
         </w:rPr>
       </w:pPr>
     </w:p>
@@ -4568,47 +3293,18 @@
       <w:pPr>
         <w:jc w:val="both"/>
         <w:rPr>
-          <w:rFonts w:ascii="ArialMT" w:hAnsi="ArialMT" w:cs="ArialMT"/>
-          <w:color w:val="222222"/>
-          <w:sz w:val="21"/>
-          <w:szCs w:val="21"/>
-        </w:rPr>
-      </w:pPr>
-      <w:r>
-        <w:rPr>
-          <w:rFonts w:ascii="ArialMT" w:hAnsi="ArialMT" w:cs="ArialMT"/>
-          <w:color w:val="222222"/>
-          <w:sz w:val="21"/>
-          <w:szCs w:val="21"/>
-        </w:rPr>
-        <w:t xml:space="preserve">The test class DOCUMENT_TEST consists of a single test, called </w:t>
-      </w:r>
-      <w:proofErr w:type="spellStart"/>
-      <w:r>
-        <w:rPr>
-          <w:rFonts w:ascii="ArialMT" w:hAnsi="ArialMT" w:cs="ArialMT"/>
-          <w:color w:val="222222"/>
-          <w:sz w:val="21"/>
-          <w:szCs w:val="21"/>
-        </w:rPr>
-        <w:t>document_test</w:t>
-      </w:r>
-      <w:proofErr w:type="spellEnd"/>
-      <w:r>
-        <w:rPr>
-          <w:rFonts w:ascii="ArialMT" w:hAnsi="ArialMT" w:cs="ArialMT"/>
-          <w:color w:val="222222"/>
-          <w:sz w:val="21"/>
-          <w:szCs w:val="21"/>
-        </w:rPr>
-        <w:t xml:space="preserve">. It creates two objects of type DOCUMENT, one with a meaningful name and another with an empty string as name. At the end, the names assigned to the objects are validated by comparing them with the string values used during the </w:t>
-      </w:r>
-      <w:r>
-        <w:rPr>
-          <w:rFonts w:ascii="ArialMT" w:hAnsi="ArialMT" w:cs="ArialMT"/>
-          <w:color w:val="222222"/>
-          <w:sz w:val="21"/>
-          <w:szCs w:val="21"/>
+          <w:color w:val="222222"/>
+        </w:rPr>
+      </w:pPr>
+      <w:r>
+        <w:rPr>
+          <w:color w:val="222222"/>
+        </w:rPr>
+        <w:t xml:space="preserve">The test class DOCUMENT_TEST consists of a single test, called document_test. It creates two objects of type DOCUMENT, one with a meaningful name and another with an empty string as name. At the end, the names assigned to the objects are validated by comparing them with the string values used during the </w:t>
+      </w:r>
+      <w:r>
+        <w:rPr>
+          <w:color w:val="222222"/>
         </w:rPr>
         <w:t>construction procedure.</w:t>
       </w:r>
@@ -4617,10 +3313,7 @@
       <w:pPr>
         <w:jc w:val="both"/>
         <w:rPr>
-          <w:rFonts w:ascii="ArialMT" w:hAnsi="ArialMT" w:cs="ArialMT"/>
-          <w:color w:val="222222"/>
-          <w:sz w:val="21"/>
-          <w:szCs w:val="21"/>
+          <w:color w:val="222222"/>
         </w:rPr>
       </w:pPr>
     </w:p>
@@ -4628,15 +3321,13 @@
       <w:pPr>
         <w:jc w:val="both"/>
         <w:rPr>
-          <w:rFonts w:ascii="ArialMT" w:hAnsi="ArialMT" w:cs="ArialMT"/>
-          <w:color w:val="222222"/>
-          <w:sz w:val="21"/>
-          <w:szCs w:val="21"/>
+          <w:color w:val="222222"/>
         </w:rPr>
       </w:pPr>
       <w:r>
         <w:rPr>
           <w:noProof/>
+          <w:lang w:eastAsia="en-US"/>
         </w:rPr>
         <w:drawing>
           <wp:inline distT="0" distB="0" distL="0" distR="0" wp14:anchorId="269595C3" wp14:editId="154EEE39">
@@ -4684,59 +3375,33 @@
       <w:pPr>
         <w:jc w:val="both"/>
         <w:rPr>
-          <w:rFonts w:ascii="ArialMT" w:hAnsi="ArialMT" w:cs="ArialMT"/>
-          <w:color w:val="222222"/>
-          <w:sz w:val="21"/>
-          <w:szCs w:val="21"/>
-        </w:rPr>
-      </w:pPr>
-      <w:r>
-        <w:rPr>
-          <w:rFonts w:ascii="ArialMT" w:hAnsi="ArialMT" w:cs="ArialMT"/>
-          <w:color w:val="222222"/>
-          <w:sz w:val="21"/>
-          <w:szCs w:val="21"/>
+          <w:color w:val="222222"/>
+        </w:rPr>
+      </w:pPr>
+      <w:r>
+        <w:rPr>
+          <w:color w:val="222222"/>
         </w:rPr>
         <w:t xml:space="preserve">Figure 1: Outcome of the </w:t>
       </w:r>
       <w:r>
         <w:rPr>
-          <w:rFonts w:ascii="ArialMT" w:hAnsi="ArialMT" w:cs="ArialMT"/>
-          <w:color w:val="222222"/>
-          <w:sz w:val="21"/>
-          <w:szCs w:val="21"/>
+          <w:color w:val="222222"/>
         </w:rPr>
         <w:t>test execution</w:t>
       </w:r>
       <w:r>
         <w:rPr>
-          <w:rFonts w:ascii="ArialMT" w:hAnsi="ArialMT" w:cs="ArialMT"/>
-          <w:color w:val="222222"/>
-          <w:sz w:val="21"/>
-          <w:szCs w:val="21"/>
-        </w:rPr>
-        <w:t xml:space="preserve"> in </w:t>
-      </w:r>
-      <w:proofErr w:type="spellStart"/>
-      <w:r>
-        <w:rPr>
-          <w:rFonts w:ascii="ArialMT" w:hAnsi="ArialMT" w:cs="ArialMT"/>
-          <w:color w:val="222222"/>
-          <w:sz w:val="21"/>
-          <w:szCs w:val="21"/>
-        </w:rPr>
-        <w:t>EiffelStudio</w:t>
-      </w:r>
-      <w:proofErr w:type="spellEnd"/>
+          <w:color w:val="222222"/>
+        </w:rPr>
+        <w:t xml:space="preserve"> in EiffelStudio</w:t>
+      </w:r>
     </w:p>
     <w:p>
       <w:pPr>
         <w:jc w:val="both"/>
         <w:rPr>
-          <w:rFonts w:ascii="ArialMT" w:hAnsi="ArialMT" w:cs="ArialMT"/>
-          <w:color w:val="222222"/>
-          <w:sz w:val="21"/>
-          <w:szCs w:val="21"/>
+          <w:color w:val="222222"/>
         </w:rPr>
       </w:pPr>
     </w:p>
@@ -4744,47 +3409,18 @@
       <w:pPr>
         <w:jc w:val="both"/>
         <w:rPr>
-          <w:rFonts w:ascii="ArialMT" w:hAnsi="ArialMT" w:cs="ArialMT"/>
-          <w:color w:val="222222"/>
-          <w:sz w:val="21"/>
-          <w:szCs w:val="21"/>
-        </w:rPr>
-      </w:pPr>
-      <w:r>
-        <w:rPr>
-          <w:rFonts w:ascii="ArialMT" w:hAnsi="ArialMT" w:cs="ArialMT"/>
-          <w:color w:val="222222"/>
-          <w:sz w:val="21"/>
-          <w:szCs w:val="21"/>
-        </w:rPr>
-        <w:t xml:space="preserve">As shown in figure 1, the test </w:t>
-      </w:r>
-      <w:proofErr w:type="spellStart"/>
-      <w:r>
-        <w:rPr>
-          <w:rFonts w:ascii="ArialMT" w:hAnsi="ArialMT" w:cs="ArialMT"/>
-          <w:color w:val="222222"/>
-          <w:sz w:val="21"/>
-          <w:szCs w:val="21"/>
-        </w:rPr>
-        <w:t>document_test</w:t>
-      </w:r>
-      <w:proofErr w:type="spellEnd"/>
-      <w:r>
-        <w:rPr>
-          <w:rFonts w:ascii="ArialMT" w:hAnsi="ArialMT" w:cs="ArialMT"/>
-          <w:color w:val="222222"/>
-          <w:sz w:val="21"/>
-          <w:szCs w:val="21"/>
-        </w:rPr>
-        <w:t xml:space="preserve"> was run successfully. This is indicated by the green hook besides the test. Thus, no revision </w:t>
-      </w:r>
-      <w:r>
-        <w:rPr>
-          <w:rFonts w:ascii="ArialMT" w:hAnsi="ArialMT" w:cs="ArialMT"/>
-          <w:color w:val="222222"/>
-          <w:sz w:val="21"/>
-          <w:szCs w:val="21"/>
+          <w:color w:val="222222"/>
+        </w:rPr>
+      </w:pPr>
+      <w:r>
+        <w:rPr>
+          <w:color w:val="222222"/>
+        </w:rPr>
+        <w:t xml:space="preserve">As shown in figure 1, the test document_test was run successfully. This is indicated by the green hook besides the test. Thus, no revision </w:t>
+      </w:r>
+      <w:r>
+        <w:rPr>
+          <w:color w:val="222222"/>
         </w:rPr>
         <w:t>seems to be necessary.</w:t>
       </w:r>
@@ -4793,10 +3429,7 @@
       <w:pPr>
         <w:jc w:val="both"/>
         <w:rPr>
-          <w:rFonts w:ascii="ArialMT" w:hAnsi="ArialMT" w:cs="ArialMT"/>
-          <w:color w:val="222222"/>
-          <w:sz w:val="21"/>
-          <w:szCs w:val="21"/>
+          <w:color w:val="222222"/>
         </w:rPr>
       </w:pPr>
     </w:p>
@@ -4804,88 +3437,31 @@
       <w:pPr>
         <w:jc w:val="both"/>
         <w:rPr>
-          <w:rFonts w:ascii="ArialMT" w:hAnsi="ArialMT" w:cs="ArialMT"/>
-          <w:color w:val="222222"/>
-          <w:sz w:val="21"/>
-          <w:szCs w:val="21"/>
-        </w:rPr>
-      </w:pPr>
-      <w:r>
-        <w:rPr>
-          <w:rFonts w:ascii="ArialMT" w:hAnsi="ArialMT" w:cs="ArialMT"/>
-          <w:color w:val="222222"/>
-          <w:sz w:val="21"/>
-          <w:szCs w:val="21"/>
-        </w:rPr>
-        <w:t xml:space="preserve">All other test cases described in document </w:t>
-      </w:r>
-      <w:r>
-        <w:rPr>
-          <w:rFonts w:ascii="ArialMT" w:hAnsi="ArialMT" w:cs="ArialMT"/>
-          <w:color w:val="222222"/>
-          <w:sz w:val="21"/>
-          <w:szCs w:val="21"/>
-        </w:rPr>
-        <w:t>MARK-TEST-001</w:t>
-      </w:r>
-      <w:r>
-        <w:rPr>
-          <w:rFonts w:ascii="ArialMT" w:hAnsi="ArialMT" w:cs="ArialMT"/>
-          <w:color w:val="222222"/>
-          <w:sz w:val="21"/>
-          <w:szCs w:val="21"/>
-        </w:rPr>
-        <w:t xml:space="preserve"> were</w:t>
-      </w:r>
-      <w:r>
-        <w:rPr>
-          <w:rFonts w:ascii="ArialMT" w:hAnsi="ArialMT" w:cs="ArialMT"/>
-          <w:color w:val="222222"/>
-          <w:sz w:val="21"/>
-          <w:szCs w:val="21"/>
-        </w:rPr>
-        <w:t xml:space="preserve"> </w:t>
-      </w:r>
-      <w:r>
-        <w:rPr>
-          <w:rFonts w:ascii="ArialMT" w:hAnsi="ArialMT" w:cs="ArialMT"/>
-          <w:color w:val="222222"/>
-          <w:sz w:val="21"/>
-          <w:szCs w:val="21"/>
-        </w:rPr>
-        <w:t>implemented</w:t>
-      </w:r>
-      <w:r>
-        <w:rPr>
-          <w:rFonts w:ascii="ArialMT" w:hAnsi="ArialMT" w:cs="ArialMT"/>
-          <w:color w:val="222222"/>
-          <w:sz w:val="21"/>
-          <w:szCs w:val="21"/>
-        </w:rPr>
-        <w:t xml:space="preserve"> </w:t>
-      </w:r>
-      <w:r>
-        <w:rPr>
-          <w:rFonts w:ascii="ArialMT" w:hAnsi="ArialMT" w:cs="ArialMT"/>
-          <w:color w:val="222222"/>
-          <w:sz w:val="21"/>
-          <w:szCs w:val="21"/>
-        </w:rPr>
-        <w:t>analogously</w:t>
-      </w:r>
-      <w:r>
-        <w:rPr>
-          <w:rFonts w:ascii="ArialMT" w:hAnsi="ArialMT" w:cs="ArialMT"/>
-          <w:color w:val="222222"/>
-          <w:sz w:val="21"/>
-          <w:szCs w:val="21"/>
+          <w:color w:val="222222"/>
+        </w:rPr>
+      </w:pPr>
+      <w:r>
+        <w:rPr>
+          <w:color w:val="222222"/>
+        </w:rPr>
+        <w:t>All other test cases described in document MARK-TEST-001 were implemented</w:t>
+      </w:r>
+      <w:r>
+        <w:rPr>
+          <w:color w:val="222222"/>
+        </w:rPr>
+        <w:t xml:space="preserve"> analogously</w:t>
+      </w:r>
+      <w:r>
+        <w:rPr>
+          <w:color w:val="222222"/>
         </w:rPr>
         <w:t>.</w:t>
       </w:r>
     </w:p>
     <w:p>
       <w:pPr>
-        <w:pStyle w:val="berschrift2"/>
+        <w:pStyle w:val="Heading2"/>
         <w:keepLines w:val="0"/>
         <w:numPr>
           <w:ilvl w:val="1"/>
@@ -4895,90 +3471,511 @@
         <w:jc w:val="both"/>
         <w:rPr>
           <w:b/>
-          <w:sz w:val="26"/>
-          <w:szCs w:val="26"/>
-        </w:rPr>
-      </w:pPr>
-      <w:bookmarkStart w:id="7" w:name="_Toc501364260"/>
+          <w:sz w:val="22"/>
+          <w:szCs w:val="22"/>
+        </w:rPr>
+      </w:pPr>
+      <w:bookmarkStart w:id="8" w:name="_Toc501364260"/>
       <w:r>
         <w:rPr>
           <w:b/>
-          <w:sz w:val="26"/>
-          <w:szCs w:val="26"/>
+          <w:sz w:val="22"/>
+          <w:szCs w:val="22"/>
         </w:rPr>
         <w:t>Test Results and Revision</w:t>
       </w:r>
-      <w:bookmarkEnd w:id="7"/>
-    </w:p>
-    <w:p>
-      <w:pPr>
-        <w:jc w:val="both"/>
-        <w:rPr>
-          <w:rFonts w:ascii="ArialMT" w:hAnsi="ArialMT" w:cs="ArialMT"/>
-          <w:color w:val="222222"/>
-          <w:sz w:val="21"/>
-          <w:szCs w:val="21"/>
-        </w:rPr>
-      </w:pPr>
-    </w:p>
-    <w:p>
-      <w:pPr>
-        <w:jc w:val="both"/>
-        <w:rPr>
-          <w:rFonts w:ascii="ArialMT" w:hAnsi="ArialMT" w:cs="ArialMT"/>
-          <w:color w:val="222222"/>
-          <w:sz w:val="21"/>
-          <w:szCs w:val="21"/>
-        </w:rPr>
-      </w:pPr>
-      <w:r>
-        <w:rPr>
-          <w:rFonts w:ascii="ArialMT" w:hAnsi="ArialMT" w:cs="ArialMT"/>
-          <w:color w:val="222222"/>
-          <w:sz w:val="21"/>
-          <w:szCs w:val="21"/>
-        </w:rPr>
-        <w:t>SOME TEXT HERE</w:t>
-      </w:r>
-      <w:proofErr w:type="gramStart"/>
-      <w:r>
-        <w:rPr>
-          <w:rFonts w:ascii="ArialMT" w:hAnsi="ArialMT" w:cs="ArialMT"/>
-          <w:color w:val="222222"/>
-          <w:sz w:val="21"/>
-          <w:szCs w:val="21"/>
-        </w:rPr>
-        <w:t>…..</w:t>
-      </w:r>
-      <w:proofErr w:type="gramEnd"/>
-    </w:p>
-    <w:p>
-      <w:pPr>
-        <w:jc w:val="both"/>
-        <w:rPr>
-          <w:rFonts w:ascii="ArialMT" w:hAnsi="ArialMT" w:cs="ArialMT"/>
-          <w:color w:val="222222"/>
-          <w:sz w:val="21"/>
-          <w:szCs w:val="21"/>
-        </w:rPr>
-      </w:pPr>
-      <w:bookmarkStart w:id="8" w:name="_GoBack"/>
       <w:bookmarkEnd w:id="8"/>
     </w:p>
     <w:p>
       <w:pPr>
         <w:jc w:val="both"/>
         <w:rPr>
-          <w:rFonts w:ascii="ArialMT" w:hAnsi="ArialMT" w:cs="ArialMT"/>
-          <w:color w:val="222222"/>
-          <w:sz w:val="21"/>
-          <w:szCs w:val="21"/>
+          <w:color w:val="222222"/>
         </w:rPr>
       </w:pPr>
     </w:p>
     <w:p>
       <w:pPr>
-        <w:pStyle w:val="berschrift1"/>
+        <w:pBdr>
+          <w:top w:val="none" w:sz="0" w:space="0" w:color="auto"/>
+          <w:left w:val="none" w:sz="0" w:space="0" w:color="auto"/>
+          <w:bottom w:val="none" w:sz="0" w:space="0" w:color="auto"/>
+          <w:right w:val="none" w:sz="0" w:space="0" w:color="auto"/>
+          <w:between w:val="none" w:sz="0" w:space="0" w:color="auto"/>
+        </w:pBdr>
+        <w:jc w:val="both"/>
+        <w:rPr>
+          <w:rFonts w:eastAsia="Times New Roman"/>
+          <w:color w:val="222222"/>
+          <w:shd w:val="clear" w:color="auto" w:fill="FFFFFF"/>
+          <w:lang w:eastAsia="en-US"/>
+        </w:rPr>
+      </w:pPr>
+      <w:r>
+        <w:rPr>
+          <w:rFonts w:eastAsia="Times New Roman"/>
+          <w:color w:val="222222"/>
+          <w:shd w:val="clear" w:color="auto" w:fill="FFFFFF"/>
+          <w:lang w:eastAsia="en-US"/>
+        </w:rPr>
+        <w:t>The</w:t>
+      </w:r>
+      <w:r>
+        <w:rPr>
+          <w:rFonts w:eastAsia="Times New Roman"/>
+          <w:color w:val="222222"/>
+          <w:shd w:val="clear" w:color="auto" w:fill="FFFFFF"/>
+          <w:lang w:eastAsia="en-US"/>
+        </w:rPr>
+        <w:t xml:space="preserve"> manu</w:t>
+      </w:r>
+      <w:r>
+        <w:rPr>
+          <w:rFonts w:eastAsia="Times New Roman"/>
+          <w:color w:val="222222"/>
+          <w:shd w:val="clear" w:color="auto" w:fill="FFFFFF"/>
+          <w:lang w:eastAsia="en-US"/>
+        </w:rPr>
+        <w:t xml:space="preserve">al approach to unit testing has </w:t>
+      </w:r>
+      <w:r>
+        <w:rPr>
+          <w:rFonts w:eastAsia="Times New Roman"/>
+          <w:color w:val="222222"/>
+          <w:shd w:val="clear" w:color="auto" w:fill="FFFFFF"/>
+          <w:lang w:eastAsia="en-US"/>
+        </w:rPr>
+        <w:t>employ</w:t>
+      </w:r>
+      <w:r>
+        <w:rPr>
+          <w:rFonts w:eastAsia="Times New Roman"/>
+          <w:color w:val="222222"/>
+          <w:shd w:val="clear" w:color="auto" w:fill="FFFFFF"/>
+          <w:lang w:eastAsia="en-US"/>
+        </w:rPr>
+        <w:t>ed</w:t>
+      </w:r>
+      <w:r>
+        <w:rPr>
+          <w:rFonts w:eastAsia="Times New Roman"/>
+          <w:color w:val="222222"/>
+          <w:shd w:val="clear" w:color="auto" w:fill="FFFFFF"/>
+          <w:lang w:eastAsia="en-US"/>
+        </w:rPr>
+        <w:t xml:space="preserve"> a st</w:t>
+      </w:r>
+      <w:r>
+        <w:rPr>
+          <w:rFonts w:eastAsia="Times New Roman"/>
+          <w:color w:val="222222"/>
+          <w:shd w:val="clear" w:color="auto" w:fill="FFFFFF"/>
+          <w:lang w:eastAsia="en-US"/>
+        </w:rPr>
+        <w:t xml:space="preserve">ep-by-step implementation of the test plan. Writing testable code </w:t>
+      </w:r>
+    </w:p>
+    <w:p>
+      <w:pPr>
+        <w:pBdr>
+          <w:top w:val="none" w:sz="0" w:space="0" w:color="auto"/>
+          <w:left w:val="none" w:sz="0" w:space="0" w:color="auto"/>
+          <w:bottom w:val="none" w:sz="0" w:space="0" w:color="auto"/>
+          <w:right w:val="none" w:sz="0" w:space="0" w:color="auto"/>
+          <w:between w:val="none" w:sz="0" w:space="0" w:color="auto"/>
+        </w:pBdr>
+        <w:jc w:val="both"/>
+        <w:rPr>
+          <w:rFonts w:eastAsia="Times New Roman"/>
+          <w:color w:val="222222"/>
+          <w:shd w:val="clear" w:color="auto" w:fill="FFFFFF"/>
+          <w:lang w:eastAsia="en-US"/>
+        </w:rPr>
+      </w:pPr>
+      <w:r>
+        <w:rPr>
+          <w:rFonts w:eastAsia="Times New Roman"/>
+          <w:color w:val="222222"/>
+          <w:shd w:val="clear" w:color="auto" w:fill="FFFFFF"/>
+          <w:lang w:eastAsia="en-US"/>
+        </w:rPr>
+        <w:t xml:space="preserve">With unit testing we have instantiated partial code of the library by testing them independently from from other parts. We have simultaneously tested the invocation of features </w:t>
+      </w:r>
+      <w:r>
+        <w:rPr>
+          <w:rFonts w:eastAsia="Times New Roman"/>
+          <w:color w:val="222222"/>
+          <w:shd w:val="clear" w:color="auto" w:fill="FFFFFF"/>
+          <w:lang w:eastAsia="en-US"/>
+        </w:rPr>
+        <w:t>from different classes and verifying that the test brings the correct results for which it is tested. The results o</w:t>
+      </w:r>
+      <w:r>
+        <w:rPr>
+          <w:rFonts w:eastAsia="Times New Roman"/>
+          <w:color w:val="222222"/>
+          <w:shd w:val="clear" w:color="auto" w:fill="FFFFFF"/>
+          <w:lang w:eastAsia="en-US"/>
+        </w:rPr>
+        <w:t>f the implemented test cases have</w:t>
+      </w:r>
+      <w:r>
+        <w:rPr>
+          <w:rFonts w:eastAsia="Times New Roman"/>
+          <w:color w:val="222222"/>
+          <w:shd w:val="clear" w:color="auto" w:fill="FFFFFF"/>
+          <w:lang w:eastAsia="en-US"/>
+        </w:rPr>
+        <w:t xml:space="preserve"> shown no bugs</w:t>
+      </w:r>
+      <w:r>
+        <w:rPr>
+          <w:rFonts w:eastAsia="Times New Roman"/>
+          <w:color w:val="222222"/>
+          <w:shd w:val="clear" w:color="auto" w:fill="FFFFFF"/>
+          <w:lang w:eastAsia="en-US"/>
+        </w:rPr>
+        <w:t>.</w:t>
+      </w:r>
+      <w:r>
+        <w:rPr>
+          <w:rFonts w:eastAsia="Times New Roman"/>
+          <w:color w:val="222222"/>
+          <w:shd w:val="clear" w:color="auto" w:fill="FFFFFF"/>
+          <w:lang w:eastAsia="en-US"/>
+        </w:rPr>
+        <w:t xml:space="preserve"> We understand now, that the requirements specification </w:t>
+      </w:r>
+      <w:r>
+        <w:rPr>
+          <w:rFonts w:eastAsia="Times New Roman"/>
+          <w:color w:val="222222"/>
+          <w:shd w:val="clear" w:color="auto" w:fill="FFFFFF"/>
+          <w:lang w:eastAsia="en-US"/>
+        </w:rPr>
+        <w:t>also determine the test plan, from which we can say that implementation, test plan and test cases are derived directly from requirements specification document.</w:t>
+      </w:r>
+    </w:p>
+    <w:p>
+      <w:pPr>
+        <w:pBdr>
+          <w:top w:val="none" w:sz="0" w:space="0" w:color="auto"/>
+          <w:left w:val="none" w:sz="0" w:space="0" w:color="auto"/>
+          <w:bottom w:val="none" w:sz="0" w:space="0" w:color="auto"/>
+          <w:right w:val="none" w:sz="0" w:space="0" w:color="auto"/>
+          <w:between w:val="none" w:sz="0" w:space="0" w:color="auto"/>
+        </w:pBdr>
+        <w:jc w:val="both"/>
+        <w:rPr>
+          <w:rFonts w:eastAsia="Times New Roman"/>
+          <w:color w:val="auto"/>
+          <w:lang w:eastAsia="en-US"/>
+        </w:rPr>
+      </w:pPr>
+      <w:r>
+        <w:rPr>
+          <w:rFonts w:eastAsia="Times New Roman"/>
+          <w:color w:val="222222"/>
+          <w:shd w:val="clear" w:color="auto" w:fill="FFFFFF"/>
+          <w:lang w:eastAsia="en-US"/>
+        </w:rPr>
+        <w:t xml:space="preserve">Each test is inheriting </w:t>
+      </w:r>
+      <w:r>
+        <w:rPr>
+          <w:rFonts w:eastAsia="Times New Roman"/>
+          <w:color w:val="222222"/>
+          <w:shd w:val="clear" w:color="auto" w:fill="FFFFFF"/>
+          <w:lang w:eastAsia="en-US"/>
+        </w:rPr>
+        <w:t xml:space="preserve">EQA_TEST_SET, which comes by Eiffel Studio as a default class. In this class the feature that plays the main role is called “Assert </w:t>
+      </w:r>
+      <w:r>
+        <w:rPr>
+          <w:rFonts w:eastAsia="Times New Roman"/>
+          <w:color w:val="222222"/>
+          <w:shd w:val="clear" w:color="auto" w:fill="FFFFFF"/>
+          <w:lang w:eastAsia="en-US"/>
+        </w:rPr>
+        <w:t>“ which</w:t>
+      </w:r>
+      <w:r>
+        <w:rPr>
+          <w:rFonts w:eastAsia="Times New Roman"/>
+          <w:color w:val="222222"/>
+          <w:shd w:val="clear" w:color="auto" w:fill="FFFFFF"/>
+          <w:lang w:eastAsia="en-US"/>
+        </w:rPr>
+        <w:t xml:space="preserve"> takes two arguments, </w:t>
+      </w:r>
+      <w:r>
+        <w:rPr>
+          <w:rFonts w:eastAsia="Times New Roman"/>
+          <w:color w:val="222222"/>
+          <w:shd w:val="clear" w:color="auto" w:fill="FFFFFF"/>
+          <w:lang w:eastAsia="en-US"/>
+        </w:rPr>
+        <w:lastRenderedPageBreak/>
+        <w:t>the first is a s</w:t>
+      </w:r>
+      <w:r>
+        <w:rPr>
+          <w:rFonts w:eastAsia="Times New Roman"/>
+          <w:color w:val="222222"/>
+          <w:shd w:val="clear" w:color="auto" w:fill="FFFFFF"/>
+          <w:lang w:eastAsia="en-US"/>
+        </w:rPr>
+        <w:t xml:space="preserve">tring to identify the target </w:t>
+      </w:r>
+      <w:r>
+        <w:rPr>
+          <w:rFonts w:eastAsia="Times New Roman"/>
+          <w:color w:val="222222"/>
+          <w:shd w:val="clear" w:color="auto" w:fill="FFFFFF"/>
+          <w:lang w:eastAsia="en-US"/>
+        </w:rPr>
+        <w:t>and the second is of type Boolean. In order for the test to pass</w:t>
+      </w:r>
+      <w:r>
+        <w:rPr>
+          <w:rFonts w:eastAsia="Times New Roman"/>
+          <w:color w:val="222222"/>
+          <w:shd w:val="clear" w:color="auto" w:fill="FFFFFF"/>
+          <w:lang w:eastAsia="en-US"/>
+        </w:rPr>
+        <w:t>,</w:t>
+      </w:r>
+      <w:r>
+        <w:rPr>
+          <w:rFonts w:eastAsia="Times New Roman"/>
+          <w:color w:val="222222"/>
+          <w:shd w:val="clear" w:color="auto" w:fill="FFFFFF"/>
+          <w:lang w:eastAsia="en-US"/>
+        </w:rPr>
+        <w:t xml:space="preserve"> the Boolean argument must return True. </w:t>
+      </w:r>
+      <w:r>
+        <w:rPr>
+          <w:rFonts w:eastAsia="Times New Roman"/>
+          <w:color w:val="222222"/>
+          <w:shd w:val="clear" w:color="auto" w:fill="FFFFFF"/>
+          <w:lang w:eastAsia="en-US"/>
+        </w:rPr>
+        <w:t xml:space="preserve">There are other implemented features for testing but are part of the Gobo Eiffel Project, under which there is a library for testing purposes and provides a number of implemented features useful for testing. </w:t>
+      </w:r>
+      <w:r>
+        <w:rPr>
+          <w:rFonts w:eastAsia="Times New Roman"/>
+          <w:color w:val="222222"/>
+          <w:shd w:val="clear" w:color="auto" w:fill="FFFFFF"/>
+          <w:lang w:eastAsia="en-US"/>
+        </w:rPr>
+        <w:t>However,</w:t>
+      </w:r>
+      <w:r>
+        <w:rPr>
+          <w:rFonts w:eastAsia="Times New Roman"/>
+          <w:color w:val="222222"/>
+          <w:shd w:val="clear" w:color="auto" w:fill="FFFFFF"/>
+          <w:lang w:eastAsia="en-US"/>
+        </w:rPr>
+        <w:t xml:space="preserve"> for simplicity reasons we didn’t want to install the library such that it may be overhead for all group members as then everyone has to install the </w:t>
+      </w:r>
+      <w:r>
+        <w:rPr>
+          <w:rFonts w:eastAsia="Times New Roman"/>
+          <w:color w:val="222222"/>
+          <w:shd w:val="clear" w:color="auto" w:fill="FFFFFF"/>
+          <w:lang w:eastAsia="en-US"/>
+        </w:rPr>
+        <w:t xml:space="preserve">Gobo Eiffel </w:t>
+      </w:r>
+      <w:r>
+        <w:rPr>
+          <w:rFonts w:eastAsia="Times New Roman"/>
+          <w:color w:val="222222"/>
+          <w:shd w:val="clear" w:color="auto" w:fill="FFFFFF"/>
+          <w:lang w:eastAsia="en-US"/>
+        </w:rPr>
+        <w:t xml:space="preserve">library. </w:t>
+      </w:r>
+    </w:p>
+    <w:p>
+      <w:pPr>
+        <w:jc w:val="both"/>
+        <w:rPr>
+          <w:color w:val="222222"/>
+        </w:rPr>
+      </w:pPr>
+    </w:p>
+    <w:p>
+      <w:pPr>
+        <w:jc w:val="both"/>
+        <w:rPr>
+          <w:color w:val="222222"/>
+        </w:rPr>
+      </w:pPr>
+      <w:r>
+        <w:rPr>
+          <w:noProof/>
+          <w:color w:val="222222"/>
+          <w:lang w:eastAsia="en-US"/>
+        </w:rPr>
+        <w:drawing>
+          <wp:inline distT="0" distB="0" distL="0" distR="0" wp14:anchorId="45EFBA50" wp14:editId="45087C44">
+            <wp:extent cx="5730240" cy="3190240"/>
+            <wp:effectExtent l="0" t="0" r="10160" b="10160"/>
+            <wp:docPr id="4" name="Picture 4" descr="../../../Desktop/Screen%20Shot%202017-12-18%20at%2018.42.42.png"/>
+            <wp:cNvGraphicFramePr>
+              <a:graphicFrameLocks xmlns:a="http://schemas.openxmlformats.org/drawingml/2006/main" noChangeAspect="1"/>
+            </wp:cNvGraphicFramePr>
+            <a:graphic xmlns:a="http://schemas.openxmlformats.org/drawingml/2006/main">
+              <a:graphicData uri="http://schemas.openxmlformats.org/drawingml/2006/picture">
+                <pic:pic xmlns:pic="http://schemas.openxmlformats.org/drawingml/2006/picture">
+                  <pic:nvPicPr>
+                    <pic:cNvPr id="0" name="Picture 2" descr="../../../Desktop/Screen%20Shot%202017-12-18%20at%2018.42.42.png"/>
+                    <pic:cNvPicPr>
+                      <a:picLocks noChangeAspect="1" noChangeArrowheads="1"/>
+                    </pic:cNvPicPr>
+                  </pic:nvPicPr>
+                  <pic:blipFill>
+                    <a:blip r:embed="rId9">
+                      <a:extLst>
+                        <a:ext uri="{28A0092B-C50C-407E-A947-70E740481C1C}">
+                          <a14:useLocalDpi xmlns:a14="http://schemas.microsoft.com/office/drawing/2010/main" val="0"/>
+                        </a:ext>
+                      </a:extLst>
+                    </a:blip>
+                    <a:srcRect/>
+                    <a:stretch>
+                      <a:fillRect/>
+                    </a:stretch>
+                  </pic:blipFill>
+                  <pic:spPr bwMode="auto">
+                    <a:xfrm>
+                      <a:off x="0" y="0"/>
+                      <a:ext cx="5730240" cy="3190240"/>
+                    </a:xfrm>
+                    <a:prstGeom prst="rect">
+                      <a:avLst/>
+                    </a:prstGeom>
+                    <a:noFill/>
+                    <a:ln>
+                      <a:noFill/>
+                    </a:ln>
+                  </pic:spPr>
+                </pic:pic>
+              </a:graphicData>
+            </a:graphic>
+          </wp:inline>
+        </w:drawing>
+      </w:r>
+    </w:p>
+    <w:p>
+      <w:pPr>
+        <w:jc w:val="both"/>
+        <w:rPr>
+          <w:color w:val="222222"/>
+        </w:rPr>
+      </w:pPr>
+    </w:p>
+    <w:p>
+      <w:pPr>
+        <w:jc w:val="both"/>
+        <w:rPr>
+          <w:color w:val="222222"/>
+        </w:rPr>
+      </w:pPr>
+    </w:p>
+    <w:p>
+      <w:pPr>
+        <w:jc w:val="both"/>
+        <w:rPr>
+          <w:color w:val="222222"/>
+        </w:rPr>
+      </w:pPr>
+      <w:r>
+        <w:rPr>
+          <w:noProof/>
+          <w:color w:val="222222"/>
+          <w:lang w:eastAsia="en-US"/>
+        </w:rPr>
+        <w:drawing>
+          <wp:inline distT="0" distB="0" distL="0" distR="0" wp14:anchorId="2F9CD4E4" wp14:editId="3E7B5B11">
+            <wp:extent cx="3860800" cy="4117340"/>
+            <wp:effectExtent l="0" t="0" r="0" b="0"/>
+            <wp:docPr id="3" name="Picture 3" descr="../../../Desktop/Screen%20Shot%202017-12-18%20at%2015.33.39.png"/>
+            <wp:cNvGraphicFramePr>
+              <a:graphicFrameLocks xmlns:a="http://schemas.openxmlformats.org/drawingml/2006/main" noChangeAspect="1"/>
+            </wp:cNvGraphicFramePr>
+            <a:graphic xmlns:a="http://schemas.openxmlformats.org/drawingml/2006/main">
+              <a:graphicData uri="http://schemas.openxmlformats.org/drawingml/2006/picture">
+                <pic:pic xmlns:pic="http://schemas.openxmlformats.org/drawingml/2006/picture">
+                  <pic:nvPicPr>
+                    <pic:cNvPr id="0" name="Picture 1" descr="../../../Desktop/Screen%20Shot%202017-12-18%20at%2015.33.39.png"/>
+                    <pic:cNvPicPr>
+                      <a:picLocks noChangeAspect="1" noChangeArrowheads="1"/>
+                    </pic:cNvPicPr>
+                  </pic:nvPicPr>
+                  <pic:blipFill>
+                    <a:blip r:embed="rId10">
+                      <a:extLst>
+                        <a:ext uri="{28A0092B-C50C-407E-A947-70E740481C1C}">
+                          <a14:useLocalDpi xmlns:a14="http://schemas.microsoft.com/office/drawing/2010/main" val="0"/>
+                        </a:ext>
+                      </a:extLst>
+                    </a:blip>
+                    <a:srcRect/>
+                    <a:stretch>
+                      <a:fillRect/>
+                    </a:stretch>
+                  </pic:blipFill>
+                  <pic:spPr bwMode="auto">
+                    <a:xfrm>
+                      <a:off x="0" y="0"/>
+                      <a:ext cx="3860800" cy="4117340"/>
+                    </a:xfrm>
+                    <a:prstGeom prst="rect">
+                      <a:avLst/>
+                    </a:prstGeom>
+                    <a:noFill/>
+                    <a:ln>
+                      <a:noFill/>
+                    </a:ln>
+                  </pic:spPr>
+                </pic:pic>
+              </a:graphicData>
+            </a:graphic>
+          </wp:inline>
+        </w:drawing>
+      </w:r>
+    </w:p>
+    <w:p>
+      <w:pPr>
+        <w:jc w:val="both"/>
+        <w:rPr>
+          <w:color w:val="222222"/>
+        </w:rPr>
+      </w:pPr>
+      <w:r>
+        <w:rPr>
+          <w:color w:val="222222"/>
+        </w:rPr>
+        <w:lastRenderedPageBreak/>
+        <w:t xml:space="preserve">In the above figures we can clearly see that all the tests have passed, and are marked with the green color.  </w:t>
+      </w:r>
+    </w:p>
+    <w:p>
+      <w:pPr>
+        <w:jc w:val="both"/>
+        <w:rPr>
+          <w:color w:val="222222"/>
+        </w:rPr>
+      </w:pPr>
+    </w:p>
+    <w:p>
+      <w:pPr>
+        <w:pStyle w:val="Heading1"/>
         <w:keepLines w:val="0"/>
         <w:numPr>
           <w:ilvl w:val="0"/>
@@ -4988,15 +3985,15 @@
         <w:jc w:val="both"/>
         <w:rPr>
           <w:b/>
-          <w:sz w:val="30"/>
-          <w:szCs w:val="30"/>
+          <w:sz w:val="22"/>
+          <w:szCs w:val="22"/>
         </w:rPr>
       </w:pPr>
       <w:r>
         <w:rPr>
           <w:b/>
-          <w:sz w:val="30"/>
-          <w:szCs w:val="30"/>
+          <w:sz w:val="22"/>
+          <w:szCs w:val="22"/>
         </w:rPr>
         <w:t>Design Decisions</w:t>
       </w:r>
@@ -5005,55 +4002,234 @@
       <w:pPr>
         <w:jc w:val="both"/>
         <w:rPr>
-          <w:rFonts w:ascii="ArialMT" w:hAnsi="ArialMT" w:cs="ArialMT"/>
-          <w:color w:val="222222"/>
-          <w:sz w:val="21"/>
-          <w:szCs w:val="21"/>
+          <w:color w:val="222222"/>
         </w:rPr>
       </w:pPr>
     </w:p>
     <w:p>
       <w:pPr>
         <w:jc w:val="both"/>
-        <w:rPr>
-          <w:rFonts w:ascii="ArialMT" w:hAnsi="ArialMT" w:cs="ArialMT"/>
-          <w:color w:val="222222"/>
-          <w:sz w:val="21"/>
-          <w:szCs w:val="21"/>
-        </w:rPr>
-      </w:pPr>
-      <w:r>
-        <w:t xml:space="preserve">There is no one answer for devising software projects. Devise an (informal) document </w:t>
-      </w:r>
-      <w:proofErr w:type="gramStart"/>
-      <w:r>
-        <w:t>were</w:t>
-      </w:r>
-      <w:proofErr w:type="gramEnd"/>
-      <w:r>
-        <w:t xml:space="preserve"> you document and justify all your design decisions (this includes design patterns you used, you can gladly take over text from your design documents)</w:t>
+      </w:pPr>
+      <w:r>
+        <w:t>There is no one answer for devising software projects. Devise an (informal) document were you document and justify all your design decisions (this includes design patterns you used, you can gladly take over text from your design documents)</w:t>
       </w:r>
     </w:p>
     <w:p>
       <w:pPr>
         <w:jc w:val="both"/>
-        <w:rPr>
-          <w:rFonts w:ascii="ArialMT" w:hAnsi="ArialMT" w:cs="ArialMT"/>
-          <w:color w:val="222222"/>
-          <w:sz w:val="21"/>
-          <w:szCs w:val="21"/>
+      </w:pPr>
+      <w:r>
+        <w:rPr>
+          <w:noProof/>
+          <w:lang w:eastAsia="en-US"/>
+        </w:rPr>
+        <w:drawing>
+          <wp:inline distT="0" distB="0" distL="0" distR="0" wp14:anchorId="4546A37A" wp14:editId="43536296">
+            <wp:extent cx="5733415" cy="2475597"/>
+            <wp:effectExtent l="25400" t="25400" r="32385" b="13970"/>
+            <wp:docPr id="8" name="Bild 2" descr="001 (2)"/>
+            <wp:cNvGraphicFramePr>
+              <a:graphicFrameLocks xmlns:a="http://schemas.openxmlformats.org/drawingml/2006/main" noChangeAspect="1"/>
+            </wp:cNvGraphicFramePr>
+            <a:graphic xmlns:a="http://schemas.openxmlformats.org/drawingml/2006/main">
+              <a:graphicData uri="http://schemas.openxmlformats.org/drawingml/2006/picture">
+                <pic:pic xmlns:pic="http://schemas.openxmlformats.org/drawingml/2006/picture">
+                  <pic:nvPicPr>
+                    <pic:cNvPr id="0" name="Picture 2" descr="001 (2)"/>
+                    <pic:cNvPicPr>
+                      <a:picLocks noChangeAspect="1" noChangeArrowheads="1"/>
+                    </pic:cNvPicPr>
+                  </pic:nvPicPr>
+                  <pic:blipFill>
+                    <a:blip r:embed="rId11" cstate="print">
+                      <a:extLst>
+                        <a:ext uri="{28A0092B-C50C-407E-A947-70E740481C1C}">
+                          <a14:useLocalDpi xmlns:a14="http://schemas.microsoft.com/office/drawing/2010/main" val="0"/>
+                        </a:ext>
+                      </a:extLst>
+                    </a:blip>
+                    <a:srcRect/>
+                    <a:stretch>
+                      <a:fillRect/>
+                    </a:stretch>
+                  </pic:blipFill>
+                  <pic:spPr bwMode="auto">
+                    <a:xfrm>
+                      <a:off x="0" y="0"/>
+                      <a:ext cx="5733415" cy="2475597"/>
+                    </a:xfrm>
+                    <a:prstGeom prst="rect">
+                      <a:avLst/>
+                    </a:prstGeom>
+                    <a:noFill/>
+                    <a:ln w="9525" cmpd="sng">
+                      <a:solidFill>
+                        <a:schemeClr val="tx1"/>
+                      </a:solidFill>
+                      <a:miter lim="800000"/>
+                      <a:headEnd/>
+                      <a:tailEnd/>
+                    </a:ln>
+                    <a:effectLst/>
+                  </pic:spPr>
+                </pic:pic>
+              </a:graphicData>
+            </a:graphic>
+          </wp:inline>
+        </w:drawing>
+      </w:r>
+    </w:p>
+    <w:p>
+      <w:pPr>
+        <w:jc w:val="both"/>
+      </w:pPr>
+    </w:p>
+    <w:p>
+      <w:pPr>
+        <w:pStyle w:val="1Einrckung"/>
+        <w:ind w:left="0"/>
+        <w:rPr>
+          <w:rFonts w:cs="Arial"/>
+          <w:color w:val="222222"/>
+          <w:szCs w:val="22"/>
+          <w:shd w:val="clear" w:color="auto" w:fill="FFFFFF"/>
+          <w:lang w:val="en-US"/>
+        </w:rPr>
+      </w:pPr>
+      <w:r>
+        <w:rPr>
+          <w:rFonts w:cs="Arial"/>
+          <w:szCs w:val="22"/>
+          <w:lang w:val="en-US"/>
+        </w:rPr>
+        <w:t xml:space="preserve">Out of the design patterns listed in figure 1, the following were considered in detail: visitor, composite, builder, decorator, and abstract factory. But only two of them were applied to the </w:t>
+      </w:r>
+      <w:r>
+        <w:rPr>
+          <w:rFonts w:cs="Arial"/>
+          <w:color w:val="222222"/>
+          <w:szCs w:val="22"/>
+          <w:shd w:val="clear" w:color="auto" w:fill="FFFFFF"/>
+          <w:lang w:val="en-US"/>
+        </w:rPr>
+        <w:t>«</w:t>
+      </w:r>
+      <w:r>
+        <w:rPr>
+          <w:rFonts w:cs="Arial"/>
+          <w:szCs w:val="22"/>
+          <w:lang w:val="en-US"/>
+        </w:rPr>
+        <w:t>Markup Generator</w:t>
+      </w:r>
+      <w:r>
+        <w:rPr>
+          <w:rFonts w:cs="Arial"/>
+          <w:color w:val="222222"/>
+          <w:szCs w:val="22"/>
+          <w:shd w:val="clear" w:color="auto" w:fill="FFFFFF"/>
+          <w:lang w:val="en-US"/>
+        </w:rPr>
+        <w:t>», the composite and visitor pattern. The composite pattern allows to represent components if both, primitives, and container objects must be represented in part-whole hierarchies. It allows the client to ignore the difference between compositions of objects and individual objects and to treat all objects being part of the composite pattern uniformly [1]. When designing the «</w:t>
+      </w:r>
+      <w:r>
+        <w:rPr>
+          <w:rFonts w:cs="Arial"/>
+          <w:szCs w:val="22"/>
+          <w:lang w:val="en-US"/>
+        </w:rPr>
+        <w:t>Markup Generator</w:t>
+      </w:r>
+      <w:r>
+        <w:rPr>
+          <w:rFonts w:cs="Arial"/>
+          <w:color w:val="222222"/>
+          <w:szCs w:val="22"/>
+          <w:shd w:val="clear" w:color="auto" w:fill="FFFFFF"/>
+          <w:lang w:val="en-US"/>
+        </w:rPr>
+        <w:t>», this is exactly what is needed. Some elements in markup languages can be considered as single elements whereas others are rather composites. But the clients should not care about this difference. Thus, applying the composite pattern allows the client to easily manipulate with tags and handle it as unit pair, instead of dealing with opening and closing tags separately and it’s much easier to add new kinds of components. The visitor pattern on the other hand represents an operation to be performed on the elements of an object structure [1]. Within the scope of this project, the operations are responsible for creating the correct markup language elements in form of strings. They are performed on the leafs and composites described by the composite pattern. It’s easily possible to introduce new markup languages by adding a new visitor. There is no need for large changes. Another advantage is that related behavior is gathered in a concrete visitor and not spread over the classes defining the object structure. Unfortunately, the visitor makes it difficult to add new concrete element classes [1]. Together, the visitor and composite pattern ensure maintainability and extendibility of the «</w:t>
+      </w:r>
+      <w:r>
+        <w:rPr>
+          <w:rFonts w:cs="Arial"/>
+          <w:szCs w:val="22"/>
+          <w:lang w:val="en-US"/>
+        </w:rPr>
+        <w:t>Markup Generator</w:t>
+      </w:r>
+      <w:r>
+        <w:rPr>
+          <w:rFonts w:cs="Arial"/>
+          <w:color w:val="222222"/>
+          <w:szCs w:val="22"/>
+          <w:shd w:val="clear" w:color="auto" w:fill="FFFFFF"/>
+          <w:lang w:val="en-US"/>
+        </w:rPr>
+        <w:t>».</w:t>
+      </w:r>
+    </w:p>
+    <w:p>
+      <w:pPr>
+        <w:pStyle w:val="1Einrckung"/>
+        <w:ind w:left="0"/>
+        <w:rPr>
+          <w:rFonts w:cs="Arial"/>
+          <w:color w:val="222222"/>
+          <w:szCs w:val="22"/>
+          <w:shd w:val="clear" w:color="auto" w:fill="FFFFFF"/>
+          <w:lang w:val="en-US"/>
+        </w:rPr>
+      </w:pPr>
+    </w:p>
+    <w:p>
+      <w:pPr>
+        <w:pStyle w:val="1Einrckung"/>
+        <w:ind w:left="0"/>
+        <w:rPr>
+          <w:rFonts w:cs="Arial"/>
+          <w:color w:val="222222"/>
+          <w:szCs w:val="22"/>
+          <w:shd w:val="clear" w:color="auto" w:fill="FFFFFF"/>
+          <w:lang w:val="en-US"/>
+        </w:rPr>
+      </w:pPr>
+      <w:r>
+        <w:rPr>
+          <w:rFonts w:cs="Arial"/>
+          <w:color w:val="222222"/>
+          <w:szCs w:val="22"/>
+          <w:shd w:val="clear" w:color="auto" w:fill="FFFFFF"/>
+          <w:lang w:val="en-US"/>
+        </w:rPr>
+        <w:t>The Builder, Decorator and Abstract Factory patterns have been dismissed as to not overcomplicate the project scope or have not brought enough advantage over considered patterns. Abstract Factory, for example, does not really add simplicity or functionality as not much subclasses have to be created so far.</w:t>
+      </w:r>
+    </w:p>
+    <w:p>
+      <w:pPr>
+        <w:jc w:val="both"/>
+        <w:rPr>
+          <w:color w:val="222222"/>
+        </w:rPr>
+      </w:pPr>
+    </w:p>
+    <w:p>
+      <w:pPr>
+        <w:jc w:val="both"/>
+        <w:rPr>
+          <w:color w:val="222222"/>
         </w:rPr>
       </w:pPr>
     </w:p>
     <w:sectPr>
-      <w:headerReference w:type="even" r:id="rId9"/>
-      <w:headerReference w:type="default" r:id="rId10"/>
-      <w:footerReference w:type="even" r:id="rId11"/>
-      <w:footerReference w:type="default" r:id="rId12"/>
-      <w:headerReference w:type="first" r:id="rId13"/>
-      <w:footerReference w:type="first" r:id="rId14"/>
+      <w:headerReference w:type="even" r:id="rId12"/>
+      <w:headerReference w:type="default" r:id="rId13"/>
+      <w:footerReference w:type="even" r:id="rId14"/>
+      <w:footerReference w:type="default" r:id="rId15"/>
+      <w:headerReference w:type="first" r:id="rId16"/>
+      <w:footerReference w:type="first" r:id="rId17"/>
       <w:pgSz w:w="11909" w:h="16834"/>
-      <w:pgMar w:top="1440" w:right="1440" w:bottom="1440" w:left="1440" w:header="0" w:footer="720" w:gutter="0"/>
+      <w:pgMar w:top="1440" w:right="1440" w:bottom="1209" w:left="1440" w:header="0" w:footer="720" w:gutter="0"/>
       <w:pgNumType w:start="0"/>
       <w:cols w:space="720"/>
       <w:titlePg/>
@@ -5063,7 +4239,7 @@
 </file>
 
 <file path=word/endnotes.xml><?xml version="1.0" encoding="utf-8"?>
-<w:endnotes xmlns:wpc="http://schemas.microsoft.com/office/word/2010/wordprocessingCanvas" xmlns:cx="http://schemas.microsoft.com/office/drawing/2014/chartex" xmlns:cx1="http://schemas.microsoft.com/office/drawing/2015/9/8/chartex" xmlns:cx2="http://schemas.microsoft.com/office/drawing/2015/10/21/chartex" xmlns:cx3="http://schemas.microsoft.com/office/drawing/2016/5/9/chartex" xmlns:cx4="http://schemas.microsoft.com/office/drawing/2016/5/10/chartex" xmlns:cx5="http://schemas.microsoft.com/office/drawing/2016/5/11/chartex" xmlns:cx6="http://schemas.microsoft.com/office/drawing/2016/5/12/chartex" xmlns:cx7="http://schemas.microsoft.com/office/drawing/2016/5/13/chartex" xmlns:cx8="http://schemas.microsoft.com/office/drawing/2016/5/14/chartex" xmlns:mc="http://schemas.openxmlformats.org/markup-compatibility/2006" xmlns:aink="http://schemas.microsoft.com/office/drawing/2016/ink" xmlns:am3d="http://schemas.microsoft.com/office/drawing/2017/model3d" xmlns:o="urn:schemas-microsoft-com:office:office" xmlns:r="http://schemas.openxmlformats.org/officeDocument/2006/relationships" xmlns:m="http://schemas.openxmlformats.org/officeDocument/2006/math" xmlns:v="urn:schemas-microsoft-com:vml" xmlns:wp14="http://schemas.microsoft.com/office/word/2010/wordprocessingDrawing" xmlns:wp="http://schemas.openxmlformats.org/drawingml/2006/wordprocessingDrawing" xmlns:w10="urn:schemas-microsoft-com:office:word" xmlns:w="http://schemas.openxmlformats.org/wordprocessingml/2006/main" xmlns:w14="http://schemas.microsoft.com/office/word/2010/wordml" xmlns:w15="http://schemas.microsoft.com/office/word/2012/wordml" xmlns:w16cid="http://schemas.microsoft.com/office/word/2016/wordml/cid" xmlns:w16se="http://schemas.microsoft.com/office/word/2015/wordml/symex" xmlns:wpg="http://schemas.microsoft.com/office/word/2010/wordprocessingGroup" xmlns:wpi="http://schemas.microsoft.com/office/word/2010/wordprocessingInk" xmlns:wne="http://schemas.microsoft.com/office/word/2006/wordml" xmlns:wps="http://schemas.microsoft.com/office/word/2010/wordprocessingShape" mc:Ignorable="w14 w15 w16se w16cid wp14">
+<w:endnotes xmlns:wpc="http://schemas.microsoft.com/office/word/2010/wordprocessingCanvas" xmlns:mo="http://schemas.microsoft.com/office/mac/office/2008/main" xmlns:mc="http://schemas.openxmlformats.org/markup-compatibility/2006" xmlns:mv="urn:schemas-microsoft-com:mac:vml" xmlns:o="urn:schemas-microsoft-com:office:office" xmlns:r="http://schemas.openxmlformats.org/officeDocument/2006/relationships" xmlns:m="http://schemas.openxmlformats.org/officeDocument/2006/math" xmlns:v="urn:schemas-microsoft-com:vml" xmlns:wp14="http://schemas.microsoft.com/office/word/2010/wordprocessingDrawing" xmlns:wp="http://schemas.openxmlformats.org/drawingml/2006/wordprocessingDrawing" xmlns:w10="urn:schemas-microsoft-com:office:word" xmlns:w="http://schemas.openxmlformats.org/wordprocessingml/2006/main" xmlns:w14="http://schemas.microsoft.com/office/word/2010/wordml" xmlns:w15="http://schemas.microsoft.com/office/word/2012/wordml" xmlns:wpg="http://schemas.microsoft.com/office/word/2010/wordprocessingGroup" xmlns:wpi="http://schemas.microsoft.com/office/word/2010/wordprocessingInk" xmlns:wne="http://schemas.microsoft.com/office/word/2006/wordml" xmlns:wps="http://schemas.microsoft.com/office/word/2010/wordprocessingShape" mc:Ignorable="w14 w15 wp14">
   <w:endnote w:type="separator" w:id="-1">
     <w:p>
       <w:pPr>
@@ -5088,17 +4264,17 @@
 </file>
 
 <file path=word/footer1.xml><?xml version="1.0" encoding="utf-8"?>
-<w:ftr xmlns:wpc="http://schemas.microsoft.com/office/word/2010/wordprocessingCanvas" xmlns:cx="http://schemas.microsoft.com/office/drawing/2014/chartex" xmlns:cx1="http://schemas.microsoft.com/office/drawing/2015/9/8/chartex" xmlns:cx2="http://schemas.microsoft.com/office/drawing/2015/10/21/chartex" xmlns:cx3="http://schemas.microsoft.com/office/drawing/2016/5/9/chartex" xmlns:cx4="http://schemas.microsoft.com/office/drawing/2016/5/10/chartex" xmlns:cx5="http://schemas.microsoft.com/office/drawing/2016/5/11/chartex" xmlns:cx6="http://schemas.microsoft.com/office/drawing/2016/5/12/chartex" xmlns:cx7="http://schemas.microsoft.com/office/drawing/2016/5/13/chartex" xmlns:cx8="http://schemas.microsoft.com/office/drawing/2016/5/14/chartex" xmlns:mc="http://schemas.openxmlformats.org/markup-compatibility/2006" xmlns:aink="http://schemas.microsoft.com/office/drawing/2016/ink" xmlns:am3d="http://schemas.microsoft.com/office/drawing/2017/model3d" xmlns:o="urn:schemas-microsoft-com:office:office" xmlns:r="http://schemas.openxmlformats.org/officeDocument/2006/relationships" xmlns:m="http://schemas.openxmlformats.org/officeDocument/2006/math" xmlns:v="urn:schemas-microsoft-com:vml" xmlns:wp14="http://schemas.microsoft.com/office/word/2010/wordprocessingDrawing" xmlns:wp="http://schemas.openxmlformats.org/drawingml/2006/wordprocessingDrawing" xmlns:w10="urn:schemas-microsoft-com:office:word" xmlns:w="http://schemas.openxmlformats.org/wordprocessingml/2006/main" xmlns:w14="http://schemas.microsoft.com/office/word/2010/wordml" xmlns:w15="http://schemas.microsoft.com/office/word/2012/wordml" xmlns:w16cid="http://schemas.microsoft.com/office/word/2016/wordml/cid" xmlns:w16se="http://schemas.microsoft.com/office/word/2015/wordml/symex" xmlns:wpg="http://schemas.microsoft.com/office/word/2010/wordprocessingGroup" xmlns:wpi="http://schemas.microsoft.com/office/word/2010/wordprocessingInk" xmlns:wne="http://schemas.microsoft.com/office/word/2006/wordml" xmlns:wps="http://schemas.microsoft.com/office/word/2010/wordprocessingShape" mc:Ignorable="w14 w15 w16se w16cid wp14">
+<w:ftr xmlns:wpc="http://schemas.microsoft.com/office/word/2010/wordprocessingCanvas" xmlns:mo="http://schemas.microsoft.com/office/mac/office/2008/main" xmlns:mc="http://schemas.openxmlformats.org/markup-compatibility/2006" xmlns:mv="urn:schemas-microsoft-com:mac:vml" xmlns:o="urn:schemas-microsoft-com:office:office" xmlns:r="http://schemas.openxmlformats.org/officeDocument/2006/relationships" xmlns:m="http://schemas.openxmlformats.org/officeDocument/2006/math" xmlns:v="urn:schemas-microsoft-com:vml" xmlns:wp14="http://schemas.microsoft.com/office/word/2010/wordprocessingDrawing" xmlns:wp="http://schemas.openxmlformats.org/drawingml/2006/wordprocessingDrawing" xmlns:w10="urn:schemas-microsoft-com:office:word" xmlns:w="http://schemas.openxmlformats.org/wordprocessingml/2006/main" xmlns:w14="http://schemas.microsoft.com/office/word/2010/wordml" xmlns:w15="http://schemas.microsoft.com/office/word/2012/wordml" xmlns:wpg="http://schemas.microsoft.com/office/word/2010/wordprocessingGroup" xmlns:wpi="http://schemas.microsoft.com/office/word/2010/wordprocessingInk" xmlns:wne="http://schemas.microsoft.com/office/word/2006/wordml" xmlns:wps="http://schemas.microsoft.com/office/word/2010/wordprocessingShape" mc:Ignorable="w14 w15 wp14">
   <w:p>
     <w:pPr>
-      <w:pStyle w:val="Fuzeile"/>
+      <w:pStyle w:val="Footer"/>
     </w:pPr>
   </w:p>
 </w:ftr>
 </file>
 
 <file path=word/footer2.xml><?xml version="1.0" encoding="utf-8"?>
-<w:ftr xmlns:wpc="http://schemas.microsoft.com/office/word/2010/wordprocessingCanvas" xmlns:cx="http://schemas.microsoft.com/office/drawing/2014/chartex" xmlns:cx1="http://schemas.microsoft.com/office/drawing/2015/9/8/chartex" xmlns:cx2="http://schemas.microsoft.com/office/drawing/2015/10/21/chartex" xmlns:cx3="http://schemas.microsoft.com/office/drawing/2016/5/9/chartex" xmlns:cx4="http://schemas.microsoft.com/office/drawing/2016/5/10/chartex" xmlns:cx5="http://schemas.microsoft.com/office/drawing/2016/5/11/chartex" xmlns:cx6="http://schemas.microsoft.com/office/drawing/2016/5/12/chartex" xmlns:cx7="http://schemas.microsoft.com/office/drawing/2016/5/13/chartex" xmlns:cx8="http://schemas.microsoft.com/office/drawing/2016/5/14/chartex" xmlns:mc="http://schemas.openxmlformats.org/markup-compatibility/2006" xmlns:aink="http://schemas.microsoft.com/office/drawing/2016/ink" xmlns:am3d="http://schemas.microsoft.com/office/drawing/2017/model3d" xmlns:o="urn:schemas-microsoft-com:office:office" xmlns:r="http://schemas.openxmlformats.org/officeDocument/2006/relationships" xmlns:m="http://schemas.openxmlformats.org/officeDocument/2006/math" xmlns:v="urn:schemas-microsoft-com:vml" xmlns:wp14="http://schemas.microsoft.com/office/word/2010/wordprocessingDrawing" xmlns:wp="http://schemas.openxmlformats.org/drawingml/2006/wordprocessingDrawing" xmlns:w10="urn:schemas-microsoft-com:office:word" xmlns:w="http://schemas.openxmlformats.org/wordprocessingml/2006/main" xmlns:w14="http://schemas.microsoft.com/office/word/2010/wordml" xmlns:w15="http://schemas.microsoft.com/office/word/2012/wordml" xmlns:w16cid="http://schemas.microsoft.com/office/word/2016/wordml/cid" xmlns:w16se="http://schemas.microsoft.com/office/word/2015/wordml/symex" xmlns:wpg="http://schemas.microsoft.com/office/word/2010/wordprocessingGroup" xmlns:wpi="http://schemas.microsoft.com/office/word/2010/wordprocessingInk" xmlns:wne="http://schemas.microsoft.com/office/word/2006/wordml" xmlns:wps="http://schemas.microsoft.com/office/word/2010/wordprocessingShape" mc:Ignorable="w14 w15 w16se w16cid wp14">
+<w:ftr xmlns:wpc="http://schemas.microsoft.com/office/word/2010/wordprocessingCanvas" xmlns:mo="http://schemas.microsoft.com/office/mac/office/2008/main" xmlns:mc="http://schemas.openxmlformats.org/markup-compatibility/2006" xmlns:mv="urn:schemas-microsoft-com:mac:vml" xmlns:o="urn:schemas-microsoft-com:office:office" xmlns:r="http://schemas.openxmlformats.org/officeDocument/2006/relationships" xmlns:m="http://schemas.openxmlformats.org/officeDocument/2006/math" xmlns:v="urn:schemas-microsoft-com:vml" xmlns:wp14="http://schemas.microsoft.com/office/word/2010/wordprocessingDrawing" xmlns:wp="http://schemas.openxmlformats.org/drawingml/2006/wordprocessingDrawing" xmlns:w10="urn:schemas-microsoft-com:office:word" xmlns:w="http://schemas.openxmlformats.org/wordprocessingml/2006/main" xmlns:w14="http://schemas.microsoft.com/office/word/2010/wordml" xmlns:w15="http://schemas.microsoft.com/office/word/2012/wordml" xmlns:wpg="http://schemas.microsoft.com/office/word/2010/wordprocessingGroup" xmlns:wpi="http://schemas.microsoft.com/office/word/2010/wordprocessingInk" xmlns:wne="http://schemas.microsoft.com/office/word/2006/wordml" xmlns:wps="http://schemas.microsoft.com/office/word/2010/wordprocessingShape" mc:Ignorable="w14 w15 wp14">
   <w:sdt>
     <w:sdtPr>
       <w:id w:val="-1821269297"/>
@@ -5116,7 +4292,7 @@
     <w:sdtContent>
       <w:p>
         <w:pPr>
-          <w:pStyle w:val="Fuzeile"/>
+          <w:pStyle w:val="Footer"/>
           <w:jc w:val="right"/>
           <w:rPr>
             <w:sz w:val="16"/>
@@ -5151,7 +4327,7 @@
             <w:szCs w:val="16"/>
             <w:lang w:val="de-DE"/>
           </w:rPr>
-          <w:t>3</w:t>
+          <w:t>1</w:t>
         </w:r>
         <w:r>
           <w:rPr>
@@ -5165,24 +4341,24 @@
   </w:sdt>
   <w:p>
     <w:pPr>
-      <w:pStyle w:val="Fuzeile"/>
+      <w:pStyle w:val="Footer"/>
     </w:pPr>
   </w:p>
 </w:ftr>
 </file>
 
 <file path=word/footer3.xml><?xml version="1.0" encoding="utf-8"?>
-<w:ftr xmlns:wpc="http://schemas.microsoft.com/office/word/2010/wordprocessingCanvas" xmlns:cx="http://schemas.microsoft.com/office/drawing/2014/chartex" xmlns:cx1="http://schemas.microsoft.com/office/drawing/2015/9/8/chartex" xmlns:cx2="http://schemas.microsoft.com/office/drawing/2015/10/21/chartex" xmlns:cx3="http://schemas.microsoft.com/office/drawing/2016/5/9/chartex" xmlns:cx4="http://schemas.microsoft.com/office/drawing/2016/5/10/chartex" xmlns:cx5="http://schemas.microsoft.com/office/drawing/2016/5/11/chartex" xmlns:cx6="http://schemas.microsoft.com/office/drawing/2016/5/12/chartex" xmlns:cx7="http://schemas.microsoft.com/office/drawing/2016/5/13/chartex" xmlns:cx8="http://schemas.microsoft.com/office/drawing/2016/5/14/chartex" xmlns:mc="http://schemas.openxmlformats.org/markup-compatibility/2006" xmlns:aink="http://schemas.microsoft.com/office/drawing/2016/ink" xmlns:am3d="http://schemas.microsoft.com/office/drawing/2017/model3d" xmlns:o="urn:schemas-microsoft-com:office:office" xmlns:r="http://schemas.openxmlformats.org/officeDocument/2006/relationships" xmlns:m="http://schemas.openxmlformats.org/officeDocument/2006/math" xmlns:v="urn:schemas-microsoft-com:vml" xmlns:wp14="http://schemas.microsoft.com/office/word/2010/wordprocessingDrawing" xmlns:wp="http://schemas.openxmlformats.org/drawingml/2006/wordprocessingDrawing" xmlns:w10="urn:schemas-microsoft-com:office:word" xmlns:w="http://schemas.openxmlformats.org/wordprocessingml/2006/main" xmlns:w14="http://schemas.microsoft.com/office/word/2010/wordml" xmlns:w15="http://schemas.microsoft.com/office/word/2012/wordml" xmlns:w16cid="http://schemas.microsoft.com/office/word/2016/wordml/cid" xmlns:w16se="http://schemas.microsoft.com/office/word/2015/wordml/symex" xmlns:wpg="http://schemas.microsoft.com/office/word/2010/wordprocessingGroup" xmlns:wpi="http://schemas.microsoft.com/office/word/2010/wordprocessingInk" xmlns:wne="http://schemas.microsoft.com/office/word/2006/wordml" xmlns:wps="http://schemas.microsoft.com/office/word/2010/wordprocessingShape" mc:Ignorable="w14 w15 w16se w16cid wp14">
+<w:ftr xmlns:wpc="http://schemas.microsoft.com/office/word/2010/wordprocessingCanvas" xmlns:mo="http://schemas.microsoft.com/office/mac/office/2008/main" xmlns:mc="http://schemas.openxmlformats.org/markup-compatibility/2006" xmlns:mv="urn:schemas-microsoft-com:mac:vml" xmlns:o="urn:schemas-microsoft-com:office:office" xmlns:r="http://schemas.openxmlformats.org/officeDocument/2006/relationships" xmlns:m="http://schemas.openxmlformats.org/officeDocument/2006/math" xmlns:v="urn:schemas-microsoft-com:vml" xmlns:wp14="http://schemas.microsoft.com/office/word/2010/wordprocessingDrawing" xmlns:wp="http://schemas.openxmlformats.org/drawingml/2006/wordprocessingDrawing" xmlns:w10="urn:schemas-microsoft-com:office:word" xmlns:w="http://schemas.openxmlformats.org/wordprocessingml/2006/main" xmlns:w14="http://schemas.microsoft.com/office/word/2010/wordml" xmlns:w15="http://schemas.microsoft.com/office/word/2012/wordml" xmlns:wpg="http://schemas.microsoft.com/office/word/2010/wordprocessingGroup" xmlns:wpi="http://schemas.microsoft.com/office/word/2010/wordprocessingInk" xmlns:wne="http://schemas.microsoft.com/office/word/2006/wordml" xmlns:wps="http://schemas.microsoft.com/office/word/2010/wordprocessingShape" mc:Ignorable="w14 w15 wp14">
   <w:p>
     <w:pPr>
-      <w:pStyle w:val="Fuzeile"/>
+      <w:pStyle w:val="Footer"/>
     </w:pPr>
   </w:p>
 </w:ftr>
 </file>
 
 <file path=word/footnotes.xml><?xml version="1.0" encoding="utf-8"?>
-<w:footnotes xmlns:wpc="http://schemas.microsoft.com/office/word/2010/wordprocessingCanvas" xmlns:cx="http://schemas.microsoft.com/office/drawing/2014/chartex" xmlns:cx1="http://schemas.microsoft.com/office/drawing/2015/9/8/chartex" xmlns:cx2="http://schemas.microsoft.com/office/drawing/2015/10/21/chartex" xmlns:cx3="http://schemas.microsoft.com/office/drawing/2016/5/9/chartex" xmlns:cx4="http://schemas.microsoft.com/office/drawing/2016/5/10/chartex" xmlns:cx5="http://schemas.microsoft.com/office/drawing/2016/5/11/chartex" xmlns:cx6="http://schemas.microsoft.com/office/drawing/2016/5/12/chartex" xmlns:cx7="http://schemas.microsoft.com/office/drawing/2016/5/13/chartex" xmlns:cx8="http://schemas.microsoft.com/office/drawing/2016/5/14/chartex" xmlns:mc="http://schemas.openxmlformats.org/markup-compatibility/2006" xmlns:aink="http://schemas.microsoft.com/office/drawing/2016/ink" xmlns:am3d="http://schemas.microsoft.com/office/drawing/2017/model3d" xmlns:o="urn:schemas-microsoft-com:office:office" xmlns:r="http://schemas.openxmlformats.org/officeDocument/2006/relationships" xmlns:m="http://schemas.openxmlformats.org/officeDocument/2006/math" xmlns:v="urn:schemas-microsoft-com:vml" xmlns:wp14="http://schemas.microsoft.com/office/word/2010/wordprocessingDrawing" xmlns:wp="http://schemas.openxmlformats.org/drawingml/2006/wordprocessingDrawing" xmlns:w10="urn:schemas-microsoft-com:office:word" xmlns:w="http://schemas.openxmlformats.org/wordprocessingml/2006/main" xmlns:w14="http://schemas.microsoft.com/office/word/2010/wordml" xmlns:w15="http://schemas.microsoft.com/office/word/2012/wordml" xmlns:w16cid="http://schemas.microsoft.com/office/word/2016/wordml/cid" xmlns:w16se="http://schemas.microsoft.com/office/word/2015/wordml/symex" xmlns:wpg="http://schemas.microsoft.com/office/word/2010/wordprocessingGroup" xmlns:wpi="http://schemas.microsoft.com/office/word/2010/wordprocessingInk" xmlns:wne="http://schemas.microsoft.com/office/word/2006/wordml" xmlns:wps="http://schemas.microsoft.com/office/word/2010/wordprocessingShape" mc:Ignorable="w14 w15 w16se w16cid wp14">
+<w:footnotes xmlns:wpc="http://schemas.microsoft.com/office/word/2010/wordprocessingCanvas" xmlns:mo="http://schemas.microsoft.com/office/mac/office/2008/main" xmlns:mc="http://schemas.openxmlformats.org/markup-compatibility/2006" xmlns:mv="urn:schemas-microsoft-com:mac:vml" xmlns:o="urn:schemas-microsoft-com:office:office" xmlns:r="http://schemas.openxmlformats.org/officeDocument/2006/relationships" xmlns:m="http://schemas.openxmlformats.org/officeDocument/2006/math" xmlns:v="urn:schemas-microsoft-com:vml" xmlns:wp14="http://schemas.microsoft.com/office/word/2010/wordprocessingDrawing" xmlns:wp="http://schemas.openxmlformats.org/drawingml/2006/wordprocessingDrawing" xmlns:w10="urn:schemas-microsoft-com:office:word" xmlns:w="http://schemas.openxmlformats.org/wordprocessingml/2006/main" xmlns:w14="http://schemas.microsoft.com/office/word/2010/wordml" xmlns:w15="http://schemas.microsoft.com/office/word/2012/wordml" xmlns:wpg="http://schemas.microsoft.com/office/word/2010/wordprocessingGroup" xmlns:wpi="http://schemas.microsoft.com/office/word/2010/wordprocessingInk" xmlns:wne="http://schemas.microsoft.com/office/word/2006/wordml" xmlns:wps="http://schemas.microsoft.com/office/word/2010/wordprocessingShape" mc:Ignorable="w14 w15 wp14">
   <w:footnote w:type="separator" w:id="-1">
     <w:p>
       <w:pPr>
@@ -5207,27 +4383,27 @@
 </file>
 
 <file path=word/header1.xml><?xml version="1.0" encoding="utf-8"?>
-<w:hdr xmlns:wpc="http://schemas.microsoft.com/office/word/2010/wordprocessingCanvas" xmlns:cx="http://schemas.microsoft.com/office/drawing/2014/chartex" xmlns:cx1="http://schemas.microsoft.com/office/drawing/2015/9/8/chartex" xmlns:cx2="http://schemas.microsoft.com/office/drawing/2015/10/21/chartex" xmlns:cx3="http://schemas.microsoft.com/office/drawing/2016/5/9/chartex" xmlns:cx4="http://schemas.microsoft.com/office/drawing/2016/5/10/chartex" xmlns:cx5="http://schemas.microsoft.com/office/drawing/2016/5/11/chartex" xmlns:cx6="http://schemas.microsoft.com/office/drawing/2016/5/12/chartex" xmlns:cx7="http://schemas.microsoft.com/office/drawing/2016/5/13/chartex" xmlns:cx8="http://schemas.microsoft.com/office/drawing/2016/5/14/chartex" xmlns:mc="http://schemas.openxmlformats.org/markup-compatibility/2006" xmlns:aink="http://schemas.microsoft.com/office/drawing/2016/ink" xmlns:am3d="http://schemas.microsoft.com/office/drawing/2017/model3d" xmlns:o="urn:schemas-microsoft-com:office:office" xmlns:r="http://schemas.openxmlformats.org/officeDocument/2006/relationships" xmlns:m="http://schemas.openxmlformats.org/officeDocument/2006/math" xmlns:v="urn:schemas-microsoft-com:vml" xmlns:wp14="http://schemas.microsoft.com/office/word/2010/wordprocessingDrawing" xmlns:wp="http://schemas.openxmlformats.org/drawingml/2006/wordprocessingDrawing" xmlns:w10="urn:schemas-microsoft-com:office:word" xmlns:w="http://schemas.openxmlformats.org/wordprocessingml/2006/main" xmlns:w14="http://schemas.microsoft.com/office/word/2010/wordml" xmlns:w15="http://schemas.microsoft.com/office/word/2012/wordml" xmlns:w16cid="http://schemas.microsoft.com/office/word/2016/wordml/cid" xmlns:w16se="http://schemas.microsoft.com/office/word/2015/wordml/symex" xmlns:wpg="http://schemas.microsoft.com/office/word/2010/wordprocessingGroup" xmlns:wpi="http://schemas.microsoft.com/office/word/2010/wordprocessingInk" xmlns:wne="http://schemas.microsoft.com/office/word/2006/wordml" xmlns:wps="http://schemas.microsoft.com/office/word/2010/wordprocessingShape" mc:Ignorable="w14 w15 w16se w16cid wp14">
+<w:hdr xmlns:wpc="http://schemas.microsoft.com/office/word/2010/wordprocessingCanvas" xmlns:mo="http://schemas.microsoft.com/office/mac/office/2008/main" xmlns:mc="http://schemas.openxmlformats.org/markup-compatibility/2006" xmlns:mv="urn:schemas-microsoft-com:mac:vml" xmlns:o="urn:schemas-microsoft-com:office:office" xmlns:r="http://schemas.openxmlformats.org/officeDocument/2006/relationships" xmlns:m="http://schemas.openxmlformats.org/officeDocument/2006/math" xmlns:v="urn:schemas-microsoft-com:vml" xmlns:wp14="http://schemas.microsoft.com/office/word/2010/wordprocessingDrawing" xmlns:wp="http://schemas.openxmlformats.org/drawingml/2006/wordprocessingDrawing" xmlns:w10="urn:schemas-microsoft-com:office:word" xmlns:w="http://schemas.openxmlformats.org/wordprocessingml/2006/main" xmlns:w14="http://schemas.microsoft.com/office/word/2010/wordml" xmlns:w15="http://schemas.microsoft.com/office/word/2012/wordml" xmlns:wpg="http://schemas.microsoft.com/office/word/2010/wordprocessingGroup" xmlns:wpi="http://schemas.microsoft.com/office/word/2010/wordprocessingInk" xmlns:wne="http://schemas.microsoft.com/office/word/2006/wordml" xmlns:wps="http://schemas.microsoft.com/office/word/2010/wordprocessingShape" mc:Ignorable="w14 w15 wp14">
   <w:p>
     <w:pPr>
-      <w:pStyle w:val="Kopfzeile"/>
+      <w:pStyle w:val="Header"/>
     </w:pPr>
   </w:p>
 </w:hdr>
 </file>
 
 <file path=word/header2.xml><?xml version="1.0" encoding="utf-8"?>
-<w:hdr xmlns:wpc="http://schemas.microsoft.com/office/word/2010/wordprocessingCanvas" xmlns:cx="http://schemas.microsoft.com/office/drawing/2014/chartex" xmlns:cx1="http://schemas.microsoft.com/office/drawing/2015/9/8/chartex" xmlns:cx2="http://schemas.microsoft.com/office/drawing/2015/10/21/chartex" xmlns:cx3="http://schemas.microsoft.com/office/drawing/2016/5/9/chartex" xmlns:cx4="http://schemas.microsoft.com/office/drawing/2016/5/10/chartex" xmlns:cx5="http://schemas.microsoft.com/office/drawing/2016/5/11/chartex" xmlns:cx6="http://schemas.microsoft.com/office/drawing/2016/5/12/chartex" xmlns:cx7="http://schemas.microsoft.com/office/drawing/2016/5/13/chartex" xmlns:cx8="http://schemas.microsoft.com/office/drawing/2016/5/14/chartex" xmlns:mc="http://schemas.openxmlformats.org/markup-compatibility/2006" xmlns:aink="http://schemas.microsoft.com/office/drawing/2016/ink" xmlns:am3d="http://schemas.microsoft.com/office/drawing/2017/model3d" xmlns:o="urn:schemas-microsoft-com:office:office" xmlns:r="http://schemas.openxmlformats.org/officeDocument/2006/relationships" xmlns:m="http://schemas.openxmlformats.org/officeDocument/2006/math" xmlns:v="urn:schemas-microsoft-com:vml" xmlns:wp14="http://schemas.microsoft.com/office/word/2010/wordprocessingDrawing" xmlns:wp="http://schemas.openxmlformats.org/drawingml/2006/wordprocessingDrawing" xmlns:w10="urn:schemas-microsoft-com:office:word" xmlns:w="http://schemas.openxmlformats.org/wordprocessingml/2006/main" xmlns:w14="http://schemas.microsoft.com/office/word/2010/wordml" xmlns:w15="http://schemas.microsoft.com/office/word/2012/wordml" xmlns:w16cid="http://schemas.microsoft.com/office/word/2016/wordml/cid" xmlns:w16se="http://schemas.microsoft.com/office/word/2015/wordml/symex" xmlns:wpg="http://schemas.microsoft.com/office/word/2010/wordprocessingGroup" xmlns:wpi="http://schemas.microsoft.com/office/word/2010/wordprocessingInk" xmlns:wne="http://schemas.microsoft.com/office/word/2006/wordml" xmlns:wps="http://schemas.microsoft.com/office/word/2010/wordprocessingShape" mc:Ignorable="w14 w15 w16se w16cid wp14">
+<w:hdr xmlns:wpc="http://schemas.microsoft.com/office/word/2010/wordprocessingCanvas" xmlns:mo="http://schemas.microsoft.com/office/mac/office/2008/main" xmlns:mc="http://schemas.openxmlformats.org/markup-compatibility/2006" xmlns:mv="urn:schemas-microsoft-com:mac:vml" xmlns:o="urn:schemas-microsoft-com:office:office" xmlns:r="http://schemas.openxmlformats.org/officeDocument/2006/relationships" xmlns:m="http://schemas.openxmlformats.org/officeDocument/2006/math" xmlns:v="urn:schemas-microsoft-com:vml" xmlns:wp14="http://schemas.microsoft.com/office/word/2010/wordprocessingDrawing" xmlns:wp="http://schemas.openxmlformats.org/drawingml/2006/wordprocessingDrawing" xmlns:w10="urn:schemas-microsoft-com:office:word" xmlns:w="http://schemas.openxmlformats.org/wordprocessingml/2006/main" xmlns:w14="http://schemas.microsoft.com/office/word/2010/wordml" xmlns:w15="http://schemas.microsoft.com/office/word/2012/wordml" xmlns:wpg="http://schemas.microsoft.com/office/word/2010/wordprocessingGroup" xmlns:wpi="http://schemas.microsoft.com/office/word/2010/wordprocessingInk" xmlns:wne="http://schemas.microsoft.com/office/word/2006/wordml" xmlns:wps="http://schemas.microsoft.com/office/word/2010/wordprocessingShape" mc:Ignorable="w14 w15 wp14">
   <w:p>
     <w:pPr>
-      <w:pStyle w:val="Kopfzeile"/>
+      <w:pStyle w:val="Header"/>
     </w:pPr>
   </w:p>
 </w:hdr>
 </file>
 
 <file path=word/header3.xml><?xml version="1.0" encoding="utf-8"?>
-<w:hdr xmlns:wpc="http://schemas.microsoft.com/office/word/2010/wordprocessingCanvas" xmlns:cx="http://schemas.microsoft.com/office/drawing/2014/chartex" xmlns:cx1="http://schemas.microsoft.com/office/drawing/2015/9/8/chartex" xmlns:cx2="http://schemas.microsoft.com/office/drawing/2015/10/21/chartex" xmlns:cx3="http://schemas.microsoft.com/office/drawing/2016/5/9/chartex" xmlns:cx4="http://schemas.microsoft.com/office/drawing/2016/5/10/chartex" xmlns:cx5="http://schemas.microsoft.com/office/drawing/2016/5/11/chartex" xmlns:cx6="http://schemas.microsoft.com/office/drawing/2016/5/12/chartex" xmlns:cx7="http://schemas.microsoft.com/office/drawing/2016/5/13/chartex" xmlns:cx8="http://schemas.microsoft.com/office/drawing/2016/5/14/chartex" xmlns:mc="http://schemas.openxmlformats.org/markup-compatibility/2006" xmlns:aink="http://schemas.microsoft.com/office/drawing/2016/ink" xmlns:am3d="http://schemas.microsoft.com/office/drawing/2017/model3d" xmlns:o="urn:schemas-microsoft-com:office:office" xmlns:r="http://schemas.openxmlformats.org/officeDocument/2006/relationships" xmlns:m="http://schemas.openxmlformats.org/officeDocument/2006/math" xmlns:v="urn:schemas-microsoft-com:vml" xmlns:wp14="http://schemas.microsoft.com/office/word/2010/wordprocessingDrawing" xmlns:wp="http://schemas.openxmlformats.org/drawingml/2006/wordprocessingDrawing" xmlns:w10="urn:schemas-microsoft-com:office:word" xmlns:w="http://schemas.openxmlformats.org/wordprocessingml/2006/main" xmlns:w14="http://schemas.microsoft.com/office/word/2010/wordml" xmlns:w15="http://schemas.microsoft.com/office/word/2012/wordml" xmlns:w16cid="http://schemas.microsoft.com/office/word/2016/wordml/cid" xmlns:w16se="http://schemas.microsoft.com/office/word/2015/wordml/symex" xmlns:wpg="http://schemas.microsoft.com/office/word/2010/wordprocessingGroup" xmlns:wpi="http://schemas.microsoft.com/office/word/2010/wordprocessingInk" xmlns:wne="http://schemas.microsoft.com/office/word/2006/wordml" xmlns:wps="http://schemas.microsoft.com/office/word/2010/wordprocessingShape" mc:Ignorable="w14 w15 w16se w16cid wp14">
+<w:hdr xmlns:wpc="http://schemas.microsoft.com/office/word/2010/wordprocessingCanvas" xmlns:mo="http://schemas.microsoft.com/office/mac/office/2008/main" xmlns:mc="http://schemas.openxmlformats.org/markup-compatibility/2006" xmlns:mv="urn:schemas-microsoft-com:mac:vml" xmlns:o="urn:schemas-microsoft-com:office:office" xmlns:r="http://schemas.openxmlformats.org/officeDocument/2006/relationships" xmlns:m="http://schemas.openxmlformats.org/officeDocument/2006/math" xmlns:v="urn:schemas-microsoft-com:vml" xmlns:wp14="http://schemas.microsoft.com/office/word/2010/wordprocessingDrawing" xmlns:wp="http://schemas.openxmlformats.org/drawingml/2006/wordprocessingDrawing" xmlns:w10="urn:schemas-microsoft-com:office:word" xmlns:w="http://schemas.openxmlformats.org/wordprocessingml/2006/main" xmlns:w14="http://schemas.microsoft.com/office/word/2010/wordml" xmlns:w15="http://schemas.microsoft.com/office/word/2012/wordml" xmlns:wpg="http://schemas.microsoft.com/office/word/2010/wordprocessingGroup" xmlns:wpi="http://schemas.microsoft.com/office/word/2010/wordprocessingInk" xmlns:wne="http://schemas.microsoft.com/office/word/2006/wordml" xmlns:wps="http://schemas.microsoft.com/office/word/2010/wordprocessingShape" mc:Ignorable="w14 w15 wp14">
   <w:p>
     <w:pPr>
       <w:widowControl w:val="0"/>
@@ -5394,39 +4570,7 @@
               <w:sz w:val="18"/>
               <w:szCs w:val="18"/>
             </w:rPr>
-            <w:t xml:space="preserve">Authors: S. </w:t>
-          </w:r>
-          <w:proofErr w:type="spellStart"/>
-          <w:r>
-            <w:rPr>
-              <w:sz w:val="18"/>
-              <w:szCs w:val="18"/>
-            </w:rPr>
-            <w:t>Plüss</w:t>
-          </w:r>
-          <w:proofErr w:type="spellEnd"/>
-          <w:r>
-            <w:rPr>
-              <w:sz w:val="18"/>
-              <w:szCs w:val="18"/>
-            </w:rPr>
-            <w:t xml:space="preserve">, E. </w:t>
-          </w:r>
-          <w:proofErr w:type="spellStart"/>
-          <w:r>
-            <w:rPr>
-              <w:sz w:val="18"/>
-              <w:szCs w:val="18"/>
-            </w:rPr>
-            <w:t>Esati</w:t>
-          </w:r>
-          <w:proofErr w:type="spellEnd"/>
-          <w:r>
-            <w:rPr>
-              <w:sz w:val="18"/>
-              <w:szCs w:val="18"/>
-            </w:rPr>
-            <w:t>,</w:t>
+            <w:t>Authors: S. Plüss, E. Esati,</w:t>
           </w:r>
         </w:p>
         <w:p>
@@ -5470,21 +4614,12 @@
               <w:szCs w:val="18"/>
             </w:rPr>
           </w:pPr>
-          <w:proofErr w:type="spellStart"/>
           <w:r>
             <w:rPr>
               <w:sz w:val="18"/>
               <w:szCs w:val="18"/>
             </w:rPr>
-            <w:t>Doc.No</w:t>
-          </w:r>
-          <w:proofErr w:type="spellEnd"/>
-          <w:r>
-            <w:rPr>
-              <w:sz w:val="18"/>
-              <w:szCs w:val="18"/>
-            </w:rPr>
-            <w:t xml:space="preserve">.: </w:t>
+            <w:t xml:space="preserve">Doc.No.: </w:t>
           </w:r>
           <w:r>
             <w:rPr>
@@ -5607,8 +4742,8 @@
 </file>
 
 <file path=word/numbering.xml><?xml version="1.0" encoding="utf-8"?>
-<w:numbering xmlns:wpc="http://schemas.microsoft.com/office/word/2010/wordprocessingCanvas" xmlns:cx="http://schemas.microsoft.com/office/drawing/2014/chartex" xmlns:cx1="http://schemas.microsoft.com/office/drawing/2015/9/8/chartex" xmlns:cx2="http://schemas.microsoft.com/office/drawing/2015/10/21/chartex" xmlns:cx3="http://schemas.microsoft.com/office/drawing/2016/5/9/chartex" xmlns:cx4="http://schemas.microsoft.com/office/drawing/2016/5/10/chartex" xmlns:cx5="http://schemas.microsoft.com/office/drawing/2016/5/11/chartex" xmlns:cx6="http://schemas.microsoft.com/office/drawing/2016/5/12/chartex" xmlns:cx7="http://schemas.microsoft.com/office/drawing/2016/5/13/chartex" xmlns:cx8="http://schemas.microsoft.com/office/drawing/2016/5/14/chartex" xmlns:mc="http://schemas.openxmlformats.org/markup-compatibility/2006" xmlns:aink="http://schemas.microsoft.com/office/drawing/2016/ink" xmlns:am3d="http://schemas.microsoft.com/office/drawing/2017/model3d" xmlns:o="urn:schemas-microsoft-com:office:office" xmlns:r="http://schemas.openxmlformats.org/officeDocument/2006/relationships" xmlns:m="http://schemas.openxmlformats.org/officeDocument/2006/math" xmlns:v="urn:schemas-microsoft-com:vml" xmlns:wp14="http://schemas.microsoft.com/office/word/2010/wordprocessingDrawing" xmlns:wp="http://schemas.openxmlformats.org/drawingml/2006/wordprocessingDrawing" xmlns:w10="urn:schemas-microsoft-com:office:word" xmlns:w="http://schemas.openxmlformats.org/wordprocessingml/2006/main" xmlns:w14="http://schemas.microsoft.com/office/word/2010/wordml" xmlns:w15="http://schemas.microsoft.com/office/word/2012/wordml" xmlns:w16cid="http://schemas.microsoft.com/office/word/2016/wordml/cid" xmlns:w16se="http://schemas.microsoft.com/office/word/2015/wordml/symex" xmlns:wpg="http://schemas.microsoft.com/office/word/2010/wordprocessingGroup" xmlns:wpi="http://schemas.microsoft.com/office/word/2010/wordprocessingInk" xmlns:wne="http://schemas.microsoft.com/office/word/2006/wordml" xmlns:wps="http://schemas.microsoft.com/office/word/2010/wordprocessingShape" mc:Ignorable="w14 w15 w16se w16cid wp14">
-  <w:abstractNum w:abstractNumId="0" w15:restartNumberingAfterBreak="0">
+<w:numbering xmlns:wpc="http://schemas.microsoft.com/office/word/2010/wordprocessingCanvas" xmlns:mo="http://schemas.microsoft.com/office/mac/office/2008/main" xmlns:mc="http://schemas.openxmlformats.org/markup-compatibility/2006" xmlns:mv="urn:schemas-microsoft-com:mac:vml" xmlns:o="urn:schemas-microsoft-com:office:office" xmlns:r="http://schemas.openxmlformats.org/officeDocument/2006/relationships" xmlns:m="http://schemas.openxmlformats.org/officeDocument/2006/math" xmlns:v="urn:schemas-microsoft-com:vml" xmlns:wp14="http://schemas.microsoft.com/office/word/2010/wordprocessingDrawing" xmlns:wp="http://schemas.openxmlformats.org/drawingml/2006/wordprocessingDrawing" xmlns:w10="urn:schemas-microsoft-com:office:word" xmlns:w="http://schemas.openxmlformats.org/wordprocessingml/2006/main" xmlns:w14="http://schemas.microsoft.com/office/word/2010/wordml" xmlns:w15="http://schemas.microsoft.com/office/word/2012/wordml" xmlns:wpg="http://schemas.microsoft.com/office/word/2010/wordprocessingGroup" xmlns:wpi="http://schemas.microsoft.com/office/word/2010/wordprocessingInk" xmlns:wne="http://schemas.microsoft.com/office/word/2006/wordml" xmlns:wps="http://schemas.microsoft.com/office/word/2010/wordprocessingShape" mc:Ignorable="w14 w15 wp14">
+  <w:abstractNum w:abstractNumId="0">
     <w:nsid w:val="097F02FB"/>
     <w:multiLevelType w:val="hybridMultilevel"/>
     <w:tmpl w:val="13B0B2A4"/>
@@ -5721,7 +4856,7 @@
       </w:rPr>
     </w:lvl>
   </w:abstractNum>
-  <w:abstractNum w:abstractNumId="1" w15:restartNumberingAfterBreak="0">
+  <w:abstractNum w:abstractNumId="1">
     <w:nsid w:val="3A371501"/>
     <w:multiLevelType w:val="hybridMultilevel"/>
     <w:tmpl w:val="F1643F36"/>
@@ -5834,7 +4969,7 @@
       </w:rPr>
     </w:lvl>
   </w:abstractNum>
-  <w:abstractNum w:abstractNumId="2" w15:restartNumberingAfterBreak="0">
+  <w:abstractNum w:abstractNumId="2">
     <w:nsid w:val="4C8603AD"/>
     <w:multiLevelType w:val="hybridMultilevel"/>
     <w:tmpl w:val="70DE7828"/>
@@ -5947,7 +5082,7 @@
       </w:rPr>
     </w:lvl>
   </w:abstractNum>
-  <w:abstractNum w:abstractNumId="3" w15:restartNumberingAfterBreak="0">
+  <w:abstractNum w:abstractNumId="3">
     <w:nsid w:val="61A54CD5"/>
     <w:multiLevelType w:val="hybridMultilevel"/>
     <w:tmpl w:val="B2585B70"/>
@@ -6060,7 +5195,7 @@
       </w:rPr>
     </w:lvl>
   </w:abstractNum>
-  <w:abstractNum w:abstractNumId="4" w15:restartNumberingAfterBreak="0">
+  <w:abstractNum w:abstractNumId="4">
     <w:nsid w:val="630A50BB"/>
     <w:multiLevelType w:val="hybridMultilevel"/>
     <w:tmpl w:val="B29A65EE"/>
@@ -6146,7 +5281,7 @@
       </w:pPr>
     </w:lvl>
   </w:abstractNum>
-  <w:abstractNum w:abstractNumId="5" w15:restartNumberingAfterBreak="0">
+  <w:abstractNum w:abstractNumId="5">
     <w:nsid w:val="70652489"/>
     <w:multiLevelType w:val="multilevel"/>
     <w:tmpl w:val="8F320312"/>
@@ -6259,7 +5394,7 @@
       </w:pPr>
     </w:lvl>
   </w:abstractNum>
-  <w:abstractNum w:abstractNumId="6" w15:restartNumberingAfterBreak="0">
+  <w:abstractNum w:abstractNumId="6">
     <w:nsid w:val="7510481C"/>
     <w:multiLevelType w:val="hybridMultilevel"/>
     <w:tmpl w:val="432C842A"/>
@@ -6371,7 +5506,7 @@
       </w:rPr>
     </w:lvl>
   </w:abstractNum>
-  <w:abstractNum w:abstractNumId="7" w15:restartNumberingAfterBreak="0">
+  <w:abstractNum w:abstractNumId="7">
     <w:nsid w:val="7793107F"/>
     <w:multiLevelType w:val="multilevel"/>
     <w:tmpl w:val="3BC6764E"/>
@@ -6484,7 +5619,7 @@
       </w:rPr>
     </w:lvl>
   </w:abstractNum>
-  <w:abstractNum w:abstractNumId="8" w15:restartNumberingAfterBreak="0">
+  <w:abstractNum w:abstractNumId="8">
     <w:nsid w:val="7ACC4267"/>
     <w:multiLevelType w:val="hybridMultilevel"/>
     <w:tmpl w:val="3C4CA30E"/>
@@ -6597,7 +5732,7 @@
       </w:rPr>
     </w:lvl>
   </w:abstractNum>
-  <w:abstractNum w:abstractNumId="9" w15:restartNumberingAfterBreak="0">
+  <w:abstractNum w:abstractNumId="9">
     <w:nsid w:val="7F8C72B5"/>
     <w:multiLevelType w:val="hybridMultilevel"/>
     <w:tmpl w:val="999EA770"/>
@@ -6744,7 +5879,7 @@
 </file>
 
 <file path=word/styles.xml><?xml version="1.0" encoding="utf-8"?>
-<w:styles xmlns:mc="http://schemas.openxmlformats.org/markup-compatibility/2006" xmlns:r="http://schemas.openxmlformats.org/officeDocument/2006/relationships" xmlns:w="http://schemas.openxmlformats.org/wordprocessingml/2006/main" xmlns:w14="http://schemas.microsoft.com/office/word/2010/wordml" xmlns:w15="http://schemas.microsoft.com/office/word/2012/wordml" xmlns:w16cid="http://schemas.microsoft.com/office/word/2016/wordml/cid" xmlns:w16se="http://schemas.microsoft.com/office/word/2015/wordml/symex" mc:Ignorable="w14 w15 w16se w16cid">
+<w:styles xmlns:mc="http://schemas.openxmlformats.org/markup-compatibility/2006" xmlns:r="http://schemas.openxmlformats.org/officeDocument/2006/relationships" xmlns:w="http://schemas.openxmlformats.org/wordprocessingml/2006/main" xmlns:w14="http://schemas.microsoft.com/office/word/2010/wordml" xmlns:w15="http://schemas.microsoft.com/office/word/2012/wordml" mc:Ignorable="w14 w15">
   <w:docDefaults>
     <w:rPrDefault>
       <w:rPr>
@@ -6768,7 +5903,7 @@
       </w:pPr>
     </w:pPrDefault>
   </w:docDefaults>
-  <w:latentStyles w:defLockedState="0" w:defUIPriority="99" w:defSemiHidden="0" w:defUnhideWhenUsed="0" w:defQFormat="0" w:count="375">
+  <w:latentStyles w:defLockedState="0" w:defUIPriority="99" w:defSemiHidden="0" w:defUnhideWhenUsed="0" w:defQFormat="0" w:count="380">
     <w:lsdException w:name="Normal" w:uiPriority="0" w:qFormat="1"/>
     <w:lsdException w:name="heading 1" w:uiPriority="0" w:qFormat="1"/>
     <w:lsdException w:name="heading 2" w:semiHidden="1" w:uiPriority="0" w:unhideWhenUsed="1" w:qFormat="1"/>
@@ -7141,16 +6276,16 @@
     <w:lsdException w:name="List Table 6 Colorful Accent 6" w:uiPriority="51"/>
     <w:lsdException w:name="List Table 7 Colorful Accent 6" w:uiPriority="52"/>
   </w:latentStyles>
-  <w:style w:type="paragraph" w:default="1" w:styleId="Standard">
+  <w:style w:type="paragraph" w:default="1" w:styleId="Normal">
     <w:name w:val="Normal"/>
     <w:rPr>
       <w:lang w:val="en-US"/>
     </w:rPr>
   </w:style>
-  <w:style w:type="paragraph" w:styleId="berschrift1">
+  <w:style w:type="paragraph" w:styleId="Heading1">
     <w:name w:val="heading 1"/>
-    <w:basedOn w:val="Standard"/>
-    <w:next w:val="Standard"/>
+    <w:basedOn w:val="Normal"/>
+    <w:next w:val="Normal"/>
     <w:pPr>
       <w:keepNext/>
       <w:keepLines/>
@@ -7162,10 +6297,10 @@
       <w:szCs w:val="40"/>
     </w:rPr>
   </w:style>
-  <w:style w:type="paragraph" w:styleId="berschrift2">
+  <w:style w:type="paragraph" w:styleId="Heading2">
     <w:name w:val="heading 2"/>
-    <w:basedOn w:val="Standard"/>
-    <w:next w:val="Standard"/>
+    <w:basedOn w:val="Normal"/>
+    <w:next w:val="Normal"/>
     <w:pPr>
       <w:keepNext/>
       <w:keepLines/>
@@ -7177,10 +6312,10 @@
       <w:szCs w:val="32"/>
     </w:rPr>
   </w:style>
-  <w:style w:type="paragraph" w:styleId="berschrift3">
+  <w:style w:type="paragraph" w:styleId="Heading3">
     <w:name w:val="heading 3"/>
-    <w:basedOn w:val="Standard"/>
-    <w:next w:val="Standard"/>
+    <w:basedOn w:val="Normal"/>
+    <w:next w:val="Normal"/>
     <w:pPr>
       <w:keepNext/>
       <w:keepLines/>
@@ -7193,10 +6328,10 @@
       <w:szCs w:val="28"/>
     </w:rPr>
   </w:style>
-  <w:style w:type="paragraph" w:styleId="berschrift4">
+  <w:style w:type="paragraph" w:styleId="Heading4">
     <w:name w:val="heading 4"/>
-    <w:basedOn w:val="Standard"/>
-    <w:next w:val="Standard"/>
+    <w:basedOn w:val="Normal"/>
+    <w:next w:val="Normal"/>
     <w:pPr>
       <w:keepNext/>
       <w:keepLines/>
@@ -7209,10 +6344,10 @@
       <w:szCs w:val="24"/>
     </w:rPr>
   </w:style>
-  <w:style w:type="paragraph" w:styleId="berschrift5">
+  <w:style w:type="paragraph" w:styleId="Heading5">
     <w:name w:val="heading 5"/>
-    <w:basedOn w:val="Standard"/>
-    <w:next w:val="Standard"/>
+    <w:basedOn w:val="Normal"/>
+    <w:next w:val="Normal"/>
     <w:pPr>
       <w:keepNext/>
       <w:keepLines/>
@@ -7223,10 +6358,10 @@
       <w:color w:val="666666"/>
     </w:rPr>
   </w:style>
-  <w:style w:type="paragraph" w:styleId="berschrift6">
+  <w:style w:type="paragraph" w:styleId="Heading6">
     <w:name w:val="heading 6"/>
-    <w:basedOn w:val="Standard"/>
-    <w:next w:val="Standard"/>
+    <w:basedOn w:val="Normal"/>
+    <w:next w:val="Normal"/>
     <w:pPr>
       <w:keepNext/>
       <w:keepLines/>
@@ -7238,12 +6373,13 @@
       <w:color w:val="666666"/>
     </w:rPr>
   </w:style>
-  <w:style w:type="character" w:default="1" w:styleId="Absatz-Standardschriftart">
+  <w:style w:type="character" w:default="1" w:styleId="DefaultParagraphFont">
     <w:name w:val="Default Paragraph Font"/>
     <w:uiPriority w:val="1"/>
+    <w:semiHidden/>
     <w:unhideWhenUsed/>
   </w:style>
-  <w:style w:type="table" w:default="1" w:styleId="NormaleTabelle">
+  <w:style w:type="table" w:default="1" w:styleId="TableNormal">
     <w:name w:val="Normal Table"/>
     <w:uiPriority w:val="99"/>
     <w:semiHidden/>
@@ -7258,7 +6394,7 @@
       </w:tblCellMar>
     </w:tblPr>
   </w:style>
-  <w:style w:type="numbering" w:default="1" w:styleId="KeineListe">
+  <w:style w:type="numbering" w:default="1" w:styleId="NoList">
     <w:name w:val="No List"/>
     <w:uiPriority w:val="99"/>
     <w:semiHidden/>
@@ -7275,10 +6411,10 @@
       </w:tblCellMar>
     </w:tblPr>
   </w:style>
-  <w:style w:type="paragraph" w:styleId="Titel">
+  <w:style w:type="paragraph" w:styleId="Title">
     <w:name w:val="Title"/>
-    <w:basedOn w:val="Standard"/>
-    <w:next w:val="Standard"/>
+    <w:basedOn w:val="Normal"/>
+    <w:next w:val="Normal"/>
     <w:pPr>
       <w:keepNext/>
       <w:keepLines/>
@@ -7289,10 +6425,10 @@
       <w:szCs w:val="52"/>
     </w:rPr>
   </w:style>
-  <w:style w:type="paragraph" w:styleId="Untertitel">
+  <w:style w:type="paragraph" w:styleId="Subtitle">
     <w:name w:val="Subtitle"/>
-    <w:basedOn w:val="Standard"/>
-    <w:next w:val="Standard"/>
+    <w:basedOn w:val="Normal"/>
+    <w:next w:val="Normal"/>
     <w:pPr>
       <w:keepNext/>
       <w:keepLines/>
@@ -7310,7 +6446,9 @@
       <w:tblStyleRowBandSize w:val="1"/>
       <w:tblStyleColBandSize w:val="1"/>
       <w:tblCellMar>
+        <w:top w:w="0" w:type="dxa"/>
         <w:left w:w="108" w:type="dxa"/>
+        <w:bottom w:w="0" w:type="dxa"/>
         <w:right w:w="108" w:type="dxa"/>
       </w:tblCellMar>
     </w:tblPr>
@@ -7334,15 +6472,17 @@
       <w:tblStyleRowBandSize w:val="1"/>
       <w:tblStyleColBandSize w:val="1"/>
       <w:tblCellMar>
+        <w:top w:w="0" w:type="dxa"/>
         <w:left w:w="71" w:type="dxa"/>
+        <w:bottom w:w="0" w:type="dxa"/>
         <w:right w:w="71" w:type="dxa"/>
       </w:tblCellMar>
     </w:tblPr>
   </w:style>
-  <w:style w:type="paragraph" w:styleId="Verzeichnis1">
+  <w:style w:type="paragraph" w:styleId="TOC1">
     <w:name w:val="toc 1"/>
-    <w:basedOn w:val="Standard"/>
-    <w:next w:val="Standard"/>
+    <w:basedOn w:val="Normal"/>
+    <w:next w:val="Normal"/>
     <w:autoRedefine/>
     <w:uiPriority w:val="39"/>
     <w:unhideWhenUsed/>
@@ -7351,10 +6491,10 @@
       <w:spacing w:after="100"/>
     </w:pPr>
   </w:style>
-  <w:style w:type="paragraph" w:styleId="Verzeichnis2">
+  <w:style w:type="paragraph" w:styleId="TOC2">
     <w:name w:val="toc 2"/>
-    <w:basedOn w:val="Standard"/>
-    <w:next w:val="Standard"/>
+    <w:basedOn w:val="Normal"/>
+    <w:next w:val="Normal"/>
     <w:autoRedefine/>
     <w:uiPriority w:val="39"/>
     <w:unhideWhenUsed/>
@@ -7364,10 +6504,10 @@
       <w:ind w:left="220"/>
     </w:pPr>
   </w:style>
-  <w:style w:type="paragraph" w:styleId="Verzeichnis3">
+  <w:style w:type="paragraph" w:styleId="TOC3">
     <w:name w:val="toc 3"/>
-    <w:basedOn w:val="Standard"/>
-    <w:next w:val="Standard"/>
+    <w:basedOn w:val="Normal"/>
+    <w:next w:val="Normal"/>
     <w:autoRedefine/>
     <w:uiPriority w:val="39"/>
     <w:unhideWhenUsed/>
@@ -7379,7 +6519,7 @@
   </w:style>
   <w:style w:type="character" w:styleId="Hyperlink">
     <w:name w:val="Hyperlink"/>
-    <w:basedOn w:val="Absatz-Standardschriftart"/>
+    <w:basedOn w:val="DefaultParagraphFont"/>
     <w:uiPriority w:val="99"/>
     <w:unhideWhenUsed/>
     <w:rsid w:val="00966E12"/>
@@ -7388,10 +6528,10 @@
       <w:u w:val="single"/>
     </w:rPr>
   </w:style>
-  <w:style w:type="paragraph" w:styleId="Kopfzeile">
+  <w:style w:type="paragraph" w:styleId="Header">
     <w:name w:val="header"/>
-    <w:basedOn w:val="Standard"/>
-    <w:link w:val="KopfzeileZchn"/>
+    <w:basedOn w:val="Normal"/>
+    <w:link w:val="HeaderChar"/>
     <w:uiPriority w:val="99"/>
     <w:unhideWhenUsed/>
     <w:rsid w:val="00966E12"/>
@@ -7403,17 +6543,17 @@
       <w:spacing w:line="240" w:lineRule="auto"/>
     </w:pPr>
   </w:style>
-  <w:style w:type="character" w:customStyle="1" w:styleId="KopfzeileZchn">
-    <w:name w:val="Kopfzeile Zchn"/>
-    <w:basedOn w:val="Absatz-Standardschriftart"/>
-    <w:link w:val="Kopfzeile"/>
+  <w:style w:type="character" w:customStyle="1" w:styleId="HeaderChar">
+    <w:name w:val="Header Char"/>
+    <w:basedOn w:val="DefaultParagraphFont"/>
+    <w:link w:val="Header"/>
     <w:uiPriority w:val="99"/>
     <w:rsid w:val="00966E12"/>
   </w:style>
-  <w:style w:type="paragraph" w:styleId="Fuzeile">
+  <w:style w:type="paragraph" w:styleId="Footer">
     <w:name w:val="footer"/>
-    <w:basedOn w:val="Standard"/>
-    <w:link w:val="FuzeileZchn"/>
+    <w:basedOn w:val="Normal"/>
+    <w:link w:val="FooterChar"/>
     <w:uiPriority w:val="99"/>
     <w:unhideWhenUsed/>
     <w:rsid w:val="00966E12"/>
@@ -7425,16 +6565,16 @@
       <w:spacing w:line="240" w:lineRule="auto"/>
     </w:pPr>
   </w:style>
-  <w:style w:type="character" w:customStyle="1" w:styleId="FuzeileZchn">
-    <w:name w:val="Fußzeile Zchn"/>
-    <w:basedOn w:val="Absatz-Standardschriftart"/>
-    <w:link w:val="Fuzeile"/>
+  <w:style w:type="character" w:customStyle="1" w:styleId="FooterChar">
+    <w:name w:val="Footer Char"/>
+    <w:basedOn w:val="DefaultParagraphFont"/>
+    <w:link w:val="Footer"/>
     <w:uiPriority w:val="99"/>
     <w:rsid w:val="00966E12"/>
   </w:style>
-  <w:style w:type="paragraph" w:styleId="Listenabsatz">
+  <w:style w:type="paragraph" w:styleId="ListParagraph">
     <w:name w:val="List Paragraph"/>
-    <w:basedOn w:val="Standard"/>
+    <w:basedOn w:val="Normal"/>
     <w:uiPriority w:val="34"/>
     <w:qFormat/>
     <w:rsid w:val="00FA1E93"/>
@@ -7443,14 +6583,15 @@
       <w:contextualSpacing/>
     </w:pPr>
   </w:style>
-  <w:style w:type="table" w:styleId="Tabellenraster">
+  <w:style w:type="table" w:styleId="TableGrid">
     <w:name w:val="Table Grid"/>
-    <w:basedOn w:val="NormaleTabelle"/>
+    <w:basedOn w:val="TableNormal"/>
     <w:rsid w:val="00E01529"/>
     <w:pPr>
       <w:spacing w:line="240" w:lineRule="auto"/>
     </w:pPr>
     <w:tblPr>
+      <w:tblInd w:w="0" w:type="dxa"/>
       <w:tblBorders>
         <w:top w:val="single" w:sz="4" w:space="0" w:color="auto"/>
         <w:left w:val="single" w:sz="4" w:space="0" w:color="auto"/>
@@ -7459,12 +6600,18 @@
         <w:insideH w:val="single" w:sz="4" w:space="0" w:color="auto"/>
         <w:insideV w:val="single" w:sz="4" w:space="0" w:color="auto"/>
       </w:tblBorders>
+      <w:tblCellMar>
+        <w:top w:w="0" w:type="dxa"/>
+        <w:left w:w="108" w:type="dxa"/>
+        <w:bottom w:w="0" w:type="dxa"/>
+        <w:right w:w="108" w:type="dxa"/>
+      </w:tblCellMar>
     </w:tblPr>
   </w:style>
-  <w:style w:type="paragraph" w:styleId="Sprechblasentext">
+  <w:style w:type="paragraph" w:styleId="BalloonText">
     <w:name w:val="Balloon Text"/>
-    <w:basedOn w:val="Standard"/>
-    <w:link w:val="SprechblasentextZchn"/>
+    <w:basedOn w:val="Normal"/>
+    <w:link w:val="BalloonTextChar"/>
     <w:uiPriority w:val="99"/>
     <w:semiHidden/>
     <w:unhideWhenUsed/>
@@ -7478,10 +6625,10 @@
       <w:szCs w:val="16"/>
     </w:rPr>
   </w:style>
-  <w:style w:type="character" w:customStyle="1" w:styleId="SprechblasentextZchn">
-    <w:name w:val="Sprechblasentext Zchn"/>
-    <w:basedOn w:val="Absatz-Standardschriftart"/>
-    <w:link w:val="Sprechblasentext"/>
+  <w:style w:type="character" w:customStyle="1" w:styleId="BalloonTextChar">
+    <w:name w:val="Balloon Text Char"/>
+    <w:basedOn w:val="DefaultParagraphFont"/>
+    <w:link w:val="BalloonText"/>
     <w:uiPriority w:val="99"/>
     <w:semiHidden/>
     <w:rsid w:val="00301288"/>
@@ -7492,9 +6639,9 @@
       <w:lang w:val="en-US"/>
     </w:rPr>
   </w:style>
-  <w:style w:type="paragraph" w:styleId="StandardWeb">
+  <w:style w:type="paragraph" w:styleId="NormalWeb">
     <w:name w:val="Normal (Web)"/>
-    <w:basedOn w:val="Standard"/>
+    <w:basedOn w:val="Normal"/>
     <w:uiPriority w:val="99"/>
     <w:unhideWhenUsed/>
     <w:rsid w:val="00301288"/>
@@ -7518,13 +6665,14 @@
   </w:style>
   <w:style w:type="table" w:customStyle="1" w:styleId="TabellemithellemGitternetz1">
     <w:name w:val="Tabelle mit hellem Gitternetz1"/>
-    <w:basedOn w:val="NormaleTabelle"/>
+    <w:basedOn w:val="TableNormal"/>
     <w:uiPriority w:val="40"/>
     <w:rsid w:val="0066350A"/>
     <w:pPr>
       <w:spacing w:line="240" w:lineRule="auto"/>
     </w:pPr>
     <w:tblPr>
+      <w:tblInd w:w="0" w:type="dxa"/>
       <w:tblBorders>
         <w:top w:val="single" w:sz="4" w:space="0" w:color="BFBFBF" w:themeColor="background1" w:themeShade="BF"/>
         <w:left w:val="single" w:sz="4" w:space="0" w:color="BFBFBF" w:themeColor="background1" w:themeShade="BF"/>
@@ -7533,11 +6681,17 @@
         <w:insideH w:val="single" w:sz="4" w:space="0" w:color="BFBFBF" w:themeColor="background1" w:themeShade="BF"/>
         <w:insideV w:val="single" w:sz="4" w:space="0" w:color="BFBFBF" w:themeColor="background1" w:themeShade="BF"/>
       </w:tblBorders>
+      <w:tblCellMar>
+        <w:top w:w="0" w:type="dxa"/>
+        <w:left w:w="108" w:type="dxa"/>
+        <w:bottom w:w="0" w:type="dxa"/>
+        <w:right w:w="108" w:type="dxa"/>
+      </w:tblCellMar>
     </w:tblPr>
   </w:style>
   <w:style w:type="table" w:customStyle="1" w:styleId="EinfacheTabelle11">
     <w:name w:val="Einfache Tabelle 11"/>
-    <w:basedOn w:val="NormaleTabelle"/>
+    <w:basedOn w:val="TableNormal"/>
     <w:uiPriority w:val="41"/>
     <w:rsid w:val="0066350A"/>
     <w:pPr>
@@ -7546,6 +6700,7 @@
     <w:tblPr>
       <w:tblStyleRowBandSize w:val="1"/>
       <w:tblStyleColBandSize w:val="1"/>
+      <w:tblInd w:w="0" w:type="dxa"/>
       <w:tblBorders>
         <w:top w:val="single" w:sz="4" w:space="0" w:color="BFBFBF" w:themeColor="background1" w:themeShade="BF"/>
         <w:left w:val="single" w:sz="4" w:space="0" w:color="BFBFBF" w:themeColor="background1" w:themeShade="BF"/>
@@ -7554,6 +6709,12 @@
         <w:insideH w:val="single" w:sz="4" w:space="0" w:color="BFBFBF" w:themeColor="background1" w:themeShade="BF"/>
         <w:insideV w:val="single" w:sz="4" w:space="0" w:color="BFBFBF" w:themeColor="background1" w:themeShade="BF"/>
       </w:tblBorders>
+      <w:tblCellMar>
+        <w:top w:w="0" w:type="dxa"/>
+        <w:left w:w="108" w:type="dxa"/>
+        <w:bottom w:w="0" w:type="dxa"/>
+        <w:right w:w="108" w:type="dxa"/>
+      </w:tblCellMar>
     </w:tblPr>
     <w:tblStylePr w:type="firstRow">
       <w:rPr>
@@ -7600,7 +6761,7 @@
   </w:style>
   <w:style w:type="table" w:customStyle="1" w:styleId="EinfacheTabelle21">
     <w:name w:val="Einfache Tabelle 21"/>
-    <w:basedOn w:val="NormaleTabelle"/>
+    <w:basedOn w:val="TableNormal"/>
     <w:uiPriority w:val="42"/>
     <w:rsid w:val="0066350A"/>
     <w:pPr>
@@ -7609,10 +6770,17 @@
     <w:tblPr>
       <w:tblStyleRowBandSize w:val="1"/>
       <w:tblStyleColBandSize w:val="1"/>
+      <w:tblInd w:w="0" w:type="dxa"/>
       <w:tblBorders>
         <w:top w:val="single" w:sz="4" w:space="0" w:color="7F7F7F" w:themeColor="text1" w:themeTint="80"/>
         <w:bottom w:val="single" w:sz="4" w:space="0" w:color="7F7F7F" w:themeColor="text1" w:themeTint="80"/>
       </w:tblBorders>
+      <w:tblCellMar>
+        <w:top w:w="0" w:type="dxa"/>
+        <w:left w:w="108" w:type="dxa"/>
+        <w:bottom w:w="0" w:type="dxa"/>
+        <w:right w:w="108" w:type="dxa"/>
+      </w:tblCellMar>
     </w:tblPr>
     <w:tblStylePr w:type="firstRow">
       <w:rPr>
@@ -7680,7 +6848,7 @@
   </w:style>
   <w:style w:type="table" w:customStyle="1" w:styleId="EinfacheTabelle31">
     <w:name w:val="Einfache Tabelle 31"/>
-    <w:basedOn w:val="NormaleTabelle"/>
+    <w:basedOn w:val="TableNormal"/>
     <w:uiPriority w:val="43"/>
     <w:rsid w:val="0066350A"/>
     <w:pPr>
@@ -7689,6 +6857,13 @@
     <w:tblPr>
       <w:tblStyleRowBandSize w:val="1"/>
       <w:tblStyleColBandSize w:val="1"/>
+      <w:tblInd w:w="0" w:type="dxa"/>
+      <w:tblCellMar>
+        <w:top w:w="0" w:type="dxa"/>
+        <w:left w:w="108" w:type="dxa"/>
+        <w:bottom w:w="0" w:type="dxa"/>
+        <w:right w:w="108" w:type="dxa"/>
+      </w:tblCellMar>
     </w:tblPr>
     <w:tblStylePr w:type="firstRow">
       <w:rPr>
@@ -7773,7 +6948,7 @@
   </w:style>
   <w:style w:type="table" w:customStyle="1" w:styleId="EinfacheTabelle41">
     <w:name w:val="Einfache Tabelle 41"/>
-    <w:basedOn w:val="NormaleTabelle"/>
+    <w:basedOn w:val="TableNormal"/>
     <w:uiPriority w:val="44"/>
     <w:rsid w:val="0066350A"/>
     <w:pPr>
@@ -7782,6 +6957,13 @@
     <w:tblPr>
       <w:tblStyleRowBandSize w:val="1"/>
       <w:tblStyleColBandSize w:val="1"/>
+      <w:tblInd w:w="0" w:type="dxa"/>
+      <w:tblCellMar>
+        <w:top w:w="0" w:type="dxa"/>
+        <w:left w:w="108" w:type="dxa"/>
+        <w:bottom w:w="0" w:type="dxa"/>
+        <w:right w:w="108" w:type="dxa"/>
+      </w:tblCellMar>
     </w:tblPr>
     <w:tblStylePr w:type="firstRow">
       <w:rPr>
@@ -7820,7 +7002,7 @@
       </w:tcPr>
     </w:tblStylePr>
   </w:style>
-  <w:style w:type="paragraph" w:styleId="KeinLeerraum">
+  <w:style w:type="paragraph" w:styleId="NoSpacing">
     <w:name w:val="No Spacing"/>
     <w:uiPriority w:val="1"/>
     <w:qFormat/>
@@ -7834,37 +7016,37 @@
   </w:style>
   <w:style w:type="character" w:customStyle="1" w:styleId="kwd">
     <w:name w:val="kwd"/>
-    <w:basedOn w:val="Absatz-Standardschriftart"/>
+    <w:basedOn w:val="DefaultParagraphFont"/>
     <w:rsid w:val="00877891"/>
   </w:style>
   <w:style w:type="character" w:customStyle="1" w:styleId="pln">
     <w:name w:val="pln"/>
-    <w:basedOn w:val="Absatz-Standardschriftart"/>
+    <w:basedOn w:val="DefaultParagraphFont"/>
     <w:rsid w:val="00877891"/>
   </w:style>
   <w:style w:type="character" w:customStyle="1" w:styleId="atg">
     <w:name w:val="atg"/>
-    <w:basedOn w:val="Absatz-Standardschriftart"/>
+    <w:basedOn w:val="DefaultParagraphFont"/>
     <w:rsid w:val="00877891"/>
   </w:style>
   <w:style w:type="character" w:customStyle="1" w:styleId="str">
     <w:name w:val="str"/>
-    <w:basedOn w:val="Absatz-Standardschriftart"/>
+    <w:basedOn w:val="DefaultParagraphFont"/>
     <w:rsid w:val="00877891"/>
   </w:style>
   <w:style w:type="character" w:customStyle="1" w:styleId="typ">
     <w:name w:val="typ"/>
-    <w:basedOn w:val="Absatz-Standardschriftart"/>
+    <w:basedOn w:val="DefaultParagraphFont"/>
     <w:rsid w:val="00877891"/>
   </w:style>
   <w:style w:type="character" w:customStyle="1" w:styleId="com">
     <w:name w:val="com"/>
-    <w:basedOn w:val="Absatz-Standardschriftart"/>
+    <w:basedOn w:val="DefaultParagraphFont"/>
     <w:rsid w:val="00877891"/>
   </w:style>
   <w:style w:type="character" w:customStyle="1" w:styleId="pun">
     <w:name w:val="pun"/>
-    <w:basedOn w:val="Absatz-Standardschriftart"/>
+    <w:basedOn w:val="DefaultParagraphFont"/>
     <w:rsid w:val="00877891"/>
   </w:style>
   <w:style w:type="paragraph" w:customStyle="1" w:styleId="Default">
@@ -7889,15 +7071,43 @@
       <w:szCs w:val="24"/>
     </w:rPr>
   </w:style>
-  <w:style w:type="character" w:styleId="Fett">
+  <w:style w:type="character" w:styleId="Strong">
     <w:name w:val="Strong"/>
-    <w:basedOn w:val="Absatz-Standardschriftart"/>
+    <w:basedOn w:val="DefaultParagraphFont"/>
     <w:uiPriority w:val="22"/>
     <w:qFormat/>
     <w:rsid w:val="00C15A3B"/>
     <w:rPr>
       <w:b/>
       <w:bCs/>
+    </w:rPr>
+  </w:style>
+  <w:style w:type="paragraph" w:customStyle="1" w:styleId="1Einrckung">
+    <w:name w:val="1 Einrückung"/>
+    <w:basedOn w:val="Normal"/>
+    <w:rsid w:val="000776A5"/>
+    <w:pPr>
+      <w:pBdr>
+        <w:top w:val="none" w:sz="0" w:space="0" w:color="auto"/>
+        <w:left w:val="none" w:sz="0" w:space="0" w:color="auto"/>
+        <w:bottom w:val="none" w:sz="0" w:space="0" w:color="auto"/>
+        <w:right w:val="none" w:sz="0" w:space="0" w:color="auto"/>
+        <w:between w:val="none" w:sz="0" w:space="0" w:color="auto"/>
+      </w:pBdr>
+      <w:tabs>
+        <w:tab w:val="left" w:pos="1134"/>
+        <w:tab w:val="left" w:pos="3402"/>
+        <w:tab w:val="left" w:pos="5670"/>
+        <w:tab w:val="left" w:pos="7938"/>
+      </w:tabs>
+      <w:spacing w:line="360" w:lineRule="auto"/>
+      <w:ind w:left="851"/>
+      <w:jc w:val="both"/>
+    </w:pPr>
+    <w:rPr>
+      <w:rFonts w:eastAsia="Times New Roman" w:cs="Times New Roman"/>
+      <w:szCs w:val="20"/>
+      <w:lang w:val="de-DE"/>
     </w:rPr>
   </w:style>
 </w:styles>
@@ -8203,7 +7413,7 @@
 </file>
 
 <file path=customXml/itemProps1.xml><?xml version="1.0" encoding="utf-8"?>
-<ds:datastoreItem xmlns:ds="http://schemas.openxmlformats.org/officeDocument/2006/customXml" ds:itemID="{C0EF3C39-9E12-497B-8D20-EFFF3201C3AD}">
+<ds:datastoreItem xmlns:ds="http://schemas.openxmlformats.org/officeDocument/2006/customXml" ds:itemID="{9EFB553C-8210-9D4C-BAF4-17797FDD02B3}">
   <ds:schemaRefs>
     <ds:schemaRef ds:uri="http://schemas.openxmlformats.org/officeDocument/2006/bibliography"/>
   </ds:schemaRefs>

--- a/documents/revision.docx
+++ b/documents/revision.docx
@@ -1,6 +1,6 @@
 
 <file path=word/document.xml><?xml version="1.0" encoding="utf-8"?>
-<w:document xmlns:wpc="http://schemas.microsoft.com/office/word/2010/wordprocessingCanvas" xmlns:mo="http://schemas.microsoft.com/office/mac/office/2008/main" xmlns:mc="http://schemas.openxmlformats.org/markup-compatibility/2006" xmlns:mv="urn:schemas-microsoft-com:mac:vml" xmlns:o="urn:schemas-microsoft-com:office:office" xmlns:r="http://schemas.openxmlformats.org/officeDocument/2006/relationships" xmlns:m="http://schemas.openxmlformats.org/officeDocument/2006/math" xmlns:v="urn:schemas-microsoft-com:vml" xmlns:wp14="http://schemas.microsoft.com/office/word/2010/wordprocessingDrawing" xmlns:wp="http://schemas.openxmlformats.org/drawingml/2006/wordprocessingDrawing" xmlns:w10="urn:schemas-microsoft-com:office:word" xmlns:w="http://schemas.openxmlformats.org/wordprocessingml/2006/main" xmlns:w14="http://schemas.microsoft.com/office/word/2010/wordml" xmlns:w15="http://schemas.microsoft.com/office/word/2012/wordml" xmlns:wpg="http://schemas.microsoft.com/office/word/2010/wordprocessingGroup" xmlns:wpi="http://schemas.microsoft.com/office/word/2010/wordprocessingInk" xmlns:wne="http://schemas.microsoft.com/office/word/2006/wordml" xmlns:wps="http://schemas.microsoft.com/office/word/2010/wordprocessingShape" mc:Ignorable="w14 w15 wp14">
+<w:document xmlns:wpc="http://schemas.microsoft.com/office/word/2010/wordprocessingCanvas" xmlns:cx="http://schemas.microsoft.com/office/drawing/2014/chartex" xmlns:cx1="http://schemas.microsoft.com/office/drawing/2015/9/8/chartex" xmlns:cx2="http://schemas.microsoft.com/office/drawing/2015/10/21/chartex" xmlns:cx3="http://schemas.microsoft.com/office/drawing/2016/5/9/chartex" xmlns:cx4="http://schemas.microsoft.com/office/drawing/2016/5/10/chartex" xmlns:cx5="http://schemas.microsoft.com/office/drawing/2016/5/11/chartex" xmlns:cx6="http://schemas.microsoft.com/office/drawing/2016/5/12/chartex" xmlns:cx7="http://schemas.microsoft.com/office/drawing/2016/5/13/chartex" xmlns:cx8="http://schemas.microsoft.com/office/drawing/2016/5/14/chartex" xmlns:mc="http://schemas.openxmlformats.org/markup-compatibility/2006" xmlns:aink="http://schemas.microsoft.com/office/drawing/2016/ink" xmlns:am3d="http://schemas.microsoft.com/office/drawing/2017/model3d" xmlns:o="urn:schemas-microsoft-com:office:office" xmlns:r="http://schemas.openxmlformats.org/officeDocument/2006/relationships" xmlns:m="http://schemas.openxmlformats.org/officeDocument/2006/math" xmlns:v="urn:schemas-microsoft-com:vml" xmlns:wp14="http://schemas.microsoft.com/office/word/2010/wordprocessingDrawing" xmlns:wp="http://schemas.openxmlformats.org/drawingml/2006/wordprocessingDrawing" xmlns:w10="urn:schemas-microsoft-com:office:word" xmlns:w="http://schemas.openxmlformats.org/wordprocessingml/2006/main" xmlns:w14="http://schemas.microsoft.com/office/word/2010/wordml" xmlns:w15="http://schemas.microsoft.com/office/word/2012/wordml" xmlns:w16cid="http://schemas.microsoft.com/office/word/2016/wordml/cid" xmlns:w16se="http://schemas.microsoft.com/office/word/2015/wordml/symex" xmlns:wpg="http://schemas.microsoft.com/office/word/2010/wordprocessingGroup" xmlns:wpi="http://schemas.microsoft.com/office/word/2010/wordprocessingInk" xmlns:wne="http://schemas.microsoft.com/office/word/2006/wordml" xmlns:wps="http://schemas.microsoft.com/office/word/2010/wordprocessingShape" mc:Ignorable="w14 w15 w16se w16cid wp14">
   <w:body>
     <w:p>
       <w:pPr>
@@ -32,14 +32,13 @@
       <w:sdtContent>
         <w:p>
           <w:pPr>
-            <w:pStyle w:val="TOC1"/>
+            <w:pStyle w:val="Verzeichnis1"/>
             <w:tabs>
               <w:tab w:val="left" w:pos="440"/>
               <w:tab w:val="right" w:pos="9019"/>
             </w:tabs>
-            <w:jc w:val="both"/>
             <w:rPr>
-              <w:rFonts w:eastAsiaTheme="minorEastAsia"/>
+              <w:rFonts w:asciiTheme="minorHAnsi" w:eastAsiaTheme="minorEastAsia" w:hAnsiTheme="minorHAnsi" w:cstheme="minorBidi"/>
               <w:noProof/>
               <w:color w:val="auto"/>
               <w:lang w:val="de-CH"/>
@@ -54,7 +53,7 @@
           <w:r>
             <w:fldChar w:fldCharType="separate"/>
           </w:r>
-          <w:hyperlink w:anchor="_Toc501364256" w:history="1">
+          <w:hyperlink w:anchor="_Toc501399067" w:history="1">
             <w:r>
               <w:rPr>
                 <w:rStyle w:val="Hyperlink"/>
@@ -64,7 +63,7 @@
             </w:r>
             <w:r>
               <w:rPr>
-                <w:rFonts w:eastAsiaTheme="minorEastAsia"/>
+                <w:rFonts w:asciiTheme="minorHAnsi" w:eastAsiaTheme="minorEastAsia" w:hAnsiTheme="minorHAnsi" w:cstheme="minorBidi"/>
                 <w:noProof/>
                 <w:color w:val="auto"/>
                 <w:lang w:val="de-CH"/>
@@ -97,7 +96,7 @@
                 <w:noProof/>
                 <w:webHidden/>
               </w:rPr>
-              <w:instrText xml:space="preserve"> PAGEREF _Toc501364256 \h </w:instrText>
+              <w:instrText xml:space="preserve"> PAGEREF _Toc501399067 \h </w:instrText>
             </w:r>
             <w:r>
               <w:rPr>
@@ -130,20 +129,19 @@
         </w:p>
         <w:p>
           <w:pPr>
-            <w:pStyle w:val="TOC1"/>
+            <w:pStyle w:val="Verzeichnis1"/>
             <w:tabs>
               <w:tab w:val="left" w:pos="440"/>
               <w:tab w:val="right" w:pos="9019"/>
             </w:tabs>
-            <w:jc w:val="both"/>
             <w:rPr>
-              <w:rFonts w:eastAsiaTheme="minorEastAsia"/>
+              <w:rFonts w:asciiTheme="minorHAnsi" w:eastAsiaTheme="minorEastAsia" w:hAnsiTheme="minorHAnsi" w:cstheme="minorBidi"/>
               <w:noProof/>
               <w:color w:val="auto"/>
               <w:lang w:val="de-CH"/>
             </w:rPr>
           </w:pPr>
-          <w:hyperlink w:anchor="_Toc501364257" w:history="1">
+          <w:hyperlink w:anchor="_Toc501399068" w:history="1">
             <w:r>
               <w:rPr>
                 <w:rStyle w:val="Hyperlink"/>
@@ -153,7 +151,7 @@
             </w:r>
             <w:r>
               <w:rPr>
-                <w:rFonts w:eastAsiaTheme="minorEastAsia"/>
+                <w:rFonts w:asciiTheme="minorHAnsi" w:eastAsiaTheme="minorEastAsia" w:hAnsiTheme="minorHAnsi" w:cstheme="minorBidi"/>
                 <w:noProof/>
                 <w:color w:val="auto"/>
                 <w:lang w:val="de-CH"/>
@@ -186,7 +184,7 @@
                 <w:noProof/>
                 <w:webHidden/>
               </w:rPr>
-              <w:instrText xml:space="preserve"> PAGEREF _Toc501364257 \h </w:instrText>
+              <w:instrText xml:space="preserve"> PAGEREF _Toc501399068 \h </w:instrText>
             </w:r>
             <w:r>
               <w:rPr>
@@ -219,20 +217,19 @@
         </w:p>
         <w:p>
           <w:pPr>
-            <w:pStyle w:val="TOC2"/>
+            <w:pStyle w:val="Verzeichnis2"/>
             <w:tabs>
               <w:tab w:val="left" w:pos="880"/>
               <w:tab w:val="right" w:pos="9019"/>
             </w:tabs>
-            <w:jc w:val="both"/>
             <w:rPr>
-              <w:rFonts w:eastAsiaTheme="minorEastAsia"/>
+              <w:rFonts w:asciiTheme="minorHAnsi" w:eastAsiaTheme="minorEastAsia" w:hAnsiTheme="minorHAnsi" w:cstheme="minorBidi"/>
               <w:noProof/>
               <w:color w:val="auto"/>
               <w:lang w:val="de-CH"/>
             </w:rPr>
           </w:pPr>
-          <w:hyperlink w:anchor="_Toc501364258" w:history="1">
+          <w:hyperlink w:anchor="_Toc501399069" w:history="1">
             <w:r>
               <w:rPr>
                 <w:rStyle w:val="Hyperlink"/>
@@ -242,7 +239,7 @@
             </w:r>
             <w:r>
               <w:rPr>
-                <w:rFonts w:eastAsiaTheme="minorEastAsia"/>
+                <w:rFonts w:asciiTheme="minorHAnsi" w:eastAsiaTheme="minorEastAsia" w:hAnsiTheme="minorHAnsi" w:cstheme="minorBidi"/>
                 <w:noProof/>
                 <w:color w:val="auto"/>
                 <w:lang w:val="de-CH"/>
@@ -275,7 +272,7 @@
                 <w:noProof/>
                 <w:webHidden/>
               </w:rPr>
-              <w:instrText xml:space="preserve"> PAGEREF _Toc501364258 \h </w:instrText>
+              <w:instrText xml:space="preserve"> PAGEREF _Toc501399069 \h </w:instrText>
             </w:r>
             <w:r>
               <w:rPr>
@@ -308,20 +305,19 @@
         </w:p>
         <w:p>
           <w:pPr>
-            <w:pStyle w:val="TOC2"/>
+            <w:pStyle w:val="Verzeichnis2"/>
             <w:tabs>
               <w:tab w:val="left" w:pos="880"/>
               <w:tab w:val="right" w:pos="9019"/>
             </w:tabs>
-            <w:jc w:val="both"/>
             <w:rPr>
-              <w:rFonts w:eastAsiaTheme="minorEastAsia"/>
+              <w:rFonts w:asciiTheme="minorHAnsi" w:eastAsiaTheme="minorEastAsia" w:hAnsiTheme="minorHAnsi" w:cstheme="minorBidi"/>
               <w:noProof/>
               <w:color w:val="auto"/>
               <w:lang w:val="de-CH"/>
             </w:rPr>
           </w:pPr>
-          <w:hyperlink w:anchor="_Toc501364259" w:history="1">
+          <w:hyperlink w:anchor="_Toc501399070" w:history="1">
             <w:r>
               <w:rPr>
                 <w:rStyle w:val="Hyperlink"/>
@@ -331,7 +327,7 @@
             </w:r>
             <w:r>
               <w:rPr>
-                <w:rFonts w:eastAsiaTheme="minorEastAsia"/>
+                <w:rFonts w:asciiTheme="minorHAnsi" w:eastAsiaTheme="minorEastAsia" w:hAnsiTheme="minorHAnsi" w:cstheme="minorBidi"/>
                 <w:noProof/>
                 <w:color w:val="auto"/>
                 <w:lang w:val="de-CH"/>
@@ -364,7 +360,7 @@
                 <w:noProof/>
                 <w:webHidden/>
               </w:rPr>
-              <w:instrText xml:space="preserve"> PAGEREF _Toc501364259 \h </w:instrText>
+              <w:instrText xml:space="preserve"> PAGEREF _Toc501399070 \h </w:instrText>
             </w:r>
             <w:r>
               <w:rPr>
@@ -397,20 +393,19 @@
         </w:p>
         <w:p>
           <w:pPr>
-            <w:pStyle w:val="TOC2"/>
+            <w:pStyle w:val="Verzeichnis2"/>
             <w:tabs>
               <w:tab w:val="left" w:pos="880"/>
               <w:tab w:val="right" w:pos="9019"/>
             </w:tabs>
-            <w:jc w:val="both"/>
             <w:rPr>
-              <w:rFonts w:eastAsiaTheme="minorEastAsia"/>
+              <w:rFonts w:asciiTheme="minorHAnsi" w:eastAsiaTheme="minorEastAsia" w:hAnsiTheme="minorHAnsi" w:cstheme="minorBidi"/>
               <w:noProof/>
               <w:color w:val="auto"/>
               <w:lang w:val="de-CH"/>
             </w:rPr>
           </w:pPr>
-          <w:hyperlink w:anchor="_Toc501364260" w:history="1">
+          <w:hyperlink w:anchor="_Toc501399071" w:history="1">
             <w:r>
               <w:rPr>
                 <w:rStyle w:val="Hyperlink"/>
@@ -420,7 +415,7 @@
             </w:r>
             <w:r>
               <w:rPr>
-                <w:rFonts w:eastAsiaTheme="minorEastAsia"/>
+                <w:rFonts w:asciiTheme="minorHAnsi" w:eastAsiaTheme="minorEastAsia" w:hAnsiTheme="minorHAnsi" w:cstheme="minorBidi"/>
                 <w:noProof/>
                 <w:color w:val="auto"/>
                 <w:lang w:val="de-CH"/>
@@ -453,7 +448,7 @@
                 <w:noProof/>
                 <w:webHidden/>
               </w:rPr>
-              <w:instrText xml:space="preserve"> PAGEREF _Toc501364260 \h </w:instrText>
+              <w:instrText xml:space="preserve"> PAGEREF _Toc501399071 \h </w:instrText>
             </w:r>
             <w:r>
               <w:rPr>
@@ -474,6 +469,182 @@
                 <w:webHidden/>
               </w:rPr>
               <w:t>4</w:t>
+            </w:r>
+            <w:r>
+              <w:rPr>
+                <w:noProof/>
+                <w:webHidden/>
+              </w:rPr>
+              <w:fldChar w:fldCharType="end"/>
+            </w:r>
+          </w:hyperlink>
+        </w:p>
+        <w:p>
+          <w:pPr>
+            <w:pStyle w:val="Verzeichnis1"/>
+            <w:tabs>
+              <w:tab w:val="left" w:pos="440"/>
+              <w:tab w:val="right" w:pos="9019"/>
+            </w:tabs>
+            <w:rPr>
+              <w:rFonts w:asciiTheme="minorHAnsi" w:eastAsiaTheme="minorEastAsia" w:hAnsiTheme="minorHAnsi" w:cstheme="minorBidi"/>
+              <w:noProof/>
+              <w:color w:val="auto"/>
+              <w:lang w:val="de-CH"/>
+            </w:rPr>
+          </w:pPr>
+          <w:hyperlink w:anchor="_Toc501399072" w:history="1">
+            <w:r>
+              <w:rPr>
+                <w:rStyle w:val="Hyperlink"/>
+                <w:noProof/>
+              </w:rPr>
+              <w:t>3</w:t>
+            </w:r>
+            <w:r>
+              <w:rPr>
+                <w:rFonts w:asciiTheme="minorHAnsi" w:eastAsiaTheme="minorEastAsia" w:hAnsiTheme="minorHAnsi" w:cstheme="minorBidi"/>
+                <w:noProof/>
+                <w:color w:val="auto"/>
+                <w:lang w:val="de-CH"/>
+              </w:rPr>
+              <w:tab/>
+            </w:r>
+            <w:r>
+              <w:rPr>
+                <w:rStyle w:val="Hyperlink"/>
+                <w:noProof/>
+              </w:rPr>
+              <w:t>Design Decisions</w:t>
+            </w:r>
+            <w:r>
+              <w:rPr>
+                <w:noProof/>
+                <w:webHidden/>
+              </w:rPr>
+              <w:tab/>
+            </w:r>
+            <w:r>
+              <w:rPr>
+                <w:noProof/>
+                <w:webHidden/>
+              </w:rPr>
+              <w:fldChar w:fldCharType="begin"/>
+            </w:r>
+            <w:r>
+              <w:rPr>
+                <w:noProof/>
+                <w:webHidden/>
+              </w:rPr>
+              <w:instrText xml:space="preserve"> PAGEREF _Toc501399072 \h </w:instrText>
+            </w:r>
+            <w:r>
+              <w:rPr>
+                <w:noProof/>
+                <w:webHidden/>
+              </w:rPr>
+            </w:r>
+            <w:r>
+              <w:rPr>
+                <w:noProof/>
+                <w:webHidden/>
+              </w:rPr>
+              <w:fldChar w:fldCharType="separate"/>
+            </w:r>
+            <w:r>
+              <w:rPr>
+                <w:noProof/>
+                <w:webHidden/>
+              </w:rPr>
+              <w:t>5</w:t>
+            </w:r>
+            <w:r>
+              <w:rPr>
+                <w:noProof/>
+                <w:webHidden/>
+              </w:rPr>
+              <w:fldChar w:fldCharType="end"/>
+            </w:r>
+          </w:hyperlink>
+        </w:p>
+        <w:p>
+          <w:pPr>
+            <w:pStyle w:val="Verzeichnis1"/>
+            <w:tabs>
+              <w:tab w:val="left" w:pos="440"/>
+              <w:tab w:val="right" w:pos="9019"/>
+            </w:tabs>
+            <w:rPr>
+              <w:rFonts w:asciiTheme="minorHAnsi" w:eastAsiaTheme="minorEastAsia" w:hAnsiTheme="minorHAnsi" w:cstheme="minorBidi"/>
+              <w:noProof/>
+              <w:color w:val="auto"/>
+              <w:lang w:val="de-CH"/>
+            </w:rPr>
+          </w:pPr>
+          <w:hyperlink w:anchor="_Toc501399073" w:history="1">
+            <w:r>
+              <w:rPr>
+                <w:rStyle w:val="Hyperlink"/>
+                <w:noProof/>
+              </w:rPr>
+              <w:t>4</w:t>
+            </w:r>
+            <w:r>
+              <w:rPr>
+                <w:rFonts w:asciiTheme="minorHAnsi" w:eastAsiaTheme="minorEastAsia" w:hAnsiTheme="minorHAnsi" w:cstheme="minorBidi"/>
+                <w:noProof/>
+                <w:color w:val="auto"/>
+                <w:lang w:val="de-CH"/>
+              </w:rPr>
+              <w:tab/>
+            </w:r>
+            <w:r>
+              <w:rPr>
+                <w:rStyle w:val="Hyperlink"/>
+                <w:noProof/>
+              </w:rPr>
+              <w:t>Literature</w:t>
+            </w:r>
+            <w:r>
+              <w:rPr>
+                <w:noProof/>
+                <w:webHidden/>
+              </w:rPr>
+              <w:tab/>
+            </w:r>
+            <w:r>
+              <w:rPr>
+                <w:noProof/>
+                <w:webHidden/>
+              </w:rPr>
+              <w:fldChar w:fldCharType="begin"/>
+            </w:r>
+            <w:r>
+              <w:rPr>
+                <w:noProof/>
+                <w:webHidden/>
+              </w:rPr>
+              <w:instrText xml:space="preserve"> PAGEREF _Toc501399073 \h </w:instrText>
+            </w:r>
+            <w:r>
+              <w:rPr>
+                <w:noProof/>
+                <w:webHidden/>
+              </w:rPr>
+            </w:r>
+            <w:r>
+              <w:rPr>
+                <w:noProof/>
+                <w:webHidden/>
+              </w:rPr>
+              <w:fldChar w:fldCharType="separate"/>
+            </w:r>
+            <w:r>
+              <w:rPr>
+                <w:noProof/>
+                <w:webHidden/>
+              </w:rPr>
+              <w:t>6</w:t>
             </w:r>
             <w:r>
               <w:rPr>
@@ -516,6 +687,8 @@
           <w:b/>
         </w:rPr>
       </w:pPr>
+      <w:bookmarkStart w:id="0" w:name="_GoBack"/>
+      <w:bookmarkEnd w:id="0"/>
       <w:r>
         <w:br w:type="page"/>
       </w:r>
@@ -532,8 +705,8 @@
         <w:spacing w:line="240" w:lineRule="auto"/>
         <w:jc w:val="both"/>
       </w:pPr>
-      <w:bookmarkStart w:id="0" w:name="kix.coawomwa2j69" w:colFirst="0" w:colLast="0"/>
-      <w:bookmarkEnd w:id="0"/>
+      <w:bookmarkStart w:id="1" w:name="kix.coawomwa2j69" w:colFirst="0" w:colLast="0"/>
+      <w:bookmarkEnd w:id="1"/>
     </w:p>
     <w:tbl>
       <w:tblPr>
@@ -756,7 +929,7 @@
               <w:jc w:val="both"/>
             </w:pPr>
             <w:r>
-              <w:t>0.2</w:t>
+              <w:t>1.0</w:t>
             </w:r>
           </w:p>
         </w:tc>
@@ -789,11 +962,19 @@
               <w:ind w:left="57" w:right="57"/>
               <w:jc w:val="both"/>
             </w:pPr>
-            <w:r>
-              <w:t>Elfat Esati</w:t>
-            </w:r>
-            <w:bookmarkStart w:id="1" w:name="_GoBack"/>
-            <w:bookmarkEnd w:id="1"/>
+            <w:proofErr w:type="spellStart"/>
+            <w:r>
+              <w:t>Elfat</w:t>
+            </w:r>
+            <w:proofErr w:type="spellEnd"/>
+            <w:r>
+              <w:t xml:space="preserve"> </w:t>
+            </w:r>
+            <w:proofErr w:type="spellStart"/>
+            <w:r>
+              <w:t>Esati</w:t>
+            </w:r>
+            <w:proofErr w:type="spellEnd"/>
           </w:p>
         </w:tc>
       </w:tr>
@@ -811,7 +992,7 @@
     </w:p>
     <w:p>
       <w:pPr>
-        <w:pStyle w:val="Heading1"/>
+        <w:pStyle w:val="berschrift1"/>
         <w:keepLines w:val="0"/>
         <w:numPr>
           <w:ilvl w:val="0"/>
@@ -821,23 +1002,23 @@
         <w:jc w:val="both"/>
         <w:rPr>
           <w:b/>
+          <w:sz w:val="30"/>
+          <w:szCs w:val="30"/>
+        </w:rPr>
+      </w:pPr>
+      <w:r>
+        <w:rPr>
           <w:sz w:val="22"/>
           <w:szCs w:val="22"/>
         </w:rPr>
-      </w:pPr>
-      <w:r>
-        <w:rPr>
-          <w:sz w:val="22"/>
-          <w:szCs w:val="22"/>
-        </w:rPr>
         <w:br w:type="page"/>
       </w:r>
-      <w:bookmarkStart w:id="2" w:name="_Toc501364256"/>
+      <w:bookmarkStart w:id="2" w:name="_Toc501399067"/>
       <w:r>
         <w:rPr>
           <w:b/>
-          <w:sz w:val="22"/>
-          <w:szCs w:val="22"/>
+          <w:sz w:val="30"/>
+          <w:szCs w:val="30"/>
         </w:rPr>
         <w:lastRenderedPageBreak/>
         <w:t>Introduction</w:t>
@@ -896,7 +1077,7 @@
     </w:p>
     <w:p>
       <w:pPr>
-        <w:pStyle w:val="Heading1"/>
+        <w:pStyle w:val="berschrift1"/>
         <w:keepLines w:val="0"/>
         <w:numPr>
           <w:ilvl w:val="0"/>
@@ -906,16 +1087,16 @@
         <w:jc w:val="both"/>
         <w:rPr>
           <w:b/>
-          <w:sz w:val="22"/>
-          <w:szCs w:val="22"/>
-        </w:rPr>
-      </w:pPr>
-      <w:bookmarkStart w:id="4" w:name="_Toc501364257"/>
+          <w:sz w:val="30"/>
+          <w:szCs w:val="30"/>
+        </w:rPr>
+      </w:pPr>
+      <w:bookmarkStart w:id="4" w:name="_Toc501399068"/>
       <w:r>
         <w:rPr>
           <w:b/>
-          <w:sz w:val="22"/>
-          <w:szCs w:val="22"/>
+          <w:sz w:val="30"/>
+          <w:szCs w:val="30"/>
         </w:rPr>
         <w:t>Testing and Revision</w:t>
       </w:r>
@@ -973,7 +1154,7 @@
     </w:p>
     <w:p>
       <w:pPr>
-        <w:pStyle w:val="Heading2"/>
+        <w:pStyle w:val="berschrift2"/>
         <w:keepLines w:val="0"/>
         <w:numPr>
           <w:ilvl w:val="1"/>
@@ -983,34 +1164,34 @@
         <w:jc w:val="both"/>
         <w:rPr>
           <w:b/>
-          <w:sz w:val="22"/>
-          <w:szCs w:val="22"/>
+          <w:sz w:val="26"/>
+          <w:szCs w:val="26"/>
         </w:rPr>
       </w:pPr>
       <w:bookmarkStart w:id="5" w:name="_3znysh7" w:colFirst="0" w:colLast="0"/>
-      <w:bookmarkStart w:id="6" w:name="_Toc501364258"/>
+      <w:bookmarkStart w:id="6" w:name="_Toc501399069"/>
       <w:bookmarkEnd w:id="5"/>
       <w:r>
         <w:rPr>
           <w:b/>
-          <w:sz w:val="22"/>
-          <w:szCs w:val="22"/>
+          <w:sz w:val="26"/>
+          <w:szCs w:val="26"/>
         </w:rPr>
         <w:t xml:space="preserve">General </w:t>
       </w:r>
       <w:r>
         <w:rPr>
           <w:b/>
-          <w:sz w:val="22"/>
-          <w:szCs w:val="22"/>
+          <w:sz w:val="26"/>
+          <w:szCs w:val="26"/>
         </w:rPr>
         <w:t>Implementation</w:t>
       </w:r>
       <w:r>
         <w:rPr>
           <w:b/>
-          <w:sz w:val="22"/>
-          <w:szCs w:val="22"/>
+          <w:sz w:val="26"/>
+          <w:szCs w:val="26"/>
         </w:rPr>
         <w:t xml:space="preserve"> Procedure</w:t>
       </w:r>
@@ -1023,14 +1204,6 @@
           <w:color w:val="222222"/>
         </w:rPr>
       </w:pPr>
-    </w:p>
-    <w:p>
-      <w:pPr>
-        <w:jc w:val="both"/>
-        <w:rPr>
-          <w:color w:val="222222"/>
-        </w:rPr>
-      </w:pPr>
       <w:r>
         <w:rPr>
           <w:color w:val="222222"/>
@@ -1041,7 +1214,35 @@
         <w:rPr>
           <w:color w:val="222222"/>
         </w:rPr>
-        <w:t xml:space="preserve"> «AutoTest», a tool within EiffelStudio that allows </w:t>
+        <w:t xml:space="preserve"> «</w:t>
+      </w:r>
+      <w:proofErr w:type="spellStart"/>
+      <w:r>
+        <w:rPr>
+          <w:color w:val="222222"/>
+        </w:rPr>
+        <w:t>AutoTest</w:t>
+      </w:r>
+      <w:proofErr w:type="spellEnd"/>
+      <w:r>
+        <w:rPr>
+          <w:color w:val="222222"/>
+        </w:rPr>
+        <w:t xml:space="preserve">», a tool within </w:t>
+      </w:r>
+      <w:proofErr w:type="spellStart"/>
+      <w:r>
+        <w:rPr>
+          <w:color w:val="222222"/>
+        </w:rPr>
+        <w:t>EiffelStudio</w:t>
+      </w:r>
+      <w:proofErr w:type="spellEnd"/>
+      <w:r>
+        <w:rPr>
+          <w:color w:val="222222"/>
+        </w:rPr>
+        <w:t xml:space="preserve"> that allows </w:t>
       </w:r>
       <w:r>
         <w:rPr>
@@ -1053,7 +1254,21 @@
         <w:rPr>
           <w:color w:val="222222"/>
         </w:rPr>
-        <w:t xml:space="preserve">, managing and executing software tests. </w:t>
+        <w:t xml:space="preserve">, </w:t>
+      </w:r>
+      <w:proofErr w:type="gramStart"/>
+      <w:r>
+        <w:rPr>
+          <w:color w:val="222222"/>
+        </w:rPr>
+        <w:t>managing</w:t>
+      </w:r>
+      <w:proofErr w:type="gramEnd"/>
+      <w:r>
+        <w:rPr>
+          <w:color w:val="222222"/>
+        </w:rPr>
+        <w:t xml:space="preserve"> and executing software tests. </w:t>
       </w:r>
       <w:r>
         <w:rPr>
@@ -1126,7 +1341,7 @@
     </w:p>
     <w:tbl>
       <w:tblPr>
-        <w:tblStyle w:val="TableGrid"/>
+        <w:tblStyle w:val="Tabellenraster"/>
         <w:tblW w:w="0" w:type="auto"/>
         <w:tblLook w:val="04A0" w:firstRow="1" w:lastRow="0" w:firstColumn="1" w:lastColumn="0" w:noHBand="0" w:noVBand="1"/>
       </w:tblPr>
@@ -1255,7 +1470,21 @@
               <w:rPr>
                 <w:color w:val="222222"/>
               </w:rPr>
-              <w:t xml:space="preserve">    author: "EiffelStudio test wizard"</w:t>
+              <w:t xml:space="preserve">    author: "</w:t>
+            </w:r>
+            <w:proofErr w:type="spellStart"/>
+            <w:r>
+              <w:rPr>
+                <w:color w:val="222222"/>
+              </w:rPr>
+              <w:t>EiffelStudio</w:t>
+            </w:r>
+            <w:proofErr w:type="spellEnd"/>
+            <w:r>
+              <w:rPr>
+                <w:color w:val="222222"/>
+              </w:rPr>
+              <w:t xml:space="preserve"> test wizard"</w:t>
             </w:r>
           </w:p>
           <w:p>
@@ -1504,8 +1733,16 @@
               <w:rPr>
                 <w:color w:val="222222"/>
               </w:rPr>
-              <w:t xml:space="preserve">    my_test</w:t>
-            </w:r>
+              <w:t xml:space="preserve">    </w:t>
+            </w:r>
+            <w:proofErr w:type="spellStart"/>
+            <w:r>
+              <w:rPr>
+                <w:color w:val="222222"/>
+              </w:rPr>
+              <w:t>my_test</w:t>
+            </w:r>
+            <w:proofErr w:type="spellEnd"/>
           </w:p>
           <w:p>
             <w:pPr>
@@ -1567,7 +1804,21 @@
               <w:rPr>
                 <w:color w:val="222222"/>
               </w:rPr>
-              <w:t xml:space="preserve">        assert ("not_implemented", False)</w:t>
+              <w:t xml:space="preserve">        assert ("</w:t>
+            </w:r>
+            <w:proofErr w:type="spellStart"/>
+            <w:r>
+              <w:rPr>
+                <w:color w:val="222222"/>
+              </w:rPr>
+              <w:t>not_implemented</w:t>
+            </w:r>
+            <w:proofErr w:type="spellEnd"/>
+            <w:r>
+              <w:rPr>
+                <w:color w:val="222222"/>
+              </w:rPr>
+              <w:t>", False)</w:t>
             </w:r>
           </w:p>
           <w:p>
@@ -1649,7 +1900,35 @@
         <w:rPr>
           <w:color w:val="222222"/>
         </w:rPr>
-        <w:t>The example class MY_TEST_CLASS from above inherits from EQA_TEST_SET where all test classes have to inherit from. The feature my_test is a procedure that is part of MY_TEST_CLASS accepting no arguments and is thus qualified as single test.</w:t>
+        <w:t xml:space="preserve">The example class MY_TEST_CLASS from above inherits from EQA_TEST_SET where all test classes </w:t>
+      </w:r>
+      <w:proofErr w:type="gramStart"/>
+      <w:r>
+        <w:rPr>
+          <w:color w:val="222222"/>
+        </w:rPr>
+        <w:t>have to</w:t>
+      </w:r>
+      <w:proofErr w:type="gramEnd"/>
+      <w:r>
+        <w:rPr>
+          <w:color w:val="222222"/>
+        </w:rPr>
+        <w:t xml:space="preserve"> inherit from. The feature </w:t>
+      </w:r>
+      <w:proofErr w:type="spellStart"/>
+      <w:r>
+        <w:rPr>
+          <w:color w:val="222222"/>
+        </w:rPr>
+        <w:t>my_test</w:t>
+      </w:r>
+      <w:proofErr w:type="spellEnd"/>
+      <w:r>
+        <w:rPr>
+          <w:color w:val="222222"/>
+        </w:rPr>
+        <w:t xml:space="preserve"> is a procedure that is part of MY_TEST_CLASS accepting no arguments and is thus qualified as single test.</w:t>
       </w:r>
     </w:p>
     <w:p>
@@ -1676,7 +1955,7 @@
     </w:p>
     <w:p>
       <w:pPr>
-        <w:pStyle w:val="ListParagraph"/>
+        <w:pStyle w:val="Listenabsatz"/>
         <w:numPr>
           <w:ilvl w:val="0"/>
           <w:numId w:val="10"/>
@@ -1695,7 +1974,7 @@
     </w:p>
     <w:p>
       <w:pPr>
-        <w:pStyle w:val="ListParagraph"/>
+        <w:pStyle w:val="Listenabsatz"/>
         <w:numPr>
           <w:ilvl w:val="0"/>
           <w:numId w:val="10"/>
@@ -1709,13 +1988,12 @@
         <w:rPr>
           <w:color w:val="222222"/>
         </w:rPr>
-        <w:lastRenderedPageBreak/>
         <w:t>The test is failing</w:t>
       </w:r>
     </w:p>
     <w:p>
       <w:pPr>
-        <w:pStyle w:val="ListParagraph"/>
+        <w:pStyle w:val="Listenabsatz"/>
         <w:numPr>
           <w:ilvl w:val="0"/>
           <w:numId w:val="10"/>
@@ -1729,6 +2007,7 @@
         <w:rPr>
           <w:color w:val="222222"/>
         </w:rPr>
+        <w:lastRenderedPageBreak/>
         <w:t>The test result is unresolved</w:t>
       </w:r>
     </w:p>
@@ -1775,12 +2054,12 @@
         <w:rPr>
           <w:color w:val="222222"/>
         </w:rPr>
-        <w:t>made.</w:t>
+        <w:t>applied.</w:t>
       </w:r>
     </w:p>
     <w:p>
       <w:pPr>
-        <w:pStyle w:val="Heading2"/>
+        <w:pStyle w:val="berschrift2"/>
         <w:keepLines w:val="0"/>
         <w:numPr>
           <w:ilvl w:val="1"/>
@@ -1790,16 +2069,16 @@
         <w:jc w:val="both"/>
         <w:rPr>
           <w:b/>
-          <w:sz w:val="22"/>
-          <w:szCs w:val="22"/>
-        </w:rPr>
-      </w:pPr>
-      <w:bookmarkStart w:id="7" w:name="_Toc501364259"/>
+          <w:sz w:val="26"/>
+          <w:szCs w:val="26"/>
+        </w:rPr>
+      </w:pPr>
+      <w:bookmarkStart w:id="7" w:name="_Toc501399070"/>
       <w:r>
         <w:rPr>
           <w:b/>
-          <w:sz w:val="22"/>
-          <w:szCs w:val="22"/>
+          <w:sz w:val="26"/>
+          <w:szCs w:val="26"/>
         </w:rPr>
         <w:t>Implementation Example</w:t>
       </w:r>
@@ -1849,7 +2128,7 @@
     </w:p>
     <w:tbl>
       <w:tblPr>
-        <w:tblStyle w:val="TableGrid"/>
+        <w:tblStyle w:val="Tabellenraster"/>
         <w:tblW w:w="0" w:type="auto"/>
         <w:tblLook w:val="04A0" w:firstRow="1" w:lastRow="0" w:firstColumn="1" w:lastColumn="0" w:noHBand="0" w:noVBand="1"/>
       </w:tblPr>
@@ -1924,8 +2203,33 @@
                 <w:color w:val="222222"/>
                 <w:lang w:val="de-DE"/>
               </w:rPr>
-              <w:t>SRS ID of Functionality</w:t>
-            </w:r>
+              <w:t xml:space="preserve">SRS ID </w:t>
+            </w:r>
+            <w:proofErr w:type="spellStart"/>
+            <w:r>
+              <w:rPr>
+                <w:color w:val="222222"/>
+                <w:lang w:val="de-DE"/>
+              </w:rPr>
+              <w:t>of</w:t>
+            </w:r>
+            <w:proofErr w:type="spellEnd"/>
+            <w:r>
+              <w:rPr>
+                <w:color w:val="222222"/>
+                <w:lang w:val="de-DE"/>
+              </w:rPr>
+              <w:t xml:space="preserve"> </w:t>
+            </w:r>
+            <w:proofErr w:type="spellStart"/>
+            <w:r>
+              <w:rPr>
+                <w:color w:val="222222"/>
+                <w:lang w:val="de-DE"/>
+              </w:rPr>
+              <w:t>Functionality</w:t>
+            </w:r>
+            <w:proofErr w:type="spellEnd"/>
           </w:p>
         </w:tc>
         <w:tc>
@@ -1971,8 +2275,33 @@
                 <w:color w:val="222222"/>
                 <w:lang w:val="de-DE"/>
               </w:rPr>
-              <w:t>Name of Functionality</w:t>
-            </w:r>
+              <w:t xml:space="preserve">Name </w:t>
+            </w:r>
+            <w:proofErr w:type="spellStart"/>
+            <w:r>
+              <w:rPr>
+                <w:color w:val="222222"/>
+                <w:lang w:val="de-DE"/>
+              </w:rPr>
+              <w:t>of</w:t>
+            </w:r>
+            <w:proofErr w:type="spellEnd"/>
+            <w:r>
+              <w:rPr>
+                <w:color w:val="222222"/>
+                <w:lang w:val="de-DE"/>
+              </w:rPr>
+              <w:t xml:space="preserve"> </w:t>
+            </w:r>
+            <w:proofErr w:type="spellStart"/>
+            <w:r>
+              <w:rPr>
+                <w:color w:val="222222"/>
+                <w:lang w:val="de-DE"/>
+              </w:rPr>
+              <w:t>Functionality</w:t>
+            </w:r>
+            <w:proofErr w:type="spellEnd"/>
           </w:p>
         </w:tc>
         <w:tc>
@@ -1988,13 +2317,31 @@
                 <w:lang w:val="de-DE"/>
               </w:rPr>
             </w:pPr>
+            <w:proofErr w:type="spellStart"/>
             <w:r>
               <w:rPr>
                 <w:color w:val="222222"/>
                 <w:lang w:val="de-DE"/>
               </w:rPr>
-              <w:t>Creating Documents</w:t>
-            </w:r>
+              <w:t>Creating</w:t>
+            </w:r>
+            <w:proofErr w:type="spellEnd"/>
+            <w:r>
+              <w:rPr>
+                <w:color w:val="222222"/>
+                <w:lang w:val="de-DE"/>
+              </w:rPr>
+              <w:t xml:space="preserve"> </w:t>
+            </w:r>
+            <w:proofErr w:type="spellStart"/>
+            <w:r>
+              <w:rPr>
+                <w:color w:val="222222"/>
+                <w:lang w:val="de-DE"/>
+              </w:rPr>
+              <w:t>Documents</w:t>
+            </w:r>
+            <w:proofErr w:type="spellEnd"/>
           </w:p>
         </w:tc>
       </w:tr>
@@ -2013,13 +2360,31 @@
                 <w:lang w:val="de-DE"/>
               </w:rPr>
             </w:pPr>
+            <w:proofErr w:type="spellStart"/>
             <w:r>
               <w:rPr>
                 <w:color w:val="222222"/>
                 <w:lang w:val="de-DE"/>
               </w:rPr>
-              <w:t>Classes and Routines</w:t>
-            </w:r>
+              <w:t>Classes</w:t>
+            </w:r>
+            <w:proofErr w:type="spellEnd"/>
+            <w:r>
+              <w:rPr>
+                <w:color w:val="222222"/>
+                <w:lang w:val="de-DE"/>
+              </w:rPr>
+              <w:t xml:space="preserve"> and </w:t>
+            </w:r>
+            <w:proofErr w:type="spellStart"/>
+            <w:r>
+              <w:rPr>
+                <w:color w:val="222222"/>
+                <w:lang w:val="de-DE"/>
+              </w:rPr>
+              <w:t>Routines</w:t>
+            </w:r>
+            <w:proofErr w:type="spellEnd"/>
           </w:p>
         </w:tc>
         <w:tc>
@@ -2040,8 +2405,49 @@
                 <w:color w:val="222222"/>
                 <w:lang w:val="de-DE"/>
               </w:rPr>
-              <w:t>Class: Document, routine: make</w:t>
-            </w:r>
+              <w:t xml:space="preserve">Class: </w:t>
+            </w:r>
+            <w:proofErr w:type="spellStart"/>
+            <w:r>
+              <w:rPr>
+                <w:color w:val="222222"/>
+                <w:lang w:val="de-DE"/>
+              </w:rPr>
+              <w:t>Document</w:t>
+            </w:r>
+            <w:proofErr w:type="spellEnd"/>
+            <w:r>
+              <w:rPr>
+                <w:color w:val="222222"/>
+                <w:lang w:val="de-DE"/>
+              </w:rPr>
+              <w:t xml:space="preserve">, </w:t>
+            </w:r>
+            <w:proofErr w:type="spellStart"/>
+            <w:r>
+              <w:rPr>
+                <w:color w:val="222222"/>
+                <w:lang w:val="de-DE"/>
+              </w:rPr>
+              <w:t>routine</w:t>
+            </w:r>
+            <w:proofErr w:type="spellEnd"/>
+            <w:r>
+              <w:rPr>
+                <w:color w:val="222222"/>
+                <w:lang w:val="de-DE"/>
+              </w:rPr>
+              <w:t xml:space="preserve">: </w:t>
+            </w:r>
+            <w:proofErr w:type="spellStart"/>
+            <w:r>
+              <w:rPr>
+                <w:color w:val="222222"/>
+                <w:lang w:val="de-DE"/>
+              </w:rPr>
+              <w:t>make</w:t>
+            </w:r>
+            <w:proofErr w:type="spellEnd"/>
           </w:p>
         </w:tc>
       </w:tr>
@@ -2105,12 +2511,21 @@
                 <w:lang w:val="de-DE"/>
               </w:rPr>
             </w:pPr>
+            <w:proofErr w:type="spellStart"/>
             <w:r>
               <w:rPr>
                 <w:color w:val="222222"/>
                 <w:lang w:val="de-DE"/>
               </w:rPr>
-              <w:t>Tear Down</w:t>
+              <w:t>Tear</w:t>
+            </w:r>
+            <w:proofErr w:type="spellEnd"/>
+            <w:r>
+              <w:rPr>
+                <w:color w:val="222222"/>
+                <w:lang w:val="de-DE"/>
+              </w:rPr>
+              <w:t xml:space="preserve"> Down</w:t>
             </w:r>
           </w:p>
         </w:tc>
@@ -2179,8 +2594,17 @@
                 <w:color w:val="222222"/>
                 <w:lang w:val="de-DE"/>
               </w:rPr>
-              <w:t>Internal name</w:t>
-            </w:r>
+              <w:t xml:space="preserve">Internal </w:t>
+            </w:r>
+            <w:proofErr w:type="spellStart"/>
+            <w:r>
+              <w:rPr>
+                <w:color w:val="222222"/>
+                <w:lang w:val="de-DE"/>
+              </w:rPr>
+              <w:t>name</w:t>
+            </w:r>
+            <w:proofErr w:type="spellEnd"/>
           </w:p>
         </w:tc>
       </w:tr>
@@ -2316,7 +2740,7 @@
     </w:p>
     <w:tbl>
       <w:tblPr>
-        <w:tblStyle w:val="TableGrid"/>
+        <w:tblStyle w:val="Tabellenraster"/>
         <w:tblW w:w="0" w:type="auto"/>
         <w:tblLook w:val="04A0" w:firstRow="1" w:lastRow="0" w:firstColumn="1" w:lastColumn="0" w:noHBand="0" w:noVBand="1"/>
       </w:tblPr>
@@ -2440,7 +2864,21 @@
                 <w:color w:val="222222"/>
               </w:rPr>
               <w:tab/>
-              <w:t>author: "EiffelStudio test wizard"</w:t>
+              <w:t>author: "</w:t>
+            </w:r>
+            <w:proofErr w:type="spellStart"/>
+            <w:r>
+              <w:rPr>
+                <w:color w:val="222222"/>
+              </w:rPr>
+              <w:t>EiffelStudio</w:t>
+            </w:r>
+            <w:proofErr w:type="spellEnd"/>
+            <w:r>
+              <w:rPr>
+                <w:color w:val="222222"/>
+              </w:rPr>
+              <w:t xml:space="preserve"> test wizard"</w:t>
             </w:r>
           </w:p>
           <w:p>
@@ -2680,8 +3118,15 @@
                 <w:color w:val="222222"/>
               </w:rPr>
               <w:tab/>
+            </w:r>
+            <w:proofErr w:type="spellStart"/>
+            <w:r>
+              <w:rPr>
+                <w:color w:val="222222"/>
+              </w:rPr>
               <w:t>default_create</w:t>
             </w:r>
+            <w:proofErr w:type="spellEnd"/>
           </w:p>
           <w:p>
             <w:pPr>
@@ -2811,7 +3256,6 @@
               <w:rPr>
                 <w:color w:val="222222"/>
               </w:rPr>
-              <w:lastRenderedPageBreak/>
               <w:tab/>
             </w:r>
           </w:p>
@@ -2833,6 +3277,7 @@
               <w:rPr>
                 <w:color w:val="222222"/>
               </w:rPr>
+              <w:lastRenderedPageBreak/>
               <w:t>feature -- Test routines</w:t>
             </w:r>
           </w:p>
@@ -2870,8 +3315,15 @@
                 <w:color w:val="222222"/>
               </w:rPr>
               <w:tab/>
+            </w:r>
+            <w:proofErr w:type="spellStart"/>
+            <w:r>
+              <w:rPr>
+                <w:color w:val="222222"/>
+              </w:rPr>
               <w:t>document_test</w:t>
             </w:r>
+            <w:proofErr w:type="spellEnd"/>
           </w:p>
           <w:p>
             <w:pPr>
@@ -2934,6 +3386,7 @@
               </w:rPr>
               <w:tab/>
             </w:r>
+            <w:proofErr w:type="gramStart"/>
             <w:r>
               <w:rPr>
                 <w:color w:val="222222"/>
@@ -2941,6 +3394,7 @@
               </w:rPr>
               <w:t>local</w:t>
             </w:r>
+            <w:proofErr w:type="gramEnd"/>
           </w:p>
           <w:p>
             <w:pPr>
@@ -2977,7 +3431,22 @@
                 <w:lang w:val="fr-CH"/>
               </w:rPr>
               <w:tab/>
-              <w:t>document: DOCUMENT</w:t>
+            </w:r>
+            <w:proofErr w:type="gramStart"/>
+            <w:r>
+              <w:rPr>
+                <w:color w:val="222222"/>
+                <w:lang w:val="fr-CH"/>
+              </w:rPr>
+              <w:t>document:</w:t>
+            </w:r>
+            <w:proofErr w:type="gramEnd"/>
+            <w:r>
+              <w:rPr>
+                <w:color w:val="222222"/>
+                <w:lang w:val="fr-CH"/>
+              </w:rPr>
+              <w:t xml:space="preserve"> DOCUMENT</w:t>
             </w:r>
           </w:p>
           <w:p>
@@ -3015,7 +3484,22 @@
                 <w:lang w:val="fr-CH"/>
               </w:rPr>
               <w:tab/>
-              <w:t>document2: DOCUMENT</w:t>
+            </w:r>
+            <w:proofErr w:type="gramStart"/>
+            <w:r>
+              <w:rPr>
+                <w:color w:val="222222"/>
+                <w:lang w:val="fr-CH"/>
+              </w:rPr>
+              <w:t>document</w:t>
+            </w:r>
+            <w:proofErr w:type="gramEnd"/>
+            <w:r>
+              <w:rPr>
+                <w:color w:val="222222"/>
+                <w:lang w:val="fr-CH"/>
+              </w:rPr>
+              <w:t>2: DOCUMENT</w:t>
             </w:r>
           </w:p>
           <w:p>
@@ -3046,8 +3530,16 @@
                 <w:lang w:val="fr-CH"/>
               </w:rPr>
               <w:tab/>
+            </w:r>
+            <w:proofErr w:type="gramStart"/>
+            <w:r>
+              <w:rPr>
+                <w:color w:val="222222"/>
+                <w:lang w:val="fr-CH"/>
+              </w:rPr>
               <w:t>do</w:t>
             </w:r>
+            <w:proofErr w:type="gramEnd"/>
           </w:p>
           <w:p>
             <w:pPr>
@@ -3088,7 +3580,23 @@
               <w:rPr>
                 <w:color w:val="222222"/>
               </w:rPr>
-              <w:t>create document.make (Name)</w:t>
+              <w:t xml:space="preserve">create </w:t>
+            </w:r>
+            <w:proofErr w:type="spellStart"/>
+            <w:proofErr w:type="gramStart"/>
+            <w:r>
+              <w:rPr>
+                <w:color w:val="222222"/>
+              </w:rPr>
+              <w:t>document.make</w:t>
+            </w:r>
+            <w:proofErr w:type="spellEnd"/>
+            <w:proofErr w:type="gramEnd"/>
+            <w:r>
+              <w:rPr>
+                <w:color w:val="222222"/>
+              </w:rPr>
+              <w:t xml:space="preserve"> (Name)</w:t>
             </w:r>
           </w:p>
           <w:p>
@@ -3156,7 +3664,21 @@
                 <w:color w:val="222222"/>
               </w:rPr>
               <w:tab/>
-              <w:t>assert ("Document name", document.getname.is_equal (Name))</w:t>
+              <w:t xml:space="preserve">assert ("Document name", </w:t>
+            </w:r>
+            <w:proofErr w:type="spellStart"/>
+            <w:r>
+              <w:rPr>
+                <w:color w:val="222222"/>
+              </w:rPr>
+              <w:t>document.getname.is_equal</w:t>
+            </w:r>
+            <w:proofErr w:type="spellEnd"/>
+            <w:r>
+              <w:rPr>
+                <w:color w:val="222222"/>
+              </w:rPr>
+              <w:t xml:space="preserve"> (Name))</w:t>
             </w:r>
           </w:p>
           <w:p>
@@ -3300,7 +3822,21 @@
         <w:rPr>
           <w:color w:val="222222"/>
         </w:rPr>
-        <w:t xml:space="preserve">The test class DOCUMENT_TEST consists of a single test, called document_test. It creates two objects of type DOCUMENT, one with a meaningful name and another with an empty string as name. At the end, the names assigned to the objects are validated by comparing them with the string values used during the </w:t>
+        <w:t xml:space="preserve">The test class DOCUMENT_TEST consists of a single test, called </w:t>
+      </w:r>
+      <w:proofErr w:type="spellStart"/>
+      <w:r>
+        <w:rPr>
+          <w:color w:val="222222"/>
+        </w:rPr>
+        <w:t>document_test</w:t>
+      </w:r>
+      <w:proofErr w:type="spellEnd"/>
+      <w:r>
+        <w:rPr>
+          <w:color w:val="222222"/>
+        </w:rPr>
+        <w:t xml:space="preserve">. It creates two objects of type DOCUMENT, one with a meaningful name and another with an empty string as name. At the end, the names assigned to the objects are validated by comparing them with the string values used during the </w:t>
       </w:r>
       <w:r>
         <w:rPr>
@@ -3394,8 +3930,16 @@
         <w:rPr>
           <w:color w:val="222222"/>
         </w:rPr>
-        <w:t xml:space="preserve"> in EiffelStudio</w:t>
-      </w:r>
+        <w:t xml:space="preserve"> in </w:t>
+      </w:r>
+      <w:proofErr w:type="spellStart"/>
+      <w:r>
+        <w:rPr>
+          <w:color w:val="222222"/>
+        </w:rPr>
+        <w:t>EiffelStudio</w:t>
+      </w:r>
+      <w:proofErr w:type="spellEnd"/>
     </w:p>
     <w:p>
       <w:pPr>
@@ -3416,7 +3960,21 @@
         <w:rPr>
           <w:color w:val="222222"/>
         </w:rPr>
-        <w:t xml:space="preserve">As shown in figure 1, the test document_test was run successfully. This is indicated by the green hook besides the test. Thus, no revision </w:t>
+        <w:t xml:space="preserve">As shown in figure 1, the test </w:t>
+      </w:r>
+      <w:proofErr w:type="spellStart"/>
+      <w:r>
+        <w:rPr>
+          <w:color w:val="222222"/>
+        </w:rPr>
+        <w:t>document_test</w:t>
+      </w:r>
+      <w:proofErr w:type="spellEnd"/>
+      <w:r>
+        <w:rPr>
+          <w:color w:val="222222"/>
+        </w:rPr>
+        <w:t xml:space="preserve"> was run successfully. This is indicated by the green hook besides the test. Thus, no revision </w:t>
       </w:r>
       <w:r>
         <w:rPr>
@@ -3461,7 +4019,7 @@
     </w:p>
     <w:p>
       <w:pPr>
-        <w:pStyle w:val="Heading2"/>
+        <w:pStyle w:val="berschrift2"/>
         <w:keepLines w:val="0"/>
         <w:numPr>
           <w:ilvl w:val="1"/>
@@ -3471,28 +4029,20 @@
         <w:jc w:val="both"/>
         <w:rPr>
           <w:b/>
-          <w:sz w:val="22"/>
-          <w:szCs w:val="22"/>
-        </w:rPr>
-      </w:pPr>
-      <w:bookmarkStart w:id="8" w:name="_Toc501364260"/>
+          <w:sz w:val="26"/>
+          <w:szCs w:val="26"/>
+        </w:rPr>
+      </w:pPr>
+      <w:bookmarkStart w:id="8" w:name="_Toc501399071"/>
       <w:r>
         <w:rPr>
           <w:b/>
-          <w:sz w:val="22"/>
-          <w:szCs w:val="22"/>
+          <w:sz w:val="26"/>
+          <w:szCs w:val="26"/>
         </w:rPr>
         <w:t>Test Results and Revision</w:t>
       </w:r>
       <w:bookmarkEnd w:id="8"/>
-    </w:p>
-    <w:p>
-      <w:pPr>
-        <w:jc w:val="both"/>
-        <w:rPr>
-          <w:color w:val="222222"/>
-        </w:rPr>
-      </w:pPr>
     </w:p>
     <w:p>
       <w:pPr>
@@ -3518,7 +4068,7 @@
           <w:shd w:val="clear" w:color="auto" w:fill="FFFFFF"/>
           <w:lang w:eastAsia="en-US"/>
         </w:rPr>
-        <w:t>The</w:t>
+        <w:t xml:space="preserve">With unit testing we have instantiated partial code of the library by testing them independently from other parts. We have simultaneously tested the invocation of features </w:t>
       </w:r>
       <w:r>
         <w:rPr>
@@ -3527,7 +4077,7 @@
           <w:shd w:val="clear" w:color="auto" w:fill="FFFFFF"/>
           <w:lang w:eastAsia="en-US"/>
         </w:rPr>
-        <w:t xml:space="preserve"> manu</w:t>
+        <w:t>from different classes and verifying that the test brings the correct results for which it is tested. The results o</w:t>
       </w:r>
       <w:r>
         <w:rPr>
@@ -3536,7 +4086,7 @@
           <w:shd w:val="clear" w:color="auto" w:fill="FFFFFF"/>
           <w:lang w:eastAsia="en-US"/>
         </w:rPr>
-        <w:t xml:space="preserve">al approach to unit testing has </w:t>
+        <w:t>f the implemented test cases have</w:t>
       </w:r>
       <w:r>
         <w:rPr>
@@ -3545,7 +4095,7 @@
           <w:shd w:val="clear" w:color="auto" w:fill="FFFFFF"/>
           <w:lang w:eastAsia="en-US"/>
         </w:rPr>
-        <w:t>employ</w:t>
+        <w:t xml:space="preserve"> shown no bugs</w:t>
       </w:r>
       <w:r>
         <w:rPr>
@@ -3554,7 +4104,7 @@
           <w:shd w:val="clear" w:color="auto" w:fill="FFFFFF"/>
           <w:lang w:eastAsia="en-US"/>
         </w:rPr>
-        <w:t>ed</w:t>
+        <w:t>.</w:t>
       </w:r>
       <w:r>
         <w:rPr>
@@ -3563,7 +4113,7 @@
           <w:shd w:val="clear" w:color="auto" w:fill="FFFFFF"/>
           <w:lang w:eastAsia="en-US"/>
         </w:rPr>
-        <w:t xml:space="preserve"> a st</w:t>
+        <w:t xml:space="preserve"> Thus, no revision of the existing code was necessary.</w:t>
       </w:r>
       <w:r>
         <w:rPr>
@@ -3572,7 +4122,34 @@
           <w:shd w:val="clear" w:color="auto" w:fill="FFFFFF"/>
           <w:lang w:eastAsia="en-US"/>
         </w:rPr>
-        <w:t xml:space="preserve">ep-by-step implementation of the test plan. Writing testable code </w:t>
+        <w:t xml:space="preserve"> We understand now, that the requirements specification </w:t>
+      </w:r>
+      <w:r>
+        <w:rPr>
+          <w:rFonts w:eastAsia="Times New Roman"/>
+          <w:color w:val="222222"/>
+          <w:shd w:val="clear" w:color="auto" w:fill="FFFFFF"/>
+          <w:lang w:eastAsia="en-US"/>
+        </w:rPr>
+        <w:t xml:space="preserve">also </w:t>
+      </w:r>
+      <w:r>
+        <w:rPr>
+          <w:rFonts w:eastAsia="Times New Roman"/>
+          <w:color w:val="222222"/>
+          <w:shd w:val="clear" w:color="auto" w:fill="FFFFFF"/>
+          <w:lang w:eastAsia="en-US"/>
+        </w:rPr>
+        <w:t>determines</w:t>
+      </w:r>
+      <w:r>
+        <w:rPr>
+          <w:rFonts w:eastAsia="Times New Roman"/>
+          <w:color w:val="222222"/>
+          <w:shd w:val="clear" w:color="auto" w:fill="FFFFFF"/>
+          <w:lang w:eastAsia="en-US"/>
+        </w:rPr>
+        <w:t xml:space="preserve"> the test plan, from which we can say that implementation, test plan and test cases are derived directly from requirements specification document.</w:t>
       </w:r>
     </w:p>
     <w:p>
@@ -3592,69 +4169,6 @@
           <w:lang w:eastAsia="en-US"/>
         </w:rPr>
       </w:pPr>
-      <w:r>
-        <w:rPr>
-          <w:rFonts w:eastAsia="Times New Roman"/>
-          <w:color w:val="222222"/>
-          <w:shd w:val="clear" w:color="auto" w:fill="FFFFFF"/>
-          <w:lang w:eastAsia="en-US"/>
-        </w:rPr>
-        <w:t xml:space="preserve">With unit testing we have instantiated partial code of the library by testing them independently from from other parts. We have simultaneously tested the invocation of features </w:t>
-      </w:r>
-      <w:r>
-        <w:rPr>
-          <w:rFonts w:eastAsia="Times New Roman"/>
-          <w:color w:val="222222"/>
-          <w:shd w:val="clear" w:color="auto" w:fill="FFFFFF"/>
-          <w:lang w:eastAsia="en-US"/>
-        </w:rPr>
-        <w:t>from different classes and verifying that the test brings the correct results for which it is tested. The results o</w:t>
-      </w:r>
-      <w:r>
-        <w:rPr>
-          <w:rFonts w:eastAsia="Times New Roman"/>
-          <w:color w:val="222222"/>
-          <w:shd w:val="clear" w:color="auto" w:fill="FFFFFF"/>
-          <w:lang w:eastAsia="en-US"/>
-        </w:rPr>
-        <w:t>f the implemented test cases have</w:t>
-      </w:r>
-      <w:r>
-        <w:rPr>
-          <w:rFonts w:eastAsia="Times New Roman"/>
-          <w:color w:val="222222"/>
-          <w:shd w:val="clear" w:color="auto" w:fill="FFFFFF"/>
-          <w:lang w:eastAsia="en-US"/>
-        </w:rPr>
-        <w:t xml:space="preserve"> shown no bugs</w:t>
-      </w:r>
-      <w:r>
-        <w:rPr>
-          <w:rFonts w:eastAsia="Times New Roman"/>
-          <w:color w:val="222222"/>
-          <w:shd w:val="clear" w:color="auto" w:fill="FFFFFF"/>
-          <w:lang w:eastAsia="en-US"/>
-        </w:rPr>
-        <w:t>.</w:t>
-      </w:r>
-      <w:r>
-        <w:rPr>
-          <w:rFonts w:eastAsia="Times New Roman"/>
-          <w:color w:val="222222"/>
-          <w:shd w:val="clear" w:color="auto" w:fill="FFFFFF"/>
-          <w:lang w:eastAsia="en-US"/>
-        </w:rPr>
-        <w:t xml:space="preserve"> We understand now, that the requirements specification </w:t>
-      </w:r>
-      <w:r>
-        <w:rPr>
-          <w:rFonts w:eastAsia="Times New Roman"/>
-          <w:color w:val="222222"/>
-          <w:shd w:val="clear" w:color="auto" w:fill="FFFFFF"/>
-          <w:lang w:eastAsia="en-US"/>
-        </w:rPr>
-        <w:t>also determine the test plan, from which we can say that implementation, test plan and test cases are derived directly from requirements specification document.</w:t>
-      </w:r>
     </w:p>
     <w:p>
       <w:pPr>
@@ -3679,8 +4193,9 @@
           <w:shd w:val="clear" w:color="auto" w:fill="FFFFFF"/>
           <w:lang w:eastAsia="en-US"/>
         </w:rPr>
-        <w:t xml:space="preserve">Each test is inheriting </w:t>
-      </w:r>
+        <w:t xml:space="preserve">There are other implemented features for testing but are part of the Gobo Eiffel Project, under which there is a library for testing purposes and provides </w:t>
+      </w:r>
+      <w:proofErr w:type="gramStart"/>
       <w:r>
         <w:rPr>
           <w:rFonts w:eastAsia="Times New Roman"/>
@@ -3688,8 +4203,9 @@
           <w:shd w:val="clear" w:color="auto" w:fill="FFFFFF"/>
           <w:lang w:eastAsia="en-US"/>
         </w:rPr>
-        <w:t xml:space="preserve">EQA_TEST_SET, which comes by Eiffel Studio as a default class. In this class the feature that plays the main role is called “Assert </w:t>
-      </w:r>
+        <w:t>a number of</w:t>
+      </w:r>
+      <w:proofErr w:type="gramEnd"/>
       <w:r>
         <w:rPr>
           <w:rFonts w:eastAsia="Times New Roman"/>
@@ -3697,7 +4213,7 @@
           <w:shd w:val="clear" w:color="auto" w:fill="FFFFFF"/>
           <w:lang w:eastAsia="en-US"/>
         </w:rPr>
-        <w:t>“ which</w:t>
+        <w:t xml:space="preserve"> implemented features useful for testing. </w:t>
       </w:r>
       <w:r>
         <w:rPr>
@@ -3706,7 +4222,7 @@
           <w:shd w:val="clear" w:color="auto" w:fill="FFFFFF"/>
           <w:lang w:eastAsia="en-US"/>
         </w:rPr>
-        <w:t xml:space="preserve"> takes two arguments, </w:t>
+        <w:t>However,</w:t>
       </w:r>
       <w:r>
         <w:rPr>
@@ -3715,8 +4231,7 @@
           <w:shd w:val="clear" w:color="auto" w:fill="FFFFFF"/>
           <w:lang w:eastAsia="en-US"/>
         </w:rPr>
-        <w:lastRenderedPageBreak/>
-        <w:t>the first is a s</w:t>
+        <w:t xml:space="preserve"> for simplicity reasons we didn’t want to install the library such that </w:t>
       </w:r>
       <w:r>
         <w:rPr>
@@ -3725,7 +4240,8 @@
           <w:shd w:val="clear" w:color="auto" w:fill="FFFFFF"/>
           <w:lang w:eastAsia="en-US"/>
         </w:rPr>
-        <w:t xml:space="preserve">tring to identify the target </w:t>
+        <w:lastRenderedPageBreak/>
+        <w:t xml:space="preserve">it may be overhead for all group members as then everyone has to install the </w:t>
       </w:r>
       <w:r>
         <w:rPr>
@@ -3734,7 +4250,7 @@
           <w:shd w:val="clear" w:color="auto" w:fill="FFFFFF"/>
           <w:lang w:eastAsia="en-US"/>
         </w:rPr>
-        <w:t>and the second is of type Boolean. In order for the test to pass</w:t>
+        <w:t xml:space="preserve">Gobo Eiffel </w:t>
       </w:r>
       <w:r>
         <w:rPr>
@@ -3743,60 +4259,6 @@
           <w:shd w:val="clear" w:color="auto" w:fill="FFFFFF"/>
           <w:lang w:eastAsia="en-US"/>
         </w:rPr>
-        <w:t>,</w:t>
-      </w:r>
-      <w:r>
-        <w:rPr>
-          <w:rFonts w:eastAsia="Times New Roman"/>
-          <w:color w:val="222222"/>
-          <w:shd w:val="clear" w:color="auto" w:fill="FFFFFF"/>
-          <w:lang w:eastAsia="en-US"/>
-        </w:rPr>
-        <w:t xml:space="preserve"> the Boolean argument must return True. </w:t>
-      </w:r>
-      <w:r>
-        <w:rPr>
-          <w:rFonts w:eastAsia="Times New Roman"/>
-          <w:color w:val="222222"/>
-          <w:shd w:val="clear" w:color="auto" w:fill="FFFFFF"/>
-          <w:lang w:eastAsia="en-US"/>
-        </w:rPr>
-        <w:t xml:space="preserve">There are other implemented features for testing but are part of the Gobo Eiffel Project, under which there is a library for testing purposes and provides a number of implemented features useful for testing. </w:t>
-      </w:r>
-      <w:r>
-        <w:rPr>
-          <w:rFonts w:eastAsia="Times New Roman"/>
-          <w:color w:val="222222"/>
-          <w:shd w:val="clear" w:color="auto" w:fill="FFFFFF"/>
-          <w:lang w:eastAsia="en-US"/>
-        </w:rPr>
-        <w:t>However,</w:t>
-      </w:r>
-      <w:r>
-        <w:rPr>
-          <w:rFonts w:eastAsia="Times New Roman"/>
-          <w:color w:val="222222"/>
-          <w:shd w:val="clear" w:color="auto" w:fill="FFFFFF"/>
-          <w:lang w:eastAsia="en-US"/>
-        </w:rPr>
-        <w:t xml:space="preserve"> for simplicity reasons we didn’t want to install the library such that it may be overhead for all group members as then everyone has to install the </w:t>
-      </w:r>
-      <w:r>
-        <w:rPr>
-          <w:rFonts w:eastAsia="Times New Roman"/>
-          <w:color w:val="222222"/>
-          <w:shd w:val="clear" w:color="auto" w:fill="FFFFFF"/>
-          <w:lang w:eastAsia="en-US"/>
-        </w:rPr>
-        <w:t xml:space="preserve">Gobo Eiffel </w:t>
-      </w:r>
-      <w:r>
-        <w:rPr>
-          <w:rFonts w:eastAsia="Times New Roman"/>
-          <w:color w:val="222222"/>
-          <w:shd w:val="clear" w:color="auto" w:fill="FFFFFF"/>
-          <w:lang w:eastAsia="en-US"/>
-        </w:rPr>
         <w:t xml:space="preserve">library. </w:t>
       </w:r>
     </w:p>
@@ -3810,172 +4272,7 @@
     </w:p>
     <w:p>
       <w:pPr>
-        <w:jc w:val="both"/>
-        <w:rPr>
-          <w:color w:val="222222"/>
-        </w:rPr>
-      </w:pPr>
-      <w:r>
-        <w:rPr>
-          <w:noProof/>
-          <w:color w:val="222222"/>
-          <w:lang w:eastAsia="en-US"/>
-        </w:rPr>
-        <w:drawing>
-          <wp:inline distT="0" distB="0" distL="0" distR="0" wp14:anchorId="45EFBA50" wp14:editId="45087C44">
-            <wp:extent cx="5730240" cy="3190240"/>
-            <wp:effectExtent l="0" t="0" r="10160" b="10160"/>
-            <wp:docPr id="4" name="Picture 4" descr="../../../Desktop/Screen%20Shot%202017-12-18%20at%2018.42.42.png"/>
-            <wp:cNvGraphicFramePr>
-              <a:graphicFrameLocks xmlns:a="http://schemas.openxmlformats.org/drawingml/2006/main" noChangeAspect="1"/>
-            </wp:cNvGraphicFramePr>
-            <a:graphic xmlns:a="http://schemas.openxmlformats.org/drawingml/2006/main">
-              <a:graphicData uri="http://schemas.openxmlformats.org/drawingml/2006/picture">
-                <pic:pic xmlns:pic="http://schemas.openxmlformats.org/drawingml/2006/picture">
-                  <pic:nvPicPr>
-                    <pic:cNvPr id="0" name="Picture 2" descr="../../../Desktop/Screen%20Shot%202017-12-18%20at%2018.42.42.png"/>
-                    <pic:cNvPicPr>
-                      <a:picLocks noChangeAspect="1" noChangeArrowheads="1"/>
-                    </pic:cNvPicPr>
-                  </pic:nvPicPr>
-                  <pic:blipFill>
-                    <a:blip r:embed="rId9">
-                      <a:extLst>
-                        <a:ext uri="{28A0092B-C50C-407E-A947-70E740481C1C}">
-                          <a14:useLocalDpi xmlns:a14="http://schemas.microsoft.com/office/drawing/2010/main" val="0"/>
-                        </a:ext>
-                      </a:extLst>
-                    </a:blip>
-                    <a:srcRect/>
-                    <a:stretch>
-                      <a:fillRect/>
-                    </a:stretch>
-                  </pic:blipFill>
-                  <pic:spPr bwMode="auto">
-                    <a:xfrm>
-                      <a:off x="0" y="0"/>
-                      <a:ext cx="5730240" cy="3190240"/>
-                    </a:xfrm>
-                    <a:prstGeom prst="rect">
-                      <a:avLst/>
-                    </a:prstGeom>
-                    <a:noFill/>
-                    <a:ln>
-                      <a:noFill/>
-                    </a:ln>
-                  </pic:spPr>
-                </pic:pic>
-              </a:graphicData>
-            </a:graphic>
-          </wp:inline>
-        </w:drawing>
-      </w:r>
-    </w:p>
-    <w:p>
-      <w:pPr>
-        <w:jc w:val="both"/>
-        <w:rPr>
-          <w:color w:val="222222"/>
-        </w:rPr>
-      </w:pPr>
-    </w:p>
-    <w:p>
-      <w:pPr>
-        <w:jc w:val="both"/>
-        <w:rPr>
-          <w:color w:val="222222"/>
-        </w:rPr>
-      </w:pPr>
-    </w:p>
-    <w:p>
-      <w:pPr>
-        <w:jc w:val="both"/>
-        <w:rPr>
-          <w:color w:val="222222"/>
-        </w:rPr>
-      </w:pPr>
-      <w:r>
-        <w:rPr>
-          <w:noProof/>
-          <w:color w:val="222222"/>
-          <w:lang w:eastAsia="en-US"/>
-        </w:rPr>
-        <w:drawing>
-          <wp:inline distT="0" distB="0" distL="0" distR="0" wp14:anchorId="2F9CD4E4" wp14:editId="3E7B5B11">
-            <wp:extent cx="3860800" cy="4117340"/>
-            <wp:effectExtent l="0" t="0" r="0" b="0"/>
-            <wp:docPr id="3" name="Picture 3" descr="../../../Desktop/Screen%20Shot%202017-12-18%20at%2015.33.39.png"/>
-            <wp:cNvGraphicFramePr>
-              <a:graphicFrameLocks xmlns:a="http://schemas.openxmlformats.org/drawingml/2006/main" noChangeAspect="1"/>
-            </wp:cNvGraphicFramePr>
-            <a:graphic xmlns:a="http://schemas.openxmlformats.org/drawingml/2006/main">
-              <a:graphicData uri="http://schemas.openxmlformats.org/drawingml/2006/picture">
-                <pic:pic xmlns:pic="http://schemas.openxmlformats.org/drawingml/2006/picture">
-                  <pic:nvPicPr>
-                    <pic:cNvPr id="0" name="Picture 1" descr="../../../Desktop/Screen%20Shot%202017-12-18%20at%2015.33.39.png"/>
-                    <pic:cNvPicPr>
-                      <a:picLocks noChangeAspect="1" noChangeArrowheads="1"/>
-                    </pic:cNvPicPr>
-                  </pic:nvPicPr>
-                  <pic:blipFill>
-                    <a:blip r:embed="rId10">
-                      <a:extLst>
-                        <a:ext uri="{28A0092B-C50C-407E-A947-70E740481C1C}">
-                          <a14:useLocalDpi xmlns:a14="http://schemas.microsoft.com/office/drawing/2010/main" val="0"/>
-                        </a:ext>
-                      </a:extLst>
-                    </a:blip>
-                    <a:srcRect/>
-                    <a:stretch>
-                      <a:fillRect/>
-                    </a:stretch>
-                  </pic:blipFill>
-                  <pic:spPr bwMode="auto">
-                    <a:xfrm>
-                      <a:off x="0" y="0"/>
-                      <a:ext cx="3860800" cy="4117340"/>
-                    </a:xfrm>
-                    <a:prstGeom prst="rect">
-                      <a:avLst/>
-                    </a:prstGeom>
-                    <a:noFill/>
-                    <a:ln>
-                      <a:noFill/>
-                    </a:ln>
-                  </pic:spPr>
-                </pic:pic>
-              </a:graphicData>
-            </a:graphic>
-          </wp:inline>
-        </w:drawing>
-      </w:r>
-    </w:p>
-    <w:p>
-      <w:pPr>
-        <w:jc w:val="both"/>
-        <w:rPr>
-          <w:color w:val="222222"/>
-        </w:rPr>
-      </w:pPr>
-      <w:r>
-        <w:rPr>
-          <w:color w:val="222222"/>
-        </w:rPr>
-        <w:lastRenderedPageBreak/>
-        <w:t xml:space="preserve">In the above figures we can clearly see that all the tests have passed, and are marked with the green color.  </w:t>
-      </w:r>
-    </w:p>
-    <w:p>
-      <w:pPr>
-        <w:jc w:val="both"/>
-        <w:rPr>
-          <w:color w:val="222222"/>
-        </w:rPr>
-      </w:pPr>
-    </w:p>
-    <w:p>
-      <w:pPr>
-        <w:pStyle w:val="Heading1"/>
+        <w:pStyle w:val="berschrift1"/>
         <w:keepLines w:val="0"/>
         <w:numPr>
           <w:ilvl w:val="0"/>
@@ -3985,34 +4282,45 @@
         <w:jc w:val="both"/>
         <w:rPr>
           <w:b/>
-          <w:sz w:val="22"/>
-          <w:szCs w:val="22"/>
-        </w:rPr>
-      </w:pPr>
+          <w:sz w:val="30"/>
+          <w:szCs w:val="30"/>
+        </w:rPr>
+      </w:pPr>
+      <w:bookmarkStart w:id="9" w:name="_Toc501399072"/>
       <w:r>
         <w:rPr>
           <w:b/>
-          <w:sz w:val="22"/>
-          <w:szCs w:val="22"/>
+          <w:sz w:val="30"/>
+          <w:szCs w:val="30"/>
         </w:rPr>
         <w:t>Design Decisions</w:t>
       </w:r>
+      <w:bookmarkEnd w:id="9"/>
     </w:p>
     <w:p>
-      <w:pPr>
-        <w:jc w:val="both"/>
-        <w:rPr>
-          <w:color w:val="222222"/>
-        </w:rPr>
-      </w:pPr>
+      <w:r>
+        <w:t xml:space="preserve">There was no need to adapt the design of the </w:t>
+      </w:r>
+      <w:r>
+        <w:t>«Markup Generator» as described in the document</w:t>
+      </w:r>
+      <w:r>
+        <w:t xml:space="preserve"> </w:t>
+      </w:r>
+      <w:r>
+        <w:t>MARK-API-001</w:t>
+      </w:r>
+      <w:r>
+        <w:t>. Thus, the design decisions explained there are described in the following one-to-one.</w:t>
+      </w:r>
     </w:p>
     <w:p>
       <w:pPr>
         <w:jc w:val="both"/>
-      </w:pPr>
-      <w:r>
-        <w:t>There is no one answer for devising software projects. Devise an (informal) document were you document and justify all your design decisions (this includes design patterns you used, you can gladly take over text from your design documents)</w:t>
-      </w:r>
+        <w:rPr>
+          <w:color w:val="222222"/>
+        </w:rPr>
+      </w:pPr>
     </w:p>
     <w:p>
       <w:pPr>
@@ -4041,7 +4349,7 @@
                     </pic:cNvPicPr>
                   </pic:nvPicPr>
                   <pic:blipFill>
-                    <a:blip r:embed="rId11" cstate="print">
+                    <a:blip r:embed="rId9" cstate="print">
                       <a:extLst>
                         <a:ext uri="{28A0092B-C50C-407E-A947-70E740481C1C}">
                           <a14:useLocalDpi xmlns:a14="http://schemas.microsoft.com/office/drawing/2010/main" val="0"/>
@@ -4083,127 +4391,62 @@
       <w:pPr>
         <w:jc w:val="both"/>
       </w:pPr>
+      <w:r>
+        <w:t>Figure 2: Design Patterns</w:t>
+      </w:r>
     </w:p>
     <w:p>
       <w:pPr>
-        <w:pStyle w:val="1Einrckung"/>
-        <w:ind w:left="0"/>
-        <w:rPr>
-          <w:rFonts w:cs="Arial"/>
-          <w:color w:val="222222"/>
-          <w:szCs w:val="22"/>
-          <w:shd w:val="clear" w:color="auto" w:fill="FFFFFF"/>
-          <w:lang w:val="en-US"/>
-        </w:rPr>
-      </w:pPr>
-      <w:r>
-        <w:rPr>
-          <w:rFonts w:cs="Arial"/>
-          <w:szCs w:val="22"/>
-          <w:lang w:val="en-US"/>
-        </w:rPr>
-        <w:t xml:space="preserve">Out of the design patterns listed in figure 1, the following were considered in detail: visitor, composite, builder, decorator, and abstract factory. But only two of them were applied to the </w:t>
-      </w:r>
-      <w:r>
-        <w:rPr>
-          <w:rFonts w:cs="Arial"/>
-          <w:color w:val="222222"/>
-          <w:szCs w:val="22"/>
-          <w:shd w:val="clear" w:color="auto" w:fill="FFFFFF"/>
-          <w:lang w:val="en-US"/>
-        </w:rPr>
-        <w:t>«</w:t>
-      </w:r>
-      <w:r>
-        <w:rPr>
-          <w:rFonts w:cs="Arial"/>
-          <w:szCs w:val="22"/>
-          <w:lang w:val="en-US"/>
-        </w:rPr>
-        <w:t>Markup Generator</w:t>
-      </w:r>
-      <w:r>
-        <w:rPr>
-          <w:rFonts w:cs="Arial"/>
-          <w:color w:val="222222"/>
-          <w:szCs w:val="22"/>
-          <w:shd w:val="clear" w:color="auto" w:fill="FFFFFF"/>
-          <w:lang w:val="en-US"/>
-        </w:rPr>
-        <w:t>», the composite and visitor pattern. The composite pattern allows to represent components if both, primitives, and container objects must be represented in part-whole hierarchies. It allows the client to ignore the difference between compositions of objects and individual objects and to treat all objects being part of the composite pattern uniformly [1]. When designing the «</w:t>
-      </w:r>
-      <w:r>
-        <w:rPr>
-          <w:rFonts w:cs="Arial"/>
-          <w:szCs w:val="22"/>
-          <w:lang w:val="en-US"/>
-        </w:rPr>
-        <w:t>Markup Generator</w:t>
-      </w:r>
-      <w:r>
-        <w:rPr>
-          <w:rFonts w:cs="Arial"/>
-          <w:color w:val="222222"/>
-          <w:szCs w:val="22"/>
-          <w:shd w:val="clear" w:color="auto" w:fill="FFFFFF"/>
-          <w:lang w:val="en-US"/>
-        </w:rPr>
-        <w:t>», this is exactly what is needed. Some elements in markup languages can be considered as single elements whereas others are rather composites. But the clients should not care about this difference. Thus, applying the composite pattern allows the client to easily manipulate with tags and handle it as unit pair, instead of dealing with opening and closing tags separately and it’s much easier to add new kinds of components. The visitor pattern on the other hand represents an operation to be performed on the elements of an object structure [1]. Within the scope of this project, the operations are responsible for creating the correct markup language elements in form of strings. They are performed on the leafs and composites described by the composite pattern. It’s easily possible to introduce new markup languages by adding a new visitor. There is no need for large changes. Another advantage is that related behavior is gathered in a concrete visitor and not spread over the classes defining the object structure. Unfortunately, the visitor makes it difficult to add new concrete element classes [1]. Together, the visitor and composite pattern ensure maintainability and extendibility of the «</w:t>
-      </w:r>
-      <w:r>
-        <w:rPr>
-          <w:rFonts w:cs="Arial"/>
-          <w:szCs w:val="22"/>
-          <w:lang w:val="en-US"/>
-        </w:rPr>
-        <w:t>Markup Generator</w:t>
-      </w:r>
-      <w:r>
-        <w:rPr>
-          <w:rFonts w:cs="Arial"/>
-          <w:color w:val="222222"/>
-          <w:szCs w:val="22"/>
-          <w:shd w:val="clear" w:color="auto" w:fill="FFFFFF"/>
-          <w:lang w:val="en-US"/>
-        </w:rPr>
-        <w:t>».</w:t>
-      </w:r>
+        <w:jc w:val="both"/>
+      </w:pPr>
     </w:p>
     <w:p>
       <w:pPr>
-        <w:pStyle w:val="1Einrckung"/>
-        <w:ind w:left="0"/>
-        <w:rPr>
-          <w:rFonts w:cs="Arial"/>
-          <w:color w:val="222222"/>
-          <w:szCs w:val="22"/>
-          <w:shd w:val="clear" w:color="auto" w:fill="FFFFFF"/>
-          <w:lang w:val="en-US"/>
-        </w:rPr>
-      </w:pPr>
+        <w:jc w:val="both"/>
+        <w:rPr>
+          <w:color w:val="222222"/>
+        </w:rPr>
+      </w:pPr>
+      <w:r>
+        <w:rPr>
+          <w:color w:val="222222"/>
+        </w:rPr>
+        <w:t xml:space="preserve">Out of the design patterns listed in figure </w:t>
+      </w:r>
+      <w:r>
+        <w:rPr>
+          <w:color w:val="222222"/>
+        </w:rPr>
+        <w:t>2</w:t>
+      </w:r>
+      <w:r>
+        <w:rPr>
+          <w:color w:val="222222"/>
+        </w:rPr>
+        <w:t xml:space="preserve">, the following were considered in detail: visitor, composite, builder, decorator, and abstract factory. But only two of them were applied to the «Markup Generator», the composite and visitor pattern. The composite pattern allows to represent components if both, primitives, and container objects must be represented in part-whole hierarchies. It allows the client to ignore the difference between compositions of objects and individual objects and to treat all objects being part of the composite pattern uniformly [1]. When designing the «Markup Generator», this is exactly what is needed. Some elements in markup languages can be considered as single elements whereas others are rather composites. But the clients should not care about this difference. Thus, applying the composite pattern allows the client to easily manipulate with tags and handle it as unit pair, instead of dealing with opening and closing tags separately and it’s much easier to add new kinds of components. The visitor pattern on the other hand represents an operation to be performed on the elements of an object structure [1]. Within the scope of this project, the operations are responsible for creating the correct markup language elements in form of strings. They are performed on the </w:t>
+      </w:r>
+      <w:proofErr w:type="spellStart"/>
+      <w:r>
+        <w:rPr>
+          <w:color w:val="222222"/>
+        </w:rPr>
+        <w:t>leafs</w:t>
+      </w:r>
+      <w:proofErr w:type="spellEnd"/>
+      <w:r>
+        <w:rPr>
+          <w:color w:val="222222"/>
+        </w:rPr>
+        <w:t xml:space="preserve"> and composites described by the composite pattern. It’s easily possible to introduce new markup languages by adding a new visitor. There is no need for large changes. Another advantage is that related behavior is gathered in a concrete visitor and not spread over the classes defining the object structure. Unfortunately, the visitor makes it difficult to add new concrete element classes [1]. Together, the visitor and composite pattern ensure maintainability and extendibility of the «Markup Generator».</w:t>
+      </w:r>
     </w:p>
     <w:p>
       <w:pPr>
-        <w:pStyle w:val="1Einrckung"/>
-        <w:ind w:left="0"/>
-        <w:rPr>
-          <w:rFonts w:cs="Arial"/>
-          <w:color w:val="222222"/>
-          <w:szCs w:val="22"/>
-          <w:shd w:val="clear" w:color="auto" w:fill="FFFFFF"/>
-          <w:lang w:val="en-US"/>
-        </w:rPr>
-      </w:pPr>
-      <w:r>
-        <w:rPr>
-          <w:rFonts w:cs="Arial"/>
-          <w:color w:val="222222"/>
-          <w:szCs w:val="22"/>
-          <w:shd w:val="clear" w:color="auto" w:fill="FFFFFF"/>
-          <w:lang w:val="en-US"/>
-        </w:rPr>
-        <w:t>The Builder, Decorator and Abstract Factory patterns have been dismissed as to not overcomplicate the project scope or have not brought enough advantage over considered patterns. Abstract Factory, for example, does not really add simplicity or functionality as not much subclasses have to be created so far.</w:t>
-      </w:r>
+        <w:jc w:val="both"/>
+        <w:rPr>
+          <w:color w:val="222222"/>
+        </w:rPr>
+      </w:pPr>
     </w:p>
     <w:p>
       <w:pPr>
@@ -4212,6 +4455,19 @@
           <w:color w:val="222222"/>
         </w:rPr>
       </w:pPr>
+      <w:r>
+        <w:rPr>
+          <w:color w:val="222222"/>
+        </w:rPr>
+        <w:t xml:space="preserve">The Builder, Decorator and Abstract Factory patterns have been dismissed as to not overcomplicate the project scope or have not brought enough advantage over considered patterns. </w:t>
+      </w:r>
+      <w:r>
+        <w:rPr>
+          <w:color w:val="222222"/>
+        </w:rPr>
+        <w:lastRenderedPageBreak/>
+        <w:t>Abstract Factory, for example, does not really add simplicity or functionality as not much subclasses have to be created so far.</w:t>
+      </w:r>
     </w:p>
     <w:p>
       <w:pPr>
@@ -4221,13 +4477,92 @@
         </w:rPr>
       </w:pPr>
     </w:p>
+    <w:p>
+      <w:pPr>
+        <w:pStyle w:val="berschrift1"/>
+        <w:keepLines w:val="0"/>
+        <w:numPr>
+          <w:ilvl w:val="0"/>
+          <w:numId w:val="1"/>
+        </w:numPr>
+        <w:spacing w:before="0" w:line="240" w:lineRule="auto"/>
+        <w:jc w:val="both"/>
+        <w:rPr>
+          <w:b/>
+          <w:sz w:val="30"/>
+          <w:szCs w:val="30"/>
+        </w:rPr>
+      </w:pPr>
+      <w:bookmarkStart w:id="10" w:name="_Toc501399073"/>
+      <w:r>
+        <w:rPr>
+          <w:b/>
+          <w:sz w:val="30"/>
+          <w:szCs w:val="30"/>
+        </w:rPr>
+        <w:t>Literature</w:t>
+      </w:r>
+      <w:bookmarkEnd w:id="10"/>
+    </w:p>
+    <w:p>
+      <w:pPr>
+        <w:jc w:val="both"/>
+        <w:rPr>
+          <w:color w:val="222222"/>
+        </w:rPr>
+      </w:pPr>
+      <w:r>
+        <w:rPr>
+          <w:color w:val="222222"/>
+        </w:rPr>
+        <w:t xml:space="preserve">[1] Gamma, E., Helm, R., Johnson, R., &amp; </w:t>
+      </w:r>
+      <w:proofErr w:type="spellStart"/>
+      <w:r>
+        <w:rPr>
+          <w:color w:val="222222"/>
+        </w:rPr>
+        <w:t>Vlissides</w:t>
+      </w:r>
+      <w:proofErr w:type="spellEnd"/>
+      <w:r>
+        <w:rPr>
+          <w:color w:val="222222"/>
+        </w:rPr>
+        <w:t>, J. (1993). Design patterns: Abstraction and reuse of object</w:t>
+      </w:r>
+      <w:r>
+        <w:rPr>
+          <w:color w:val="222222"/>
+        </w:rPr>
+        <w:t>-</w:t>
+      </w:r>
+      <w:r>
+        <w:rPr>
+          <w:color w:val="222222"/>
+        </w:rPr>
+        <w:t>oriented</w:t>
+      </w:r>
+      <w:r>
+        <w:rPr>
+          <w:color w:val="222222"/>
+        </w:rPr>
+        <w:t xml:space="preserve"> </w:t>
+      </w:r>
+      <w:r>
+        <w:rPr>
+          <w:color w:val="222222"/>
+        </w:rPr>
+        <w:t>design. In European Conference on Object-Oriented Programming (pp. 406-431). Springer, Berlin, Heidelberg.</w:t>
+      </w:r>
+    </w:p>
     <w:sectPr>
-      <w:headerReference w:type="even" r:id="rId12"/>
-      <w:headerReference w:type="default" r:id="rId13"/>
-      <w:footerReference w:type="even" r:id="rId14"/>
-      <w:footerReference w:type="default" r:id="rId15"/>
-      <w:headerReference w:type="first" r:id="rId16"/>
-      <w:footerReference w:type="first" r:id="rId17"/>
+      <w:headerReference w:type="even" r:id="rId10"/>
+      <w:headerReference w:type="default" r:id="rId11"/>
+      <w:footerReference w:type="even" r:id="rId12"/>
+      <w:footerReference w:type="default" r:id="rId13"/>
+      <w:headerReference w:type="first" r:id="rId14"/>
+      <w:footerReference w:type="first" r:id="rId15"/>
       <w:pgSz w:w="11909" w:h="16834"/>
       <w:pgMar w:top="1440" w:right="1440" w:bottom="1209" w:left="1440" w:header="0" w:footer="720" w:gutter="0"/>
       <w:pgNumType w:start="0"/>
@@ -4239,7 +4574,7 @@
 </file>
 
 <file path=word/endnotes.xml><?xml version="1.0" encoding="utf-8"?>
-<w:endnotes xmlns:wpc="http://schemas.microsoft.com/office/word/2010/wordprocessingCanvas" xmlns:mo="http://schemas.microsoft.com/office/mac/office/2008/main" xmlns:mc="http://schemas.openxmlformats.org/markup-compatibility/2006" xmlns:mv="urn:schemas-microsoft-com:mac:vml" xmlns:o="urn:schemas-microsoft-com:office:office" xmlns:r="http://schemas.openxmlformats.org/officeDocument/2006/relationships" xmlns:m="http://schemas.openxmlformats.org/officeDocument/2006/math" xmlns:v="urn:schemas-microsoft-com:vml" xmlns:wp14="http://schemas.microsoft.com/office/word/2010/wordprocessingDrawing" xmlns:wp="http://schemas.openxmlformats.org/drawingml/2006/wordprocessingDrawing" xmlns:w10="urn:schemas-microsoft-com:office:word" xmlns:w="http://schemas.openxmlformats.org/wordprocessingml/2006/main" xmlns:w14="http://schemas.microsoft.com/office/word/2010/wordml" xmlns:w15="http://schemas.microsoft.com/office/word/2012/wordml" xmlns:wpg="http://schemas.microsoft.com/office/word/2010/wordprocessingGroup" xmlns:wpi="http://schemas.microsoft.com/office/word/2010/wordprocessingInk" xmlns:wne="http://schemas.microsoft.com/office/word/2006/wordml" xmlns:wps="http://schemas.microsoft.com/office/word/2010/wordprocessingShape" mc:Ignorable="w14 w15 wp14">
+<w:endnotes xmlns:wpc="http://schemas.microsoft.com/office/word/2010/wordprocessingCanvas" xmlns:cx="http://schemas.microsoft.com/office/drawing/2014/chartex" xmlns:cx1="http://schemas.microsoft.com/office/drawing/2015/9/8/chartex" xmlns:cx2="http://schemas.microsoft.com/office/drawing/2015/10/21/chartex" xmlns:cx3="http://schemas.microsoft.com/office/drawing/2016/5/9/chartex" xmlns:cx4="http://schemas.microsoft.com/office/drawing/2016/5/10/chartex" xmlns:cx5="http://schemas.microsoft.com/office/drawing/2016/5/11/chartex" xmlns:cx6="http://schemas.microsoft.com/office/drawing/2016/5/12/chartex" xmlns:cx7="http://schemas.microsoft.com/office/drawing/2016/5/13/chartex" xmlns:cx8="http://schemas.microsoft.com/office/drawing/2016/5/14/chartex" xmlns:mc="http://schemas.openxmlformats.org/markup-compatibility/2006" xmlns:aink="http://schemas.microsoft.com/office/drawing/2016/ink" xmlns:am3d="http://schemas.microsoft.com/office/drawing/2017/model3d" xmlns:o="urn:schemas-microsoft-com:office:office" xmlns:r="http://schemas.openxmlformats.org/officeDocument/2006/relationships" xmlns:m="http://schemas.openxmlformats.org/officeDocument/2006/math" xmlns:v="urn:schemas-microsoft-com:vml" xmlns:wp14="http://schemas.microsoft.com/office/word/2010/wordprocessingDrawing" xmlns:wp="http://schemas.openxmlformats.org/drawingml/2006/wordprocessingDrawing" xmlns:w10="urn:schemas-microsoft-com:office:word" xmlns:w="http://schemas.openxmlformats.org/wordprocessingml/2006/main" xmlns:w14="http://schemas.microsoft.com/office/word/2010/wordml" xmlns:w15="http://schemas.microsoft.com/office/word/2012/wordml" xmlns:w16cid="http://schemas.microsoft.com/office/word/2016/wordml/cid" xmlns:w16se="http://schemas.microsoft.com/office/word/2015/wordml/symex" xmlns:wpg="http://schemas.microsoft.com/office/word/2010/wordprocessingGroup" xmlns:wpi="http://schemas.microsoft.com/office/word/2010/wordprocessingInk" xmlns:wne="http://schemas.microsoft.com/office/word/2006/wordml" xmlns:wps="http://schemas.microsoft.com/office/word/2010/wordprocessingShape" mc:Ignorable="w14 w15 w16se w16cid wp14">
   <w:endnote w:type="separator" w:id="-1">
     <w:p>
       <w:pPr>
@@ -4264,17 +4599,17 @@
 </file>
 
 <file path=word/footer1.xml><?xml version="1.0" encoding="utf-8"?>
-<w:ftr xmlns:wpc="http://schemas.microsoft.com/office/word/2010/wordprocessingCanvas" xmlns:mo="http://schemas.microsoft.com/office/mac/office/2008/main" xmlns:mc="http://schemas.openxmlformats.org/markup-compatibility/2006" xmlns:mv="urn:schemas-microsoft-com:mac:vml" xmlns:o="urn:schemas-microsoft-com:office:office" xmlns:r="http://schemas.openxmlformats.org/officeDocument/2006/relationships" xmlns:m="http://schemas.openxmlformats.org/officeDocument/2006/math" xmlns:v="urn:schemas-microsoft-com:vml" xmlns:wp14="http://schemas.microsoft.com/office/word/2010/wordprocessingDrawing" xmlns:wp="http://schemas.openxmlformats.org/drawingml/2006/wordprocessingDrawing" xmlns:w10="urn:schemas-microsoft-com:office:word" xmlns:w="http://schemas.openxmlformats.org/wordprocessingml/2006/main" xmlns:w14="http://schemas.microsoft.com/office/word/2010/wordml" xmlns:w15="http://schemas.microsoft.com/office/word/2012/wordml" xmlns:wpg="http://schemas.microsoft.com/office/word/2010/wordprocessingGroup" xmlns:wpi="http://schemas.microsoft.com/office/word/2010/wordprocessingInk" xmlns:wne="http://schemas.microsoft.com/office/word/2006/wordml" xmlns:wps="http://schemas.microsoft.com/office/word/2010/wordprocessingShape" mc:Ignorable="w14 w15 wp14">
+<w:ftr xmlns:wpc="http://schemas.microsoft.com/office/word/2010/wordprocessingCanvas" xmlns:cx="http://schemas.microsoft.com/office/drawing/2014/chartex" xmlns:cx1="http://schemas.microsoft.com/office/drawing/2015/9/8/chartex" xmlns:cx2="http://schemas.microsoft.com/office/drawing/2015/10/21/chartex" xmlns:cx3="http://schemas.microsoft.com/office/drawing/2016/5/9/chartex" xmlns:cx4="http://schemas.microsoft.com/office/drawing/2016/5/10/chartex" xmlns:cx5="http://schemas.microsoft.com/office/drawing/2016/5/11/chartex" xmlns:cx6="http://schemas.microsoft.com/office/drawing/2016/5/12/chartex" xmlns:cx7="http://schemas.microsoft.com/office/drawing/2016/5/13/chartex" xmlns:cx8="http://schemas.microsoft.com/office/drawing/2016/5/14/chartex" xmlns:mc="http://schemas.openxmlformats.org/markup-compatibility/2006" xmlns:aink="http://schemas.microsoft.com/office/drawing/2016/ink" xmlns:am3d="http://schemas.microsoft.com/office/drawing/2017/model3d" xmlns:o="urn:schemas-microsoft-com:office:office" xmlns:r="http://schemas.openxmlformats.org/officeDocument/2006/relationships" xmlns:m="http://schemas.openxmlformats.org/officeDocument/2006/math" xmlns:v="urn:schemas-microsoft-com:vml" xmlns:wp14="http://schemas.microsoft.com/office/word/2010/wordprocessingDrawing" xmlns:wp="http://schemas.openxmlformats.org/drawingml/2006/wordprocessingDrawing" xmlns:w10="urn:schemas-microsoft-com:office:word" xmlns:w="http://schemas.openxmlformats.org/wordprocessingml/2006/main" xmlns:w14="http://schemas.microsoft.com/office/word/2010/wordml" xmlns:w15="http://schemas.microsoft.com/office/word/2012/wordml" xmlns:w16cid="http://schemas.microsoft.com/office/word/2016/wordml/cid" xmlns:w16se="http://schemas.microsoft.com/office/word/2015/wordml/symex" xmlns:wpg="http://schemas.microsoft.com/office/word/2010/wordprocessingGroup" xmlns:wpi="http://schemas.microsoft.com/office/word/2010/wordprocessingInk" xmlns:wne="http://schemas.microsoft.com/office/word/2006/wordml" xmlns:wps="http://schemas.microsoft.com/office/word/2010/wordprocessingShape" mc:Ignorable="w14 w15 w16se w16cid wp14">
   <w:p>
     <w:pPr>
-      <w:pStyle w:val="Footer"/>
+      <w:pStyle w:val="Fuzeile"/>
     </w:pPr>
   </w:p>
 </w:ftr>
 </file>
 
 <file path=word/footer2.xml><?xml version="1.0" encoding="utf-8"?>
-<w:ftr xmlns:wpc="http://schemas.microsoft.com/office/word/2010/wordprocessingCanvas" xmlns:mo="http://schemas.microsoft.com/office/mac/office/2008/main" xmlns:mc="http://schemas.openxmlformats.org/markup-compatibility/2006" xmlns:mv="urn:schemas-microsoft-com:mac:vml" xmlns:o="urn:schemas-microsoft-com:office:office" xmlns:r="http://schemas.openxmlformats.org/officeDocument/2006/relationships" xmlns:m="http://schemas.openxmlformats.org/officeDocument/2006/math" xmlns:v="urn:schemas-microsoft-com:vml" xmlns:wp14="http://schemas.microsoft.com/office/word/2010/wordprocessingDrawing" xmlns:wp="http://schemas.openxmlformats.org/drawingml/2006/wordprocessingDrawing" xmlns:w10="urn:schemas-microsoft-com:office:word" xmlns:w="http://schemas.openxmlformats.org/wordprocessingml/2006/main" xmlns:w14="http://schemas.microsoft.com/office/word/2010/wordml" xmlns:w15="http://schemas.microsoft.com/office/word/2012/wordml" xmlns:wpg="http://schemas.microsoft.com/office/word/2010/wordprocessingGroup" xmlns:wpi="http://schemas.microsoft.com/office/word/2010/wordprocessingInk" xmlns:wne="http://schemas.microsoft.com/office/word/2006/wordml" xmlns:wps="http://schemas.microsoft.com/office/word/2010/wordprocessingShape" mc:Ignorable="w14 w15 wp14">
+<w:ftr xmlns:wpc="http://schemas.microsoft.com/office/word/2010/wordprocessingCanvas" xmlns:cx="http://schemas.microsoft.com/office/drawing/2014/chartex" xmlns:cx1="http://schemas.microsoft.com/office/drawing/2015/9/8/chartex" xmlns:cx2="http://schemas.microsoft.com/office/drawing/2015/10/21/chartex" xmlns:cx3="http://schemas.microsoft.com/office/drawing/2016/5/9/chartex" xmlns:cx4="http://schemas.microsoft.com/office/drawing/2016/5/10/chartex" xmlns:cx5="http://schemas.microsoft.com/office/drawing/2016/5/11/chartex" xmlns:cx6="http://schemas.microsoft.com/office/drawing/2016/5/12/chartex" xmlns:cx7="http://schemas.microsoft.com/office/drawing/2016/5/13/chartex" xmlns:cx8="http://schemas.microsoft.com/office/drawing/2016/5/14/chartex" xmlns:mc="http://schemas.openxmlformats.org/markup-compatibility/2006" xmlns:aink="http://schemas.microsoft.com/office/drawing/2016/ink" xmlns:am3d="http://schemas.microsoft.com/office/drawing/2017/model3d" xmlns:o="urn:schemas-microsoft-com:office:office" xmlns:r="http://schemas.openxmlformats.org/officeDocument/2006/relationships" xmlns:m="http://schemas.openxmlformats.org/officeDocument/2006/math" xmlns:v="urn:schemas-microsoft-com:vml" xmlns:wp14="http://schemas.microsoft.com/office/word/2010/wordprocessingDrawing" xmlns:wp="http://schemas.openxmlformats.org/drawingml/2006/wordprocessingDrawing" xmlns:w10="urn:schemas-microsoft-com:office:word" xmlns:w="http://schemas.openxmlformats.org/wordprocessingml/2006/main" xmlns:w14="http://schemas.microsoft.com/office/word/2010/wordml" xmlns:w15="http://schemas.microsoft.com/office/word/2012/wordml" xmlns:w16cid="http://schemas.microsoft.com/office/word/2016/wordml/cid" xmlns:w16se="http://schemas.microsoft.com/office/word/2015/wordml/symex" xmlns:wpg="http://schemas.microsoft.com/office/word/2010/wordprocessingGroup" xmlns:wpi="http://schemas.microsoft.com/office/word/2010/wordprocessingInk" xmlns:wne="http://schemas.microsoft.com/office/word/2006/wordml" xmlns:wps="http://schemas.microsoft.com/office/word/2010/wordprocessingShape" mc:Ignorable="w14 w15 w16se w16cid wp14">
   <w:sdt>
     <w:sdtPr>
       <w:id w:val="-1821269297"/>
@@ -4292,7 +4627,7 @@
     <w:sdtContent>
       <w:p>
         <w:pPr>
-          <w:pStyle w:val="Footer"/>
+          <w:pStyle w:val="Fuzeile"/>
           <w:jc w:val="right"/>
           <w:rPr>
             <w:sz w:val="16"/>
@@ -4327,7 +4662,7 @@
             <w:szCs w:val="16"/>
             <w:lang w:val="de-DE"/>
           </w:rPr>
-          <w:t>1</w:t>
+          <w:t>6</w:t>
         </w:r>
         <w:r>
           <w:rPr>
@@ -4341,24 +4676,24 @@
   </w:sdt>
   <w:p>
     <w:pPr>
-      <w:pStyle w:val="Footer"/>
+      <w:pStyle w:val="Fuzeile"/>
     </w:pPr>
   </w:p>
 </w:ftr>
 </file>
 
 <file path=word/footer3.xml><?xml version="1.0" encoding="utf-8"?>
-<w:ftr xmlns:wpc="http://schemas.microsoft.com/office/word/2010/wordprocessingCanvas" xmlns:mo="http://schemas.microsoft.com/office/mac/office/2008/main" xmlns:mc="http://schemas.openxmlformats.org/markup-compatibility/2006" xmlns:mv="urn:schemas-microsoft-com:mac:vml" xmlns:o="urn:schemas-microsoft-com:office:office" xmlns:r="http://schemas.openxmlformats.org/officeDocument/2006/relationships" xmlns:m="http://schemas.openxmlformats.org/officeDocument/2006/math" xmlns:v="urn:schemas-microsoft-com:vml" xmlns:wp14="http://schemas.microsoft.com/office/word/2010/wordprocessingDrawing" xmlns:wp="http://schemas.openxmlformats.org/drawingml/2006/wordprocessingDrawing" xmlns:w10="urn:schemas-microsoft-com:office:word" xmlns:w="http://schemas.openxmlformats.org/wordprocessingml/2006/main" xmlns:w14="http://schemas.microsoft.com/office/word/2010/wordml" xmlns:w15="http://schemas.microsoft.com/office/word/2012/wordml" xmlns:wpg="http://schemas.microsoft.com/office/word/2010/wordprocessingGroup" xmlns:wpi="http://schemas.microsoft.com/office/word/2010/wordprocessingInk" xmlns:wne="http://schemas.microsoft.com/office/word/2006/wordml" xmlns:wps="http://schemas.microsoft.com/office/word/2010/wordprocessingShape" mc:Ignorable="w14 w15 wp14">
+<w:ftr xmlns:wpc="http://schemas.microsoft.com/office/word/2010/wordprocessingCanvas" xmlns:cx="http://schemas.microsoft.com/office/drawing/2014/chartex" xmlns:cx1="http://schemas.microsoft.com/office/drawing/2015/9/8/chartex" xmlns:cx2="http://schemas.microsoft.com/office/drawing/2015/10/21/chartex" xmlns:cx3="http://schemas.microsoft.com/office/drawing/2016/5/9/chartex" xmlns:cx4="http://schemas.microsoft.com/office/drawing/2016/5/10/chartex" xmlns:cx5="http://schemas.microsoft.com/office/drawing/2016/5/11/chartex" xmlns:cx6="http://schemas.microsoft.com/office/drawing/2016/5/12/chartex" xmlns:cx7="http://schemas.microsoft.com/office/drawing/2016/5/13/chartex" xmlns:cx8="http://schemas.microsoft.com/office/drawing/2016/5/14/chartex" xmlns:mc="http://schemas.openxmlformats.org/markup-compatibility/2006" xmlns:aink="http://schemas.microsoft.com/office/drawing/2016/ink" xmlns:am3d="http://schemas.microsoft.com/office/drawing/2017/model3d" xmlns:o="urn:schemas-microsoft-com:office:office" xmlns:r="http://schemas.openxmlformats.org/officeDocument/2006/relationships" xmlns:m="http://schemas.openxmlformats.org/officeDocument/2006/math" xmlns:v="urn:schemas-microsoft-com:vml" xmlns:wp14="http://schemas.microsoft.com/office/word/2010/wordprocessingDrawing" xmlns:wp="http://schemas.openxmlformats.org/drawingml/2006/wordprocessingDrawing" xmlns:w10="urn:schemas-microsoft-com:office:word" xmlns:w="http://schemas.openxmlformats.org/wordprocessingml/2006/main" xmlns:w14="http://schemas.microsoft.com/office/word/2010/wordml" xmlns:w15="http://schemas.microsoft.com/office/word/2012/wordml" xmlns:w16cid="http://schemas.microsoft.com/office/word/2016/wordml/cid" xmlns:w16se="http://schemas.microsoft.com/office/word/2015/wordml/symex" xmlns:wpg="http://schemas.microsoft.com/office/word/2010/wordprocessingGroup" xmlns:wpi="http://schemas.microsoft.com/office/word/2010/wordprocessingInk" xmlns:wne="http://schemas.microsoft.com/office/word/2006/wordml" xmlns:wps="http://schemas.microsoft.com/office/word/2010/wordprocessingShape" mc:Ignorable="w14 w15 w16se w16cid wp14">
   <w:p>
     <w:pPr>
-      <w:pStyle w:val="Footer"/>
+      <w:pStyle w:val="Fuzeile"/>
     </w:pPr>
   </w:p>
 </w:ftr>
 </file>
 
 <file path=word/footnotes.xml><?xml version="1.0" encoding="utf-8"?>
-<w:footnotes xmlns:wpc="http://schemas.microsoft.com/office/word/2010/wordprocessingCanvas" xmlns:mo="http://schemas.microsoft.com/office/mac/office/2008/main" xmlns:mc="http://schemas.openxmlformats.org/markup-compatibility/2006" xmlns:mv="urn:schemas-microsoft-com:mac:vml" xmlns:o="urn:schemas-microsoft-com:office:office" xmlns:r="http://schemas.openxmlformats.org/officeDocument/2006/relationships" xmlns:m="http://schemas.openxmlformats.org/officeDocument/2006/math" xmlns:v="urn:schemas-microsoft-com:vml" xmlns:wp14="http://schemas.microsoft.com/office/word/2010/wordprocessingDrawing" xmlns:wp="http://schemas.openxmlformats.org/drawingml/2006/wordprocessingDrawing" xmlns:w10="urn:schemas-microsoft-com:office:word" xmlns:w="http://schemas.openxmlformats.org/wordprocessingml/2006/main" xmlns:w14="http://schemas.microsoft.com/office/word/2010/wordml" xmlns:w15="http://schemas.microsoft.com/office/word/2012/wordml" xmlns:wpg="http://schemas.microsoft.com/office/word/2010/wordprocessingGroup" xmlns:wpi="http://schemas.microsoft.com/office/word/2010/wordprocessingInk" xmlns:wne="http://schemas.microsoft.com/office/word/2006/wordml" xmlns:wps="http://schemas.microsoft.com/office/word/2010/wordprocessingShape" mc:Ignorable="w14 w15 wp14">
+<w:footnotes xmlns:wpc="http://schemas.microsoft.com/office/word/2010/wordprocessingCanvas" xmlns:cx="http://schemas.microsoft.com/office/drawing/2014/chartex" xmlns:cx1="http://schemas.microsoft.com/office/drawing/2015/9/8/chartex" xmlns:cx2="http://schemas.microsoft.com/office/drawing/2015/10/21/chartex" xmlns:cx3="http://schemas.microsoft.com/office/drawing/2016/5/9/chartex" xmlns:cx4="http://schemas.microsoft.com/office/drawing/2016/5/10/chartex" xmlns:cx5="http://schemas.microsoft.com/office/drawing/2016/5/11/chartex" xmlns:cx6="http://schemas.microsoft.com/office/drawing/2016/5/12/chartex" xmlns:cx7="http://schemas.microsoft.com/office/drawing/2016/5/13/chartex" xmlns:cx8="http://schemas.microsoft.com/office/drawing/2016/5/14/chartex" xmlns:mc="http://schemas.openxmlformats.org/markup-compatibility/2006" xmlns:aink="http://schemas.microsoft.com/office/drawing/2016/ink" xmlns:am3d="http://schemas.microsoft.com/office/drawing/2017/model3d" xmlns:o="urn:schemas-microsoft-com:office:office" xmlns:r="http://schemas.openxmlformats.org/officeDocument/2006/relationships" xmlns:m="http://schemas.openxmlformats.org/officeDocument/2006/math" xmlns:v="urn:schemas-microsoft-com:vml" xmlns:wp14="http://schemas.microsoft.com/office/word/2010/wordprocessingDrawing" xmlns:wp="http://schemas.openxmlformats.org/drawingml/2006/wordprocessingDrawing" xmlns:w10="urn:schemas-microsoft-com:office:word" xmlns:w="http://schemas.openxmlformats.org/wordprocessingml/2006/main" xmlns:w14="http://schemas.microsoft.com/office/word/2010/wordml" xmlns:w15="http://schemas.microsoft.com/office/word/2012/wordml" xmlns:w16cid="http://schemas.microsoft.com/office/word/2016/wordml/cid" xmlns:w16se="http://schemas.microsoft.com/office/word/2015/wordml/symex" xmlns:wpg="http://schemas.microsoft.com/office/word/2010/wordprocessingGroup" xmlns:wpi="http://schemas.microsoft.com/office/word/2010/wordprocessingInk" xmlns:wne="http://schemas.microsoft.com/office/word/2006/wordml" xmlns:wps="http://schemas.microsoft.com/office/word/2010/wordprocessingShape" mc:Ignorable="w14 w15 w16se w16cid wp14">
   <w:footnote w:type="separator" w:id="-1">
     <w:p>
       <w:pPr>
@@ -4383,27 +4718,27 @@
 </file>
 
 <file path=word/header1.xml><?xml version="1.0" encoding="utf-8"?>
-<w:hdr xmlns:wpc="http://schemas.microsoft.com/office/word/2010/wordprocessingCanvas" xmlns:mo="http://schemas.microsoft.com/office/mac/office/2008/main" xmlns:mc="http://schemas.openxmlformats.org/markup-compatibility/2006" xmlns:mv="urn:schemas-microsoft-com:mac:vml" xmlns:o="urn:schemas-microsoft-com:office:office" xmlns:r="http://schemas.openxmlformats.org/officeDocument/2006/relationships" xmlns:m="http://schemas.openxmlformats.org/officeDocument/2006/math" xmlns:v="urn:schemas-microsoft-com:vml" xmlns:wp14="http://schemas.microsoft.com/office/word/2010/wordprocessingDrawing" xmlns:wp="http://schemas.openxmlformats.org/drawingml/2006/wordprocessingDrawing" xmlns:w10="urn:schemas-microsoft-com:office:word" xmlns:w="http://schemas.openxmlformats.org/wordprocessingml/2006/main" xmlns:w14="http://schemas.microsoft.com/office/word/2010/wordml" xmlns:w15="http://schemas.microsoft.com/office/word/2012/wordml" xmlns:wpg="http://schemas.microsoft.com/office/word/2010/wordprocessingGroup" xmlns:wpi="http://schemas.microsoft.com/office/word/2010/wordprocessingInk" xmlns:wne="http://schemas.microsoft.com/office/word/2006/wordml" xmlns:wps="http://schemas.microsoft.com/office/word/2010/wordprocessingShape" mc:Ignorable="w14 w15 wp14">
+<w:hdr xmlns:wpc="http://schemas.microsoft.com/office/word/2010/wordprocessingCanvas" xmlns:cx="http://schemas.microsoft.com/office/drawing/2014/chartex" xmlns:cx1="http://schemas.microsoft.com/office/drawing/2015/9/8/chartex" xmlns:cx2="http://schemas.microsoft.com/office/drawing/2015/10/21/chartex" xmlns:cx3="http://schemas.microsoft.com/office/drawing/2016/5/9/chartex" xmlns:cx4="http://schemas.microsoft.com/office/drawing/2016/5/10/chartex" xmlns:cx5="http://schemas.microsoft.com/office/drawing/2016/5/11/chartex" xmlns:cx6="http://schemas.microsoft.com/office/drawing/2016/5/12/chartex" xmlns:cx7="http://schemas.microsoft.com/office/drawing/2016/5/13/chartex" xmlns:cx8="http://schemas.microsoft.com/office/drawing/2016/5/14/chartex" xmlns:mc="http://schemas.openxmlformats.org/markup-compatibility/2006" xmlns:aink="http://schemas.microsoft.com/office/drawing/2016/ink" xmlns:am3d="http://schemas.microsoft.com/office/drawing/2017/model3d" xmlns:o="urn:schemas-microsoft-com:office:office" xmlns:r="http://schemas.openxmlformats.org/officeDocument/2006/relationships" xmlns:m="http://schemas.openxmlformats.org/officeDocument/2006/math" xmlns:v="urn:schemas-microsoft-com:vml" xmlns:wp14="http://schemas.microsoft.com/office/word/2010/wordprocessingDrawing" xmlns:wp="http://schemas.openxmlformats.org/drawingml/2006/wordprocessingDrawing" xmlns:w10="urn:schemas-microsoft-com:office:word" xmlns:w="http://schemas.openxmlformats.org/wordprocessingml/2006/main" xmlns:w14="http://schemas.microsoft.com/office/word/2010/wordml" xmlns:w15="http://schemas.microsoft.com/office/word/2012/wordml" xmlns:w16cid="http://schemas.microsoft.com/office/word/2016/wordml/cid" xmlns:w16se="http://schemas.microsoft.com/office/word/2015/wordml/symex" xmlns:wpg="http://schemas.microsoft.com/office/word/2010/wordprocessingGroup" xmlns:wpi="http://schemas.microsoft.com/office/word/2010/wordprocessingInk" xmlns:wne="http://schemas.microsoft.com/office/word/2006/wordml" xmlns:wps="http://schemas.microsoft.com/office/word/2010/wordprocessingShape" mc:Ignorable="w14 w15 w16se w16cid wp14">
   <w:p>
     <w:pPr>
-      <w:pStyle w:val="Header"/>
+      <w:pStyle w:val="Kopfzeile"/>
     </w:pPr>
   </w:p>
 </w:hdr>
 </file>
 
 <file path=word/header2.xml><?xml version="1.0" encoding="utf-8"?>
-<w:hdr xmlns:wpc="http://schemas.microsoft.com/office/word/2010/wordprocessingCanvas" xmlns:mo="http://schemas.microsoft.com/office/mac/office/2008/main" xmlns:mc="http://schemas.openxmlformats.org/markup-compatibility/2006" xmlns:mv="urn:schemas-microsoft-com:mac:vml" xmlns:o="urn:schemas-microsoft-com:office:office" xmlns:r="http://schemas.openxmlformats.org/officeDocument/2006/relationships" xmlns:m="http://schemas.openxmlformats.org/officeDocument/2006/math" xmlns:v="urn:schemas-microsoft-com:vml" xmlns:wp14="http://schemas.microsoft.com/office/word/2010/wordprocessingDrawing" xmlns:wp="http://schemas.openxmlformats.org/drawingml/2006/wordprocessingDrawing" xmlns:w10="urn:schemas-microsoft-com:office:word" xmlns:w="http://schemas.openxmlformats.org/wordprocessingml/2006/main" xmlns:w14="http://schemas.microsoft.com/office/word/2010/wordml" xmlns:w15="http://schemas.microsoft.com/office/word/2012/wordml" xmlns:wpg="http://schemas.microsoft.com/office/word/2010/wordprocessingGroup" xmlns:wpi="http://schemas.microsoft.com/office/word/2010/wordprocessingInk" xmlns:wne="http://schemas.microsoft.com/office/word/2006/wordml" xmlns:wps="http://schemas.microsoft.com/office/word/2010/wordprocessingShape" mc:Ignorable="w14 w15 wp14">
+<w:hdr xmlns:wpc="http://schemas.microsoft.com/office/word/2010/wordprocessingCanvas" xmlns:cx="http://schemas.microsoft.com/office/drawing/2014/chartex" xmlns:cx1="http://schemas.microsoft.com/office/drawing/2015/9/8/chartex" xmlns:cx2="http://schemas.microsoft.com/office/drawing/2015/10/21/chartex" xmlns:cx3="http://schemas.microsoft.com/office/drawing/2016/5/9/chartex" xmlns:cx4="http://schemas.microsoft.com/office/drawing/2016/5/10/chartex" xmlns:cx5="http://schemas.microsoft.com/office/drawing/2016/5/11/chartex" xmlns:cx6="http://schemas.microsoft.com/office/drawing/2016/5/12/chartex" xmlns:cx7="http://schemas.microsoft.com/office/drawing/2016/5/13/chartex" xmlns:cx8="http://schemas.microsoft.com/office/drawing/2016/5/14/chartex" xmlns:mc="http://schemas.openxmlformats.org/markup-compatibility/2006" xmlns:aink="http://schemas.microsoft.com/office/drawing/2016/ink" xmlns:am3d="http://schemas.microsoft.com/office/drawing/2017/model3d" xmlns:o="urn:schemas-microsoft-com:office:office" xmlns:r="http://schemas.openxmlformats.org/officeDocument/2006/relationships" xmlns:m="http://schemas.openxmlformats.org/officeDocument/2006/math" xmlns:v="urn:schemas-microsoft-com:vml" xmlns:wp14="http://schemas.microsoft.com/office/word/2010/wordprocessingDrawing" xmlns:wp="http://schemas.openxmlformats.org/drawingml/2006/wordprocessingDrawing" xmlns:w10="urn:schemas-microsoft-com:office:word" xmlns:w="http://schemas.openxmlformats.org/wordprocessingml/2006/main" xmlns:w14="http://schemas.microsoft.com/office/word/2010/wordml" xmlns:w15="http://schemas.microsoft.com/office/word/2012/wordml" xmlns:w16cid="http://schemas.microsoft.com/office/word/2016/wordml/cid" xmlns:w16se="http://schemas.microsoft.com/office/word/2015/wordml/symex" xmlns:wpg="http://schemas.microsoft.com/office/word/2010/wordprocessingGroup" xmlns:wpi="http://schemas.microsoft.com/office/word/2010/wordprocessingInk" xmlns:wne="http://schemas.microsoft.com/office/word/2006/wordml" xmlns:wps="http://schemas.microsoft.com/office/word/2010/wordprocessingShape" mc:Ignorable="w14 w15 w16se w16cid wp14">
   <w:p>
     <w:pPr>
-      <w:pStyle w:val="Header"/>
+      <w:pStyle w:val="Kopfzeile"/>
     </w:pPr>
   </w:p>
 </w:hdr>
 </file>
 
 <file path=word/header3.xml><?xml version="1.0" encoding="utf-8"?>
-<w:hdr xmlns:wpc="http://schemas.microsoft.com/office/word/2010/wordprocessingCanvas" xmlns:mo="http://schemas.microsoft.com/office/mac/office/2008/main" xmlns:mc="http://schemas.openxmlformats.org/markup-compatibility/2006" xmlns:mv="urn:schemas-microsoft-com:mac:vml" xmlns:o="urn:schemas-microsoft-com:office:office" xmlns:r="http://schemas.openxmlformats.org/officeDocument/2006/relationships" xmlns:m="http://schemas.openxmlformats.org/officeDocument/2006/math" xmlns:v="urn:schemas-microsoft-com:vml" xmlns:wp14="http://schemas.microsoft.com/office/word/2010/wordprocessingDrawing" xmlns:wp="http://schemas.openxmlformats.org/drawingml/2006/wordprocessingDrawing" xmlns:w10="urn:schemas-microsoft-com:office:word" xmlns:w="http://schemas.openxmlformats.org/wordprocessingml/2006/main" xmlns:w14="http://schemas.microsoft.com/office/word/2010/wordml" xmlns:w15="http://schemas.microsoft.com/office/word/2012/wordml" xmlns:wpg="http://schemas.microsoft.com/office/word/2010/wordprocessingGroup" xmlns:wpi="http://schemas.microsoft.com/office/word/2010/wordprocessingInk" xmlns:wne="http://schemas.microsoft.com/office/word/2006/wordml" xmlns:wps="http://schemas.microsoft.com/office/word/2010/wordprocessingShape" mc:Ignorable="w14 w15 wp14">
+<w:hdr xmlns:wpc="http://schemas.microsoft.com/office/word/2010/wordprocessingCanvas" xmlns:cx="http://schemas.microsoft.com/office/drawing/2014/chartex" xmlns:cx1="http://schemas.microsoft.com/office/drawing/2015/9/8/chartex" xmlns:cx2="http://schemas.microsoft.com/office/drawing/2015/10/21/chartex" xmlns:cx3="http://schemas.microsoft.com/office/drawing/2016/5/9/chartex" xmlns:cx4="http://schemas.microsoft.com/office/drawing/2016/5/10/chartex" xmlns:cx5="http://schemas.microsoft.com/office/drawing/2016/5/11/chartex" xmlns:cx6="http://schemas.microsoft.com/office/drawing/2016/5/12/chartex" xmlns:cx7="http://schemas.microsoft.com/office/drawing/2016/5/13/chartex" xmlns:cx8="http://schemas.microsoft.com/office/drawing/2016/5/14/chartex" xmlns:mc="http://schemas.openxmlformats.org/markup-compatibility/2006" xmlns:aink="http://schemas.microsoft.com/office/drawing/2016/ink" xmlns:am3d="http://schemas.microsoft.com/office/drawing/2017/model3d" xmlns:o="urn:schemas-microsoft-com:office:office" xmlns:r="http://schemas.openxmlformats.org/officeDocument/2006/relationships" xmlns:m="http://schemas.openxmlformats.org/officeDocument/2006/math" xmlns:v="urn:schemas-microsoft-com:vml" xmlns:wp14="http://schemas.microsoft.com/office/word/2010/wordprocessingDrawing" xmlns:wp="http://schemas.openxmlformats.org/drawingml/2006/wordprocessingDrawing" xmlns:w10="urn:schemas-microsoft-com:office:word" xmlns:w="http://schemas.openxmlformats.org/wordprocessingml/2006/main" xmlns:w14="http://schemas.microsoft.com/office/word/2010/wordml" xmlns:w15="http://schemas.microsoft.com/office/word/2012/wordml" xmlns:w16cid="http://schemas.microsoft.com/office/word/2016/wordml/cid" xmlns:w16se="http://schemas.microsoft.com/office/word/2015/wordml/symex" xmlns:wpg="http://schemas.microsoft.com/office/word/2010/wordprocessingGroup" xmlns:wpi="http://schemas.microsoft.com/office/word/2010/wordprocessingInk" xmlns:wne="http://schemas.microsoft.com/office/word/2006/wordml" xmlns:wps="http://schemas.microsoft.com/office/word/2010/wordprocessingShape" mc:Ignorable="w14 w15 w16se w16cid wp14">
   <w:p>
     <w:pPr>
       <w:widowControl w:val="0"/>
@@ -4570,7 +4905,39 @@
               <w:sz w:val="18"/>
               <w:szCs w:val="18"/>
             </w:rPr>
-            <w:t>Authors: S. Plüss, E. Esati,</w:t>
+            <w:t xml:space="preserve">Authors: S. </w:t>
+          </w:r>
+          <w:proofErr w:type="spellStart"/>
+          <w:r>
+            <w:rPr>
+              <w:sz w:val="18"/>
+              <w:szCs w:val="18"/>
+            </w:rPr>
+            <w:t>Plüss</w:t>
+          </w:r>
+          <w:proofErr w:type="spellEnd"/>
+          <w:r>
+            <w:rPr>
+              <w:sz w:val="18"/>
+              <w:szCs w:val="18"/>
+            </w:rPr>
+            <w:t xml:space="preserve">, E. </w:t>
+          </w:r>
+          <w:proofErr w:type="spellStart"/>
+          <w:r>
+            <w:rPr>
+              <w:sz w:val="18"/>
+              <w:szCs w:val="18"/>
+            </w:rPr>
+            <w:t>Esati</w:t>
+          </w:r>
+          <w:proofErr w:type="spellEnd"/>
+          <w:r>
+            <w:rPr>
+              <w:sz w:val="18"/>
+              <w:szCs w:val="18"/>
+            </w:rPr>
+            <w:t>,</w:t>
           </w:r>
         </w:p>
         <w:p>
@@ -4614,12 +4981,21 @@
               <w:szCs w:val="18"/>
             </w:rPr>
           </w:pPr>
+          <w:proofErr w:type="spellStart"/>
           <w:r>
             <w:rPr>
               <w:sz w:val="18"/>
               <w:szCs w:val="18"/>
             </w:rPr>
-            <w:t xml:space="preserve">Doc.No.: </w:t>
+            <w:t>Doc.No</w:t>
+          </w:r>
+          <w:proofErr w:type="spellEnd"/>
+          <w:r>
+            <w:rPr>
+              <w:sz w:val="18"/>
+              <w:szCs w:val="18"/>
+            </w:rPr>
+            <w:t xml:space="preserve">.: </w:t>
           </w:r>
           <w:r>
             <w:rPr>
@@ -4742,8 +5118,8 @@
 </file>
 
 <file path=word/numbering.xml><?xml version="1.0" encoding="utf-8"?>
-<w:numbering xmlns:wpc="http://schemas.microsoft.com/office/word/2010/wordprocessingCanvas" xmlns:mo="http://schemas.microsoft.com/office/mac/office/2008/main" xmlns:mc="http://schemas.openxmlformats.org/markup-compatibility/2006" xmlns:mv="urn:schemas-microsoft-com:mac:vml" xmlns:o="urn:schemas-microsoft-com:office:office" xmlns:r="http://schemas.openxmlformats.org/officeDocument/2006/relationships" xmlns:m="http://schemas.openxmlformats.org/officeDocument/2006/math" xmlns:v="urn:schemas-microsoft-com:vml" xmlns:wp14="http://schemas.microsoft.com/office/word/2010/wordprocessingDrawing" xmlns:wp="http://schemas.openxmlformats.org/drawingml/2006/wordprocessingDrawing" xmlns:w10="urn:schemas-microsoft-com:office:word" xmlns:w="http://schemas.openxmlformats.org/wordprocessingml/2006/main" xmlns:w14="http://schemas.microsoft.com/office/word/2010/wordml" xmlns:w15="http://schemas.microsoft.com/office/word/2012/wordml" xmlns:wpg="http://schemas.microsoft.com/office/word/2010/wordprocessingGroup" xmlns:wpi="http://schemas.microsoft.com/office/word/2010/wordprocessingInk" xmlns:wne="http://schemas.microsoft.com/office/word/2006/wordml" xmlns:wps="http://schemas.microsoft.com/office/word/2010/wordprocessingShape" mc:Ignorable="w14 w15 wp14">
-  <w:abstractNum w:abstractNumId="0">
+<w:numbering xmlns:wpc="http://schemas.microsoft.com/office/word/2010/wordprocessingCanvas" xmlns:cx="http://schemas.microsoft.com/office/drawing/2014/chartex" xmlns:cx1="http://schemas.microsoft.com/office/drawing/2015/9/8/chartex" xmlns:cx2="http://schemas.microsoft.com/office/drawing/2015/10/21/chartex" xmlns:cx3="http://schemas.microsoft.com/office/drawing/2016/5/9/chartex" xmlns:cx4="http://schemas.microsoft.com/office/drawing/2016/5/10/chartex" xmlns:cx5="http://schemas.microsoft.com/office/drawing/2016/5/11/chartex" xmlns:cx6="http://schemas.microsoft.com/office/drawing/2016/5/12/chartex" xmlns:cx7="http://schemas.microsoft.com/office/drawing/2016/5/13/chartex" xmlns:cx8="http://schemas.microsoft.com/office/drawing/2016/5/14/chartex" xmlns:mc="http://schemas.openxmlformats.org/markup-compatibility/2006" xmlns:aink="http://schemas.microsoft.com/office/drawing/2016/ink" xmlns:am3d="http://schemas.microsoft.com/office/drawing/2017/model3d" xmlns:o="urn:schemas-microsoft-com:office:office" xmlns:r="http://schemas.openxmlformats.org/officeDocument/2006/relationships" xmlns:m="http://schemas.openxmlformats.org/officeDocument/2006/math" xmlns:v="urn:schemas-microsoft-com:vml" xmlns:wp14="http://schemas.microsoft.com/office/word/2010/wordprocessingDrawing" xmlns:wp="http://schemas.openxmlformats.org/drawingml/2006/wordprocessingDrawing" xmlns:w10="urn:schemas-microsoft-com:office:word" xmlns:w="http://schemas.openxmlformats.org/wordprocessingml/2006/main" xmlns:w14="http://schemas.microsoft.com/office/word/2010/wordml" xmlns:w15="http://schemas.microsoft.com/office/word/2012/wordml" xmlns:w16cid="http://schemas.microsoft.com/office/word/2016/wordml/cid" xmlns:w16se="http://schemas.microsoft.com/office/word/2015/wordml/symex" xmlns:wpg="http://schemas.microsoft.com/office/word/2010/wordprocessingGroup" xmlns:wpi="http://schemas.microsoft.com/office/word/2010/wordprocessingInk" xmlns:wne="http://schemas.microsoft.com/office/word/2006/wordml" xmlns:wps="http://schemas.microsoft.com/office/word/2010/wordprocessingShape" mc:Ignorable="w14 w15 w16se w16cid wp14">
+  <w:abstractNum w:abstractNumId="0" w15:restartNumberingAfterBreak="0">
     <w:nsid w:val="097F02FB"/>
     <w:multiLevelType w:val="hybridMultilevel"/>
     <w:tmpl w:val="13B0B2A4"/>
@@ -4856,7 +5232,7 @@
       </w:rPr>
     </w:lvl>
   </w:abstractNum>
-  <w:abstractNum w:abstractNumId="1">
+  <w:abstractNum w:abstractNumId="1" w15:restartNumberingAfterBreak="0">
     <w:nsid w:val="3A371501"/>
     <w:multiLevelType w:val="hybridMultilevel"/>
     <w:tmpl w:val="F1643F36"/>
@@ -4969,7 +5345,7 @@
       </w:rPr>
     </w:lvl>
   </w:abstractNum>
-  <w:abstractNum w:abstractNumId="2">
+  <w:abstractNum w:abstractNumId="2" w15:restartNumberingAfterBreak="0">
     <w:nsid w:val="4C8603AD"/>
     <w:multiLevelType w:val="hybridMultilevel"/>
     <w:tmpl w:val="70DE7828"/>
@@ -5082,7 +5458,7 @@
       </w:rPr>
     </w:lvl>
   </w:abstractNum>
-  <w:abstractNum w:abstractNumId="3">
+  <w:abstractNum w:abstractNumId="3" w15:restartNumberingAfterBreak="0">
     <w:nsid w:val="61A54CD5"/>
     <w:multiLevelType w:val="hybridMultilevel"/>
     <w:tmpl w:val="B2585B70"/>
@@ -5195,7 +5571,7 @@
       </w:rPr>
     </w:lvl>
   </w:abstractNum>
-  <w:abstractNum w:abstractNumId="4">
+  <w:abstractNum w:abstractNumId="4" w15:restartNumberingAfterBreak="0">
     <w:nsid w:val="630A50BB"/>
     <w:multiLevelType w:val="hybridMultilevel"/>
     <w:tmpl w:val="B29A65EE"/>
@@ -5281,7 +5657,7 @@
       </w:pPr>
     </w:lvl>
   </w:abstractNum>
-  <w:abstractNum w:abstractNumId="5">
+  <w:abstractNum w:abstractNumId="5" w15:restartNumberingAfterBreak="0">
     <w:nsid w:val="70652489"/>
     <w:multiLevelType w:val="multilevel"/>
     <w:tmpl w:val="8F320312"/>
@@ -5394,7 +5770,7 @@
       </w:pPr>
     </w:lvl>
   </w:abstractNum>
-  <w:abstractNum w:abstractNumId="6">
+  <w:abstractNum w:abstractNumId="6" w15:restartNumberingAfterBreak="0">
     <w:nsid w:val="7510481C"/>
     <w:multiLevelType w:val="hybridMultilevel"/>
     <w:tmpl w:val="432C842A"/>
@@ -5506,7 +5882,7 @@
       </w:rPr>
     </w:lvl>
   </w:abstractNum>
-  <w:abstractNum w:abstractNumId="7">
+  <w:abstractNum w:abstractNumId="7" w15:restartNumberingAfterBreak="0">
     <w:nsid w:val="7793107F"/>
     <w:multiLevelType w:val="multilevel"/>
     <w:tmpl w:val="3BC6764E"/>
@@ -5619,7 +5995,7 @@
       </w:rPr>
     </w:lvl>
   </w:abstractNum>
-  <w:abstractNum w:abstractNumId="8">
+  <w:abstractNum w:abstractNumId="8" w15:restartNumberingAfterBreak="0">
     <w:nsid w:val="7ACC4267"/>
     <w:multiLevelType w:val="hybridMultilevel"/>
     <w:tmpl w:val="3C4CA30E"/>
@@ -5732,7 +6108,7 @@
       </w:rPr>
     </w:lvl>
   </w:abstractNum>
-  <w:abstractNum w:abstractNumId="9">
+  <w:abstractNum w:abstractNumId="9" w15:restartNumberingAfterBreak="0">
     <w:nsid w:val="7F8C72B5"/>
     <w:multiLevelType w:val="hybridMultilevel"/>
     <w:tmpl w:val="999EA770"/>
@@ -5879,7 +6255,7 @@
 </file>
 
 <file path=word/styles.xml><?xml version="1.0" encoding="utf-8"?>
-<w:styles xmlns:mc="http://schemas.openxmlformats.org/markup-compatibility/2006" xmlns:r="http://schemas.openxmlformats.org/officeDocument/2006/relationships" xmlns:w="http://schemas.openxmlformats.org/wordprocessingml/2006/main" xmlns:w14="http://schemas.microsoft.com/office/word/2010/wordml" xmlns:w15="http://schemas.microsoft.com/office/word/2012/wordml" mc:Ignorable="w14 w15">
+<w:styles xmlns:mc="http://schemas.openxmlformats.org/markup-compatibility/2006" xmlns:r="http://schemas.openxmlformats.org/officeDocument/2006/relationships" xmlns:w="http://schemas.openxmlformats.org/wordprocessingml/2006/main" xmlns:w14="http://schemas.microsoft.com/office/word/2010/wordml" xmlns:w15="http://schemas.microsoft.com/office/word/2012/wordml" xmlns:w16cid="http://schemas.microsoft.com/office/word/2016/wordml/cid" xmlns:w16se="http://schemas.microsoft.com/office/word/2015/wordml/symex" mc:Ignorable="w14 w15 w16se w16cid">
   <w:docDefaults>
     <w:rPrDefault>
       <w:rPr>
@@ -5903,7 +6279,7 @@
       </w:pPr>
     </w:pPrDefault>
   </w:docDefaults>
-  <w:latentStyles w:defLockedState="0" w:defUIPriority="99" w:defSemiHidden="0" w:defUnhideWhenUsed="0" w:defQFormat="0" w:count="380">
+  <w:latentStyles w:defLockedState="0" w:defUIPriority="99" w:defSemiHidden="0" w:defUnhideWhenUsed="0" w:defQFormat="0" w:count="375">
     <w:lsdException w:name="Normal" w:uiPriority="0" w:qFormat="1"/>
     <w:lsdException w:name="heading 1" w:uiPriority="0" w:qFormat="1"/>
     <w:lsdException w:name="heading 2" w:semiHidden="1" w:uiPriority="0" w:unhideWhenUsed="1" w:qFormat="1"/>
@@ -6276,16 +6652,16 @@
     <w:lsdException w:name="List Table 6 Colorful Accent 6" w:uiPriority="51"/>
     <w:lsdException w:name="List Table 7 Colorful Accent 6" w:uiPriority="52"/>
   </w:latentStyles>
-  <w:style w:type="paragraph" w:default="1" w:styleId="Normal">
+  <w:style w:type="paragraph" w:default="1" w:styleId="Standard">
     <w:name w:val="Normal"/>
     <w:rPr>
       <w:lang w:val="en-US"/>
     </w:rPr>
   </w:style>
-  <w:style w:type="paragraph" w:styleId="Heading1">
+  <w:style w:type="paragraph" w:styleId="berschrift1">
     <w:name w:val="heading 1"/>
-    <w:basedOn w:val="Normal"/>
-    <w:next w:val="Normal"/>
+    <w:basedOn w:val="Standard"/>
+    <w:next w:val="Standard"/>
     <w:pPr>
       <w:keepNext/>
       <w:keepLines/>
@@ -6297,10 +6673,10 @@
       <w:szCs w:val="40"/>
     </w:rPr>
   </w:style>
-  <w:style w:type="paragraph" w:styleId="Heading2">
+  <w:style w:type="paragraph" w:styleId="berschrift2">
     <w:name w:val="heading 2"/>
-    <w:basedOn w:val="Normal"/>
-    <w:next w:val="Normal"/>
+    <w:basedOn w:val="Standard"/>
+    <w:next w:val="Standard"/>
     <w:pPr>
       <w:keepNext/>
       <w:keepLines/>
@@ -6312,10 +6688,10 @@
       <w:szCs w:val="32"/>
     </w:rPr>
   </w:style>
-  <w:style w:type="paragraph" w:styleId="Heading3">
+  <w:style w:type="paragraph" w:styleId="berschrift3">
     <w:name w:val="heading 3"/>
-    <w:basedOn w:val="Normal"/>
-    <w:next w:val="Normal"/>
+    <w:basedOn w:val="Standard"/>
+    <w:next w:val="Standard"/>
     <w:pPr>
       <w:keepNext/>
       <w:keepLines/>
@@ -6328,10 +6704,10 @@
       <w:szCs w:val="28"/>
     </w:rPr>
   </w:style>
-  <w:style w:type="paragraph" w:styleId="Heading4">
+  <w:style w:type="paragraph" w:styleId="berschrift4">
     <w:name w:val="heading 4"/>
-    <w:basedOn w:val="Normal"/>
-    <w:next w:val="Normal"/>
+    <w:basedOn w:val="Standard"/>
+    <w:next w:val="Standard"/>
     <w:pPr>
       <w:keepNext/>
       <w:keepLines/>
@@ -6344,10 +6720,10 @@
       <w:szCs w:val="24"/>
     </w:rPr>
   </w:style>
-  <w:style w:type="paragraph" w:styleId="Heading5">
+  <w:style w:type="paragraph" w:styleId="berschrift5">
     <w:name w:val="heading 5"/>
-    <w:basedOn w:val="Normal"/>
-    <w:next w:val="Normal"/>
+    <w:basedOn w:val="Standard"/>
+    <w:next w:val="Standard"/>
     <w:pPr>
       <w:keepNext/>
       <w:keepLines/>
@@ -6358,10 +6734,10 @@
       <w:color w:val="666666"/>
     </w:rPr>
   </w:style>
-  <w:style w:type="paragraph" w:styleId="Heading6">
+  <w:style w:type="paragraph" w:styleId="berschrift6">
     <w:name w:val="heading 6"/>
-    <w:basedOn w:val="Normal"/>
-    <w:next w:val="Normal"/>
+    <w:basedOn w:val="Standard"/>
+    <w:next w:val="Standard"/>
     <w:pPr>
       <w:keepNext/>
       <w:keepLines/>
@@ -6373,13 +6749,13 @@
       <w:color w:val="666666"/>
     </w:rPr>
   </w:style>
-  <w:style w:type="character" w:default="1" w:styleId="DefaultParagraphFont">
+  <w:style w:type="character" w:default="1" w:styleId="Absatz-Standardschriftart">
     <w:name w:val="Default Paragraph Font"/>
     <w:uiPriority w:val="1"/>
     <w:semiHidden/>
     <w:unhideWhenUsed/>
   </w:style>
-  <w:style w:type="table" w:default="1" w:styleId="TableNormal">
+  <w:style w:type="table" w:default="1" w:styleId="NormaleTabelle">
     <w:name w:val="Normal Table"/>
     <w:uiPriority w:val="99"/>
     <w:semiHidden/>
@@ -6394,7 +6770,7 @@
       </w:tblCellMar>
     </w:tblPr>
   </w:style>
-  <w:style w:type="numbering" w:default="1" w:styleId="NoList">
+  <w:style w:type="numbering" w:default="1" w:styleId="KeineListe">
     <w:name w:val="No List"/>
     <w:uiPriority w:val="99"/>
     <w:semiHidden/>
@@ -6411,10 +6787,10 @@
       </w:tblCellMar>
     </w:tblPr>
   </w:style>
-  <w:style w:type="paragraph" w:styleId="Title">
+  <w:style w:type="paragraph" w:styleId="Titel">
     <w:name w:val="Title"/>
-    <w:basedOn w:val="Normal"/>
-    <w:next w:val="Normal"/>
+    <w:basedOn w:val="Standard"/>
+    <w:next w:val="Standard"/>
     <w:pPr>
       <w:keepNext/>
       <w:keepLines/>
@@ -6425,10 +6801,10 @@
       <w:szCs w:val="52"/>
     </w:rPr>
   </w:style>
-  <w:style w:type="paragraph" w:styleId="Subtitle">
+  <w:style w:type="paragraph" w:styleId="Untertitel">
     <w:name w:val="Subtitle"/>
-    <w:basedOn w:val="Normal"/>
-    <w:next w:val="Normal"/>
+    <w:basedOn w:val="Standard"/>
+    <w:next w:val="Standard"/>
     <w:pPr>
       <w:keepNext/>
       <w:keepLines/>
@@ -6446,9 +6822,7 @@
       <w:tblStyleRowBandSize w:val="1"/>
       <w:tblStyleColBandSize w:val="1"/>
       <w:tblCellMar>
-        <w:top w:w="0" w:type="dxa"/>
         <w:left w:w="108" w:type="dxa"/>
-        <w:bottom w:w="0" w:type="dxa"/>
         <w:right w:w="108" w:type="dxa"/>
       </w:tblCellMar>
     </w:tblPr>
@@ -6472,17 +6846,15 @@
       <w:tblStyleRowBandSize w:val="1"/>
       <w:tblStyleColBandSize w:val="1"/>
       <w:tblCellMar>
-        <w:top w:w="0" w:type="dxa"/>
         <w:left w:w="71" w:type="dxa"/>
-        <w:bottom w:w="0" w:type="dxa"/>
         <w:right w:w="71" w:type="dxa"/>
       </w:tblCellMar>
     </w:tblPr>
   </w:style>
-  <w:style w:type="paragraph" w:styleId="TOC1">
+  <w:style w:type="paragraph" w:styleId="Verzeichnis1">
     <w:name w:val="toc 1"/>
-    <w:basedOn w:val="Normal"/>
-    <w:next w:val="Normal"/>
+    <w:basedOn w:val="Standard"/>
+    <w:next w:val="Standard"/>
     <w:autoRedefine/>
     <w:uiPriority w:val="39"/>
     <w:unhideWhenUsed/>
@@ -6491,10 +6863,10 @@
       <w:spacing w:after="100"/>
     </w:pPr>
   </w:style>
-  <w:style w:type="paragraph" w:styleId="TOC2">
+  <w:style w:type="paragraph" w:styleId="Verzeichnis2">
     <w:name w:val="toc 2"/>
-    <w:basedOn w:val="Normal"/>
-    <w:next w:val="Normal"/>
+    <w:basedOn w:val="Standard"/>
+    <w:next w:val="Standard"/>
     <w:autoRedefine/>
     <w:uiPriority w:val="39"/>
     <w:unhideWhenUsed/>
@@ -6504,10 +6876,10 @@
       <w:ind w:left="220"/>
     </w:pPr>
   </w:style>
-  <w:style w:type="paragraph" w:styleId="TOC3">
+  <w:style w:type="paragraph" w:styleId="Verzeichnis3">
     <w:name w:val="toc 3"/>
-    <w:basedOn w:val="Normal"/>
-    <w:next w:val="Normal"/>
+    <w:basedOn w:val="Standard"/>
+    <w:next w:val="Standard"/>
     <w:autoRedefine/>
     <w:uiPriority w:val="39"/>
     <w:unhideWhenUsed/>
@@ -6519,7 +6891,7 @@
   </w:style>
   <w:style w:type="character" w:styleId="Hyperlink">
     <w:name w:val="Hyperlink"/>
-    <w:basedOn w:val="DefaultParagraphFont"/>
+    <w:basedOn w:val="Absatz-Standardschriftart"/>
     <w:uiPriority w:val="99"/>
     <w:unhideWhenUsed/>
     <w:rsid w:val="00966E12"/>
@@ -6528,10 +6900,10 @@
       <w:u w:val="single"/>
     </w:rPr>
   </w:style>
-  <w:style w:type="paragraph" w:styleId="Header">
+  <w:style w:type="paragraph" w:styleId="Kopfzeile">
     <w:name w:val="header"/>
-    <w:basedOn w:val="Normal"/>
-    <w:link w:val="HeaderChar"/>
+    <w:basedOn w:val="Standard"/>
+    <w:link w:val="KopfzeileZchn"/>
     <w:uiPriority w:val="99"/>
     <w:unhideWhenUsed/>
     <w:rsid w:val="00966E12"/>
@@ -6543,17 +6915,17 @@
       <w:spacing w:line="240" w:lineRule="auto"/>
     </w:pPr>
   </w:style>
-  <w:style w:type="character" w:customStyle="1" w:styleId="HeaderChar">
-    <w:name w:val="Header Char"/>
-    <w:basedOn w:val="DefaultParagraphFont"/>
-    <w:link w:val="Header"/>
+  <w:style w:type="character" w:customStyle="1" w:styleId="KopfzeileZchn">
+    <w:name w:val="Kopfzeile Zchn"/>
+    <w:basedOn w:val="Absatz-Standardschriftart"/>
+    <w:link w:val="Kopfzeile"/>
     <w:uiPriority w:val="99"/>
     <w:rsid w:val="00966E12"/>
   </w:style>
-  <w:style w:type="paragraph" w:styleId="Footer">
+  <w:style w:type="paragraph" w:styleId="Fuzeile">
     <w:name w:val="footer"/>
-    <w:basedOn w:val="Normal"/>
-    <w:link w:val="FooterChar"/>
+    <w:basedOn w:val="Standard"/>
+    <w:link w:val="FuzeileZchn"/>
     <w:uiPriority w:val="99"/>
     <w:unhideWhenUsed/>
     <w:rsid w:val="00966E12"/>
@@ -6565,16 +6937,16 @@
       <w:spacing w:line="240" w:lineRule="auto"/>
     </w:pPr>
   </w:style>
-  <w:style w:type="character" w:customStyle="1" w:styleId="FooterChar">
-    <w:name w:val="Footer Char"/>
-    <w:basedOn w:val="DefaultParagraphFont"/>
-    <w:link w:val="Footer"/>
+  <w:style w:type="character" w:customStyle="1" w:styleId="FuzeileZchn">
+    <w:name w:val="Fußzeile Zchn"/>
+    <w:basedOn w:val="Absatz-Standardschriftart"/>
+    <w:link w:val="Fuzeile"/>
     <w:uiPriority w:val="99"/>
     <w:rsid w:val="00966E12"/>
   </w:style>
-  <w:style w:type="paragraph" w:styleId="ListParagraph">
+  <w:style w:type="paragraph" w:styleId="Listenabsatz">
     <w:name w:val="List Paragraph"/>
-    <w:basedOn w:val="Normal"/>
+    <w:basedOn w:val="Standard"/>
     <w:uiPriority w:val="34"/>
     <w:qFormat/>
     <w:rsid w:val="00FA1E93"/>
@@ -6583,15 +6955,14 @@
       <w:contextualSpacing/>
     </w:pPr>
   </w:style>
-  <w:style w:type="table" w:styleId="TableGrid">
+  <w:style w:type="table" w:styleId="Tabellenraster">
     <w:name w:val="Table Grid"/>
-    <w:basedOn w:val="TableNormal"/>
+    <w:basedOn w:val="NormaleTabelle"/>
     <w:rsid w:val="00E01529"/>
     <w:pPr>
       <w:spacing w:line="240" w:lineRule="auto"/>
     </w:pPr>
     <w:tblPr>
-      <w:tblInd w:w="0" w:type="dxa"/>
       <w:tblBorders>
         <w:top w:val="single" w:sz="4" w:space="0" w:color="auto"/>
         <w:left w:val="single" w:sz="4" w:space="0" w:color="auto"/>
@@ -6600,18 +6971,12 @@
         <w:insideH w:val="single" w:sz="4" w:space="0" w:color="auto"/>
         <w:insideV w:val="single" w:sz="4" w:space="0" w:color="auto"/>
       </w:tblBorders>
-      <w:tblCellMar>
-        <w:top w:w="0" w:type="dxa"/>
-        <w:left w:w="108" w:type="dxa"/>
-        <w:bottom w:w="0" w:type="dxa"/>
-        <w:right w:w="108" w:type="dxa"/>
-      </w:tblCellMar>
     </w:tblPr>
   </w:style>
-  <w:style w:type="paragraph" w:styleId="BalloonText">
+  <w:style w:type="paragraph" w:styleId="Sprechblasentext">
     <w:name w:val="Balloon Text"/>
-    <w:basedOn w:val="Normal"/>
-    <w:link w:val="BalloonTextChar"/>
+    <w:basedOn w:val="Standard"/>
+    <w:link w:val="SprechblasentextZchn"/>
     <w:uiPriority w:val="99"/>
     <w:semiHidden/>
     <w:unhideWhenUsed/>
@@ -6625,10 +6990,10 @@
       <w:szCs w:val="16"/>
     </w:rPr>
   </w:style>
-  <w:style w:type="character" w:customStyle="1" w:styleId="BalloonTextChar">
-    <w:name w:val="Balloon Text Char"/>
-    <w:basedOn w:val="DefaultParagraphFont"/>
-    <w:link w:val="BalloonText"/>
+  <w:style w:type="character" w:customStyle="1" w:styleId="SprechblasentextZchn">
+    <w:name w:val="Sprechblasentext Zchn"/>
+    <w:basedOn w:val="Absatz-Standardschriftart"/>
+    <w:link w:val="Sprechblasentext"/>
     <w:uiPriority w:val="99"/>
     <w:semiHidden/>
     <w:rsid w:val="00301288"/>
@@ -6639,9 +7004,9 @@
       <w:lang w:val="en-US"/>
     </w:rPr>
   </w:style>
-  <w:style w:type="paragraph" w:styleId="NormalWeb">
+  <w:style w:type="paragraph" w:styleId="StandardWeb">
     <w:name w:val="Normal (Web)"/>
-    <w:basedOn w:val="Normal"/>
+    <w:basedOn w:val="Standard"/>
     <w:uiPriority w:val="99"/>
     <w:unhideWhenUsed/>
     <w:rsid w:val="00301288"/>
@@ -6665,14 +7030,13 @@
   </w:style>
   <w:style w:type="table" w:customStyle="1" w:styleId="TabellemithellemGitternetz1">
     <w:name w:val="Tabelle mit hellem Gitternetz1"/>
-    <w:basedOn w:val="TableNormal"/>
+    <w:basedOn w:val="NormaleTabelle"/>
     <w:uiPriority w:val="40"/>
     <w:rsid w:val="0066350A"/>
     <w:pPr>
       <w:spacing w:line="240" w:lineRule="auto"/>
     </w:pPr>
     <w:tblPr>
-      <w:tblInd w:w="0" w:type="dxa"/>
       <w:tblBorders>
         <w:top w:val="single" w:sz="4" w:space="0" w:color="BFBFBF" w:themeColor="background1" w:themeShade="BF"/>
         <w:left w:val="single" w:sz="4" w:space="0" w:color="BFBFBF" w:themeColor="background1" w:themeShade="BF"/>
@@ -6681,17 +7045,11 @@
         <w:insideH w:val="single" w:sz="4" w:space="0" w:color="BFBFBF" w:themeColor="background1" w:themeShade="BF"/>
         <w:insideV w:val="single" w:sz="4" w:space="0" w:color="BFBFBF" w:themeColor="background1" w:themeShade="BF"/>
       </w:tblBorders>
-      <w:tblCellMar>
-        <w:top w:w="0" w:type="dxa"/>
-        <w:left w:w="108" w:type="dxa"/>
-        <w:bottom w:w="0" w:type="dxa"/>
-        <w:right w:w="108" w:type="dxa"/>
-      </w:tblCellMar>
     </w:tblPr>
   </w:style>
   <w:style w:type="table" w:customStyle="1" w:styleId="EinfacheTabelle11">
     <w:name w:val="Einfache Tabelle 11"/>
-    <w:basedOn w:val="TableNormal"/>
+    <w:basedOn w:val="NormaleTabelle"/>
     <w:uiPriority w:val="41"/>
     <w:rsid w:val="0066350A"/>
     <w:pPr>
@@ -6700,7 +7058,6 @@
     <w:tblPr>
       <w:tblStyleRowBandSize w:val="1"/>
       <w:tblStyleColBandSize w:val="1"/>
-      <w:tblInd w:w="0" w:type="dxa"/>
       <w:tblBorders>
         <w:top w:val="single" w:sz="4" w:space="0" w:color="BFBFBF" w:themeColor="background1" w:themeShade="BF"/>
         <w:left w:val="single" w:sz="4" w:space="0" w:color="BFBFBF" w:themeColor="background1" w:themeShade="BF"/>
@@ -6709,12 +7066,6 @@
         <w:insideH w:val="single" w:sz="4" w:space="0" w:color="BFBFBF" w:themeColor="background1" w:themeShade="BF"/>
         <w:insideV w:val="single" w:sz="4" w:space="0" w:color="BFBFBF" w:themeColor="background1" w:themeShade="BF"/>
       </w:tblBorders>
-      <w:tblCellMar>
-        <w:top w:w="0" w:type="dxa"/>
-        <w:left w:w="108" w:type="dxa"/>
-        <w:bottom w:w="0" w:type="dxa"/>
-        <w:right w:w="108" w:type="dxa"/>
-      </w:tblCellMar>
     </w:tblPr>
     <w:tblStylePr w:type="firstRow">
       <w:rPr>
@@ -6761,7 +7112,7 @@
   </w:style>
   <w:style w:type="table" w:customStyle="1" w:styleId="EinfacheTabelle21">
     <w:name w:val="Einfache Tabelle 21"/>
-    <w:basedOn w:val="TableNormal"/>
+    <w:basedOn w:val="NormaleTabelle"/>
     <w:uiPriority w:val="42"/>
     <w:rsid w:val="0066350A"/>
     <w:pPr>
@@ -6770,17 +7121,10 @@
     <w:tblPr>
       <w:tblStyleRowBandSize w:val="1"/>
       <w:tblStyleColBandSize w:val="1"/>
-      <w:tblInd w:w="0" w:type="dxa"/>
       <w:tblBorders>
         <w:top w:val="single" w:sz="4" w:space="0" w:color="7F7F7F" w:themeColor="text1" w:themeTint="80"/>
         <w:bottom w:val="single" w:sz="4" w:space="0" w:color="7F7F7F" w:themeColor="text1" w:themeTint="80"/>
       </w:tblBorders>
-      <w:tblCellMar>
-        <w:top w:w="0" w:type="dxa"/>
-        <w:left w:w="108" w:type="dxa"/>
-        <w:bottom w:w="0" w:type="dxa"/>
-        <w:right w:w="108" w:type="dxa"/>
-      </w:tblCellMar>
     </w:tblPr>
     <w:tblStylePr w:type="firstRow">
       <w:rPr>
@@ -6848,7 +7192,7 @@
   </w:style>
   <w:style w:type="table" w:customStyle="1" w:styleId="EinfacheTabelle31">
     <w:name w:val="Einfache Tabelle 31"/>
-    <w:basedOn w:val="TableNormal"/>
+    <w:basedOn w:val="NormaleTabelle"/>
     <w:uiPriority w:val="43"/>
     <w:rsid w:val="0066350A"/>
     <w:pPr>
@@ -6857,13 +7201,6 @@
     <w:tblPr>
       <w:tblStyleRowBandSize w:val="1"/>
       <w:tblStyleColBandSize w:val="1"/>
-      <w:tblInd w:w="0" w:type="dxa"/>
-      <w:tblCellMar>
-        <w:top w:w="0" w:type="dxa"/>
-        <w:left w:w="108" w:type="dxa"/>
-        <w:bottom w:w="0" w:type="dxa"/>
-        <w:right w:w="108" w:type="dxa"/>
-      </w:tblCellMar>
     </w:tblPr>
     <w:tblStylePr w:type="firstRow">
       <w:rPr>
@@ -6948,7 +7285,7 @@
   </w:style>
   <w:style w:type="table" w:customStyle="1" w:styleId="EinfacheTabelle41">
     <w:name w:val="Einfache Tabelle 41"/>
-    <w:basedOn w:val="TableNormal"/>
+    <w:basedOn w:val="NormaleTabelle"/>
     <w:uiPriority w:val="44"/>
     <w:rsid w:val="0066350A"/>
     <w:pPr>
@@ -6957,13 +7294,6 @@
     <w:tblPr>
       <w:tblStyleRowBandSize w:val="1"/>
       <w:tblStyleColBandSize w:val="1"/>
-      <w:tblInd w:w="0" w:type="dxa"/>
-      <w:tblCellMar>
-        <w:top w:w="0" w:type="dxa"/>
-        <w:left w:w="108" w:type="dxa"/>
-        <w:bottom w:w="0" w:type="dxa"/>
-        <w:right w:w="108" w:type="dxa"/>
-      </w:tblCellMar>
     </w:tblPr>
     <w:tblStylePr w:type="firstRow">
       <w:rPr>
@@ -7002,7 +7332,7 @@
       </w:tcPr>
     </w:tblStylePr>
   </w:style>
-  <w:style w:type="paragraph" w:styleId="NoSpacing">
+  <w:style w:type="paragraph" w:styleId="KeinLeerraum">
     <w:name w:val="No Spacing"/>
     <w:uiPriority w:val="1"/>
     <w:qFormat/>
@@ -7016,37 +7346,37 @@
   </w:style>
   <w:style w:type="character" w:customStyle="1" w:styleId="kwd">
     <w:name w:val="kwd"/>
-    <w:basedOn w:val="DefaultParagraphFont"/>
+    <w:basedOn w:val="Absatz-Standardschriftart"/>
     <w:rsid w:val="00877891"/>
   </w:style>
   <w:style w:type="character" w:customStyle="1" w:styleId="pln">
     <w:name w:val="pln"/>
-    <w:basedOn w:val="DefaultParagraphFont"/>
+    <w:basedOn w:val="Absatz-Standardschriftart"/>
     <w:rsid w:val="00877891"/>
   </w:style>
   <w:style w:type="character" w:customStyle="1" w:styleId="atg">
     <w:name w:val="atg"/>
-    <w:basedOn w:val="DefaultParagraphFont"/>
+    <w:basedOn w:val="Absatz-Standardschriftart"/>
     <w:rsid w:val="00877891"/>
   </w:style>
   <w:style w:type="character" w:customStyle="1" w:styleId="str">
     <w:name w:val="str"/>
-    <w:basedOn w:val="DefaultParagraphFont"/>
+    <w:basedOn w:val="Absatz-Standardschriftart"/>
     <w:rsid w:val="00877891"/>
   </w:style>
   <w:style w:type="character" w:customStyle="1" w:styleId="typ">
     <w:name w:val="typ"/>
-    <w:basedOn w:val="DefaultParagraphFont"/>
+    <w:basedOn w:val="Absatz-Standardschriftart"/>
     <w:rsid w:val="00877891"/>
   </w:style>
   <w:style w:type="character" w:customStyle="1" w:styleId="com">
     <w:name w:val="com"/>
-    <w:basedOn w:val="DefaultParagraphFont"/>
+    <w:basedOn w:val="Absatz-Standardschriftart"/>
     <w:rsid w:val="00877891"/>
   </w:style>
   <w:style w:type="character" w:customStyle="1" w:styleId="pun">
     <w:name w:val="pun"/>
-    <w:basedOn w:val="DefaultParagraphFont"/>
+    <w:basedOn w:val="Absatz-Standardschriftart"/>
     <w:rsid w:val="00877891"/>
   </w:style>
   <w:style w:type="paragraph" w:customStyle="1" w:styleId="Default">
@@ -7071,9 +7401,9 @@
       <w:szCs w:val="24"/>
     </w:rPr>
   </w:style>
-  <w:style w:type="character" w:styleId="Strong">
+  <w:style w:type="character" w:styleId="Fett">
     <w:name w:val="Strong"/>
-    <w:basedOn w:val="DefaultParagraphFont"/>
+    <w:basedOn w:val="Absatz-Standardschriftart"/>
     <w:uiPriority w:val="22"/>
     <w:qFormat/>
     <w:rsid w:val="00C15A3B"/>
@@ -7084,7 +7414,7 @@
   </w:style>
   <w:style w:type="paragraph" w:customStyle="1" w:styleId="1Einrckung">
     <w:name w:val="1 Einrückung"/>
-    <w:basedOn w:val="Normal"/>
+    <w:basedOn w:val="Standard"/>
     <w:rsid w:val="000776A5"/>
     <w:pPr>
       <w:pBdr>
@@ -7413,7 +7743,7 @@
 </file>
 
 <file path=customXml/itemProps1.xml><?xml version="1.0" encoding="utf-8"?>
-<ds:datastoreItem xmlns:ds="http://schemas.openxmlformats.org/officeDocument/2006/customXml" ds:itemID="{9EFB553C-8210-9D4C-BAF4-17797FDD02B3}">
+<ds:datastoreItem xmlns:ds="http://schemas.openxmlformats.org/officeDocument/2006/customXml" ds:itemID="{B2BBC39B-3429-4171-B69C-F3820230FAD3}">
   <ds:schemaRefs>
     <ds:schemaRef ds:uri="http://schemas.openxmlformats.org/officeDocument/2006/bibliography"/>
   </ds:schemaRefs>
